--- a/API Testing.docx
+++ b/API Testing.docx
@@ -57,25 +57,7 @@
           <w:szCs w:val="24"/>
           <w:lang w:val="en-US"/>
         </w:rPr>
-        <w:t xml:space="preserve">It is way of communication between 2 </w:t>
-      </w:r>
-      <w:proofErr w:type="gramStart"/>
-      <w:r>
-        <w:rPr>
-          <w:sz w:val="24"/>
-          <w:szCs w:val="24"/>
-          <w:lang w:val="en-US"/>
-        </w:rPr>
-        <w:t>application</w:t>
-      </w:r>
-      <w:proofErr w:type="gramEnd"/>
-      <w:r>
-        <w:rPr>
-          <w:sz w:val="24"/>
-          <w:szCs w:val="24"/>
-          <w:lang w:val="en-US"/>
-        </w:rPr>
-        <w:t xml:space="preserve"> where application may differ in their platforms or in terms of technology.</w:t>
+        <w:t>It is way of communication between 2 application where application may differ in their platforms or in terms of technology.</w:t>
       </w:r>
     </w:p>
     <w:p>
@@ -508,23 +490,7 @@
         <w:rPr>
           <w:lang w:val="en-US"/>
         </w:rPr>
-        <w:t xml:space="preserve">For development &amp; testing we use Api. And once its available to public over internet </w:t>
-      </w:r>
-      <w:proofErr w:type="spellStart"/>
-      <w:proofErr w:type="gramStart"/>
-      <w:r>
-        <w:rPr>
-          <w:lang w:val="en-US"/>
-        </w:rPr>
-        <w:t>its</w:t>
-      </w:r>
-      <w:proofErr w:type="spellEnd"/>
-      <w:proofErr w:type="gramEnd"/>
-      <w:r>
-        <w:rPr>
-          <w:lang w:val="en-US"/>
-        </w:rPr>
-        <w:t xml:space="preserve"> called Webservice.</w:t>
+        <w:t>For development &amp; testing we use Api. And once its available to public over internet its called Webservice.</w:t>
       </w:r>
     </w:p>
     <w:p>
@@ -662,6 +628,437 @@
           </wp:inline>
         </w:drawing>
       </w:r>
+    </w:p>
+    <w:p>
+      <w:pPr>
+        <w:rPr>
+          <w:lang w:val="en-US"/>
+        </w:rPr>
+      </w:pPr>
+      <w:r>
+        <w:rPr>
+          <w:b/>
+          <w:bCs/>
+          <w:sz w:val="24"/>
+          <w:szCs w:val="24"/>
+          <w:lang w:val="en-US"/>
+        </w:rPr>
+        <w:lastRenderedPageBreak/>
+        <w:t>Rest API methods:</w:t>
+      </w:r>
+      <w:r>
+        <w:rPr>
+          <w:lang w:val="en-US"/>
+        </w:rPr>
+        <w:t xml:space="preserve"> http request</w:t>
+      </w:r>
+    </w:p>
+    <w:p>
+      <w:pPr>
+        <w:rPr>
+          <w:lang w:val="en-US"/>
+        </w:rPr>
+      </w:pPr>
+      <w:r>
+        <w:rPr>
+          <w:lang w:val="en-US"/>
+        </w:rPr>
+        <w:t>Get</w:t>
+      </w:r>
+      <w:r>
+        <w:rPr>
+          <w:lang w:val="en-US"/>
+        </w:rPr>
+        <w:t>: we get data from the server</w:t>
+      </w:r>
+      <w:r>
+        <w:rPr>
+          <w:lang w:val="en-US"/>
+        </w:rPr>
+        <w:t>.</w:t>
+      </w:r>
+    </w:p>
+    <w:p>
+      <w:pPr>
+        <w:rPr>
+          <w:lang w:val="en-US"/>
+        </w:rPr>
+      </w:pPr>
+      <w:r>
+        <w:rPr>
+          <w:lang w:val="en-US"/>
+        </w:rPr>
+        <w:t>Post</w:t>
+      </w:r>
+      <w:r>
+        <w:rPr>
+          <w:lang w:val="en-US"/>
+        </w:rPr>
+        <w:t>: we are sending data to server to store.</w:t>
+      </w:r>
+    </w:p>
+    <w:p>
+      <w:pPr>
+        <w:rPr>
+          <w:lang w:val="en-US"/>
+        </w:rPr>
+      </w:pPr>
+      <w:r>
+        <w:rPr>
+          <w:lang w:val="en-US"/>
+        </w:rPr>
+        <w:t>Put</w:t>
+      </w:r>
+      <w:r>
+        <w:rPr>
+          <w:lang w:val="en-US"/>
+        </w:rPr>
+        <w:t xml:space="preserve">: </w:t>
+      </w:r>
+      <w:r>
+        <w:rPr>
+          <w:lang w:val="en-US"/>
+        </w:rPr>
+        <w:t>we can create</w:t>
+      </w:r>
+      <w:r>
+        <w:rPr>
+          <w:lang w:val="en-US"/>
+        </w:rPr>
+        <w:t>/edit</w:t>
+      </w:r>
+      <w:r>
+        <w:rPr>
+          <w:lang w:val="en-US"/>
+        </w:rPr>
+        <w:t>/update data</w:t>
+      </w:r>
+      <w:r>
+        <w:rPr>
+          <w:lang w:val="en-US"/>
+        </w:rPr>
+        <w:t xml:space="preserve"> in the server</w:t>
+      </w:r>
+      <w:r>
+        <w:rPr>
+          <w:lang w:val="en-US"/>
+        </w:rPr>
+        <w:t>.</w:t>
+      </w:r>
+    </w:p>
+    <w:p>
+      <w:pPr>
+        <w:rPr>
+          <w:lang w:val="en-US"/>
+        </w:rPr>
+      </w:pPr>
+      <w:r>
+        <w:rPr>
+          <w:lang w:val="en-US"/>
+        </w:rPr>
+        <w:t>Delete</w:t>
+      </w:r>
+      <w:r>
+        <w:rPr>
+          <w:lang w:val="en-US"/>
+        </w:rPr>
+        <w:t xml:space="preserve">: </w:t>
+      </w:r>
+      <w:r>
+        <w:rPr>
+          <w:lang w:val="en-US"/>
+        </w:rPr>
+        <w:t>we delete the data from server.</w:t>
+      </w:r>
+    </w:p>
+    <w:p>
+      <w:pPr>
+        <w:rPr>
+          <w:lang w:val="en-US"/>
+        </w:rPr>
+      </w:pPr>
+      <w:r>
+        <w:rPr>
+          <w:lang w:val="en-US"/>
+        </w:rPr>
+        <w:drawing>
+          <wp:inline distT="0" distB="0" distL="0" distR="0" wp14:anchorId="039C5932" wp14:editId="201686F1">
+            <wp:extent cx="4077053" cy="1600339"/>
+            <wp:effectExtent l="0" t="0" r="0" b="0"/>
+            <wp:docPr id="789705758" name="Picture 1"/>
+            <wp:cNvGraphicFramePr>
+              <a:graphicFrameLocks xmlns:a="http://schemas.openxmlformats.org/drawingml/2006/main" noChangeAspect="1"/>
+            </wp:cNvGraphicFramePr>
+            <a:graphic xmlns:a="http://schemas.openxmlformats.org/drawingml/2006/main">
+              <a:graphicData uri="http://schemas.openxmlformats.org/drawingml/2006/picture">
+                <pic:pic xmlns:pic="http://schemas.openxmlformats.org/drawingml/2006/picture">
+                  <pic:nvPicPr>
+                    <pic:cNvPr id="789705758" name=""/>
+                    <pic:cNvPicPr/>
+                  </pic:nvPicPr>
+                  <pic:blipFill>
+                    <a:blip r:embed="rId12"/>
+                    <a:stretch>
+                      <a:fillRect/>
+                    </a:stretch>
+                  </pic:blipFill>
+                  <pic:spPr>
+                    <a:xfrm>
+                      <a:off x="0" y="0"/>
+                      <a:ext cx="4077053" cy="1600339"/>
+                    </a:xfrm>
+                    <a:prstGeom prst="rect">
+                      <a:avLst/>
+                    </a:prstGeom>
+                  </pic:spPr>
+                </pic:pic>
+              </a:graphicData>
+            </a:graphic>
+          </wp:inline>
+        </w:drawing>
+      </w:r>
+    </w:p>
+    <w:p>
+      <w:pPr>
+        <w:rPr>
+          <w:lang w:val="en-US"/>
+        </w:rPr>
+      </w:pPr>
+      <w:r>
+        <w:rPr>
+          <w:lang w:val="en-US"/>
+        </w:rPr>
+        <w:drawing>
+          <wp:inline distT="0" distB="0" distL="0" distR="0" wp14:anchorId="78BBE79E" wp14:editId="5BB188DD">
+            <wp:extent cx="2956816" cy="1508891"/>
+            <wp:effectExtent l="0" t="0" r="0" b="0"/>
+            <wp:docPr id="2147459854" name="Picture 1"/>
+            <wp:cNvGraphicFramePr>
+              <a:graphicFrameLocks xmlns:a="http://schemas.openxmlformats.org/drawingml/2006/main" noChangeAspect="1"/>
+            </wp:cNvGraphicFramePr>
+            <a:graphic xmlns:a="http://schemas.openxmlformats.org/drawingml/2006/main">
+              <a:graphicData uri="http://schemas.openxmlformats.org/drawingml/2006/picture">
+                <pic:pic xmlns:pic="http://schemas.openxmlformats.org/drawingml/2006/picture">
+                  <pic:nvPicPr>
+                    <pic:cNvPr id="2147459854" name=""/>
+                    <pic:cNvPicPr/>
+                  </pic:nvPicPr>
+                  <pic:blipFill>
+                    <a:blip r:embed="rId13"/>
+                    <a:stretch>
+                      <a:fillRect/>
+                    </a:stretch>
+                  </pic:blipFill>
+                  <pic:spPr>
+                    <a:xfrm>
+                      <a:off x="0" y="0"/>
+                      <a:ext cx="2956816" cy="1508891"/>
+                    </a:xfrm>
+                    <a:prstGeom prst="rect">
+                      <a:avLst/>
+                    </a:prstGeom>
+                  </pic:spPr>
+                </pic:pic>
+              </a:graphicData>
+            </a:graphic>
+          </wp:inline>
+        </w:drawing>
+      </w:r>
+    </w:p>
+    <w:p>
+      <w:pPr>
+        <w:rPr>
+          <w:lang w:val="en-US"/>
+        </w:rPr>
+      </w:pPr>
+      <w:r>
+        <w:rPr>
+          <w:lang w:val="en-US"/>
+        </w:rPr>
+        <w:t>HTTP Vs HTTPS</w:t>
+      </w:r>
+    </w:p>
+    <w:p>
+      <w:pPr>
+        <w:rPr>
+          <w:lang w:val="en-US"/>
+        </w:rPr>
+      </w:pPr>
+      <w:r>
+        <w:rPr>
+          <w:lang w:val="en-US"/>
+        </w:rPr>
+        <w:drawing>
+          <wp:inline distT="0" distB="0" distL="0" distR="0" wp14:anchorId="383685DE" wp14:editId="1EBA563D">
+            <wp:extent cx="3856054" cy="2941575"/>
+            <wp:effectExtent l="0" t="0" r="0" b="0"/>
+            <wp:docPr id="1471319518" name="Picture 1"/>
+            <wp:cNvGraphicFramePr>
+              <a:graphicFrameLocks xmlns:a="http://schemas.openxmlformats.org/drawingml/2006/main" noChangeAspect="1"/>
+            </wp:cNvGraphicFramePr>
+            <a:graphic xmlns:a="http://schemas.openxmlformats.org/drawingml/2006/main">
+              <a:graphicData uri="http://schemas.openxmlformats.org/drawingml/2006/picture">
+                <pic:pic xmlns:pic="http://schemas.openxmlformats.org/drawingml/2006/picture">
+                  <pic:nvPicPr>
+                    <pic:cNvPr id="1471319518" name=""/>
+                    <pic:cNvPicPr/>
+                  </pic:nvPicPr>
+                  <pic:blipFill>
+                    <a:blip r:embed="rId14"/>
+                    <a:stretch>
+                      <a:fillRect/>
+                    </a:stretch>
+                  </pic:blipFill>
+                  <pic:spPr>
+                    <a:xfrm>
+                      <a:off x="0" y="0"/>
+                      <a:ext cx="3856054" cy="2941575"/>
+                    </a:xfrm>
+                    <a:prstGeom prst="rect">
+                      <a:avLst/>
+                    </a:prstGeom>
+                  </pic:spPr>
+                </pic:pic>
+              </a:graphicData>
+            </a:graphic>
+          </wp:inline>
+        </w:drawing>
+      </w:r>
+    </w:p>
+    <w:p>
+      <w:pPr>
+        <w:rPr>
+          <w:lang w:val="en-US"/>
+        </w:rPr>
+      </w:pPr>
+      <w:r>
+        <w:rPr>
+          <w:lang w:val="en-US"/>
+        </w:rPr>
+        <w:t>Terminology:</w:t>
+      </w:r>
+    </w:p>
+    <w:p>
+      <w:pPr>
+        <w:rPr>
+          <w:lang w:val="en-US"/>
+        </w:rPr>
+      </w:pPr>
+      <w:r>
+        <w:rPr>
+          <w:lang w:val="en-US"/>
+        </w:rPr>
+        <w:lastRenderedPageBreak/>
+        <w:drawing>
+          <wp:inline distT="0" distB="0" distL="0" distR="0" wp14:anchorId="6A816903" wp14:editId="01A6966C">
+            <wp:extent cx="3482642" cy="2438611"/>
+            <wp:effectExtent l="0" t="0" r="3810" b="0"/>
+            <wp:docPr id="1894491523" name="Picture 1"/>
+            <wp:cNvGraphicFramePr>
+              <a:graphicFrameLocks xmlns:a="http://schemas.openxmlformats.org/drawingml/2006/main" noChangeAspect="1"/>
+            </wp:cNvGraphicFramePr>
+            <a:graphic xmlns:a="http://schemas.openxmlformats.org/drawingml/2006/main">
+              <a:graphicData uri="http://schemas.openxmlformats.org/drawingml/2006/picture">
+                <pic:pic xmlns:pic="http://schemas.openxmlformats.org/drawingml/2006/picture">
+                  <pic:nvPicPr>
+                    <pic:cNvPr id="1894491523" name=""/>
+                    <pic:cNvPicPr/>
+                  </pic:nvPicPr>
+                  <pic:blipFill>
+                    <a:blip r:embed="rId15"/>
+                    <a:stretch>
+                      <a:fillRect/>
+                    </a:stretch>
+                  </pic:blipFill>
+                  <pic:spPr>
+                    <a:xfrm>
+                      <a:off x="0" y="0"/>
+                      <a:ext cx="3482642" cy="2438611"/>
+                    </a:xfrm>
+                    <a:prstGeom prst="rect">
+                      <a:avLst/>
+                    </a:prstGeom>
+                  </pic:spPr>
+                </pic:pic>
+              </a:graphicData>
+            </a:graphic>
+          </wp:inline>
+        </w:drawing>
+      </w:r>
+    </w:p>
+    <w:p>
+      <w:pPr>
+        <w:rPr>
+          <w:lang w:val="en-US"/>
+        </w:rPr>
+      </w:pPr>
+    </w:p>
+    <w:p>
+      <w:pPr>
+        <w:rPr>
+          <w:lang w:val="en-US"/>
+        </w:rPr>
+      </w:pPr>
+      <w:r>
+        <w:rPr>
+          <w:lang w:val="en-US"/>
+        </w:rPr>
+        <w:t>Payload:</w:t>
+      </w:r>
+    </w:p>
+    <w:p>
+      <w:pPr>
+        <w:rPr>
+          <w:lang w:val="en-US"/>
+        </w:rPr>
+      </w:pPr>
+      <w:r>
+        <w:rPr>
+          <w:lang w:val="en-US"/>
+        </w:rPr>
+        <w:drawing>
+          <wp:inline distT="0" distB="0" distL="0" distR="0" wp14:anchorId="257E2286" wp14:editId="72FF369C">
+            <wp:extent cx="4092295" cy="3223539"/>
+            <wp:effectExtent l="0" t="0" r="3810" b="0"/>
+            <wp:docPr id="493208604" name="Picture 1"/>
+            <wp:cNvGraphicFramePr>
+              <a:graphicFrameLocks xmlns:a="http://schemas.openxmlformats.org/drawingml/2006/main" noChangeAspect="1"/>
+            </wp:cNvGraphicFramePr>
+            <a:graphic xmlns:a="http://schemas.openxmlformats.org/drawingml/2006/main">
+              <a:graphicData uri="http://schemas.openxmlformats.org/drawingml/2006/picture">
+                <pic:pic xmlns:pic="http://schemas.openxmlformats.org/drawingml/2006/picture">
+                  <pic:nvPicPr>
+                    <pic:cNvPr id="493208604" name=""/>
+                    <pic:cNvPicPr/>
+                  </pic:nvPicPr>
+                  <pic:blipFill>
+                    <a:blip r:embed="rId16"/>
+                    <a:stretch>
+                      <a:fillRect/>
+                    </a:stretch>
+                  </pic:blipFill>
+                  <pic:spPr>
+                    <a:xfrm>
+                      <a:off x="0" y="0"/>
+                      <a:ext cx="4092295" cy="3223539"/>
+                    </a:xfrm>
+                    <a:prstGeom prst="rect">
+                      <a:avLst/>
+                    </a:prstGeom>
+                  </pic:spPr>
+                </pic:pic>
+              </a:graphicData>
+            </a:graphic>
+          </wp:inline>
+        </w:drawing>
+      </w:r>
+    </w:p>
+    <w:p>
+      <w:pPr>
+        <w:rPr>
+          <w:lang w:val="en-US"/>
+        </w:rPr>
+      </w:pPr>
     </w:p>
     <w:p>
       <w:pPr>

--- a/API Testing.docx
+++ b/API Testing.docx
@@ -57,7 +57,25 @@
           <w:szCs w:val="24"/>
           <w:lang w:val="en-US"/>
         </w:rPr>
-        <w:t>It is way of communication between 2 application where application may differ in their platforms or in terms of technology.</w:t>
+        <w:t xml:space="preserve">It is way of communication between 2 </w:t>
+      </w:r>
+      <w:proofErr w:type="gramStart"/>
+      <w:r>
+        <w:rPr>
+          <w:sz w:val="24"/>
+          <w:szCs w:val="24"/>
+          <w:lang w:val="en-US"/>
+        </w:rPr>
+        <w:t>application</w:t>
+      </w:r>
+      <w:proofErr w:type="gramEnd"/>
+      <w:r>
+        <w:rPr>
+          <w:sz w:val="24"/>
+          <w:szCs w:val="24"/>
+          <w:lang w:val="en-US"/>
+        </w:rPr>
+        <w:t xml:space="preserve"> where application may differ in their platforms or in terms of technology.</w:t>
       </w:r>
     </w:p>
     <w:p>
@@ -490,7 +508,23 @@
         <w:rPr>
           <w:lang w:val="en-US"/>
         </w:rPr>
-        <w:t>For development &amp; testing we use Api. And once its available to public over internet its called Webservice.</w:t>
+        <w:t xml:space="preserve">For development &amp; testing we use Api. And once its available to public over internet </w:t>
+      </w:r>
+      <w:proofErr w:type="spellStart"/>
+      <w:proofErr w:type="gramStart"/>
+      <w:r>
+        <w:rPr>
+          <w:lang w:val="en-US"/>
+        </w:rPr>
+        <w:t>its</w:t>
+      </w:r>
+      <w:proofErr w:type="spellEnd"/>
+      <w:proofErr w:type="gramEnd"/>
+      <w:r>
+        <w:rPr>
+          <w:lang w:val="en-US"/>
+        </w:rPr>
+        <w:t xml:space="preserve"> called Webservice.</w:t>
       </w:r>
     </w:p>
     <w:p>
@@ -1059,6 +1093,166 @@
           <w:lang w:val="en-US"/>
         </w:rPr>
       </w:pPr>
+    </w:p>
+    <w:p>
+      <w:pPr>
+        <w:rPr>
+          <w:lang w:val="en-US"/>
+        </w:rPr>
+      </w:pPr>
+      <w:r>
+        <w:rPr>
+          <w:lang w:val="en-US"/>
+        </w:rPr>
+        <w:t xml:space="preserve">Ex: </w:t>
+      </w:r>
+      <w:hyperlink r:id="rId17" w:history="1">
+        <w:r>
+          <w:rPr>
+            <w:rStyle w:val="Hyperlink"/>
+            <w:lang w:val="en-US"/>
+          </w:rPr>
+          <w:t>https://reqres.in/</w:t>
+        </w:r>
+      </w:hyperlink>
+    </w:p>
+    <w:p>
+      <w:pPr>
+        <w:rPr>
+          <w:lang w:val="en-US"/>
+        </w:rPr>
+      </w:pPr>
+      <w:r>
+        <w:rPr>
+          <w:lang w:val="en-US"/>
+        </w:rPr>
+        <w:t xml:space="preserve">Ex Get: </w:t>
+      </w:r>
+      <w:hyperlink r:id="rId18" w:history="1">
+        <w:r>
+          <w:rPr>
+            <w:rStyle w:val="Hyperlink"/>
+          </w:rPr>
+          <w:t>https://reqres.in/api/users?page</w:t>
+        </w:r>
+        <w:r>
+          <w:rPr>
+            <w:rStyle w:val="Hyperlink"/>
+            <w:lang w:val="en-US"/>
+          </w:rPr>
+          <w:t>=2</w:t>
+        </w:r>
+      </w:hyperlink>
+      <w:r>
+        <w:rPr>
+          <w:lang w:val="en-US"/>
+        </w:rPr>
+        <w:t xml:space="preserve"> =&gt; </w:t>
+      </w:r>
+      <w:hyperlink r:id="rId19" w:history="1">
+        <w:r>
+          <w:rPr>
+            <w:rStyle w:val="Hyperlink"/>
+            <w:lang w:val="en-US"/>
+          </w:rPr>
+          <w:t>https://reqres.in/api/users?page=2</w:t>
+        </w:r>
+      </w:hyperlink>
+    </w:p>
+    <w:p>
+      <w:pPr>
+        <w:rPr>
+          <w:lang w:val="en-US"/>
+        </w:rPr>
+      </w:pPr>
+      <w:r>
+        <w:rPr>
+          <w:lang w:val="en-US"/>
+        </w:rPr>
+        <w:lastRenderedPageBreak/>
+        <w:drawing>
+          <wp:inline distT="0" distB="0" distL="0" distR="0" wp14:anchorId="16340D71" wp14:editId="52CD8A4A">
+            <wp:extent cx="5731510" cy="2676525"/>
+            <wp:effectExtent l="0" t="0" r="2540" b="9525"/>
+            <wp:docPr id="1144075032" name="Picture 1"/>
+            <wp:cNvGraphicFramePr>
+              <a:graphicFrameLocks xmlns:a="http://schemas.openxmlformats.org/drawingml/2006/main" noChangeAspect="1"/>
+            </wp:cNvGraphicFramePr>
+            <a:graphic xmlns:a="http://schemas.openxmlformats.org/drawingml/2006/main">
+              <a:graphicData uri="http://schemas.openxmlformats.org/drawingml/2006/picture">
+                <pic:pic xmlns:pic="http://schemas.openxmlformats.org/drawingml/2006/picture">
+                  <pic:nvPicPr>
+                    <pic:cNvPr id="1144075032" name=""/>
+                    <pic:cNvPicPr/>
+                  </pic:nvPicPr>
+                  <pic:blipFill>
+                    <a:blip r:embed="rId20"/>
+                    <a:stretch>
+                      <a:fillRect/>
+                    </a:stretch>
+                  </pic:blipFill>
+                  <pic:spPr>
+                    <a:xfrm>
+                      <a:off x="0" y="0"/>
+                      <a:ext cx="5731510" cy="2676525"/>
+                    </a:xfrm>
+                    <a:prstGeom prst="rect">
+                      <a:avLst/>
+                    </a:prstGeom>
+                  </pic:spPr>
+                </pic:pic>
+              </a:graphicData>
+            </a:graphic>
+          </wp:inline>
+        </w:drawing>
+      </w:r>
+    </w:p>
+    <w:p>
+      <w:pPr>
+        <w:rPr>
+          <w:lang w:val="en-US"/>
+        </w:rPr>
+      </w:pPr>
+      <w:r>
+        <w:rPr>
+          <w:lang w:val="en-US"/>
+        </w:rPr>
+        <w:drawing>
+          <wp:inline distT="0" distB="0" distL="0" distR="0" wp14:anchorId="59ECA2F7" wp14:editId="6634C13C">
+            <wp:extent cx="1729890" cy="1455546"/>
+            <wp:effectExtent l="0" t="0" r="3810" b="0"/>
+            <wp:docPr id="475556283" name="Picture 1"/>
+            <wp:cNvGraphicFramePr>
+              <a:graphicFrameLocks xmlns:a="http://schemas.openxmlformats.org/drawingml/2006/main" noChangeAspect="1"/>
+            </wp:cNvGraphicFramePr>
+            <a:graphic xmlns:a="http://schemas.openxmlformats.org/drawingml/2006/main">
+              <a:graphicData uri="http://schemas.openxmlformats.org/drawingml/2006/picture">
+                <pic:pic xmlns:pic="http://schemas.openxmlformats.org/drawingml/2006/picture">
+                  <pic:nvPicPr>
+                    <pic:cNvPr id="475556283" name=""/>
+                    <pic:cNvPicPr/>
+                  </pic:nvPicPr>
+                  <pic:blipFill>
+                    <a:blip r:embed="rId21"/>
+                    <a:stretch>
+                      <a:fillRect/>
+                    </a:stretch>
+                  </pic:blipFill>
+                  <pic:spPr>
+                    <a:xfrm>
+                      <a:off x="0" y="0"/>
+                      <a:ext cx="1729890" cy="1455546"/>
+                    </a:xfrm>
+                    <a:prstGeom prst="rect">
+                      <a:avLst/>
+                    </a:prstGeom>
+                  </pic:spPr>
+                </pic:pic>
+              </a:graphicData>
+            </a:graphic>
+          </wp:inline>
+        </w:drawing>
+      </w:r>
     </w:p>
     <w:p>
       <w:pPr>
@@ -1578,7 +1772,6 @@
   <w:style w:type="character" w:default="1" w:styleId="DefaultParagraphFont">
     <w:name w:val="Default Paragraph Font"/>
     <w:uiPriority w:val="1"/>
-    <w:semiHidden/>
     <w:unhideWhenUsed/>
   </w:style>
   <w:style w:type="table" w:default="1" w:styleId="TableNormal">
@@ -1612,6 +1805,29 @@
       <w:ind w:left="720"/>
       <w:contextualSpacing/>
     </w:pPr>
+  </w:style>
+  <w:style w:type="character" w:styleId="Hyperlink">
+    <w:name w:val="Hyperlink"/>
+    <w:basedOn w:val="DefaultParagraphFont"/>
+    <w:uiPriority w:val="99"/>
+    <w:unhideWhenUsed/>
+    <w:rsid w:val="00C24936"/>
+    <w:rPr>
+      <w:color w:val="0563C1" w:themeColor="hyperlink"/>
+      <w:u w:val="single"/>
+    </w:rPr>
+  </w:style>
+  <w:style w:type="character" w:styleId="UnresolvedMention">
+    <w:name w:val="Unresolved Mention"/>
+    <w:basedOn w:val="DefaultParagraphFont"/>
+    <w:uiPriority w:val="99"/>
+    <w:semiHidden/>
+    <w:unhideWhenUsed/>
+    <w:rsid w:val="00C24936"/>
+    <w:rPr>
+      <w:color w:val="605E5C"/>
+      <w:shd w:val="clear" w:color="auto" w:fill="E1DFDD"/>
+    </w:rPr>
   </w:style>
 </w:styles>
 </file>

--- a/API Testing.docx
+++ b/API Testing.docx
@@ -57,25 +57,7 @@
           <w:szCs w:val="24"/>
           <w:lang w:val="en-US"/>
         </w:rPr>
-        <w:t xml:space="preserve">It is way of communication between 2 </w:t>
-      </w:r>
-      <w:proofErr w:type="gramStart"/>
-      <w:r>
-        <w:rPr>
-          <w:sz w:val="24"/>
-          <w:szCs w:val="24"/>
-          <w:lang w:val="en-US"/>
-        </w:rPr>
-        <w:t>application</w:t>
-      </w:r>
-      <w:proofErr w:type="gramEnd"/>
-      <w:r>
-        <w:rPr>
-          <w:sz w:val="24"/>
-          <w:szCs w:val="24"/>
-          <w:lang w:val="en-US"/>
-        </w:rPr>
-        <w:t xml:space="preserve"> where application may differ in their platforms or in terms of technology.</w:t>
+        <w:t>It is way of communication between 2 application where application may differ in their platforms or in terms of technology.</w:t>
       </w:r>
     </w:p>
     <w:p>
@@ -508,23 +490,7 @@
         <w:rPr>
           <w:lang w:val="en-US"/>
         </w:rPr>
-        <w:t xml:space="preserve">For development &amp; testing we use Api. And once its available to public over internet </w:t>
-      </w:r>
-      <w:proofErr w:type="spellStart"/>
-      <w:proofErr w:type="gramStart"/>
-      <w:r>
-        <w:rPr>
-          <w:lang w:val="en-US"/>
-        </w:rPr>
-        <w:t>its</w:t>
-      </w:r>
-      <w:proofErr w:type="spellEnd"/>
-      <w:proofErr w:type="gramEnd"/>
-      <w:r>
-        <w:rPr>
-          <w:lang w:val="en-US"/>
-        </w:rPr>
-        <w:t xml:space="preserve"> called Webservice.</w:t>
+        <w:t>For development &amp; testing we use Api. And once its available to public over internet its called Webservice.</w:t>
       </w:r>
     </w:p>
     <w:p>
@@ -1260,6 +1226,646 @@
           <w:lang w:val="en-US"/>
         </w:rPr>
       </w:pPr>
+      <w:r>
+        <w:rPr>
+          <w:lang w:val="en-US"/>
+        </w:rPr>
+        <w:t>Postman – API testing</w:t>
+      </w:r>
+    </w:p>
+    <w:p>
+      <w:pPr>
+        <w:rPr>
+          <w:lang w:val="en-US"/>
+        </w:rPr>
+      </w:pPr>
+      <w:r>
+        <w:rPr>
+          <w:lang w:val="en-US"/>
+        </w:rPr>
+        <w:t>Desktop/web</w:t>
+      </w:r>
+    </w:p>
+    <w:p>
+      <w:pPr>
+        <w:rPr>
+          <w:lang w:val="en-US"/>
+        </w:rPr>
+      </w:pPr>
+      <w:r>
+        <w:rPr>
+          <w:lang w:val="en-US"/>
+        </w:rPr>
+        <w:t>Workspace: area where we maintain files and saved.</w:t>
+      </w:r>
+    </w:p>
+    <w:p>
+      <w:pPr>
+        <w:rPr>
+          <w:lang w:val="en-US"/>
+        </w:rPr>
+      </w:pPr>
+      <w:r>
+        <w:rPr>
+          <w:lang w:val="en-US"/>
+        </w:rPr>
+        <w:t>Workspace – create workspace, rename, delete.</w:t>
+      </w:r>
+    </w:p>
+    <w:p>
+      <w:pPr>
+        <w:rPr>
+          <w:lang w:val="en-US"/>
+        </w:rPr>
+      </w:pPr>
+      <w:r>
+        <w:rPr>
+          <w:lang w:val="en-US"/>
+        </w:rPr>
+        <w:t>Creating collection = contains number of folders and http requests.</w:t>
+      </w:r>
+      <w:r>
+        <w:rPr>
+          <w:lang w:val="en-US"/>
+        </w:rPr>
+        <w:t xml:space="preserve"> Create, rename, delete, run the collection.</w:t>
+      </w:r>
+    </w:p>
+    <w:p>
+      <w:pPr>
+        <w:rPr>
+          <w:lang w:val="en-US"/>
+        </w:rPr>
+      </w:pPr>
+      <w:r>
+        <w:rPr>
+          <w:lang w:val="en-US"/>
+        </w:rPr>
+        <w:t>We can create any number of collections under workspace.</w:t>
+      </w:r>
+    </w:p>
+    <w:p>
+      <w:pPr>
+        <w:rPr>
+          <w:lang w:val="en-US"/>
+        </w:rPr>
+      </w:pPr>
+    </w:p>
+    <w:p>
+      <w:pPr>
+        <w:rPr>
+          <w:lang w:val="en-US"/>
+        </w:rPr>
+      </w:pPr>
+      <w:r>
+        <w:rPr>
+          <w:lang w:val="en-US"/>
+        </w:rPr>
+        <w:t>Request ----</w:t>
+      </w:r>
+      <w:r>
+        <w:rPr>
+          <w:lang w:val="en-US"/>
+        </w:rPr>
+        <w:sym w:font="Wingdings" w:char="F0E0"/>
+      </w:r>
+      <w:r>
+        <w:rPr>
+          <w:lang w:val="en-US"/>
+        </w:rPr>
+        <w:t xml:space="preserve"> API -------</w:t>
+      </w:r>
+      <w:r>
+        <w:rPr>
+          <w:lang w:val="en-US"/>
+        </w:rPr>
+        <w:sym w:font="Wingdings" w:char="F0E0"/>
+      </w:r>
+      <w:r>
+        <w:rPr>
+          <w:lang w:val="en-US"/>
+        </w:rPr>
+        <w:t xml:space="preserve"> Respon</w:t>
+      </w:r>
+      <w:r>
+        <w:rPr>
+          <w:lang w:val="en-US"/>
+        </w:rPr>
+        <w:t>s</w:t>
+      </w:r>
+      <w:r>
+        <w:rPr>
+          <w:lang w:val="en-US"/>
+        </w:rPr>
+        <w:t>e</w:t>
+      </w:r>
+    </w:p>
+    <w:p>
+      <w:pPr>
+        <w:rPr>
+          <w:lang w:val="en-US"/>
+        </w:rPr>
+      </w:pPr>
+      <w:r>
+        <w:rPr>
+          <w:lang w:val="en-US"/>
+        </w:rPr>
+        <w:t xml:space="preserve">http </w:t>
+      </w:r>
+      <w:r>
+        <w:rPr>
+          <w:lang w:val="en-US"/>
+        </w:rPr>
+        <w:t>Request:</w:t>
+      </w:r>
+    </w:p>
+    <w:p>
+      <w:pPr>
+        <w:rPr>
+          <w:lang w:val="en-US"/>
+        </w:rPr>
+      </w:pPr>
+      <w:r>
+        <w:rPr>
+          <w:lang w:val="en-US"/>
+        </w:rPr>
+        <w:t>Get</w:t>
+      </w:r>
+      <w:r>
+        <w:rPr>
+          <w:lang w:val="en-US"/>
+        </w:rPr>
+        <w:t xml:space="preserve"> =&gt; retrieve the resource from database.</w:t>
+      </w:r>
+    </w:p>
+    <w:p>
+      <w:pPr>
+        <w:rPr>
+          <w:lang w:val="en-US"/>
+        </w:rPr>
+      </w:pPr>
+      <w:r>
+        <w:rPr>
+          <w:lang w:val="en-US"/>
+        </w:rPr>
+        <w:t>Post</w:t>
+      </w:r>
+      <w:r>
+        <w:rPr>
+          <w:lang w:val="en-US"/>
+        </w:rPr>
+        <w:t xml:space="preserve"> =&gt; create resource on database. </w:t>
+      </w:r>
+    </w:p>
+    <w:p>
+      <w:pPr>
+        <w:rPr>
+          <w:lang w:val="en-US"/>
+        </w:rPr>
+      </w:pPr>
+      <w:r>
+        <w:rPr>
+          <w:lang w:val="en-US"/>
+        </w:rPr>
+        <w:t>Put</w:t>
+      </w:r>
+      <w:r>
+        <w:rPr>
+          <w:lang w:val="en-US"/>
+        </w:rPr>
+        <w:t xml:space="preserve"> =&gt; update existing resource on database.</w:t>
+      </w:r>
+    </w:p>
+    <w:p>
+      <w:pPr>
+        <w:rPr>
+          <w:lang w:val="en-US"/>
+        </w:rPr>
+      </w:pPr>
+      <w:r>
+        <w:rPr>
+          <w:lang w:val="en-US"/>
+        </w:rPr>
+        <w:t>Patch =&gt; update partial details of resource.</w:t>
+      </w:r>
+    </w:p>
+    <w:p>
+      <w:pPr>
+        <w:rPr>
+          <w:lang w:val="en-US"/>
+        </w:rPr>
+      </w:pPr>
+      <w:r>
+        <w:rPr>
+          <w:lang w:val="en-US"/>
+        </w:rPr>
+        <w:t>Delete</w:t>
+      </w:r>
+      <w:r>
+        <w:rPr>
+          <w:lang w:val="en-US"/>
+        </w:rPr>
+        <w:t xml:space="preserve"> =&gt; delete existing resource from database.</w:t>
+      </w:r>
+    </w:p>
+    <w:p>
+      <w:pPr>
+        <w:rPr>
+          <w:lang w:val="en-US"/>
+        </w:rPr>
+      </w:pPr>
+    </w:p>
+    <w:p>
+      <w:pPr>
+        <w:rPr>
+          <w:lang w:val="en-US"/>
+        </w:rPr>
+      </w:pPr>
+      <w:r>
+        <w:rPr>
+          <w:lang w:val="en-US"/>
+        </w:rPr>
+        <w:lastRenderedPageBreak/>
+        <w:t>Sample APIs:</w:t>
+      </w:r>
+      <w:r>
+        <w:rPr>
+          <w:lang w:val="en-US"/>
+        </w:rPr>
+        <w:t xml:space="preserve"> </w:t>
+      </w:r>
+      <w:hyperlink r:id="rId22" w:history="1">
+        <w:r>
+          <w:rPr>
+            <w:rStyle w:val="Hyperlink"/>
+            <w:lang w:val="en-US"/>
+          </w:rPr>
+          <w:t>https://reqres.in/</w:t>
+        </w:r>
+      </w:hyperlink>
+    </w:p>
+    <w:p>
+      <w:pPr>
+        <w:rPr>
+          <w:lang w:val="en-US"/>
+        </w:rPr>
+      </w:pPr>
+      <w:r>
+        <w:rPr>
+          <w:lang w:val="en-US"/>
+        </w:rPr>
+        <w:drawing>
+          <wp:inline distT="0" distB="0" distL="0" distR="0" wp14:anchorId="0A9BA59C" wp14:editId="102CF7BD">
+            <wp:extent cx="4861981" cy="1600339"/>
+            <wp:effectExtent l="0" t="0" r="0" b="0"/>
+            <wp:docPr id="334015612" name="Picture 1"/>
+            <wp:cNvGraphicFramePr>
+              <a:graphicFrameLocks xmlns:a="http://schemas.openxmlformats.org/drawingml/2006/main" noChangeAspect="1"/>
+            </wp:cNvGraphicFramePr>
+            <a:graphic xmlns:a="http://schemas.openxmlformats.org/drawingml/2006/main">
+              <a:graphicData uri="http://schemas.openxmlformats.org/drawingml/2006/picture">
+                <pic:pic xmlns:pic="http://schemas.openxmlformats.org/drawingml/2006/picture">
+                  <pic:nvPicPr>
+                    <pic:cNvPr id="334015612" name=""/>
+                    <pic:cNvPicPr/>
+                  </pic:nvPicPr>
+                  <pic:blipFill>
+                    <a:blip r:embed="rId23"/>
+                    <a:stretch>
+                      <a:fillRect/>
+                    </a:stretch>
+                  </pic:blipFill>
+                  <pic:spPr>
+                    <a:xfrm>
+                      <a:off x="0" y="0"/>
+                      <a:ext cx="4861981" cy="1600339"/>
+                    </a:xfrm>
+                    <a:prstGeom prst="rect">
+                      <a:avLst/>
+                    </a:prstGeom>
+                  </pic:spPr>
+                </pic:pic>
+              </a:graphicData>
+            </a:graphic>
+          </wp:inline>
+        </w:drawing>
+      </w:r>
+    </w:p>
+    <w:p>
+      <w:pPr>
+        <w:rPr>
+          <w:lang w:val="en-US"/>
+        </w:rPr>
+      </w:pPr>
+      <w:r>
+        <w:rPr>
+          <w:lang w:val="en-US"/>
+        </w:rPr>
+        <w:drawing>
+          <wp:inline distT="0" distB="0" distL="0" distR="0" wp14:anchorId="3C0467E7" wp14:editId="1012D5F3">
+            <wp:extent cx="3444538" cy="1417443"/>
+            <wp:effectExtent l="0" t="0" r="3810" b="0"/>
+            <wp:docPr id="847611419" name="Picture 1"/>
+            <wp:cNvGraphicFramePr>
+              <a:graphicFrameLocks xmlns:a="http://schemas.openxmlformats.org/drawingml/2006/main" noChangeAspect="1"/>
+            </wp:cNvGraphicFramePr>
+            <a:graphic xmlns:a="http://schemas.openxmlformats.org/drawingml/2006/main">
+              <a:graphicData uri="http://schemas.openxmlformats.org/drawingml/2006/picture">
+                <pic:pic xmlns:pic="http://schemas.openxmlformats.org/drawingml/2006/picture">
+                  <pic:nvPicPr>
+                    <pic:cNvPr id="847611419" name=""/>
+                    <pic:cNvPicPr/>
+                  </pic:nvPicPr>
+                  <pic:blipFill>
+                    <a:blip r:embed="rId24"/>
+                    <a:stretch>
+                      <a:fillRect/>
+                    </a:stretch>
+                  </pic:blipFill>
+                  <pic:spPr>
+                    <a:xfrm>
+                      <a:off x="0" y="0"/>
+                      <a:ext cx="3444538" cy="1417443"/>
+                    </a:xfrm>
+                    <a:prstGeom prst="rect">
+                      <a:avLst/>
+                    </a:prstGeom>
+                  </pic:spPr>
+                </pic:pic>
+              </a:graphicData>
+            </a:graphic>
+          </wp:inline>
+        </w:drawing>
+      </w:r>
+    </w:p>
+    <w:p>
+      <w:pPr>
+        <w:rPr>
+          <w:lang w:val="en-US"/>
+        </w:rPr>
+      </w:pPr>
+      <w:r>
+        <w:rPr>
+          <w:lang w:val="en-US"/>
+        </w:rPr>
+        <w:t>Validations:</w:t>
+      </w:r>
+    </w:p>
+    <w:p>
+      <w:pPr>
+        <w:pStyle w:val="ListParagraph"/>
+        <w:numPr>
+          <w:ilvl w:val="0"/>
+          <w:numId w:val="2"/>
+        </w:numPr>
+        <w:rPr>
+          <w:lang w:val="en-US"/>
+        </w:rPr>
+      </w:pPr>
+      <w:r>
+        <w:rPr>
+          <w:lang w:val="en-US"/>
+        </w:rPr>
+        <w:t>Status code</w:t>
+      </w:r>
+    </w:p>
+    <w:p>
+      <w:pPr>
+        <w:pStyle w:val="ListParagraph"/>
+        <w:numPr>
+          <w:ilvl w:val="0"/>
+          <w:numId w:val="2"/>
+        </w:numPr>
+        <w:rPr>
+          <w:lang w:val="en-US"/>
+        </w:rPr>
+      </w:pPr>
+      <w:r>
+        <w:rPr>
+          <w:lang w:val="en-US"/>
+        </w:rPr>
+        <w:t>Time</w:t>
+      </w:r>
+    </w:p>
+    <w:p>
+      <w:pPr>
+        <w:pStyle w:val="ListParagraph"/>
+        <w:numPr>
+          <w:ilvl w:val="0"/>
+          <w:numId w:val="2"/>
+        </w:numPr>
+        <w:rPr>
+          <w:lang w:val="en-US"/>
+        </w:rPr>
+      </w:pPr>
+      <w:r>
+        <w:rPr>
+          <w:lang w:val="en-US"/>
+        </w:rPr>
+        <w:t>Size data</w:t>
+      </w:r>
+    </w:p>
+    <w:p>
+      <w:pPr>
+        <w:pStyle w:val="ListParagraph"/>
+        <w:numPr>
+          <w:ilvl w:val="0"/>
+          <w:numId w:val="2"/>
+        </w:numPr>
+        <w:rPr>
+          <w:lang w:val="en-US"/>
+        </w:rPr>
+      </w:pPr>
+      <w:r>
+        <w:rPr>
+          <w:lang w:val="en-US"/>
+        </w:rPr>
+        <w:t>Response body(json/xml)</w:t>
+      </w:r>
+    </w:p>
+    <w:p>
+      <w:pPr>
+        <w:pStyle w:val="ListParagraph"/>
+        <w:numPr>
+          <w:ilvl w:val="0"/>
+          <w:numId w:val="2"/>
+        </w:numPr>
+        <w:rPr>
+          <w:lang w:val="en-US"/>
+        </w:rPr>
+      </w:pPr>
+      <w:r>
+        <w:rPr>
+          <w:lang w:val="en-US"/>
+        </w:rPr>
+        <w:t>Cookies</w:t>
+      </w:r>
+    </w:p>
+    <w:p>
+      <w:pPr>
+        <w:pStyle w:val="ListParagraph"/>
+        <w:numPr>
+          <w:ilvl w:val="0"/>
+          <w:numId w:val="2"/>
+        </w:numPr>
+        <w:rPr>
+          <w:lang w:val="en-US"/>
+        </w:rPr>
+      </w:pPr>
+      <w:r>
+        <w:rPr>
+          <w:lang w:val="en-US"/>
+        </w:rPr>
+        <w:t>Headers</w:t>
+      </w:r>
+    </w:p>
+    <w:p>
+      <w:pPr>
+        <w:rPr>
+          <w:lang w:val="en-US"/>
+        </w:rPr>
+      </w:pPr>
+      <w:r>
+        <w:rPr>
+          <w:lang w:val="en-US"/>
+        </w:rPr>
+        <w:t>HTTP Status code:</w:t>
+      </w:r>
+    </w:p>
+    <w:p>
+      <w:pPr>
+        <w:rPr>
+          <w:lang w:val="en-US"/>
+        </w:rPr>
+      </w:pPr>
+      <w:r>
+        <w:rPr>
+          <w:lang w:val="en-US"/>
+        </w:rPr>
+        <w:t>3 levels</w:t>
+      </w:r>
+    </w:p>
+    <w:p>
+      <w:pPr>
+        <w:pStyle w:val="ListParagraph"/>
+        <w:numPr>
+          <w:ilvl w:val="0"/>
+          <w:numId w:val="3"/>
+        </w:numPr>
+        <w:rPr>
+          <w:lang w:val="en-US"/>
+        </w:rPr>
+      </w:pPr>
+      <w:r>
+        <w:rPr>
+          <w:lang w:val="en-US"/>
+        </w:rPr>
+        <w:t>200</w:t>
+      </w:r>
+    </w:p>
+    <w:p>
+      <w:pPr>
+        <w:pStyle w:val="ListParagraph"/>
+        <w:numPr>
+          <w:ilvl w:val="0"/>
+          <w:numId w:val="3"/>
+        </w:numPr>
+        <w:rPr>
+          <w:lang w:val="en-US"/>
+        </w:rPr>
+      </w:pPr>
+      <w:r>
+        <w:rPr>
+          <w:lang w:val="en-US"/>
+        </w:rPr>
+        <w:t>400</w:t>
+      </w:r>
+    </w:p>
+    <w:p>
+      <w:pPr>
+        <w:pStyle w:val="ListParagraph"/>
+        <w:numPr>
+          <w:ilvl w:val="0"/>
+          <w:numId w:val="3"/>
+        </w:numPr>
+        <w:rPr>
+          <w:lang w:val="en-US"/>
+        </w:rPr>
+      </w:pPr>
+      <w:r>
+        <w:rPr>
+          <w:lang w:val="en-US"/>
+        </w:rPr>
+        <w:t>500</w:t>
+      </w:r>
+    </w:p>
+    <w:p>
+      <w:pPr>
+        <w:pStyle w:val="ListParagraph"/>
+        <w:rPr>
+          <w:lang w:val="en-US"/>
+        </w:rPr>
+      </w:pPr>
+      <w:r>
+        <w:rPr>
+          <w:lang w:val="en-US"/>
+        </w:rPr>
+        <w:drawing>
+          <wp:inline distT="0" distB="0" distL="0" distR="0" wp14:anchorId="223325C1" wp14:editId="1F3C1ED4">
+            <wp:extent cx="3756986" cy="1996613"/>
+            <wp:effectExtent l="0" t="0" r="0" b="3810"/>
+            <wp:docPr id="326636032" name="Picture 1"/>
+            <wp:cNvGraphicFramePr>
+              <a:graphicFrameLocks xmlns:a="http://schemas.openxmlformats.org/drawingml/2006/main" noChangeAspect="1"/>
+            </wp:cNvGraphicFramePr>
+            <a:graphic xmlns:a="http://schemas.openxmlformats.org/drawingml/2006/main">
+              <a:graphicData uri="http://schemas.openxmlformats.org/drawingml/2006/picture">
+                <pic:pic xmlns:pic="http://schemas.openxmlformats.org/drawingml/2006/picture">
+                  <pic:nvPicPr>
+                    <pic:cNvPr id="326636032" name=""/>
+                    <pic:cNvPicPr/>
+                  </pic:nvPicPr>
+                  <pic:blipFill>
+                    <a:blip r:embed="rId25"/>
+                    <a:stretch>
+                      <a:fillRect/>
+                    </a:stretch>
+                  </pic:blipFill>
+                  <pic:spPr>
+                    <a:xfrm>
+                      <a:off x="0" y="0"/>
+                      <a:ext cx="3756986" cy="1996613"/>
+                    </a:xfrm>
+                    <a:prstGeom prst="rect">
+                      <a:avLst/>
+                    </a:prstGeom>
+                  </pic:spPr>
+                </pic:pic>
+              </a:graphicData>
+            </a:graphic>
+          </wp:inline>
+        </w:drawing>
+      </w:r>
+    </w:p>
+    <w:p>
+      <w:pPr>
+        <w:rPr>
+          <w:lang w:val="en-US"/>
+        </w:rPr>
+      </w:pPr>
+    </w:p>
+    <w:p>
+      <w:pPr>
+        <w:rPr>
+          <w:lang w:val="en-US"/>
+        </w:rPr>
+      </w:pPr>
+      <w:r>
+        <w:rPr>
+          <w:lang w:val="en-US"/>
+        </w:rPr>
+        <w:t>abcd</w:t>
+      </w:r>
     </w:p>
     <w:sectPr>
       <w:pgSz w:w="11906" w:h="16838"/>
@@ -1274,9 +1880,9 @@
 <file path=word/numbering.xml><?xml version="1.0" encoding="utf-8"?>
 <w:numbering xmlns:wpc="http://schemas.microsoft.com/office/word/2010/wordprocessingCanvas" xmlns:cx="http://schemas.microsoft.com/office/drawing/2014/chartex" xmlns:cx1="http://schemas.microsoft.com/office/drawing/2015/9/8/chartex" xmlns:cx2="http://schemas.microsoft.com/office/drawing/2015/10/21/chartex" xmlns:cx3="http://schemas.microsoft.com/office/drawing/2016/5/9/chartex" xmlns:cx4="http://schemas.microsoft.com/office/drawing/2016/5/10/chartex" xmlns:cx5="http://schemas.microsoft.com/office/drawing/2016/5/11/chartex" xmlns:cx6="http://schemas.microsoft.com/office/drawing/2016/5/12/chartex" xmlns:cx7="http://schemas.microsoft.com/office/drawing/2016/5/13/chartex" xmlns:cx8="http://schemas.microsoft.com/office/drawing/2016/5/14/chartex" xmlns:mc="http://schemas.openxmlformats.org/markup-compatibility/2006" xmlns:aink="http://schemas.microsoft.com/office/drawing/2016/ink" xmlns:am3d="http://schemas.microsoft.com/office/drawing/2017/model3d" xmlns:o="urn:schemas-microsoft-com:office:office" xmlns:oel="http://schemas.microsoft.com/office/2019/extlst" xmlns:r="http://schemas.openxmlformats.org/officeDocument/2006/relationships" xmlns:m="http://schemas.openxmlformats.org/officeDocument/2006/math" xmlns:v="urn:schemas-microsoft-com:vml" xmlns:wp14="http://schemas.microsoft.com/office/word/2010/wordprocessingDrawing" xmlns:wp="http://schemas.openxmlformats.org/drawingml/2006/wordprocessingDrawing" xmlns:w10="urn:schemas-microsoft-com:office:word" xmlns:w="http://schemas.openxmlformats.org/wordprocessingml/2006/main" xmlns:w14="http://schemas.microsoft.com/office/word/2010/wordml" xmlns:w15="http://schemas.microsoft.com/office/word/2012/wordml" xmlns:w16cex="http://schemas.microsoft.com/office/word/2018/wordml/cex" xmlns:w16cid="http://schemas.microsoft.com/office/word/2016/wordml/cid" xmlns:w16="http://schemas.microsoft.com/office/word/2018/wordml" xmlns:w16du="http://schemas.microsoft.com/office/word/2023/wordml/word16du" xmlns:w16sdtdh="http://schemas.microsoft.com/office/word/2020/wordml/sdtdatahash" xmlns:w16se="http://schemas.microsoft.com/office/word/2015/wordml/symex" xmlns:wpg="http://schemas.microsoft.com/office/word/2010/wordprocessingGroup" xmlns:wpi="http://schemas.microsoft.com/office/word/2010/wordprocessingInk" xmlns:wne="http://schemas.microsoft.com/office/word/2006/wordml" xmlns:wps="http://schemas.microsoft.com/office/word/2010/wordprocessingShape" mc:Ignorable="w14 w15 w16se w16cid w16 w16cex w16sdtdh w16du wp14">
   <w:abstractNum w:abstractNumId="0" w15:restartNumberingAfterBreak="0">
-    <w:nsid w:val="3BDA6BBF"/>
+    <w:nsid w:val="070C01CF"/>
     <w:multiLevelType w:val="hybridMultilevel"/>
-    <w:tmpl w:val="C194C516"/>
+    <w:tmpl w:val="4936FE60"/>
     <w:lvl w:ilvl="0" w:tplc="40090011">
       <w:start w:val="1"/>
       <w:numFmt w:val="decimal"/>
@@ -1362,8 +1968,192 @@
       </w:pPr>
     </w:lvl>
   </w:abstractNum>
+  <w:abstractNum w:abstractNumId="1" w15:restartNumberingAfterBreak="0">
+    <w:nsid w:val="15BA3CDB"/>
+    <w:multiLevelType w:val="hybridMultilevel"/>
+    <w:tmpl w:val="5802ABB4"/>
+    <w:lvl w:ilvl="0" w:tplc="40090011">
+      <w:start w:val="1"/>
+      <w:numFmt w:val="decimal"/>
+      <w:lvlText w:val="%1)"/>
+      <w:lvlJc w:val="left"/>
+      <w:pPr>
+        <w:ind w:left="720" w:hanging="360"/>
+      </w:pPr>
+      <w:rPr>
+        <w:rFonts w:hint="default"/>
+      </w:rPr>
+    </w:lvl>
+    <w:lvl w:ilvl="1" w:tplc="40090019" w:tentative="1">
+      <w:start w:val="1"/>
+      <w:numFmt w:val="lowerLetter"/>
+      <w:lvlText w:val="%2."/>
+      <w:lvlJc w:val="left"/>
+      <w:pPr>
+        <w:ind w:left="1440" w:hanging="360"/>
+      </w:pPr>
+    </w:lvl>
+    <w:lvl w:ilvl="2" w:tplc="4009001B" w:tentative="1">
+      <w:start w:val="1"/>
+      <w:numFmt w:val="lowerRoman"/>
+      <w:lvlText w:val="%3."/>
+      <w:lvlJc w:val="right"/>
+      <w:pPr>
+        <w:ind w:left="2160" w:hanging="180"/>
+      </w:pPr>
+    </w:lvl>
+    <w:lvl w:ilvl="3" w:tplc="4009000F" w:tentative="1">
+      <w:start w:val="1"/>
+      <w:numFmt w:val="decimal"/>
+      <w:lvlText w:val="%4."/>
+      <w:lvlJc w:val="left"/>
+      <w:pPr>
+        <w:ind w:left="2880" w:hanging="360"/>
+      </w:pPr>
+    </w:lvl>
+    <w:lvl w:ilvl="4" w:tplc="40090019" w:tentative="1">
+      <w:start w:val="1"/>
+      <w:numFmt w:val="lowerLetter"/>
+      <w:lvlText w:val="%5."/>
+      <w:lvlJc w:val="left"/>
+      <w:pPr>
+        <w:ind w:left="3600" w:hanging="360"/>
+      </w:pPr>
+    </w:lvl>
+    <w:lvl w:ilvl="5" w:tplc="4009001B" w:tentative="1">
+      <w:start w:val="1"/>
+      <w:numFmt w:val="lowerRoman"/>
+      <w:lvlText w:val="%6."/>
+      <w:lvlJc w:val="right"/>
+      <w:pPr>
+        <w:ind w:left="4320" w:hanging="180"/>
+      </w:pPr>
+    </w:lvl>
+    <w:lvl w:ilvl="6" w:tplc="4009000F" w:tentative="1">
+      <w:start w:val="1"/>
+      <w:numFmt w:val="decimal"/>
+      <w:lvlText w:val="%7."/>
+      <w:lvlJc w:val="left"/>
+      <w:pPr>
+        <w:ind w:left="5040" w:hanging="360"/>
+      </w:pPr>
+    </w:lvl>
+    <w:lvl w:ilvl="7" w:tplc="40090019" w:tentative="1">
+      <w:start w:val="1"/>
+      <w:numFmt w:val="lowerLetter"/>
+      <w:lvlText w:val="%8."/>
+      <w:lvlJc w:val="left"/>
+      <w:pPr>
+        <w:ind w:left="5760" w:hanging="360"/>
+      </w:pPr>
+    </w:lvl>
+    <w:lvl w:ilvl="8" w:tplc="4009001B" w:tentative="1">
+      <w:start w:val="1"/>
+      <w:numFmt w:val="lowerRoman"/>
+      <w:lvlText w:val="%9."/>
+      <w:lvlJc w:val="right"/>
+      <w:pPr>
+        <w:ind w:left="6480" w:hanging="180"/>
+      </w:pPr>
+    </w:lvl>
+  </w:abstractNum>
+  <w:abstractNum w:abstractNumId="2" w15:restartNumberingAfterBreak="0">
+    <w:nsid w:val="3BDA6BBF"/>
+    <w:multiLevelType w:val="hybridMultilevel"/>
+    <w:tmpl w:val="C194C516"/>
+    <w:lvl w:ilvl="0" w:tplc="40090011">
+      <w:start w:val="1"/>
+      <w:numFmt w:val="decimal"/>
+      <w:lvlText w:val="%1)"/>
+      <w:lvlJc w:val="left"/>
+      <w:pPr>
+        <w:ind w:left="720" w:hanging="360"/>
+      </w:pPr>
+      <w:rPr>
+        <w:rFonts w:hint="default"/>
+      </w:rPr>
+    </w:lvl>
+    <w:lvl w:ilvl="1" w:tplc="40090019" w:tentative="1">
+      <w:start w:val="1"/>
+      <w:numFmt w:val="lowerLetter"/>
+      <w:lvlText w:val="%2."/>
+      <w:lvlJc w:val="left"/>
+      <w:pPr>
+        <w:ind w:left="1440" w:hanging="360"/>
+      </w:pPr>
+    </w:lvl>
+    <w:lvl w:ilvl="2" w:tplc="4009001B" w:tentative="1">
+      <w:start w:val="1"/>
+      <w:numFmt w:val="lowerRoman"/>
+      <w:lvlText w:val="%3."/>
+      <w:lvlJc w:val="right"/>
+      <w:pPr>
+        <w:ind w:left="2160" w:hanging="180"/>
+      </w:pPr>
+    </w:lvl>
+    <w:lvl w:ilvl="3" w:tplc="4009000F" w:tentative="1">
+      <w:start w:val="1"/>
+      <w:numFmt w:val="decimal"/>
+      <w:lvlText w:val="%4."/>
+      <w:lvlJc w:val="left"/>
+      <w:pPr>
+        <w:ind w:left="2880" w:hanging="360"/>
+      </w:pPr>
+    </w:lvl>
+    <w:lvl w:ilvl="4" w:tplc="40090019" w:tentative="1">
+      <w:start w:val="1"/>
+      <w:numFmt w:val="lowerLetter"/>
+      <w:lvlText w:val="%5."/>
+      <w:lvlJc w:val="left"/>
+      <w:pPr>
+        <w:ind w:left="3600" w:hanging="360"/>
+      </w:pPr>
+    </w:lvl>
+    <w:lvl w:ilvl="5" w:tplc="4009001B" w:tentative="1">
+      <w:start w:val="1"/>
+      <w:numFmt w:val="lowerRoman"/>
+      <w:lvlText w:val="%6."/>
+      <w:lvlJc w:val="right"/>
+      <w:pPr>
+        <w:ind w:left="4320" w:hanging="180"/>
+      </w:pPr>
+    </w:lvl>
+    <w:lvl w:ilvl="6" w:tplc="4009000F" w:tentative="1">
+      <w:start w:val="1"/>
+      <w:numFmt w:val="decimal"/>
+      <w:lvlText w:val="%7."/>
+      <w:lvlJc w:val="left"/>
+      <w:pPr>
+        <w:ind w:left="5040" w:hanging="360"/>
+      </w:pPr>
+    </w:lvl>
+    <w:lvl w:ilvl="7" w:tplc="40090019" w:tentative="1">
+      <w:start w:val="1"/>
+      <w:numFmt w:val="lowerLetter"/>
+      <w:lvlText w:val="%8."/>
+      <w:lvlJc w:val="left"/>
+      <w:pPr>
+        <w:ind w:left="5760" w:hanging="360"/>
+      </w:pPr>
+    </w:lvl>
+    <w:lvl w:ilvl="8" w:tplc="4009001B" w:tentative="1">
+      <w:start w:val="1"/>
+      <w:numFmt w:val="lowerRoman"/>
+      <w:lvlText w:val="%9."/>
+      <w:lvlJc w:val="right"/>
+      <w:pPr>
+        <w:ind w:left="6480" w:hanging="180"/>
+      </w:pPr>
+    </w:lvl>
+  </w:abstractNum>
   <w:num w:numId="1" w16cid:durableId="1019938421">
+    <w:abstractNumId w:val="2"/>
+  </w:num>
+  <w:num w:numId="2" w16cid:durableId="1515223389">
     <w:abstractNumId w:val="0"/>
+  </w:num>
+  <w:num w:numId="3" w16cid:durableId="1111893662">
+    <w:abstractNumId w:val="1"/>
   </w:num>
 </w:numbering>
 </file>

--- a/API Testing.docx
+++ b/API Testing.docx
@@ -68,6 +68,7 @@
       </w:pPr>
       <w:r>
         <w:rPr>
+          <w:noProof/>
           <w:lang w:val="en-US"/>
         </w:rPr>
         <w:drawing>
@@ -115,6 +116,7 @@
       </w:pPr>
       <w:r>
         <w:rPr>
+          <w:noProof/>
           <w:lang w:val="en-US"/>
         </w:rPr>
         <w:drawing>
@@ -162,6 +164,7 @@
       </w:pPr>
       <w:r>
         <w:rPr>
+          <w:noProof/>
           <w:lang w:val="en-US"/>
         </w:rPr>
         <w:lastRenderedPageBreak/>
@@ -210,6 +213,7 @@
       </w:pPr>
       <w:r>
         <w:rPr>
+          <w:noProof/>
           <w:lang w:val="en-US"/>
         </w:rPr>
         <w:drawing>
@@ -280,7 +284,21 @@
         <w:rPr>
           <w:lang w:val="en-US"/>
         </w:rPr>
-        <w:t>There re 2 types of API’s.</w:t>
+        <w:t xml:space="preserve">There </w:t>
+      </w:r>
+      <w:proofErr w:type="spellStart"/>
+      <w:r>
+        <w:rPr>
+          <w:lang w:val="en-US"/>
+        </w:rPr>
+        <w:t>re</w:t>
+      </w:r>
+      <w:proofErr w:type="spellEnd"/>
+      <w:r>
+        <w:rPr>
+          <w:lang w:val="en-US"/>
+        </w:rPr>
+        <w:t xml:space="preserve"> 2 types of API’s.</w:t>
       </w:r>
     </w:p>
     <w:p>
@@ -366,6 +384,7 @@
       </w:pPr>
       <w:r>
         <w:rPr>
+          <w:noProof/>
           <w:lang w:val="en-US"/>
         </w:rPr>
         <w:lastRenderedPageBreak/>
@@ -490,17 +509,32 @@
         <w:rPr>
           <w:lang w:val="en-US"/>
         </w:rPr>
-        <w:t>For development &amp; testing we use Api. And once its available to public over internet its called Webservice.</w:t>
-      </w:r>
-    </w:p>
-    <w:p>
-      <w:pPr>
-        <w:rPr>
-          <w:lang w:val="en-US"/>
-        </w:rPr>
-      </w:pPr>
-      <w:r>
-        <w:rPr>
+        <w:t xml:space="preserve">For development &amp; testing we use Api. And once its available to public over internet </w:t>
+      </w:r>
+      <w:proofErr w:type="spellStart"/>
+      <w:r>
+        <w:rPr>
+          <w:lang w:val="en-US"/>
+        </w:rPr>
+        <w:t>its</w:t>
+      </w:r>
+      <w:proofErr w:type="spellEnd"/>
+      <w:r>
+        <w:rPr>
+          <w:lang w:val="en-US"/>
+        </w:rPr>
+        <w:t xml:space="preserve"> called Webservice.</w:t>
+      </w:r>
+    </w:p>
+    <w:p>
+      <w:pPr>
+        <w:rPr>
+          <w:lang w:val="en-US"/>
+        </w:rPr>
+      </w:pPr>
+      <w:r>
+        <w:rPr>
+          <w:noProof/>
           <w:lang w:val="en-US"/>
         </w:rPr>
         <w:drawing>
@@ -590,6 +624,7 @@
       </w:pPr>
       <w:r>
         <w:rPr>
+          <w:noProof/>
           <w:lang w:val="en-US"/>
         </w:rPr>
         <w:drawing>
@@ -779,6 +814,7 @@
       </w:pPr>
       <w:r>
         <w:rPr>
+          <w:noProof/>
           <w:lang w:val="en-US"/>
         </w:rPr>
         <w:drawing>
@@ -826,6 +862,7 @@
       </w:pPr>
       <w:r>
         <w:rPr>
+          <w:noProof/>
           <w:lang w:val="en-US"/>
         </w:rPr>
         <w:drawing>
@@ -886,6 +923,7 @@
       </w:pPr>
       <w:r>
         <w:rPr>
+          <w:noProof/>
           <w:lang w:val="en-US"/>
         </w:rPr>
         <w:drawing>
@@ -946,6 +984,7 @@
       </w:pPr>
       <w:r>
         <w:rPr>
+          <w:noProof/>
           <w:lang w:val="en-US"/>
         </w:rPr>
         <w:lastRenderedPageBreak/>
@@ -1014,6 +1053,7 @@
       </w:pPr>
       <w:r>
         <w:rPr>
+          <w:noProof/>
           <w:lang w:val="en-US"/>
         </w:rPr>
         <w:drawing>
@@ -1133,6 +1173,7 @@
       </w:pPr>
       <w:r>
         <w:rPr>
+          <w:noProof/>
           <w:lang w:val="en-US"/>
         </w:rPr>
         <w:lastRenderedPageBreak/>
@@ -1181,6 +1222,7 @@
       </w:pPr>
       <w:r>
         <w:rPr>
+          <w:noProof/>
           <w:lang w:val="en-US"/>
         </w:rPr>
         <w:drawing>
@@ -1512,6 +1554,7 @@
       </w:pPr>
       <w:r>
         <w:rPr>
+          <w:noProof/>
           <w:lang w:val="en-US"/>
         </w:rPr>
         <w:drawing>
@@ -1559,6 +1602,7 @@
       </w:pPr>
       <w:r>
         <w:rPr>
+          <w:noProof/>
           <w:lang w:val="en-US"/>
         </w:rPr>
         <w:drawing>
@@ -1680,7 +1724,21 @@
         <w:rPr>
           <w:lang w:val="en-US"/>
         </w:rPr>
-        <w:t>Response body(json/xml)</w:t>
+        <w:t>Response body(</w:t>
+      </w:r>
+      <w:proofErr w:type="spellStart"/>
+      <w:r>
+        <w:rPr>
+          <w:lang w:val="en-US"/>
+        </w:rPr>
+        <w:t>json</w:t>
+      </w:r>
+      <w:proofErr w:type="spellEnd"/>
+      <w:r>
+        <w:rPr>
+          <w:lang w:val="en-US"/>
+        </w:rPr>
+        <w:t>/xml)</w:t>
       </w:r>
     </w:p>
     <w:p>
@@ -1808,6 +1866,7 @@
       </w:pPr>
       <w:r>
         <w:rPr>
+          <w:noProof/>
           <w:lang w:val="en-US"/>
         </w:rPr>
         <w:drawing>
@@ -1857,15 +1916,2338 @@
     <w:p>
       <w:pPr>
         <w:rPr>
-          <w:lang w:val="en-US"/>
-        </w:rPr>
-      </w:pPr>
+          <w:b/>
+          <w:bCs/>
+          <w:sz w:val="24"/>
+          <w:szCs w:val="24"/>
+          <w:lang w:val="en-US"/>
+        </w:rPr>
+      </w:pPr>
+      <w:r>
+        <w:rPr>
+          <w:b/>
+          <w:bCs/>
+          <w:sz w:val="24"/>
+          <w:szCs w:val="24"/>
+          <w:lang w:val="en-US"/>
+        </w:rPr>
+        <w:t>How to create own API: JSON</w:t>
+      </w:r>
+    </w:p>
+    <w:p>
+      <w:pPr>
+        <w:rPr>
+          <w:lang w:val="en-US"/>
+        </w:rPr>
+      </w:pPr>
+      <w:r>
+        <w:rPr>
+          <w:lang w:val="en-US"/>
+        </w:rPr>
+        <w:lastRenderedPageBreak/>
+        <w:t>Create our own API’s</w:t>
+      </w:r>
+    </w:p>
+    <w:p>
+      <w:pPr>
+        <w:rPr>
+          <w:lang w:val="en-US"/>
+        </w:rPr>
+      </w:pPr>
+      <w:r>
+        <w:rPr>
+          <w:lang w:val="en-US"/>
+        </w:rPr>
+        <w:t>Steps:</w:t>
+      </w:r>
+    </w:p>
+    <w:p>
+      <w:pPr>
+        <w:pStyle w:val="ListParagraph"/>
+        <w:numPr>
+          <w:ilvl w:val="0"/>
+          <w:numId w:val="4"/>
+        </w:numPr>
+        <w:rPr>
+          <w:lang w:val="en-US"/>
+        </w:rPr>
+      </w:pPr>
+      <w:r>
+        <w:rPr>
+          <w:lang w:val="en-US"/>
+        </w:rPr>
+        <w:t>NodeJS</w:t>
+      </w:r>
+    </w:p>
+    <w:p>
+      <w:pPr>
+        <w:pStyle w:val="ListParagraph"/>
+        <w:numPr>
+          <w:ilvl w:val="0"/>
+          <w:numId w:val="4"/>
+        </w:numPr>
+        <w:rPr>
+          <w:lang w:val="en-US"/>
+        </w:rPr>
+      </w:pPr>
+      <w:proofErr w:type="spellStart"/>
+      <w:r>
+        <w:rPr>
+          <w:lang w:val="en-US"/>
+        </w:rPr>
+        <w:t>Npm</w:t>
+      </w:r>
+      <w:proofErr w:type="spellEnd"/>
+      <w:r>
+        <w:rPr>
+          <w:lang w:val="en-US"/>
+        </w:rPr>
+        <w:t>-node package manager</w:t>
+      </w:r>
+    </w:p>
+    <w:p>
+      <w:pPr>
+        <w:pStyle w:val="ListParagraph"/>
+        <w:rPr>
+          <w:lang w:val="en-US"/>
+        </w:rPr>
+      </w:pPr>
+      <w:r>
+        <w:rPr>
+          <w:lang w:val="en-US"/>
+        </w:rPr>
+        <w:t>node - -version</w:t>
+      </w:r>
+    </w:p>
+    <w:p>
+      <w:pPr>
+        <w:pStyle w:val="ListParagraph"/>
+        <w:rPr>
+          <w:lang w:val="en-US"/>
+        </w:rPr>
+      </w:pPr>
+      <w:proofErr w:type="spellStart"/>
+      <w:r>
+        <w:rPr>
+          <w:lang w:val="en-US"/>
+        </w:rPr>
+        <w:t>npm</w:t>
+      </w:r>
+      <w:proofErr w:type="spellEnd"/>
+      <w:r>
+        <w:rPr>
+          <w:lang w:val="en-US"/>
+        </w:rPr>
+        <w:t xml:space="preserve"> --version</w:t>
+      </w:r>
+    </w:p>
+    <w:p>
+      <w:pPr>
+        <w:pStyle w:val="ListParagraph"/>
+        <w:rPr>
+          <w:lang w:val="en-US"/>
+        </w:rPr>
+      </w:pPr>
+    </w:p>
+    <w:p>
+      <w:pPr>
+        <w:pStyle w:val="ListParagraph"/>
+        <w:numPr>
+          <w:ilvl w:val="0"/>
+          <w:numId w:val="4"/>
+        </w:numPr>
+        <w:rPr>
+          <w:lang w:val="en-US"/>
+        </w:rPr>
+      </w:pPr>
+      <w:r>
+        <w:rPr>
+          <w:lang w:val="en-US"/>
+        </w:rPr>
+        <w:t>Json-server</w:t>
+      </w:r>
+    </w:p>
+    <w:p>
+      <w:pPr>
+        <w:pStyle w:val="ListParagraph"/>
+        <w:numPr>
+          <w:ilvl w:val="0"/>
+          <w:numId w:val="4"/>
+        </w:numPr>
+        <w:rPr>
+          <w:lang w:val="en-US"/>
+        </w:rPr>
+      </w:pPr>
+      <w:r>
+        <w:rPr>
+          <w:lang w:val="en-US"/>
+        </w:rPr>
+        <w:t xml:space="preserve">Install </w:t>
+      </w:r>
+      <w:proofErr w:type="spellStart"/>
+      <w:r>
+        <w:rPr>
+          <w:lang w:val="en-US"/>
+        </w:rPr>
+        <w:t>json</w:t>
+      </w:r>
+      <w:proofErr w:type="spellEnd"/>
+      <w:r>
+        <w:rPr>
+          <w:lang w:val="en-US"/>
+        </w:rPr>
+        <w:t>-server</w:t>
+      </w:r>
+      <w:r>
+        <w:rPr>
+          <w:lang w:val="en-US"/>
+        </w:rPr>
+        <w:t>:</w:t>
+      </w:r>
+    </w:p>
+    <w:p>
+      <w:pPr>
+        <w:pStyle w:val="ListParagraph"/>
+        <w:rPr>
+          <w:lang w:val="en-US"/>
+        </w:rPr>
+      </w:pPr>
+      <w:r>
+        <w:rPr>
+          <w:lang w:val="en-US"/>
+        </w:rPr>
+        <w:t xml:space="preserve">Run below command in </w:t>
+      </w:r>
+      <w:proofErr w:type="spellStart"/>
+      <w:r>
+        <w:rPr>
+          <w:lang w:val="en-US"/>
+        </w:rPr>
+        <w:t>cmd</w:t>
+      </w:r>
+      <w:proofErr w:type="spellEnd"/>
+      <w:r>
+        <w:rPr>
+          <w:lang w:val="en-US"/>
+        </w:rPr>
+        <w:t>/terminal</w:t>
+      </w:r>
+    </w:p>
+    <w:p>
+      <w:pPr>
+        <w:pStyle w:val="ListParagraph"/>
+        <w:rPr>
+          <w:lang w:val="en-US"/>
+        </w:rPr>
+      </w:pPr>
+      <w:proofErr w:type="spellStart"/>
+      <w:r>
+        <w:rPr>
+          <w:lang w:val="en-US"/>
+        </w:rPr>
+        <w:t>n</w:t>
+      </w:r>
+      <w:r>
+        <w:rPr>
+          <w:lang w:val="en-US"/>
+        </w:rPr>
+        <w:t>pm</w:t>
+      </w:r>
+      <w:proofErr w:type="spellEnd"/>
+      <w:r>
+        <w:rPr>
+          <w:lang w:val="en-US"/>
+        </w:rPr>
+        <w:t xml:space="preserve"> install -g </w:t>
+      </w:r>
+      <w:proofErr w:type="spellStart"/>
+      <w:r>
+        <w:rPr>
+          <w:lang w:val="en-US"/>
+        </w:rPr>
+        <w:t>json</w:t>
+      </w:r>
+      <w:proofErr w:type="spellEnd"/>
+      <w:r>
+        <w:rPr>
+          <w:lang w:val="en-US"/>
+        </w:rPr>
+        <w:t>-server</w:t>
+      </w:r>
+    </w:p>
+    <w:p>
+      <w:pPr>
+        <w:pStyle w:val="ListParagraph"/>
+        <w:rPr>
+          <w:lang w:val="en-US"/>
+        </w:rPr>
+      </w:pPr>
+    </w:p>
+    <w:p>
+      <w:pPr>
+        <w:pStyle w:val="ListParagraph"/>
+        <w:rPr>
+          <w:lang w:val="en-US"/>
+        </w:rPr>
+      </w:pPr>
+      <w:r>
+        <w:rPr>
+          <w:lang w:val="en-US"/>
+        </w:rPr>
+        <w:drawing>
+          <wp:inline distT="0" distB="0" distL="0" distR="0" wp14:anchorId="79B56912" wp14:editId="6585119C">
+            <wp:extent cx="5731510" cy="2262505"/>
+            <wp:effectExtent l="0" t="0" r="2540" b="4445"/>
+            <wp:docPr id="31989721" name="Picture 1"/>
+            <wp:cNvGraphicFramePr>
+              <a:graphicFrameLocks xmlns:a="http://schemas.openxmlformats.org/drawingml/2006/main" noChangeAspect="1"/>
+            </wp:cNvGraphicFramePr>
+            <a:graphic xmlns:a="http://schemas.openxmlformats.org/drawingml/2006/main">
+              <a:graphicData uri="http://schemas.openxmlformats.org/drawingml/2006/picture">
+                <pic:pic xmlns:pic="http://schemas.openxmlformats.org/drawingml/2006/picture">
+                  <pic:nvPicPr>
+                    <pic:cNvPr id="31989721" name=""/>
+                    <pic:cNvPicPr/>
+                  </pic:nvPicPr>
+                  <pic:blipFill>
+                    <a:blip r:embed="rId26"/>
+                    <a:stretch>
+                      <a:fillRect/>
+                    </a:stretch>
+                  </pic:blipFill>
+                  <pic:spPr>
+                    <a:xfrm>
+                      <a:off x="0" y="0"/>
+                      <a:ext cx="5731510" cy="2262505"/>
+                    </a:xfrm>
+                    <a:prstGeom prst="rect">
+                      <a:avLst/>
+                    </a:prstGeom>
+                  </pic:spPr>
+                </pic:pic>
+              </a:graphicData>
+            </a:graphic>
+          </wp:inline>
+        </w:drawing>
+      </w:r>
+    </w:p>
+    <w:p>
+      <w:pPr>
+        <w:pStyle w:val="ListParagraph"/>
+        <w:numPr>
+          <w:ilvl w:val="0"/>
+          <w:numId w:val="4"/>
+        </w:numPr>
+        <w:rPr>
+          <w:lang w:val="en-US"/>
+        </w:rPr>
+      </w:pPr>
+      <w:r>
+        <w:rPr>
+          <w:lang w:val="en-US"/>
+        </w:rPr>
+        <w:t xml:space="preserve">Create </w:t>
+      </w:r>
+      <w:proofErr w:type="spellStart"/>
+      <w:r>
+        <w:rPr>
+          <w:lang w:val="en-US"/>
+        </w:rPr>
+        <w:t>student</w:t>
+      </w:r>
+      <w:r>
+        <w:rPr>
+          <w:lang w:val="en-US"/>
+        </w:rPr>
+        <w:t>s</w:t>
+      </w:r>
+      <w:r>
+        <w:rPr>
+          <w:lang w:val="en-US"/>
+        </w:rPr>
+        <w:t>.json</w:t>
+      </w:r>
+      <w:proofErr w:type="spellEnd"/>
+      <w:r>
+        <w:rPr>
+          <w:lang w:val="en-US"/>
+        </w:rPr>
+        <w:t xml:space="preserve"> file with following data.</w:t>
+      </w:r>
+    </w:p>
+    <w:p>
+      <w:pPr>
+        <w:pStyle w:val="ListParagraph"/>
+        <w:numPr>
+          <w:ilvl w:val="0"/>
+          <w:numId w:val="4"/>
+        </w:numPr>
+        <w:shd w:val="clear" w:color="auto" w:fill="1F1F1F"/>
+        <w:spacing w:after="0" w:line="285" w:lineRule="atLeast"/>
+        <w:rPr>
+          <w:rFonts w:ascii="Consolas" w:eastAsia="Times New Roman" w:hAnsi="Consolas" w:cs="Times New Roman"/>
+          <w:color w:val="CCCCCC"/>
+          <w:kern w:val="0"/>
+          <w:sz w:val="21"/>
+          <w:szCs w:val="21"/>
+          <w:lang w:eastAsia="en-IN"/>
+          <w14:ligatures w14:val="none"/>
+        </w:rPr>
+      </w:pPr>
+      <w:r>
+        <w:rPr>
+          <w:rFonts w:ascii="Consolas" w:eastAsia="Times New Roman" w:hAnsi="Consolas" w:cs="Times New Roman"/>
+          <w:color w:val="CCCCCC"/>
+          <w:kern w:val="0"/>
+          <w:sz w:val="21"/>
+          <w:szCs w:val="21"/>
+          <w:lang w:eastAsia="en-IN"/>
+          <w14:ligatures w14:val="none"/>
+        </w:rPr>
+        <w:t>{</w:t>
+      </w:r>
+    </w:p>
+    <w:p>
+      <w:pPr>
+        <w:pStyle w:val="ListParagraph"/>
+        <w:numPr>
+          <w:ilvl w:val="0"/>
+          <w:numId w:val="4"/>
+        </w:numPr>
+        <w:shd w:val="clear" w:color="auto" w:fill="1F1F1F"/>
+        <w:spacing w:after="0" w:line="285" w:lineRule="atLeast"/>
+        <w:rPr>
+          <w:rFonts w:ascii="Consolas" w:eastAsia="Times New Roman" w:hAnsi="Consolas" w:cs="Times New Roman"/>
+          <w:color w:val="CCCCCC"/>
+          <w:kern w:val="0"/>
+          <w:sz w:val="21"/>
+          <w:szCs w:val="21"/>
+          <w:lang w:eastAsia="en-IN"/>
+          <w14:ligatures w14:val="none"/>
+        </w:rPr>
+      </w:pPr>
+      <w:r>
+        <w:rPr>
+          <w:rFonts w:ascii="Consolas" w:eastAsia="Times New Roman" w:hAnsi="Consolas" w:cs="Times New Roman"/>
+          <w:color w:val="CCCCCC"/>
+          <w:kern w:val="0"/>
+          <w:sz w:val="21"/>
+          <w:szCs w:val="21"/>
+          <w:lang w:eastAsia="en-IN"/>
+          <w14:ligatures w14:val="none"/>
+        </w:rPr>
+        <w:t xml:space="preserve">    </w:t>
+      </w:r>
+      <w:r>
+        <w:rPr>
+          <w:rFonts w:ascii="Consolas" w:eastAsia="Times New Roman" w:hAnsi="Consolas" w:cs="Times New Roman"/>
+          <w:color w:val="9CDCFE"/>
+          <w:kern w:val="0"/>
+          <w:sz w:val="21"/>
+          <w:szCs w:val="21"/>
+          <w:lang w:eastAsia="en-IN"/>
+          <w14:ligatures w14:val="none"/>
+        </w:rPr>
+        <w:t>"students"</w:t>
+      </w:r>
+      <w:r>
+        <w:rPr>
+          <w:rFonts w:ascii="Consolas" w:eastAsia="Times New Roman" w:hAnsi="Consolas" w:cs="Times New Roman"/>
+          <w:color w:val="CCCCCC"/>
+          <w:kern w:val="0"/>
+          <w:sz w:val="21"/>
+          <w:szCs w:val="21"/>
+          <w:lang w:eastAsia="en-IN"/>
+          <w14:ligatures w14:val="none"/>
+        </w:rPr>
+        <w:t>:{</w:t>
+      </w:r>
+    </w:p>
+    <w:p>
+      <w:pPr>
+        <w:pStyle w:val="ListParagraph"/>
+        <w:numPr>
+          <w:ilvl w:val="0"/>
+          <w:numId w:val="4"/>
+        </w:numPr>
+        <w:shd w:val="clear" w:color="auto" w:fill="1F1F1F"/>
+        <w:spacing w:after="0" w:line="285" w:lineRule="atLeast"/>
+        <w:rPr>
+          <w:rFonts w:ascii="Consolas" w:eastAsia="Times New Roman" w:hAnsi="Consolas" w:cs="Times New Roman"/>
+          <w:color w:val="CCCCCC"/>
+          <w:kern w:val="0"/>
+          <w:sz w:val="21"/>
+          <w:szCs w:val="21"/>
+          <w:lang w:eastAsia="en-IN"/>
+          <w14:ligatures w14:val="none"/>
+        </w:rPr>
+      </w:pPr>
+      <w:r>
+        <w:rPr>
+          <w:rFonts w:ascii="Consolas" w:eastAsia="Times New Roman" w:hAnsi="Consolas" w:cs="Times New Roman"/>
+          <w:color w:val="CCCCCC"/>
+          <w:kern w:val="0"/>
+          <w:sz w:val="21"/>
+          <w:szCs w:val="21"/>
+          <w:lang w:eastAsia="en-IN"/>
+          <w14:ligatures w14:val="none"/>
+        </w:rPr>
+        <w:t xml:space="preserve">        </w:t>
+      </w:r>
+      <w:r>
+        <w:rPr>
+          <w:rFonts w:ascii="Consolas" w:eastAsia="Times New Roman" w:hAnsi="Consolas" w:cs="Times New Roman"/>
+          <w:color w:val="F44747"/>
+          <w:kern w:val="0"/>
+          <w:sz w:val="21"/>
+          <w:szCs w:val="21"/>
+          <w:lang w:eastAsia="en-IN"/>
+          <w14:ligatures w14:val="none"/>
+        </w:rPr>
+        <w:t>{</w:t>
+      </w:r>
+    </w:p>
+    <w:p>
+      <w:pPr>
+        <w:pStyle w:val="ListParagraph"/>
+        <w:numPr>
+          <w:ilvl w:val="0"/>
+          <w:numId w:val="4"/>
+        </w:numPr>
+        <w:shd w:val="clear" w:color="auto" w:fill="1F1F1F"/>
+        <w:spacing w:after="0" w:line="285" w:lineRule="atLeast"/>
+        <w:rPr>
+          <w:rFonts w:ascii="Consolas" w:eastAsia="Times New Roman" w:hAnsi="Consolas" w:cs="Times New Roman"/>
+          <w:color w:val="CCCCCC"/>
+          <w:kern w:val="0"/>
+          <w:sz w:val="21"/>
+          <w:szCs w:val="21"/>
+          <w:lang w:eastAsia="en-IN"/>
+          <w14:ligatures w14:val="none"/>
+        </w:rPr>
+      </w:pPr>
+      <w:r>
+        <w:rPr>
+          <w:rFonts w:ascii="Consolas" w:eastAsia="Times New Roman" w:hAnsi="Consolas" w:cs="Times New Roman"/>
+          <w:color w:val="CCCCCC"/>
+          <w:kern w:val="0"/>
+          <w:sz w:val="21"/>
+          <w:szCs w:val="21"/>
+          <w:lang w:eastAsia="en-IN"/>
+          <w14:ligatures w14:val="none"/>
+        </w:rPr>
+        <w:t xml:space="preserve">            </w:t>
+      </w:r>
+      <w:r>
+        <w:rPr>
+          <w:rFonts w:ascii="Consolas" w:eastAsia="Times New Roman" w:hAnsi="Consolas" w:cs="Times New Roman"/>
+          <w:color w:val="9CDCFE"/>
+          <w:kern w:val="0"/>
+          <w:sz w:val="21"/>
+          <w:szCs w:val="21"/>
+          <w:lang w:eastAsia="en-IN"/>
+          <w14:ligatures w14:val="none"/>
+        </w:rPr>
+        <w:t>"id"</w:t>
+      </w:r>
+      <w:r>
+        <w:rPr>
+          <w:rFonts w:ascii="Consolas" w:eastAsia="Times New Roman" w:hAnsi="Consolas" w:cs="Times New Roman"/>
+          <w:color w:val="CCCCCC"/>
+          <w:kern w:val="0"/>
+          <w:sz w:val="21"/>
+          <w:szCs w:val="21"/>
+          <w:lang w:eastAsia="en-IN"/>
+          <w14:ligatures w14:val="none"/>
+        </w:rPr>
+        <w:t xml:space="preserve">: </w:t>
+      </w:r>
+      <w:r>
+        <w:rPr>
+          <w:rFonts w:ascii="Consolas" w:eastAsia="Times New Roman" w:hAnsi="Consolas" w:cs="Times New Roman"/>
+          <w:color w:val="B5CEA8"/>
+          <w:kern w:val="0"/>
+          <w:sz w:val="21"/>
+          <w:szCs w:val="21"/>
+          <w:lang w:eastAsia="en-IN"/>
+          <w14:ligatures w14:val="none"/>
+        </w:rPr>
+        <w:t>1</w:t>
+      </w:r>
+      <w:r>
+        <w:rPr>
+          <w:rFonts w:ascii="Consolas" w:eastAsia="Times New Roman" w:hAnsi="Consolas" w:cs="Times New Roman"/>
+          <w:color w:val="CCCCCC"/>
+          <w:kern w:val="0"/>
+          <w:sz w:val="21"/>
+          <w:szCs w:val="21"/>
+          <w:lang w:eastAsia="en-IN"/>
+          <w14:ligatures w14:val="none"/>
+        </w:rPr>
+        <w:t>,</w:t>
+      </w:r>
+    </w:p>
+    <w:p>
+      <w:pPr>
+        <w:pStyle w:val="ListParagraph"/>
+        <w:numPr>
+          <w:ilvl w:val="0"/>
+          <w:numId w:val="4"/>
+        </w:numPr>
+        <w:shd w:val="clear" w:color="auto" w:fill="1F1F1F"/>
+        <w:spacing w:after="0" w:line="285" w:lineRule="atLeast"/>
+        <w:rPr>
+          <w:rFonts w:ascii="Consolas" w:eastAsia="Times New Roman" w:hAnsi="Consolas" w:cs="Times New Roman"/>
+          <w:color w:val="CCCCCC"/>
+          <w:kern w:val="0"/>
+          <w:sz w:val="21"/>
+          <w:szCs w:val="21"/>
+          <w:lang w:eastAsia="en-IN"/>
+          <w14:ligatures w14:val="none"/>
+        </w:rPr>
+      </w:pPr>
+      <w:r>
+        <w:rPr>
+          <w:rFonts w:ascii="Consolas" w:eastAsia="Times New Roman" w:hAnsi="Consolas" w:cs="Times New Roman"/>
+          <w:color w:val="CCCCCC"/>
+          <w:kern w:val="0"/>
+          <w:sz w:val="21"/>
+          <w:szCs w:val="21"/>
+          <w:lang w:eastAsia="en-IN"/>
+          <w14:ligatures w14:val="none"/>
+        </w:rPr>
+        <w:t xml:space="preserve">            </w:t>
+      </w:r>
+      <w:r>
+        <w:rPr>
+          <w:rFonts w:ascii="Consolas" w:eastAsia="Times New Roman" w:hAnsi="Consolas" w:cs="Times New Roman"/>
+          <w:color w:val="9CDCFE"/>
+          <w:kern w:val="0"/>
+          <w:sz w:val="21"/>
+          <w:szCs w:val="21"/>
+          <w:lang w:eastAsia="en-IN"/>
+          <w14:ligatures w14:val="none"/>
+        </w:rPr>
+        <w:t>"name"</w:t>
+      </w:r>
+      <w:r>
+        <w:rPr>
+          <w:rFonts w:ascii="Consolas" w:eastAsia="Times New Roman" w:hAnsi="Consolas" w:cs="Times New Roman"/>
+          <w:color w:val="CCCCCC"/>
+          <w:kern w:val="0"/>
+          <w:sz w:val="21"/>
+          <w:szCs w:val="21"/>
+          <w:lang w:eastAsia="en-IN"/>
+          <w14:ligatures w14:val="none"/>
+        </w:rPr>
+        <w:t xml:space="preserve">: </w:t>
+      </w:r>
+      <w:r>
+        <w:rPr>
+          <w:rFonts w:ascii="Consolas" w:eastAsia="Times New Roman" w:hAnsi="Consolas" w:cs="Times New Roman"/>
+          <w:color w:val="CE9178"/>
+          <w:kern w:val="0"/>
+          <w:sz w:val="21"/>
+          <w:szCs w:val="21"/>
+          <w:lang w:eastAsia="en-IN"/>
+          <w14:ligatures w14:val="none"/>
+        </w:rPr>
+        <w:t>"John"</w:t>
+      </w:r>
+      <w:r>
+        <w:rPr>
+          <w:rFonts w:ascii="Consolas" w:eastAsia="Times New Roman" w:hAnsi="Consolas" w:cs="Times New Roman"/>
+          <w:color w:val="CCCCCC"/>
+          <w:kern w:val="0"/>
+          <w:sz w:val="21"/>
+          <w:szCs w:val="21"/>
+          <w:lang w:eastAsia="en-IN"/>
+          <w14:ligatures w14:val="none"/>
+        </w:rPr>
+        <w:t>,</w:t>
+      </w:r>
+    </w:p>
+    <w:p>
+      <w:pPr>
+        <w:pStyle w:val="ListParagraph"/>
+        <w:numPr>
+          <w:ilvl w:val="0"/>
+          <w:numId w:val="4"/>
+        </w:numPr>
+        <w:shd w:val="clear" w:color="auto" w:fill="1F1F1F"/>
+        <w:spacing w:after="0" w:line="285" w:lineRule="atLeast"/>
+        <w:rPr>
+          <w:rFonts w:ascii="Consolas" w:eastAsia="Times New Roman" w:hAnsi="Consolas" w:cs="Times New Roman"/>
+          <w:color w:val="CCCCCC"/>
+          <w:kern w:val="0"/>
+          <w:sz w:val="21"/>
+          <w:szCs w:val="21"/>
+          <w:lang w:eastAsia="en-IN"/>
+          <w14:ligatures w14:val="none"/>
+        </w:rPr>
+      </w:pPr>
+      <w:r>
+        <w:rPr>
+          <w:rFonts w:ascii="Consolas" w:eastAsia="Times New Roman" w:hAnsi="Consolas" w:cs="Times New Roman"/>
+          <w:color w:val="CCCCCC"/>
+          <w:kern w:val="0"/>
+          <w:sz w:val="21"/>
+          <w:szCs w:val="21"/>
+          <w:lang w:eastAsia="en-IN"/>
+          <w14:ligatures w14:val="none"/>
+        </w:rPr>
+        <w:t xml:space="preserve">            </w:t>
+      </w:r>
+      <w:r>
+        <w:rPr>
+          <w:rFonts w:ascii="Consolas" w:eastAsia="Times New Roman" w:hAnsi="Consolas" w:cs="Times New Roman"/>
+          <w:color w:val="9CDCFE"/>
+          <w:kern w:val="0"/>
+          <w:sz w:val="21"/>
+          <w:szCs w:val="21"/>
+          <w:lang w:eastAsia="en-IN"/>
+          <w14:ligatures w14:val="none"/>
+        </w:rPr>
+        <w:t>"location"</w:t>
+      </w:r>
+      <w:r>
+        <w:rPr>
+          <w:rFonts w:ascii="Consolas" w:eastAsia="Times New Roman" w:hAnsi="Consolas" w:cs="Times New Roman"/>
+          <w:color w:val="CCCCCC"/>
+          <w:kern w:val="0"/>
+          <w:sz w:val="21"/>
+          <w:szCs w:val="21"/>
+          <w:lang w:eastAsia="en-IN"/>
+          <w14:ligatures w14:val="none"/>
+        </w:rPr>
+        <w:t xml:space="preserve">: </w:t>
+      </w:r>
+      <w:r>
+        <w:rPr>
+          <w:rFonts w:ascii="Consolas" w:eastAsia="Times New Roman" w:hAnsi="Consolas" w:cs="Times New Roman"/>
+          <w:color w:val="CE9178"/>
+          <w:kern w:val="0"/>
+          <w:sz w:val="21"/>
+          <w:szCs w:val="21"/>
+          <w:lang w:eastAsia="en-IN"/>
+          <w14:ligatures w14:val="none"/>
+        </w:rPr>
+        <w:t>"India"</w:t>
+      </w:r>
+      <w:r>
+        <w:rPr>
+          <w:rFonts w:ascii="Consolas" w:eastAsia="Times New Roman" w:hAnsi="Consolas" w:cs="Times New Roman"/>
+          <w:color w:val="CCCCCC"/>
+          <w:kern w:val="0"/>
+          <w:sz w:val="21"/>
+          <w:szCs w:val="21"/>
+          <w:lang w:eastAsia="en-IN"/>
+          <w14:ligatures w14:val="none"/>
+        </w:rPr>
+        <w:t>,</w:t>
+      </w:r>
+    </w:p>
+    <w:p>
+      <w:pPr>
+        <w:pStyle w:val="ListParagraph"/>
+        <w:numPr>
+          <w:ilvl w:val="0"/>
+          <w:numId w:val="4"/>
+        </w:numPr>
+        <w:shd w:val="clear" w:color="auto" w:fill="1F1F1F"/>
+        <w:spacing w:after="0" w:line="285" w:lineRule="atLeast"/>
+        <w:rPr>
+          <w:rFonts w:ascii="Consolas" w:eastAsia="Times New Roman" w:hAnsi="Consolas" w:cs="Times New Roman"/>
+          <w:color w:val="CCCCCC"/>
+          <w:kern w:val="0"/>
+          <w:sz w:val="21"/>
+          <w:szCs w:val="21"/>
+          <w:lang w:eastAsia="en-IN"/>
+          <w14:ligatures w14:val="none"/>
+        </w:rPr>
+      </w:pPr>
+      <w:r>
+        <w:rPr>
+          <w:rFonts w:ascii="Consolas" w:eastAsia="Times New Roman" w:hAnsi="Consolas" w:cs="Times New Roman"/>
+          <w:color w:val="CCCCCC"/>
+          <w:kern w:val="0"/>
+          <w:sz w:val="21"/>
+          <w:szCs w:val="21"/>
+          <w:lang w:eastAsia="en-IN"/>
+          <w14:ligatures w14:val="none"/>
+        </w:rPr>
+        <w:t xml:space="preserve">            </w:t>
+      </w:r>
+      <w:r>
+        <w:rPr>
+          <w:rFonts w:ascii="Consolas" w:eastAsia="Times New Roman" w:hAnsi="Consolas" w:cs="Times New Roman"/>
+          <w:color w:val="9CDCFE"/>
+          <w:kern w:val="0"/>
+          <w:sz w:val="21"/>
+          <w:szCs w:val="21"/>
+          <w:lang w:eastAsia="en-IN"/>
+          <w14:ligatures w14:val="none"/>
+        </w:rPr>
+        <w:t>"phone"</w:t>
+      </w:r>
+      <w:r>
+        <w:rPr>
+          <w:rFonts w:ascii="Consolas" w:eastAsia="Times New Roman" w:hAnsi="Consolas" w:cs="Times New Roman"/>
+          <w:color w:val="CCCCCC"/>
+          <w:kern w:val="0"/>
+          <w:sz w:val="21"/>
+          <w:szCs w:val="21"/>
+          <w:lang w:eastAsia="en-IN"/>
+          <w14:ligatures w14:val="none"/>
+        </w:rPr>
+        <w:t xml:space="preserve">: </w:t>
+      </w:r>
+      <w:r>
+        <w:rPr>
+          <w:rFonts w:ascii="Consolas" w:eastAsia="Times New Roman" w:hAnsi="Consolas" w:cs="Times New Roman"/>
+          <w:color w:val="CE9178"/>
+          <w:kern w:val="0"/>
+          <w:sz w:val="21"/>
+          <w:szCs w:val="21"/>
+          <w:lang w:eastAsia="en-IN"/>
+          <w14:ligatures w14:val="none"/>
+        </w:rPr>
+        <w:t>"1234567890"</w:t>
+      </w:r>
+      <w:r>
+        <w:rPr>
+          <w:rFonts w:ascii="Consolas" w:eastAsia="Times New Roman" w:hAnsi="Consolas" w:cs="Times New Roman"/>
+          <w:color w:val="CCCCCC"/>
+          <w:kern w:val="0"/>
+          <w:sz w:val="21"/>
+          <w:szCs w:val="21"/>
+          <w:lang w:eastAsia="en-IN"/>
+          <w14:ligatures w14:val="none"/>
+        </w:rPr>
+        <w:t>,</w:t>
+      </w:r>
+    </w:p>
+    <w:p>
+      <w:pPr>
+        <w:pStyle w:val="ListParagraph"/>
+        <w:numPr>
+          <w:ilvl w:val="0"/>
+          <w:numId w:val="4"/>
+        </w:numPr>
+        <w:shd w:val="clear" w:color="auto" w:fill="1F1F1F"/>
+        <w:spacing w:after="0" w:line="285" w:lineRule="atLeast"/>
+        <w:rPr>
+          <w:rFonts w:ascii="Consolas" w:eastAsia="Times New Roman" w:hAnsi="Consolas" w:cs="Times New Roman"/>
+          <w:color w:val="CCCCCC"/>
+          <w:kern w:val="0"/>
+          <w:sz w:val="21"/>
+          <w:szCs w:val="21"/>
+          <w:lang w:eastAsia="en-IN"/>
+          <w14:ligatures w14:val="none"/>
+        </w:rPr>
+      </w:pPr>
+      <w:r>
+        <w:rPr>
+          <w:rFonts w:ascii="Consolas" w:eastAsia="Times New Roman" w:hAnsi="Consolas" w:cs="Times New Roman"/>
+          <w:color w:val="CCCCCC"/>
+          <w:kern w:val="0"/>
+          <w:sz w:val="21"/>
+          <w:szCs w:val="21"/>
+          <w:lang w:eastAsia="en-IN"/>
+          <w14:ligatures w14:val="none"/>
+        </w:rPr>
+        <w:t xml:space="preserve">            </w:t>
+      </w:r>
+      <w:r>
+        <w:rPr>
+          <w:rFonts w:ascii="Consolas" w:eastAsia="Times New Roman" w:hAnsi="Consolas" w:cs="Times New Roman"/>
+          <w:color w:val="9CDCFE"/>
+          <w:kern w:val="0"/>
+          <w:sz w:val="21"/>
+          <w:szCs w:val="21"/>
+          <w:lang w:eastAsia="en-IN"/>
+          <w14:ligatures w14:val="none"/>
+        </w:rPr>
+        <w:t>"courses"</w:t>
+      </w:r>
+      <w:r>
+        <w:rPr>
+          <w:rFonts w:ascii="Consolas" w:eastAsia="Times New Roman" w:hAnsi="Consolas" w:cs="Times New Roman"/>
+          <w:color w:val="CCCCCC"/>
+          <w:kern w:val="0"/>
+          <w:sz w:val="21"/>
+          <w:szCs w:val="21"/>
+          <w:lang w:eastAsia="en-IN"/>
+          <w14:ligatures w14:val="none"/>
+        </w:rPr>
+        <w:t>: [</w:t>
+      </w:r>
+    </w:p>
+    <w:p>
+      <w:pPr>
+        <w:pStyle w:val="ListParagraph"/>
+        <w:numPr>
+          <w:ilvl w:val="0"/>
+          <w:numId w:val="4"/>
+        </w:numPr>
+        <w:shd w:val="clear" w:color="auto" w:fill="1F1F1F"/>
+        <w:spacing w:after="0" w:line="285" w:lineRule="atLeast"/>
+        <w:rPr>
+          <w:rFonts w:ascii="Consolas" w:eastAsia="Times New Roman" w:hAnsi="Consolas" w:cs="Times New Roman"/>
+          <w:color w:val="CCCCCC"/>
+          <w:kern w:val="0"/>
+          <w:sz w:val="21"/>
+          <w:szCs w:val="21"/>
+          <w:lang w:eastAsia="en-IN"/>
+          <w14:ligatures w14:val="none"/>
+        </w:rPr>
+      </w:pPr>
+      <w:r>
+        <w:rPr>
+          <w:rFonts w:ascii="Consolas" w:eastAsia="Times New Roman" w:hAnsi="Consolas" w:cs="Times New Roman"/>
+          <w:color w:val="CCCCCC"/>
+          <w:kern w:val="0"/>
+          <w:sz w:val="21"/>
+          <w:szCs w:val="21"/>
+          <w:lang w:eastAsia="en-IN"/>
+          <w14:ligatures w14:val="none"/>
+        </w:rPr>
+        <w:t xml:space="preserve">                </w:t>
+      </w:r>
+      <w:r>
+        <w:rPr>
+          <w:rFonts w:ascii="Consolas" w:eastAsia="Times New Roman" w:hAnsi="Consolas" w:cs="Times New Roman"/>
+          <w:color w:val="CE9178"/>
+          <w:kern w:val="0"/>
+          <w:sz w:val="21"/>
+          <w:szCs w:val="21"/>
+          <w:lang w:eastAsia="en-IN"/>
+          <w14:ligatures w14:val="none"/>
+        </w:rPr>
+        <w:t>"Java"</w:t>
+      </w:r>
+      <w:r>
+        <w:rPr>
+          <w:rFonts w:ascii="Consolas" w:eastAsia="Times New Roman" w:hAnsi="Consolas" w:cs="Times New Roman"/>
+          <w:color w:val="CCCCCC"/>
+          <w:kern w:val="0"/>
+          <w:sz w:val="21"/>
+          <w:szCs w:val="21"/>
+          <w:lang w:eastAsia="en-IN"/>
+          <w14:ligatures w14:val="none"/>
+        </w:rPr>
+        <w:t>,</w:t>
+      </w:r>
+    </w:p>
+    <w:p>
+      <w:pPr>
+        <w:pStyle w:val="ListParagraph"/>
+        <w:numPr>
+          <w:ilvl w:val="0"/>
+          <w:numId w:val="4"/>
+        </w:numPr>
+        <w:shd w:val="clear" w:color="auto" w:fill="1F1F1F"/>
+        <w:spacing w:after="0" w:line="285" w:lineRule="atLeast"/>
+        <w:rPr>
+          <w:rFonts w:ascii="Consolas" w:eastAsia="Times New Roman" w:hAnsi="Consolas" w:cs="Times New Roman"/>
+          <w:color w:val="CCCCCC"/>
+          <w:kern w:val="0"/>
+          <w:sz w:val="21"/>
+          <w:szCs w:val="21"/>
+          <w:lang w:eastAsia="en-IN"/>
+          <w14:ligatures w14:val="none"/>
+        </w:rPr>
+      </w:pPr>
+      <w:r>
+        <w:rPr>
+          <w:rFonts w:ascii="Consolas" w:eastAsia="Times New Roman" w:hAnsi="Consolas" w:cs="Times New Roman"/>
+          <w:color w:val="CCCCCC"/>
+          <w:kern w:val="0"/>
+          <w:sz w:val="21"/>
+          <w:szCs w:val="21"/>
+          <w:lang w:eastAsia="en-IN"/>
+          <w14:ligatures w14:val="none"/>
+        </w:rPr>
+        <w:t xml:space="preserve">                </w:t>
+      </w:r>
+      <w:r>
+        <w:rPr>
+          <w:rFonts w:ascii="Consolas" w:eastAsia="Times New Roman" w:hAnsi="Consolas" w:cs="Times New Roman"/>
+          <w:color w:val="CE9178"/>
+          <w:kern w:val="0"/>
+          <w:sz w:val="21"/>
+          <w:szCs w:val="21"/>
+          <w:lang w:eastAsia="en-IN"/>
+          <w14:ligatures w14:val="none"/>
+        </w:rPr>
+        <w:t>"Selenium"</w:t>
+      </w:r>
+    </w:p>
+    <w:p>
+      <w:pPr>
+        <w:pStyle w:val="ListParagraph"/>
+        <w:numPr>
+          <w:ilvl w:val="0"/>
+          <w:numId w:val="4"/>
+        </w:numPr>
+        <w:shd w:val="clear" w:color="auto" w:fill="1F1F1F"/>
+        <w:spacing w:after="0" w:line="285" w:lineRule="atLeast"/>
+        <w:rPr>
+          <w:rFonts w:ascii="Consolas" w:eastAsia="Times New Roman" w:hAnsi="Consolas" w:cs="Times New Roman"/>
+          <w:color w:val="CCCCCC"/>
+          <w:kern w:val="0"/>
+          <w:sz w:val="21"/>
+          <w:szCs w:val="21"/>
+          <w:lang w:eastAsia="en-IN"/>
+          <w14:ligatures w14:val="none"/>
+        </w:rPr>
+      </w:pPr>
+      <w:r>
+        <w:rPr>
+          <w:rFonts w:ascii="Consolas" w:eastAsia="Times New Roman" w:hAnsi="Consolas" w:cs="Times New Roman"/>
+          <w:color w:val="CCCCCC"/>
+          <w:kern w:val="0"/>
+          <w:sz w:val="21"/>
+          <w:szCs w:val="21"/>
+          <w:lang w:eastAsia="en-IN"/>
+          <w14:ligatures w14:val="none"/>
+        </w:rPr>
+        <w:t>            ]</w:t>
+      </w:r>
+    </w:p>
+    <w:p>
+      <w:pPr>
+        <w:pStyle w:val="ListParagraph"/>
+        <w:numPr>
+          <w:ilvl w:val="0"/>
+          <w:numId w:val="4"/>
+        </w:numPr>
+        <w:shd w:val="clear" w:color="auto" w:fill="1F1F1F"/>
+        <w:spacing w:after="0" w:line="285" w:lineRule="atLeast"/>
+        <w:rPr>
+          <w:rFonts w:ascii="Consolas" w:eastAsia="Times New Roman" w:hAnsi="Consolas" w:cs="Times New Roman"/>
+          <w:color w:val="CCCCCC"/>
+          <w:kern w:val="0"/>
+          <w:sz w:val="21"/>
+          <w:szCs w:val="21"/>
+          <w:lang w:eastAsia="en-IN"/>
+          <w14:ligatures w14:val="none"/>
+        </w:rPr>
+      </w:pPr>
+    </w:p>
+    <w:p>
+      <w:pPr>
+        <w:pStyle w:val="ListParagraph"/>
+        <w:numPr>
+          <w:ilvl w:val="0"/>
+          <w:numId w:val="4"/>
+        </w:numPr>
+        <w:shd w:val="clear" w:color="auto" w:fill="1F1F1F"/>
+        <w:spacing w:after="0" w:line="285" w:lineRule="atLeast"/>
+        <w:rPr>
+          <w:rFonts w:ascii="Consolas" w:eastAsia="Times New Roman" w:hAnsi="Consolas" w:cs="Times New Roman"/>
+          <w:color w:val="CCCCCC"/>
+          <w:kern w:val="0"/>
+          <w:sz w:val="21"/>
+          <w:szCs w:val="21"/>
+          <w:lang w:eastAsia="en-IN"/>
+          <w14:ligatures w14:val="none"/>
+        </w:rPr>
+      </w:pPr>
+      <w:r>
+        <w:rPr>
+          <w:rFonts w:ascii="Consolas" w:eastAsia="Times New Roman" w:hAnsi="Consolas" w:cs="Times New Roman"/>
+          <w:color w:val="CCCCCC"/>
+          <w:kern w:val="0"/>
+          <w:sz w:val="21"/>
+          <w:szCs w:val="21"/>
+          <w:lang w:eastAsia="en-IN"/>
+          <w14:ligatures w14:val="none"/>
+        </w:rPr>
+        <w:t>        },</w:t>
+      </w:r>
+    </w:p>
+    <w:p>
+      <w:pPr>
+        <w:pStyle w:val="ListParagraph"/>
+        <w:numPr>
+          <w:ilvl w:val="0"/>
+          <w:numId w:val="4"/>
+        </w:numPr>
+        <w:shd w:val="clear" w:color="auto" w:fill="1F1F1F"/>
+        <w:spacing w:after="0" w:line="285" w:lineRule="atLeast"/>
+        <w:rPr>
+          <w:rFonts w:ascii="Consolas" w:eastAsia="Times New Roman" w:hAnsi="Consolas" w:cs="Times New Roman"/>
+          <w:color w:val="CCCCCC"/>
+          <w:kern w:val="0"/>
+          <w:sz w:val="21"/>
+          <w:szCs w:val="21"/>
+          <w:lang w:eastAsia="en-IN"/>
+          <w14:ligatures w14:val="none"/>
+        </w:rPr>
+      </w:pPr>
+      <w:r>
+        <w:rPr>
+          <w:rFonts w:ascii="Consolas" w:eastAsia="Times New Roman" w:hAnsi="Consolas" w:cs="Times New Roman"/>
+          <w:color w:val="CCCCCC"/>
+          <w:kern w:val="0"/>
+          <w:sz w:val="21"/>
+          <w:szCs w:val="21"/>
+          <w:lang w:eastAsia="en-IN"/>
+          <w14:ligatures w14:val="none"/>
+        </w:rPr>
+        <w:t xml:space="preserve">        </w:t>
+      </w:r>
+      <w:r>
+        <w:rPr>
+          <w:rFonts w:ascii="Consolas" w:eastAsia="Times New Roman" w:hAnsi="Consolas" w:cs="Times New Roman"/>
+          <w:color w:val="F44747"/>
+          <w:kern w:val="0"/>
+          <w:sz w:val="21"/>
+          <w:szCs w:val="21"/>
+          <w:lang w:eastAsia="en-IN"/>
+          <w14:ligatures w14:val="none"/>
+        </w:rPr>
+        <w:t>{</w:t>
+      </w:r>
+    </w:p>
+    <w:p>
+      <w:pPr>
+        <w:pStyle w:val="ListParagraph"/>
+        <w:numPr>
+          <w:ilvl w:val="0"/>
+          <w:numId w:val="4"/>
+        </w:numPr>
+        <w:shd w:val="clear" w:color="auto" w:fill="1F1F1F"/>
+        <w:spacing w:after="0" w:line="285" w:lineRule="atLeast"/>
+        <w:rPr>
+          <w:rFonts w:ascii="Consolas" w:eastAsia="Times New Roman" w:hAnsi="Consolas" w:cs="Times New Roman"/>
+          <w:color w:val="CCCCCC"/>
+          <w:kern w:val="0"/>
+          <w:sz w:val="21"/>
+          <w:szCs w:val="21"/>
+          <w:lang w:eastAsia="en-IN"/>
+          <w14:ligatures w14:val="none"/>
+        </w:rPr>
+      </w:pPr>
+      <w:r>
+        <w:rPr>
+          <w:rFonts w:ascii="Consolas" w:eastAsia="Times New Roman" w:hAnsi="Consolas" w:cs="Times New Roman"/>
+          <w:color w:val="CCCCCC"/>
+          <w:kern w:val="0"/>
+          <w:sz w:val="21"/>
+          <w:szCs w:val="21"/>
+          <w:lang w:eastAsia="en-IN"/>
+          <w14:ligatures w14:val="none"/>
+        </w:rPr>
+        <w:t xml:space="preserve">            </w:t>
+      </w:r>
+      <w:r>
+        <w:rPr>
+          <w:rFonts w:ascii="Consolas" w:eastAsia="Times New Roman" w:hAnsi="Consolas" w:cs="Times New Roman"/>
+          <w:color w:val="9CDCFE"/>
+          <w:kern w:val="0"/>
+          <w:sz w:val="21"/>
+          <w:szCs w:val="21"/>
+          <w:lang w:eastAsia="en-IN"/>
+          <w14:ligatures w14:val="none"/>
+        </w:rPr>
+        <w:t>"id"</w:t>
+      </w:r>
+      <w:r>
+        <w:rPr>
+          <w:rFonts w:ascii="Consolas" w:eastAsia="Times New Roman" w:hAnsi="Consolas" w:cs="Times New Roman"/>
+          <w:color w:val="CCCCCC"/>
+          <w:kern w:val="0"/>
+          <w:sz w:val="21"/>
+          <w:szCs w:val="21"/>
+          <w:lang w:eastAsia="en-IN"/>
+          <w14:ligatures w14:val="none"/>
+        </w:rPr>
+        <w:t xml:space="preserve">: </w:t>
+      </w:r>
+      <w:r>
+        <w:rPr>
+          <w:rFonts w:ascii="Consolas" w:eastAsia="Times New Roman" w:hAnsi="Consolas" w:cs="Times New Roman"/>
+          <w:color w:val="B5CEA8"/>
+          <w:kern w:val="0"/>
+          <w:sz w:val="21"/>
+          <w:szCs w:val="21"/>
+          <w:lang w:eastAsia="en-IN"/>
+          <w14:ligatures w14:val="none"/>
+        </w:rPr>
+        <w:t>2</w:t>
+      </w:r>
+      <w:r>
+        <w:rPr>
+          <w:rFonts w:ascii="Consolas" w:eastAsia="Times New Roman" w:hAnsi="Consolas" w:cs="Times New Roman"/>
+          <w:color w:val="CCCCCC"/>
+          <w:kern w:val="0"/>
+          <w:sz w:val="21"/>
+          <w:szCs w:val="21"/>
+          <w:lang w:eastAsia="en-IN"/>
+          <w14:ligatures w14:val="none"/>
+        </w:rPr>
+        <w:t>,</w:t>
+      </w:r>
+    </w:p>
+    <w:p>
+      <w:pPr>
+        <w:pStyle w:val="ListParagraph"/>
+        <w:numPr>
+          <w:ilvl w:val="0"/>
+          <w:numId w:val="4"/>
+        </w:numPr>
+        <w:shd w:val="clear" w:color="auto" w:fill="1F1F1F"/>
+        <w:spacing w:after="0" w:line="285" w:lineRule="atLeast"/>
+        <w:rPr>
+          <w:rFonts w:ascii="Consolas" w:eastAsia="Times New Roman" w:hAnsi="Consolas" w:cs="Times New Roman"/>
+          <w:color w:val="CCCCCC"/>
+          <w:kern w:val="0"/>
+          <w:sz w:val="21"/>
+          <w:szCs w:val="21"/>
+          <w:lang w:eastAsia="en-IN"/>
+          <w14:ligatures w14:val="none"/>
+        </w:rPr>
+      </w:pPr>
+      <w:r>
+        <w:rPr>
+          <w:rFonts w:ascii="Consolas" w:eastAsia="Times New Roman" w:hAnsi="Consolas" w:cs="Times New Roman"/>
+          <w:color w:val="CCCCCC"/>
+          <w:kern w:val="0"/>
+          <w:sz w:val="21"/>
+          <w:szCs w:val="21"/>
+          <w:lang w:eastAsia="en-IN"/>
+          <w14:ligatures w14:val="none"/>
+        </w:rPr>
+        <w:t xml:space="preserve">            </w:t>
+      </w:r>
+      <w:r>
+        <w:rPr>
+          <w:rFonts w:ascii="Consolas" w:eastAsia="Times New Roman" w:hAnsi="Consolas" w:cs="Times New Roman"/>
+          <w:color w:val="9CDCFE"/>
+          <w:kern w:val="0"/>
+          <w:sz w:val="21"/>
+          <w:szCs w:val="21"/>
+          <w:lang w:eastAsia="en-IN"/>
+          <w14:ligatures w14:val="none"/>
+        </w:rPr>
+        <w:t>"name"</w:t>
+      </w:r>
+      <w:r>
+        <w:rPr>
+          <w:rFonts w:ascii="Consolas" w:eastAsia="Times New Roman" w:hAnsi="Consolas" w:cs="Times New Roman"/>
+          <w:color w:val="CCCCCC"/>
+          <w:kern w:val="0"/>
+          <w:sz w:val="21"/>
+          <w:szCs w:val="21"/>
+          <w:lang w:eastAsia="en-IN"/>
+          <w14:ligatures w14:val="none"/>
+        </w:rPr>
+        <w:t xml:space="preserve">: </w:t>
+      </w:r>
+      <w:r>
+        <w:rPr>
+          <w:rFonts w:ascii="Consolas" w:eastAsia="Times New Roman" w:hAnsi="Consolas" w:cs="Times New Roman"/>
+          <w:color w:val="CE9178"/>
+          <w:kern w:val="0"/>
+          <w:sz w:val="21"/>
+          <w:szCs w:val="21"/>
+          <w:lang w:eastAsia="en-IN"/>
+          <w14:ligatures w14:val="none"/>
+        </w:rPr>
+        <w:t>"Kim"</w:t>
+      </w:r>
+      <w:r>
+        <w:rPr>
+          <w:rFonts w:ascii="Consolas" w:eastAsia="Times New Roman" w:hAnsi="Consolas" w:cs="Times New Roman"/>
+          <w:color w:val="CCCCCC"/>
+          <w:kern w:val="0"/>
+          <w:sz w:val="21"/>
+          <w:szCs w:val="21"/>
+          <w:lang w:eastAsia="en-IN"/>
+          <w14:ligatures w14:val="none"/>
+        </w:rPr>
+        <w:t>,</w:t>
+      </w:r>
+    </w:p>
+    <w:p>
+      <w:pPr>
+        <w:pStyle w:val="ListParagraph"/>
+        <w:numPr>
+          <w:ilvl w:val="0"/>
+          <w:numId w:val="4"/>
+        </w:numPr>
+        <w:shd w:val="clear" w:color="auto" w:fill="1F1F1F"/>
+        <w:spacing w:after="0" w:line="285" w:lineRule="atLeast"/>
+        <w:rPr>
+          <w:rFonts w:ascii="Consolas" w:eastAsia="Times New Roman" w:hAnsi="Consolas" w:cs="Times New Roman"/>
+          <w:color w:val="CCCCCC"/>
+          <w:kern w:val="0"/>
+          <w:sz w:val="21"/>
+          <w:szCs w:val="21"/>
+          <w:lang w:eastAsia="en-IN"/>
+          <w14:ligatures w14:val="none"/>
+        </w:rPr>
+      </w:pPr>
+      <w:r>
+        <w:rPr>
+          <w:rFonts w:ascii="Consolas" w:eastAsia="Times New Roman" w:hAnsi="Consolas" w:cs="Times New Roman"/>
+          <w:color w:val="CCCCCC"/>
+          <w:kern w:val="0"/>
+          <w:sz w:val="21"/>
+          <w:szCs w:val="21"/>
+          <w:lang w:eastAsia="en-IN"/>
+          <w14:ligatures w14:val="none"/>
+        </w:rPr>
+        <w:t xml:space="preserve">            </w:t>
+      </w:r>
+      <w:r>
+        <w:rPr>
+          <w:rFonts w:ascii="Consolas" w:eastAsia="Times New Roman" w:hAnsi="Consolas" w:cs="Times New Roman"/>
+          <w:color w:val="9CDCFE"/>
+          <w:kern w:val="0"/>
+          <w:sz w:val="21"/>
+          <w:szCs w:val="21"/>
+          <w:lang w:eastAsia="en-IN"/>
+          <w14:ligatures w14:val="none"/>
+        </w:rPr>
+        <w:t>"location"</w:t>
+      </w:r>
+      <w:r>
+        <w:rPr>
+          <w:rFonts w:ascii="Consolas" w:eastAsia="Times New Roman" w:hAnsi="Consolas" w:cs="Times New Roman"/>
+          <w:color w:val="CCCCCC"/>
+          <w:kern w:val="0"/>
+          <w:sz w:val="21"/>
+          <w:szCs w:val="21"/>
+          <w:lang w:eastAsia="en-IN"/>
+          <w14:ligatures w14:val="none"/>
+        </w:rPr>
+        <w:t xml:space="preserve">: </w:t>
+      </w:r>
+      <w:r>
+        <w:rPr>
+          <w:rFonts w:ascii="Consolas" w:eastAsia="Times New Roman" w:hAnsi="Consolas" w:cs="Times New Roman"/>
+          <w:color w:val="CE9178"/>
+          <w:kern w:val="0"/>
+          <w:sz w:val="21"/>
+          <w:szCs w:val="21"/>
+          <w:lang w:eastAsia="en-IN"/>
+          <w14:ligatures w14:val="none"/>
+        </w:rPr>
+        <w:t>"US"</w:t>
+      </w:r>
+      <w:r>
+        <w:rPr>
+          <w:rFonts w:ascii="Consolas" w:eastAsia="Times New Roman" w:hAnsi="Consolas" w:cs="Times New Roman"/>
+          <w:color w:val="CCCCCC"/>
+          <w:kern w:val="0"/>
+          <w:sz w:val="21"/>
+          <w:szCs w:val="21"/>
+          <w:lang w:eastAsia="en-IN"/>
+          <w14:ligatures w14:val="none"/>
+        </w:rPr>
+        <w:t>,</w:t>
+      </w:r>
+    </w:p>
+    <w:p>
+      <w:pPr>
+        <w:pStyle w:val="ListParagraph"/>
+        <w:numPr>
+          <w:ilvl w:val="0"/>
+          <w:numId w:val="4"/>
+        </w:numPr>
+        <w:shd w:val="clear" w:color="auto" w:fill="1F1F1F"/>
+        <w:spacing w:after="0" w:line="285" w:lineRule="atLeast"/>
+        <w:rPr>
+          <w:rFonts w:ascii="Consolas" w:eastAsia="Times New Roman" w:hAnsi="Consolas" w:cs="Times New Roman"/>
+          <w:color w:val="CCCCCC"/>
+          <w:kern w:val="0"/>
+          <w:sz w:val="21"/>
+          <w:szCs w:val="21"/>
+          <w:lang w:eastAsia="en-IN"/>
+          <w14:ligatures w14:val="none"/>
+        </w:rPr>
+      </w:pPr>
+      <w:r>
+        <w:rPr>
+          <w:rFonts w:ascii="Consolas" w:eastAsia="Times New Roman" w:hAnsi="Consolas" w:cs="Times New Roman"/>
+          <w:color w:val="CCCCCC"/>
+          <w:kern w:val="0"/>
+          <w:sz w:val="21"/>
+          <w:szCs w:val="21"/>
+          <w:lang w:eastAsia="en-IN"/>
+          <w14:ligatures w14:val="none"/>
+        </w:rPr>
+        <w:t xml:space="preserve">            </w:t>
+      </w:r>
+      <w:r>
+        <w:rPr>
+          <w:rFonts w:ascii="Consolas" w:eastAsia="Times New Roman" w:hAnsi="Consolas" w:cs="Times New Roman"/>
+          <w:color w:val="9CDCFE"/>
+          <w:kern w:val="0"/>
+          <w:sz w:val="21"/>
+          <w:szCs w:val="21"/>
+          <w:lang w:eastAsia="en-IN"/>
+          <w14:ligatures w14:val="none"/>
+        </w:rPr>
+        <w:t>"phone"</w:t>
+      </w:r>
+      <w:r>
+        <w:rPr>
+          <w:rFonts w:ascii="Consolas" w:eastAsia="Times New Roman" w:hAnsi="Consolas" w:cs="Times New Roman"/>
+          <w:color w:val="CCCCCC"/>
+          <w:kern w:val="0"/>
+          <w:sz w:val="21"/>
+          <w:szCs w:val="21"/>
+          <w:lang w:eastAsia="en-IN"/>
+          <w14:ligatures w14:val="none"/>
+        </w:rPr>
+        <w:t xml:space="preserve">: </w:t>
+      </w:r>
+      <w:r>
+        <w:rPr>
+          <w:rFonts w:ascii="Consolas" w:eastAsia="Times New Roman" w:hAnsi="Consolas" w:cs="Times New Roman"/>
+          <w:color w:val="CE9178"/>
+          <w:kern w:val="0"/>
+          <w:sz w:val="21"/>
+          <w:szCs w:val="21"/>
+          <w:lang w:eastAsia="en-IN"/>
+          <w14:ligatures w14:val="none"/>
+        </w:rPr>
+        <w:t>"2345678901"</w:t>
+      </w:r>
+      <w:r>
+        <w:rPr>
+          <w:rFonts w:ascii="Consolas" w:eastAsia="Times New Roman" w:hAnsi="Consolas" w:cs="Times New Roman"/>
+          <w:color w:val="CCCCCC"/>
+          <w:kern w:val="0"/>
+          <w:sz w:val="21"/>
+          <w:szCs w:val="21"/>
+          <w:lang w:eastAsia="en-IN"/>
+          <w14:ligatures w14:val="none"/>
+        </w:rPr>
+        <w:t>,</w:t>
+      </w:r>
+    </w:p>
+    <w:p>
+      <w:pPr>
+        <w:pStyle w:val="ListParagraph"/>
+        <w:numPr>
+          <w:ilvl w:val="0"/>
+          <w:numId w:val="4"/>
+        </w:numPr>
+        <w:shd w:val="clear" w:color="auto" w:fill="1F1F1F"/>
+        <w:spacing w:after="0" w:line="285" w:lineRule="atLeast"/>
+        <w:rPr>
+          <w:rFonts w:ascii="Consolas" w:eastAsia="Times New Roman" w:hAnsi="Consolas" w:cs="Times New Roman"/>
+          <w:color w:val="CCCCCC"/>
+          <w:kern w:val="0"/>
+          <w:sz w:val="21"/>
+          <w:szCs w:val="21"/>
+          <w:lang w:eastAsia="en-IN"/>
+          <w14:ligatures w14:val="none"/>
+        </w:rPr>
+      </w:pPr>
+      <w:r>
+        <w:rPr>
+          <w:rFonts w:ascii="Consolas" w:eastAsia="Times New Roman" w:hAnsi="Consolas" w:cs="Times New Roman"/>
+          <w:color w:val="CCCCCC"/>
+          <w:kern w:val="0"/>
+          <w:sz w:val="21"/>
+          <w:szCs w:val="21"/>
+          <w:lang w:eastAsia="en-IN"/>
+          <w14:ligatures w14:val="none"/>
+        </w:rPr>
+        <w:t xml:space="preserve">            </w:t>
+      </w:r>
+      <w:r>
+        <w:rPr>
+          <w:rFonts w:ascii="Consolas" w:eastAsia="Times New Roman" w:hAnsi="Consolas" w:cs="Times New Roman"/>
+          <w:color w:val="9CDCFE"/>
+          <w:kern w:val="0"/>
+          <w:sz w:val="21"/>
+          <w:szCs w:val="21"/>
+          <w:lang w:eastAsia="en-IN"/>
+          <w14:ligatures w14:val="none"/>
+        </w:rPr>
+        <w:t>"courses"</w:t>
+      </w:r>
+      <w:r>
+        <w:rPr>
+          <w:rFonts w:ascii="Consolas" w:eastAsia="Times New Roman" w:hAnsi="Consolas" w:cs="Times New Roman"/>
+          <w:color w:val="CCCCCC"/>
+          <w:kern w:val="0"/>
+          <w:sz w:val="21"/>
+          <w:szCs w:val="21"/>
+          <w:lang w:eastAsia="en-IN"/>
+          <w14:ligatures w14:val="none"/>
+        </w:rPr>
+        <w:t>: [</w:t>
+      </w:r>
+    </w:p>
+    <w:p>
+      <w:pPr>
+        <w:pStyle w:val="ListParagraph"/>
+        <w:numPr>
+          <w:ilvl w:val="0"/>
+          <w:numId w:val="4"/>
+        </w:numPr>
+        <w:shd w:val="clear" w:color="auto" w:fill="1F1F1F"/>
+        <w:spacing w:after="0" w:line="285" w:lineRule="atLeast"/>
+        <w:rPr>
+          <w:rFonts w:ascii="Consolas" w:eastAsia="Times New Roman" w:hAnsi="Consolas" w:cs="Times New Roman"/>
+          <w:color w:val="CCCCCC"/>
+          <w:kern w:val="0"/>
+          <w:sz w:val="21"/>
+          <w:szCs w:val="21"/>
+          <w:lang w:eastAsia="en-IN"/>
+          <w14:ligatures w14:val="none"/>
+        </w:rPr>
+      </w:pPr>
+      <w:r>
+        <w:rPr>
+          <w:rFonts w:ascii="Consolas" w:eastAsia="Times New Roman" w:hAnsi="Consolas" w:cs="Times New Roman"/>
+          <w:color w:val="CCCCCC"/>
+          <w:kern w:val="0"/>
+          <w:sz w:val="21"/>
+          <w:szCs w:val="21"/>
+          <w:lang w:eastAsia="en-IN"/>
+          <w14:ligatures w14:val="none"/>
+        </w:rPr>
+        <w:t xml:space="preserve">                </w:t>
+      </w:r>
+      <w:r>
+        <w:rPr>
+          <w:rFonts w:ascii="Consolas" w:eastAsia="Times New Roman" w:hAnsi="Consolas" w:cs="Times New Roman"/>
+          <w:color w:val="CE9178"/>
+          <w:kern w:val="0"/>
+          <w:sz w:val="21"/>
+          <w:szCs w:val="21"/>
+          <w:lang w:eastAsia="en-IN"/>
+          <w14:ligatures w14:val="none"/>
+        </w:rPr>
+        <w:t>"Python"</w:t>
+      </w:r>
+      <w:r>
+        <w:rPr>
+          <w:rFonts w:ascii="Consolas" w:eastAsia="Times New Roman" w:hAnsi="Consolas" w:cs="Times New Roman"/>
+          <w:color w:val="CCCCCC"/>
+          <w:kern w:val="0"/>
+          <w:sz w:val="21"/>
+          <w:szCs w:val="21"/>
+          <w:lang w:eastAsia="en-IN"/>
+          <w14:ligatures w14:val="none"/>
+        </w:rPr>
+        <w:t>,</w:t>
+      </w:r>
+    </w:p>
+    <w:p>
+      <w:pPr>
+        <w:pStyle w:val="ListParagraph"/>
+        <w:numPr>
+          <w:ilvl w:val="0"/>
+          <w:numId w:val="4"/>
+        </w:numPr>
+        <w:shd w:val="clear" w:color="auto" w:fill="1F1F1F"/>
+        <w:spacing w:after="0" w:line="285" w:lineRule="atLeast"/>
+        <w:rPr>
+          <w:rFonts w:ascii="Consolas" w:eastAsia="Times New Roman" w:hAnsi="Consolas" w:cs="Times New Roman"/>
+          <w:color w:val="CCCCCC"/>
+          <w:kern w:val="0"/>
+          <w:sz w:val="21"/>
+          <w:szCs w:val="21"/>
+          <w:lang w:eastAsia="en-IN"/>
+          <w14:ligatures w14:val="none"/>
+        </w:rPr>
+      </w:pPr>
+      <w:r>
+        <w:rPr>
+          <w:rFonts w:ascii="Consolas" w:eastAsia="Times New Roman" w:hAnsi="Consolas" w:cs="Times New Roman"/>
+          <w:color w:val="CCCCCC"/>
+          <w:kern w:val="0"/>
+          <w:sz w:val="21"/>
+          <w:szCs w:val="21"/>
+          <w:lang w:eastAsia="en-IN"/>
+          <w14:ligatures w14:val="none"/>
+        </w:rPr>
+        <w:t xml:space="preserve">                </w:t>
+      </w:r>
+      <w:r>
+        <w:rPr>
+          <w:rFonts w:ascii="Consolas" w:eastAsia="Times New Roman" w:hAnsi="Consolas" w:cs="Times New Roman"/>
+          <w:color w:val="CE9178"/>
+          <w:kern w:val="0"/>
+          <w:sz w:val="21"/>
+          <w:szCs w:val="21"/>
+          <w:lang w:eastAsia="en-IN"/>
+          <w14:ligatures w14:val="none"/>
+        </w:rPr>
+        <w:t>"Appium"</w:t>
+      </w:r>
+    </w:p>
+    <w:p>
+      <w:pPr>
+        <w:pStyle w:val="ListParagraph"/>
+        <w:numPr>
+          <w:ilvl w:val="0"/>
+          <w:numId w:val="4"/>
+        </w:numPr>
+        <w:shd w:val="clear" w:color="auto" w:fill="1F1F1F"/>
+        <w:spacing w:after="0" w:line="285" w:lineRule="atLeast"/>
+        <w:rPr>
+          <w:rFonts w:ascii="Consolas" w:eastAsia="Times New Roman" w:hAnsi="Consolas" w:cs="Times New Roman"/>
+          <w:color w:val="CCCCCC"/>
+          <w:kern w:val="0"/>
+          <w:sz w:val="21"/>
+          <w:szCs w:val="21"/>
+          <w:lang w:eastAsia="en-IN"/>
+          <w14:ligatures w14:val="none"/>
+        </w:rPr>
+      </w:pPr>
+      <w:r>
+        <w:rPr>
+          <w:rFonts w:ascii="Consolas" w:eastAsia="Times New Roman" w:hAnsi="Consolas" w:cs="Times New Roman"/>
+          <w:color w:val="CCCCCC"/>
+          <w:kern w:val="0"/>
+          <w:sz w:val="21"/>
+          <w:szCs w:val="21"/>
+          <w:lang w:eastAsia="en-IN"/>
+          <w14:ligatures w14:val="none"/>
+        </w:rPr>
+        <w:t>            ]</w:t>
+      </w:r>
+    </w:p>
+    <w:p>
+      <w:pPr>
+        <w:pStyle w:val="ListParagraph"/>
+        <w:numPr>
+          <w:ilvl w:val="0"/>
+          <w:numId w:val="4"/>
+        </w:numPr>
+        <w:shd w:val="clear" w:color="auto" w:fill="1F1F1F"/>
+        <w:spacing w:after="0" w:line="285" w:lineRule="atLeast"/>
+        <w:rPr>
+          <w:rFonts w:ascii="Consolas" w:eastAsia="Times New Roman" w:hAnsi="Consolas" w:cs="Times New Roman"/>
+          <w:color w:val="CCCCCC"/>
+          <w:kern w:val="0"/>
+          <w:sz w:val="21"/>
+          <w:szCs w:val="21"/>
+          <w:lang w:eastAsia="en-IN"/>
+          <w14:ligatures w14:val="none"/>
+        </w:rPr>
+      </w:pPr>
+      <w:r>
+        <w:rPr>
+          <w:rFonts w:ascii="Consolas" w:eastAsia="Times New Roman" w:hAnsi="Consolas" w:cs="Times New Roman"/>
+          <w:color w:val="CCCCCC"/>
+          <w:kern w:val="0"/>
+          <w:sz w:val="21"/>
+          <w:szCs w:val="21"/>
+          <w:lang w:eastAsia="en-IN"/>
+          <w14:ligatures w14:val="none"/>
+        </w:rPr>
+        <w:lastRenderedPageBreak/>
+        <w:t>        },</w:t>
+      </w:r>
+    </w:p>
+    <w:p>
+      <w:pPr>
+        <w:pStyle w:val="ListParagraph"/>
+        <w:numPr>
+          <w:ilvl w:val="0"/>
+          <w:numId w:val="4"/>
+        </w:numPr>
+        <w:shd w:val="clear" w:color="auto" w:fill="1F1F1F"/>
+        <w:spacing w:after="0" w:line="285" w:lineRule="atLeast"/>
+        <w:rPr>
+          <w:rFonts w:ascii="Consolas" w:eastAsia="Times New Roman" w:hAnsi="Consolas" w:cs="Times New Roman"/>
+          <w:color w:val="CCCCCC"/>
+          <w:kern w:val="0"/>
+          <w:sz w:val="21"/>
+          <w:szCs w:val="21"/>
+          <w:lang w:eastAsia="en-IN"/>
+          <w14:ligatures w14:val="none"/>
+        </w:rPr>
+      </w:pPr>
+      <w:r>
+        <w:rPr>
+          <w:rFonts w:ascii="Consolas" w:eastAsia="Times New Roman" w:hAnsi="Consolas" w:cs="Times New Roman"/>
+          <w:color w:val="CCCCCC"/>
+          <w:kern w:val="0"/>
+          <w:sz w:val="21"/>
+          <w:szCs w:val="21"/>
+          <w:lang w:eastAsia="en-IN"/>
+          <w14:ligatures w14:val="none"/>
+        </w:rPr>
+        <w:t>        {</w:t>
+      </w:r>
+    </w:p>
+    <w:p>
+      <w:pPr>
+        <w:pStyle w:val="ListParagraph"/>
+        <w:numPr>
+          <w:ilvl w:val="0"/>
+          <w:numId w:val="4"/>
+        </w:numPr>
+        <w:shd w:val="clear" w:color="auto" w:fill="1F1F1F"/>
+        <w:spacing w:after="0" w:line="285" w:lineRule="atLeast"/>
+        <w:rPr>
+          <w:rFonts w:ascii="Consolas" w:eastAsia="Times New Roman" w:hAnsi="Consolas" w:cs="Times New Roman"/>
+          <w:color w:val="CCCCCC"/>
+          <w:kern w:val="0"/>
+          <w:sz w:val="21"/>
+          <w:szCs w:val="21"/>
+          <w:lang w:eastAsia="en-IN"/>
+          <w14:ligatures w14:val="none"/>
+        </w:rPr>
+      </w:pPr>
+      <w:r>
+        <w:rPr>
+          <w:rFonts w:ascii="Consolas" w:eastAsia="Times New Roman" w:hAnsi="Consolas" w:cs="Times New Roman"/>
+          <w:color w:val="CCCCCC"/>
+          <w:kern w:val="0"/>
+          <w:sz w:val="21"/>
+          <w:szCs w:val="21"/>
+          <w:lang w:eastAsia="en-IN"/>
+          <w14:ligatures w14:val="none"/>
+        </w:rPr>
+        <w:t xml:space="preserve">            </w:t>
+      </w:r>
+      <w:r>
+        <w:rPr>
+          <w:rFonts w:ascii="Consolas" w:eastAsia="Times New Roman" w:hAnsi="Consolas" w:cs="Times New Roman"/>
+          <w:color w:val="9CDCFE"/>
+          <w:kern w:val="0"/>
+          <w:sz w:val="21"/>
+          <w:szCs w:val="21"/>
+          <w:lang w:eastAsia="en-IN"/>
+          <w14:ligatures w14:val="none"/>
+        </w:rPr>
+        <w:t>"id"</w:t>
+      </w:r>
+      <w:r>
+        <w:rPr>
+          <w:rFonts w:ascii="Consolas" w:eastAsia="Times New Roman" w:hAnsi="Consolas" w:cs="Times New Roman"/>
+          <w:color w:val="CCCCCC"/>
+          <w:kern w:val="0"/>
+          <w:sz w:val="21"/>
+          <w:szCs w:val="21"/>
+          <w:lang w:eastAsia="en-IN"/>
+          <w14:ligatures w14:val="none"/>
+        </w:rPr>
+        <w:t xml:space="preserve">: </w:t>
+      </w:r>
+      <w:r>
+        <w:rPr>
+          <w:rFonts w:ascii="Consolas" w:eastAsia="Times New Roman" w:hAnsi="Consolas" w:cs="Times New Roman"/>
+          <w:color w:val="B5CEA8"/>
+          <w:kern w:val="0"/>
+          <w:sz w:val="21"/>
+          <w:szCs w:val="21"/>
+          <w:lang w:eastAsia="en-IN"/>
+          <w14:ligatures w14:val="none"/>
+        </w:rPr>
+        <w:t>3</w:t>
+      </w:r>
+      <w:r>
+        <w:rPr>
+          <w:rFonts w:ascii="Consolas" w:eastAsia="Times New Roman" w:hAnsi="Consolas" w:cs="Times New Roman"/>
+          <w:color w:val="CCCCCC"/>
+          <w:kern w:val="0"/>
+          <w:sz w:val="21"/>
+          <w:szCs w:val="21"/>
+          <w:lang w:eastAsia="en-IN"/>
+          <w14:ligatures w14:val="none"/>
+        </w:rPr>
+        <w:t>,</w:t>
+      </w:r>
+    </w:p>
+    <w:p>
+      <w:pPr>
+        <w:pStyle w:val="ListParagraph"/>
+        <w:numPr>
+          <w:ilvl w:val="0"/>
+          <w:numId w:val="4"/>
+        </w:numPr>
+        <w:shd w:val="clear" w:color="auto" w:fill="1F1F1F"/>
+        <w:spacing w:after="0" w:line="285" w:lineRule="atLeast"/>
+        <w:rPr>
+          <w:rFonts w:ascii="Consolas" w:eastAsia="Times New Roman" w:hAnsi="Consolas" w:cs="Times New Roman"/>
+          <w:color w:val="CCCCCC"/>
+          <w:kern w:val="0"/>
+          <w:sz w:val="21"/>
+          <w:szCs w:val="21"/>
+          <w:lang w:eastAsia="en-IN"/>
+          <w14:ligatures w14:val="none"/>
+        </w:rPr>
+      </w:pPr>
+      <w:r>
+        <w:rPr>
+          <w:rFonts w:ascii="Consolas" w:eastAsia="Times New Roman" w:hAnsi="Consolas" w:cs="Times New Roman"/>
+          <w:color w:val="CCCCCC"/>
+          <w:kern w:val="0"/>
+          <w:sz w:val="21"/>
+          <w:szCs w:val="21"/>
+          <w:lang w:eastAsia="en-IN"/>
+          <w14:ligatures w14:val="none"/>
+        </w:rPr>
+        <w:t xml:space="preserve">            </w:t>
+      </w:r>
+      <w:r>
+        <w:rPr>
+          <w:rFonts w:ascii="Consolas" w:eastAsia="Times New Roman" w:hAnsi="Consolas" w:cs="Times New Roman"/>
+          <w:color w:val="9CDCFE"/>
+          <w:kern w:val="0"/>
+          <w:sz w:val="21"/>
+          <w:szCs w:val="21"/>
+          <w:lang w:eastAsia="en-IN"/>
+          <w14:ligatures w14:val="none"/>
+        </w:rPr>
+        <w:t>"name"</w:t>
+      </w:r>
+      <w:r>
+        <w:rPr>
+          <w:rFonts w:ascii="Consolas" w:eastAsia="Times New Roman" w:hAnsi="Consolas" w:cs="Times New Roman"/>
+          <w:color w:val="CCCCCC"/>
+          <w:kern w:val="0"/>
+          <w:sz w:val="21"/>
+          <w:szCs w:val="21"/>
+          <w:lang w:eastAsia="en-IN"/>
+          <w14:ligatures w14:val="none"/>
+        </w:rPr>
+        <w:t xml:space="preserve">: </w:t>
+      </w:r>
+      <w:r>
+        <w:rPr>
+          <w:rFonts w:ascii="Consolas" w:eastAsia="Times New Roman" w:hAnsi="Consolas" w:cs="Times New Roman"/>
+          <w:color w:val="CE9178"/>
+          <w:kern w:val="0"/>
+          <w:sz w:val="21"/>
+          <w:szCs w:val="21"/>
+          <w:lang w:eastAsia="en-IN"/>
+          <w14:ligatures w14:val="none"/>
+        </w:rPr>
+        <w:t>"Smith"</w:t>
+      </w:r>
+      <w:r>
+        <w:rPr>
+          <w:rFonts w:ascii="Consolas" w:eastAsia="Times New Roman" w:hAnsi="Consolas" w:cs="Times New Roman"/>
+          <w:color w:val="CCCCCC"/>
+          <w:kern w:val="0"/>
+          <w:sz w:val="21"/>
+          <w:szCs w:val="21"/>
+          <w:lang w:eastAsia="en-IN"/>
+          <w14:ligatures w14:val="none"/>
+        </w:rPr>
+        <w:t>,</w:t>
+      </w:r>
+    </w:p>
+    <w:p>
+      <w:pPr>
+        <w:pStyle w:val="ListParagraph"/>
+        <w:numPr>
+          <w:ilvl w:val="0"/>
+          <w:numId w:val="4"/>
+        </w:numPr>
+        <w:shd w:val="clear" w:color="auto" w:fill="1F1F1F"/>
+        <w:spacing w:after="0" w:line="285" w:lineRule="atLeast"/>
+        <w:rPr>
+          <w:rFonts w:ascii="Consolas" w:eastAsia="Times New Roman" w:hAnsi="Consolas" w:cs="Times New Roman"/>
+          <w:color w:val="CCCCCC"/>
+          <w:kern w:val="0"/>
+          <w:sz w:val="21"/>
+          <w:szCs w:val="21"/>
+          <w:lang w:eastAsia="en-IN"/>
+          <w14:ligatures w14:val="none"/>
+        </w:rPr>
+      </w:pPr>
+      <w:r>
+        <w:rPr>
+          <w:rFonts w:ascii="Consolas" w:eastAsia="Times New Roman" w:hAnsi="Consolas" w:cs="Times New Roman"/>
+          <w:color w:val="CCCCCC"/>
+          <w:kern w:val="0"/>
+          <w:sz w:val="21"/>
+          <w:szCs w:val="21"/>
+          <w:lang w:eastAsia="en-IN"/>
+          <w14:ligatures w14:val="none"/>
+        </w:rPr>
+        <w:t xml:space="preserve">            </w:t>
+      </w:r>
+      <w:r>
+        <w:rPr>
+          <w:rFonts w:ascii="Consolas" w:eastAsia="Times New Roman" w:hAnsi="Consolas" w:cs="Times New Roman"/>
+          <w:color w:val="9CDCFE"/>
+          <w:kern w:val="0"/>
+          <w:sz w:val="21"/>
+          <w:szCs w:val="21"/>
+          <w:lang w:eastAsia="en-IN"/>
+          <w14:ligatures w14:val="none"/>
+        </w:rPr>
+        <w:t>"location"</w:t>
+      </w:r>
+      <w:r>
+        <w:rPr>
+          <w:rFonts w:ascii="Consolas" w:eastAsia="Times New Roman" w:hAnsi="Consolas" w:cs="Times New Roman"/>
+          <w:color w:val="CCCCCC"/>
+          <w:kern w:val="0"/>
+          <w:sz w:val="21"/>
+          <w:szCs w:val="21"/>
+          <w:lang w:eastAsia="en-IN"/>
+          <w14:ligatures w14:val="none"/>
+        </w:rPr>
+        <w:t xml:space="preserve">: </w:t>
+      </w:r>
+      <w:r>
+        <w:rPr>
+          <w:rFonts w:ascii="Consolas" w:eastAsia="Times New Roman" w:hAnsi="Consolas" w:cs="Times New Roman"/>
+          <w:color w:val="CE9178"/>
+          <w:kern w:val="0"/>
+          <w:sz w:val="21"/>
+          <w:szCs w:val="21"/>
+          <w:lang w:eastAsia="en-IN"/>
+          <w14:ligatures w14:val="none"/>
+        </w:rPr>
+        <w:t>"Canada"</w:t>
+      </w:r>
+      <w:r>
+        <w:rPr>
+          <w:rFonts w:ascii="Consolas" w:eastAsia="Times New Roman" w:hAnsi="Consolas" w:cs="Times New Roman"/>
+          <w:color w:val="CCCCCC"/>
+          <w:kern w:val="0"/>
+          <w:sz w:val="21"/>
+          <w:szCs w:val="21"/>
+          <w:lang w:eastAsia="en-IN"/>
+          <w14:ligatures w14:val="none"/>
+        </w:rPr>
+        <w:t>,</w:t>
+      </w:r>
+    </w:p>
+    <w:p>
+      <w:pPr>
+        <w:pStyle w:val="ListParagraph"/>
+        <w:numPr>
+          <w:ilvl w:val="0"/>
+          <w:numId w:val="4"/>
+        </w:numPr>
+        <w:shd w:val="clear" w:color="auto" w:fill="1F1F1F"/>
+        <w:spacing w:after="0" w:line="285" w:lineRule="atLeast"/>
+        <w:rPr>
+          <w:rFonts w:ascii="Consolas" w:eastAsia="Times New Roman" w:hAnsi="Consolas" w:cs="Times New Roman"/>
+          <w:color w:val="CCCCCC"/>
+          <w:kern w:val="0"/>
+          <w:sz w:val="21"/>
+          <w:szCs w:val="21"/>
+          <w:lang w:eastAsia="en-IN"/>
+          <w14:ligatures w14:val="none"/>
+        </w:rPr>
+      </w:pPr>
+      <w:r>
+        <w:rPr>
+          <w:rFonts w:ascii="Consolas" w:eastAsia="Times New Roman" w:hAnsi="Consolas" w:cs="Times New Roman"/>
+          <w:color w:val="CCCCCC"/>
+          <w:kern w:val="0"/>
+          <w:sz w:val="21"/>
+          <w:szCs w:val="21"/>
+          <w:lang w:eastAsia="en-IN"/>
+          <w14:ligatures w14:val="none"/>
+        </w:rPr>
+        <w:t xml:space="preserve">            </w:t>
+      </w:r>
+      <w:r>
+        <w:rPr>
+          <w:rFonts w:ascii="Consolas" w:eastAsia="Times New Roman" w:hAnsi="Consolas" w:cs="Times New Roman"/>
+          <w:color w:val="9CDCFE"/>
+          <w:kern w:val="0"/>
+          <w:sz w:val="21"/>
+          <w:szCs w:val="21"/>
+          <w:lang w:eastAsia="en-IN"/>
+          <w14:ligatures w14:val="none"/>
+        </w:rPr>
+        <w:t>"phone"</w:t>
+      </w:r>
+      <w:r>
+        <w:rPr>
+          <w:rFonts w:ascii="Consolas" w:eastAsia="Times New Roman" w:hAnsi="Consolas" w:cs="Times New Roman"/>
+          <w:color w:val="CCCCCC"/>
+          <w:kern w:val="0"/>
+          <w:sz w:val="21"/>
+          <w:szCs w:val="21"/>
+          <w:lang w:eastAsia="en-IN"/>
+          <w14:ligatures w14:val="none"/>
+        </w:rPr>
+        <w:t xml:space="preserve">: </w:t>
+      </w:r>
+      <w:r>
+        <w:rPr>
+          <w:rFonts w:ascii="Consolas" w:eastAsia="Times New Roman" w:hAnsi="Consolas" w:cs="Times New Roman"/>
+          <w:color w:val="CE9178"/>
+          <w:kern w:val="0"/>
+          <w:sz w:val="21"/>
+          <w:szCs w:val="21"/>
+          <w:lang w:eastAsia="en-IN"/>
+          <w14:ligatures w14:val="none"/>
+        </w:rPr>
+        <w:t>"3456789012"</w:t>
+      </w:r>
+      <w:r>
+        <w:rPr>
+          <w:rFonts w:ascii="Consolas" w:eastAsia="Times New Roman" w:hAnsi="Consolas" w:cs="Times New Roman"/>
+          <w:color w:val="CCCCCC"/>
+          <w:kern w:val="0"/>
+          <w:sz w:val="21"/>
+          <w:szCs w:val="21"/>
+          <w:lang w:eastAsia="en-IN"/>
+          <w14:ligatures w14:val="none"/>
+        </w:rPr>
+        <w:t>,</w:t>
+      </w:r>
+    </w:p>
+    <w:p>
+      <w:pPr>
+        <w:pStyle w:val="ListParagraph"/>
+        <w:numPr>
+          <w:ilvl w:val="0"/>
+          <w:numId w:val="4"/>
+        </w:numPr>
+        <w:shd w:val="clear" w:color="auto" w:fill="1F1F1F"/>
+        <w:spacing w:after="0" w:line="285" w:lineRule="atLeast"/>
+        <w:rPr>
+          <w:rFonts w:ascii="Consolas" w:eastAsia="Times New Roman" w:hAnsi="Consolas" w:cs="Times New Roman"/>
+          <w:color w:val="CCCCCC"/>
+          <w:kern w:val="0"/>
+          <w:sz w:val="21"/>
+          <w:szCs w:val="21"/>
+          <w:lang w:eastAsia="en-IN"/>
+          <w14:ligatures w14:val="none"/>
+        </w:rPr>
+      </w:pPr>
+      <w:r>
+        <w:rPr>
+          <w:rFonts w:ascii="Consolas" w:eastAsia="Times New Roman" w:hAnsi="Consolas" w:cs="Times New Roman"/>
+          <w:color w:val="CCCCCC"/>
+          <w:kern w:val="0"/>
+          <w:sz w:val="21"/>
+          <w:szCs w:val="21"/>
+          <w:lang w:eastAsia="en-IN"/>
+          <w14:ligatures w14:val="none"/>
+        </w:rPr>
+        <w:t xml:space="preserve">            </w:t>
+      </w:r>
+      <w:r>
+        <w:rPr>
+          <w:rFonts w:ascii="Consolas" w:eastAsia="Times New Roman" w:hAnsi="Consolas" w:cs="Times New Roman"/>
+          <w:color w:val="9CDCFE"/>
+          <w:kern w:val="0"/>
+          <w:sz w:val="21"/>
+          <w:szCs w:val="21"/>
+          <w:lang w:eastAsia="en-IN"/>
+          <w14:ligatures w14:val="none"/>
+        </w:rPr>
+        <w:t>"courses"</w:t>
+      </w:r>
+      <w:r>
+        <w:rPr>
+          <w:rFonts w:ascii="Consolas" w:eastAsia="Times New Roman" w:hAnsi="Consolas" w:cs="Times New Roman"/>
+          <w:color w:val="CCCCCC"/>
+          <w:kern w:val="0"/>
+          <w:sz w:val="21"/>
+          <w:szCs w:val="21"/>
+          <w:lang w:eastAsia="en-IN"/>
+          <w14:ligatures w14:val="none"/>
+        </w:rPr>
+        <w:t>: [</w:t>
+      </w:r>
+    </w:p>
+    <w:p>
+      <w:pPr>
+        <w:pStyle w:val="ListParagraph"/>
+        <w:numPr>
+          <w:ilvl w:val="0"/>
+          <w:numId w:val="4"/>
+        </w:numPr>
+        <w:shd w:val="clear" w:color="auto" w:fill="1F1F1F"/>
+        <w:spacing w:after="0" w:line="285" w:lineRule="atLeast"/>
+        <w:rPr>
+          <w:rFonts w:ascii="Consolas" w:eastAsia="Times New Roman" w:hAnsi="Consolas" w:cs="Times New Roman"/>
+          <w:color w:val="CCCCCC"/>
+          <w:kern w:val="0"/>
+          <w:sz w:val="21"/>
+          <w:szCs w:val="21"/>
+          <w:lang w:eastAsia="en-IN"/>
+          <w14:ligatures w14:val="none"/>
+        </w:rPr>
+      </w:pPr>
+      <w:r>
+        <w:rPr>
+          <w:rFonts w:ascii="Consolas" w:eastAsia="Times New Roman" w:hAnsi="Consolas" w:cs="Times New Roman"/>
+          <w:color w:val="CCCCCC"/>
+          <w:kern w:val="0"/>
+          <w:sz w:val="21"/>
+          <w:szCs w:val="21"/>
+          <w:lang w:eastAsia="en-IN"/>
+          <w14:ligatures w14:val="none"/>
+        </w:rPr>
+        <w:t xml:space="preserve">                </w:t>
+      </w:r>
+      <w:r>
+        <w:rPr>
+          <w:rFonts w:ascii="Consolas" w:eastAsia="Times New Roman" w:hAnsi="Consolas" w:cs="Times New Roman"/>
+          <w:color w:val="CE9178"/>
+          <w:kern w:val="0"/>
+          <w:sz w:val="21"/>
+          <w:szCs w:val="21"/>
+          <w:lang w:eastAsia="en-IN"/>
+          <w14:ligatures w14:val="none"/>
+        </w:rPr>
+        <w:t>"C#"</w:t>
+      </w:r>
+      <w:r>
+        <w:rPr>
+          <w:rFonts w:ascii="Consolas" w:eastAsia="Times New Roman" w:hAnsi="Consolas" w:cs="Times New Roman"/>
+          <w:color w:val="CCCCCC"/>
+          <w:kern w:val="0"/>
+          <w:sz w:val="21"/>
+          <w:szCs w:val="21"/>
+          <w:lang w:eastAsia="en-IN"/>
+          <w14:ligatures w14:val="none"/>
+        </w:rPr>
+        <w:t>,</w:t>
+      </w:r>
+    </w:p>
+    <w:p>
+      <w:pPr>
+        <w:pStyle w:val="ListParagraph"/>
+        <w:numPr>
+          <w:ilvl w:val="0"/>
+          <w:numId w:val="4"/>
+        </w:numPr>
+        <w:shd w:val="clear" w:color="auto" w:fill="1F1F1F"/>
+        <w:spacing w:after="0" w:line="285" w:lineRule="atLeast"/>
+        <w:rPr>
+          <w:rFonts w:ascii="Consolas" w:eastAsia="Times New Roman" w:hAnsi="Consolas" w:cs="Times New Roman"/>
+          <w:color w:val="CCCCCC"/>
+          <w:kern w:val="0"/>
+          <w:sz w:val="21"/>
+          <w:szCs w:val="21"/>
+          <w:lang w:eastAsia="en-IN"/>
+          <w14:ligatures w14:val="none"/>
+        </w:rPr>
+      </w:pPr>
+      <w:r>
+        <w:rPr>
+          <w:rFonts w:ascii="Consolas" w:eastAsia="Times New Roman" w:hAnsi="Consolas" w:cs="Times New Roman"/>
+          <w:color w:val="CCCCCC"/>
+          <w:kern w:val="0"/>
+          <w:sz w:val="21"/>
+          <w:szCs w:val="21"/>
+          <w:lang w:eastAsia="en-IN"/>
+          <w14:ligatures w14:val="none"/>
+        </w:rPr>
+        <w:t xml:space="preserve">                </w:t>
+      </w:r>
+      <w:r>
+        <w:rPr>
+          <w:rFonts w:ascii="Consolas" w:eastAsia="Times New Roman" w:hAnsi="Consolas" w:cs="Times New Roman"/>
+          <w:color w:val="CE9178"/>
+          <w:kern w:val="0"/>
+          <w:sz w:val="21"/>
+          <w:szCs w:val="21"/>
+          <w:lang w:eastAsia="en-IN"/>
+          <w14:ligatures w14:val="none"/>
+        </w:rPr>
+        <w:t>"</w:t>
+      </w:r>
+      <w:proofErr w:type="spellStart"/>
+      <w:r>
+        <w:rPr>
+          <w:rFonts w:ascii="Consolas" w:eastAsia="Times New Roman" w:hAnsi="Consolas" w:cs="Times New Roman"/>
+          <w:color w:val="CE9178"/>
+          <w:kern w:val="0"/>
+          <w:sz w:val="21"/>
+          <w:szCs w:val="21"/>
+          <w:lang w:eastAsia="en-IN"/>
+          <w14:ligatures w14:val="none"/>
+        </w:rPr>
+        <w:t>RestAPI</w:t>
+      </w:r>
+      <w:proofErr w:type="spellEnd"/>
+      <w:r>
+        <w:rPr>
+          <w:rFonts w:ascii="Consolas" w:eastAsia="Times New Roman" w:hAnsi="Consolas" w:cs="Times New Roman"/>
+          <w:color w:val="CE9178"/>
+          <w:kern w:val="0"/>
+          <w:sz w:val="21"/>
+          <w:szCs w:val="21"/>
+          <w:lang w:eastAsia="en-IN"/>
+          <w14:ligatures w14:val="none"/>
+        </w:rPr>
+        <w:t>"</w:t>
+      </w:r>
+    </w:p>
+    <w:p>
+      <w:pPr>
+        <w:pStyle w:val="ListParagraph"/>
+        <w:numPr>
+          <w:ilvl w:val="0"/>
+          <w:numId w:val="4"/>
+        </w:numPr>
+        <w:shd w:val="clear" w:color="auto" w:fill="1F1F1F"/>
+        <w:spacing w:after="0" w:line="285" w:lineRule="atLeast"/>
+        <w:rPr>
+          <w:rFonts w:ascii="Consolas" w:eastAsia="Times New Roman" w:hAnsi="Consolas" w:cs="Times New Roman"/>
+          <w:color w:val="CCCCCC"/>
+          <w:kern w:val="0"/>
+          <w:sz w:val="21"/>
+          <w:szCs w:val="21"/>
+          <w:lang w:eastAsia="en-IN"/>
+          <w14:ligatures w14:val="none"/>
+        </w:rPr>
+      </w:pPr>
+      <w:r>
+        <w:rPr>
+          <w:rFonts w:ascii="Consolas" w:eastAsia="Times New Roman" w:hAnsi="Consolas" w:cs="Times New Roman"/>
+          <w:color w:val="CCCCCC"/>
+          <w:kern w:val="0"/>
+          <w:sz w:val="21"/>
+          <w:szCs w:val="21"/>
+          <w:lang w:eastAsia="en-IN"/>
+          <w14:ligatures w14:val="none"/>
+        </w:rPr>
+        <w:t>            ]</w:t>
+      </w:r>
+    </w:p>
+    <w:p>
+      <w:pPr>
+        <w:pStyle w:val="ListParagraph"/>
+        <w:numPr>
+          <w:ilvl w:val="0"/>
+          <w:numId w:val="4"/>
+        </w:numPr>
+        <w:shd w:val="clear" w:color="auto" w:fill="1F1F1F"/>
+        <w:spacing w:after="0" w:line="285" w:lineRule="atLeast"/>
+        <w:rPr>
+          <w:rFonts w:ascii="Consolas" w:eastAsia="Times New Roman" w:hAnsi="Consolas" w:cs="Times New Roman"/>
+          <w:color w:val="CCCCCC"/>
+          <w:kern w:val="0"/>
+          <w:sz w:val="21"/>
+          <w:szCs w:val="21"/>
+          <w:lang w:eastAsia="en-IN"/>
+          <w14:ligatures w14:val="none"/>
+        </w:rPr>
+      </w:pPr>
+      <w:r>
+        <w:rPr>
+          <w:rFonts w:ascii="Consolas" w:eastAsia="Times New Roman" w:hAnsi="Consolas" w:cs="Times New Roman"/>
+          <w:color w:val="CCCCCC"/>
+          <w:kern w:val="0"/>
+          <w:sz w:val="21"/>
+          <w:szCs w:val="21"/>
+          <w:lang w:eastAsia="en-IN"/>
+          <w14:ligatures w14:val="none"/>
+        </w:rPr>
+        <w:t>        }</w:t>
+      </w:r>
+    </w:p>
+    <w:p>
+      <w:pPr>
+        <w:pStyle w:val="ListParagraph"/>
+        <w:numPr>
+          <w:ilvl w:val="0"/>
+          <w:numId w:val="4"/>
+        </w:numPr>
+        <w:shd w:val="clear" w:color="auto" w:fill="1F1F1F"/>
+        <w:spacing w:after="0" w:line="285" w:lineRule="atLeast"/>
+        <w:rPr>
+          <w:rFonts w:ascii="Consolas" w:eastAsia="Times New Roman" w:hAnsi="Consolas" w:cs="Times New Roman"/>
+          <w:color w:val="CCCCCC"/>
+          <w:kern w:val="0"/>
+          <w:sz w:val="21"/>
+          <w:szCs w:val="21"/>
+          <w:lang w:eastAsia="en-IN"/>
+          <w14:ligatures w14:val="none"/>
+        </w:rPr>
+      </w:pPr>
+      <w:r>
+        <w:rPr>
+          <w:rFonts w:ascii="Consolas" w:eastAsia="Times New Roman" w:hAnsi="Consolas" w:cs="Times New Roman"/>
+          <w:color w:val="CCCCCC"/>
+          <w:kern w:val="0"/>
+          <w:sz w:val="21"/>
+          <w:szCs w:val="21"/>
+          <w:lang w:eastAsia="en-IN"/>
+          <w14:ligatures w14:val="none"/>
+        </w:rPr>
+        <w:t>    }</w:t>
+      </w:r>
+    </w:p>
+    <w:p>
+      <w:pPr>
+        <w:pStyle w:val="ListParagraph"/>
+        <w:numPr>
+          <w:ilvl w:val="0"/>
+          <w:numId w:val="4"/>
+        </w:numPr>
+        <w:shd w:val="clear" w:color="auto" w:fill="1F1F1F"/>
+        <w:spacing w:after="0" w:line="285" w:lineRule="atLeast"/>
+        <w:rPr>
+          <w:rFonts w:ascii="Consolas" w:eastAsia="Times New Roman" w:hAnsi="Consolas" w:cs="Times New Roman"/>
+          <w:color w:val="CCCCCC"/>
+          <w:kern w:val="0"/>
+          <w:sz w:val="21"/>
+          <w:szCs w:val="21"/>
+          <w:lang w:eastAsia="en-IN"/>
+          <w14:ligatures w14:val="none"/>
+        </w:rPr>
+      </w:pPr>
+      <w:r>
+        <w:rPr>
+          <w:rFonts w:ascii="Consolas" w:eastAsia="Times New Roman" w:hAnsi="Consolas" w:cs="Times New Roman"/>
+          <w:color w:val="CCCCCC"/>
+          <w:kern w:val="0"/>
+          <w:sz w:val="21"/>
+          <w:szCs w:val="21"/>
+          <w:lang w:eastAsia="en-IN"/>
+          <w14:ligatures w14:val="none"/>
+        </w:rPr>
+        <w:t>}</w:t>
+      </w:r>
+    </w:p>
+    <w:p>
+      <w:pPr>
+        <w:pStyle w:val="ListParagraph"/>
+        <w:rPr>
+          <w:lang w:val="en-US"/>
+        </w:rPr>
+      </w:pPr>
+    </w:p>
+    <w:p>
+      <w:pPr>
+        <w:pStyle w:val="ListParagraph"/>
+        <w:numPr>
+          <w:ilvl w:val="0"/>
+          <w:numId w:val="4"/>
+        </w:numPr>
+        <w:rPr>
+          <w:lang w:val="en-US"/>
+        </w:rPr>
+      </w:pPr>
+    </w:p>
+    <w:p>
+      <w:pPr>
+        <w:rPr>
+          <w:lang w:val="en-US"/>
+        </w:rPr>
+      </w:pPr>
+      <w:proofErr w:type="spellStart"/>
       <w:r>
         <w:rPr>
           <w:lang w:val="en-US"/>
         </w:rPr>
         <w:t>abcd</w:t>
       </w:r>
+      <w:proofErr w:type="spellEnd"/>
     </w:p>
     <w:sectPr>
       <w:pgSz w:w="11906" w:h="16838"/>
@@ -2058,9 +4440,9 @@
     </w:lvl>
   </w:abstractNum>
   <w:abstractNum w:abstractNumId="2" w15:restartNumberingAfterBreak="0">
-    <w:nsid w:val="3BDA6BBF"/>
+    <w:nsid w:val="336269B1"/>
     <w:multiLevelType w:val="hybridMultilevel"/>
-    <w:tmpl w:val="C194C516"/>
+    <w:tmpl w:val="640A6252"/>
     <w:lvl w:ilvl="0" w:tplc="40090011">
       <w:start w:val="1"/>
       <w:numFmt w:val="decimal"/>
@@ -2146,14 +4528,106 @@
       </w:pPr>
     </w:lvl>
   </w:abstractNum>
+  <w:abstractNum w:abstractNumId="3" w15:restartNumberingAfterBreak="0">
+    <w:nsid w:val="3BDA6BBF"/>
+    <w:multiLevelType w:val="hybridMultilevel"/>
+    <w:tmpl w:val="C194C516"/>
+    <w:lvl w:ilvl="0" w:tplc="40090011">
+      <w:start w:val="1"/>
+      <w:numFmt w:val="decimal"/>
+      <w:lvlText w:val="%1)"/>
+      <w:lvlJc w:val="left"/>
+      <w:pPr>
+        <w:ind w:left="720" w:hanging="360"/>
+      </w:pPr>
+      <w:rPr>
+        <w:rFonts w:hint="default"/>
+      </w:rPr>
+    </w:lvl>
+    <w:lvl w:ilvl="1" w:tplc="40090019" w:tentative="1">
+      <w:start w:val="1"/>
+      <w:numFmt w:val="lowerLetter"/>
+      <w:lvlText w:val="%2."/>
+      <w:lvlJc w:val="left"/>
+      <w:pPr>
+        <w:ind w:left="1440" w:hanging="360"/>
+      </w:pPr>
+    </w:lvl>
+    <w:lvl w:ilvl="2" w:tplc="4009001B" w:tentative="1">
+      <w:start w:val="1"/>
+      <w:numFmt w:val="lowerRoman"/>
+      <w:lvlText w:val="%3."/>
+      <w:lvlJc w:val="right"/>
+      <w:pPr>
+        <w:ind w:left="2160" w:hanging="180"/>
+      </w:pPr>
+    </w:lvl>
+    <w:lvl w:ilvl="3" w:tplc="4009000F" w:tentative="1">
+      <w:start w:val="1"/>
+      <w:numFmt w:val="decimal"/>
+      <w:lvlText w:val="%4."/>
+      <w:lvlJc w:val="left"/>
+      <w:pPr>
+        <w:ind w:left="2880" w:hanging="360"/>
+      </w:pPr>
+    </w:lvl>
+    <w:lvl w:ilvl="4" w:tplc="40090019" w:tentative="1">
+      <w:start w:val="1"/>
+      <w:numFmt w:val="lowerLetter"/>
+      <w:lvlText w:val="%5."/>
+      <w:lvlJc w:val="left"/>
+      <w:pPr>
+        <w:ind w:left="3600" w:hanging="360"/>
+      </w:pPr>
+    </w:lvl>
+    <w:lvl w:ilvl="5" w:tplc="4009001B" w:tentative="1">
+      <w:start w:val="1"/>
+      <w:numFmt w:val="lowerRoman"/>
+      <w:lvlText w:val="%6."/>
+      <w:lvlJc w:val="right"/>
+      <w:pPr>
+        <w:ind w:left="4320" w:hanging="180"/>
+      </w:pPr>
+    </w:lvl>
+    <w:lvl w:ilvl="6" w:tplc="4009000F" w:tentative="1">
+      <w:start w:val="1"/>
+      <w:numFmt w:val="decimal"/>
+      <w:lvlText w:val="%7."/>
+      <w:lvlJc w:val="left"/>
+      <w:pPr>
+        <w:ind w:left="5040" w:hanging="360"/>
+      </w:pPr>
+    </w:lvl>
+    <w:lvl w:ilvl="7" w:tplc="40090019" w:tentative="1">
+      <w:start w:val="1"/>
+      <w:numFmt w:val="lowerLetter"/>
+      <w:lvlText w:val="%8."/>
+      <w:lvlJc w:val="left"/>
+      <w:pPr>
+        <w:ind w:left="5760" w:hanging="360"/>
+      </w:pPr>
+    </w:lvl>
+    <w:lvl w:ilvl="8" w:tplc="4009001B" w:tentative="1">
+      <w:start w:val="1"/>
+      <w:numFmt w:val="lowerRoman"/>
+      <w:lvlText w:val="%9."/>
+      <w:lvlJc w:val="right"/>
+      <w:pPr>
+        <w:ind w:left="6480" w:hanging="180"/>
+      </w:pPr>
+    </w:lvl>
+  </w:abstractNum>
   <w:num w:numId="1" w16cid:durableId="1019938421">
-    <w:abstractNumId w:val="2"/>
+    <w:abstractNumId w:val="3"/>
   </w:num>
   <w:num w:numId="2" w16cid:durableId="1515223389">
     <w:abstractNumId w:val="0"/>
   </w:num>
   <w:num w:numId="3" w16cid:durableId="1111893662">
     <w:abstractNumId w:val="1"/>
+  </w:num>
+  <w:num w:numId="4" w16cid:durableId="1078211201">
+    <w:abstractNumId w:val="2"/>
   </w:num>
 </w:numbering>
 </file>
@@ -2562,6 +5036,7 @@
   <w:style w:type="character" w:default="1" w:styleId="DefaultParagraphFont">
     <w:name w:val="Default Paragraph Font"/>
     <w:uiPriority w:val="1"/>
+    <w:semiHidden/>
     <w:unhideWhenUsed/>
   </w:style>
   <w:style w:type="table" w:default="1" w:styleId="TableNormal">

--- a/API Testing.docx
+++ b/API Testing.docx
@@ -57,7 +57,25 @@
           <w:szCs w:val="24"/>
           <w:lang w:val="en-US"/>
         </w:rPr>
-        <w:t>It is way of communication between 2 application where application may differ in their platforms or in terms of technology.</w:t>
+        <w:t xml:space="preserve">It is way of communication between 2 </w:t>
+      </w:r>
+      <w:proofErr w:type="gramStart"/>
+      <w:r>
+        <w:rPr>
+          <w:sz w:val="24"/>
+          <w:szCs w:val="24"/>
+          <w:lang w:val="en-US"/>
+        </w:rPr>
+        <w:t>application</w:t>
+      </w:r>
+      <w:proofErr w:type="gramEnd"/>
+      <w:r>
+        <w:rPr>
+          <w:sz w:val="24"/>
+          <w:szCs w:val="24"/>
+          <w:lang w:val="en-US"/>
+        </w:rPr>
+        <w:t xml:space="preserve"> where application may differ in their platforms or in terms of technology.</w:t>
       </w:r>
     </w:p>
     <w:p>
@@ -512,6 +530,7 @@
         <w:t xml:space="preserve">For development &amp; testing we use Api. And once its available to public over internet </w:t>
       </w:r>
       <w:proofErr w:type="spellStart"/>
+      <w:proofErr w:type="gramStart"/>
       <w:r>
         <w:rPr>
           <w:lang w:val="en-US"/>
@@ -519,6 +538,7 @@
         <w:t>its</w:t>
       </w:r>
       <w:proofErr w:type="spellEnd"/>
+      <w:proofErr w:type="gramEnd"/>
       <w:r>
         <w:rPr>
           <w:lang w:val="en-US"/>
@@ -2277,35 +2297,1912 @@
     </w:p>
     <w:p>
       <w:pPr>
+        <w:shd w:val="clear" w:color="auto" w:fill="1F1F1F"/>
+        <w:spacing w:after="0" w:line="285" w:lineRule="atLeast"/>
+        <w:ind w:left="360"/>
+        <w:rPr>
+          <w:rFonts w:ascii="Consolas" w:eastAsia="Times New Roman" w:hAnsi="Consolas" w:cs="Times New Roman"/>
+          <w:color w:val="CCCCCC"/>
+          <w:kern w:val="0"/>
+          <w:sz w:val="21"/>
+          <w:szCs w:val="21"/>
+          <w:lang w:eastAsia="en-IN"/>
+          <w14:ligatures w14:val="none"/>
+        </w:rPr>
+      </w:pPr>
+      <w:r>
+        <w:rPr>
+          <w:rFonts w:ascii="Consolas" w:eastAsia="Times New Roman" w:hAnsi="Consolas" w:cs="Times New Roman"/>
+          <w:color w:val="CCCCCC"/>
+          <w:kern w:val="0"/>
+          <w:sz w:val="21"/>
+          <w:szCs w:val="21"/>
+          <w:lang w:eastAsia="en-IN"/>
+          <w14:ligatures w14:val="none"/>
+        </w:rPr>
+        <w:t>{</w:t>
+      </w:r>
+    </w:p>
+    <w:p>
+      <w:pPr>
+        <w:shd w:val="clear" w:color="auto" w:fill="1F1F1F"/>
+        <w:spacing w:after="0" w:line="285" w:lineRule="atLeast"/>
+        <w:ind w:left="360"/>
+        <w:rPr>
+          <w:rFonts w:ascii="Consolas" w:eastAsia="Times New Roman" w:hAnsi="Consolas" w:cs="Times New Roman"/>
+          <w:color w:val="CCCCCC"/>
+          <w:kern w:val="0"/>
+          <w:sz w:val="21"/>
+          <w:szCs w:val="21"/>
+          <w:lang w:eastAsia="en-IN"/>
+          <w14:ligatures w14:val="none"/>
+        </w:rPr>
+      </w:pPr>
+      <w:r>
+        <w:rPr>
+          <w:rFonts w:ascii="Consolas" w:eastAsia="Times New Roman" w:hAnsi="Consolas" w:cs="Times New Roman"/>
+          <w:color w:val="CCCCCC"/>
+          <w:kern w:val="0"/>
+          <w:sz w:val="21"/>
+          <w:szCs w:val="21"/>
+          <w:lang w:eastAsia="en-IN"/>
+          <w14:ligatures w14:val="none"/>
+        </w:rPr>
+        <w:t xml:space="preserve">    </w:t>
+      </w:r>
+      <w:r>
+        <w:rPr>
+          <w:rFonts w:ascii="Consolas" w:eastAsia="Times New Roman" w:hAnsi="Consolas" w:cs="Times New Roman"/>
+          <w:color w:val="9CDCFE"/>
+          <w:kern w:val="0"/>
+          <w:sz w:val="21"/>
+          <w:szCs w:val="21"/>
+          <w:lang w:eastAsia="en-IN"/>
+          <w14:ligatures w14:val="none"/>
+        </w:rPr>
+        <w:t>"students</w:t>
+      </w:r>
+      <w:proofErr w:type="gramStart"/>
+      <w:r>
+        <w:rPr>
+          <w:rFonts w:ascii="Consolas" w:eastAsia="Times New Roman" w:hAnsi="Consolas" w:cs="Times New Roman"/>
+          <w:color w:val="9CDCFE"/>
+          <w:kern w:val="0"/>
+          <w:sz w:val="21"/>
+          <w:szCs w:val="21"/>
+          <w:lang w:eastAsia="en-IN"/>
+          <w14:ligatures w14:val="none"/>
+        </w:rPr>
+        <w:t>"</w:t>
+      </w:r>
+      <w:r>
+        <w:rPr>
+          <w:rFonts w:ascii="Consolas" w:eastAsia="Times New Roman" w:hAnsi="Consolas" w:cs="Times New Roman"/>
+          <w:color w:val="CCCCCC"/>
+          <w:kern w:val="0"/>
+          <w:sz w:val="21"/>
+          <w:szCs w:val="21"/>
+          <w:lang w:eastAsia="en-IN"/>
+          <w14:ligatures w14:val="none"/>
+        </w:rPr>
+        <w:t>:[</w:t>
+      </w:r>
+      <w:proofErr w:type="gramEnd"/>
+    </w:p>
+    <w:p>
+      <w:pPr>
+        <w:shd w:val="clear" w:color="auto" w:fill="1F1F1F"/>
+        <w:spacing w:after="0" w:line="285" w:lineRule="atLeast"/>
+        <w:ind w:left="360"/>
+        <w:rPr>
+          <w:rFonts w:ascii="Consolas" w:eastAsia="Times New Roman" w:hAnsi="Consolas" w:cs="Times New Roman"/>
+          <w:color w:val="CCCCCC"/>
+          <w:kern w:val="0"/>
+          <w:sz w:val="21"/>
+          <w:szCs w:val="21"/>
+          <w:lang w:eastAsia="en-IN"/>
+          <w14:ligatures w14:val="none"/>
+        </w:rPr>
+      </w:pPr>
+      <w:r>
+        <w:rPr>
+          <w:rFonts w:ascii="Consolas" w:eastAsia="Times New Roman" w:hAnsi="Consolas" w:cs="Times New Roman"/>
+          <w:color w:val="CCCCCC"/>
+          <w:kern w:val="0"/>
+          <w:sz w:val="21"/>
+          <w:szCs w:val="21"/>
+          <w:lang w:eastAsia="en-IN"/>
+          <w14:ligatures w14:val="none"/>
+        </w:rPr>
+        <w:t>        {</w:t>
+      </w:r>
+    </w:p>
+    <w:p>
+      <w:pPr>
+        <w:shd w:val="clear" w:color="auto" w:fill="1F1F1F"/>
+        <w:spacing w:after="0" w:line="285" w:lineRule="atLeast"/>
+        <w:ind w:left="360"/>
+        <w:rPr>
+          <w:rFonts w:ascii="Consolas" w:eastAsia="Times New Roman" w:hAnsi="Consolas" w:cs="Times New Roman"/>
+          <w:color w:val="CCCCCC"/>
+          <w:kern w:val="0"/>
+          <w:sz w:val="21"/>
+          <w:szCs w:val="21"/>
+          <w:lang w:eastAsia="en-IN"/>
+          <w14:ligatures w14:val="none"/>
+        </w:rPr>
+      </w:pPr>
+      <w:r>
+        <w:rPr>
+          <w:rFonts w:ascii="Consolas" w:eastAsia="Times New Roman" w:hAnsi="Consolas" w:cs="Times New Roman"/>
+          <w:color w:val="CCCCCC"/>
+          <w:kern w:val="0"/>
+          <w:sz w:val="21"/>
+          <w:szCs w:val="21"/>
+          <w:lang w:eastAsia="en-IN"/>
+          <w14:ligatures w14:val="none"/>
+        </w:rPr>
+        <w:t xml:space="preserve">            </w:t>
+      </w:r>
+      <w:r>
+        <w:rPr>
+          <w:rFonts w:ascii="Consolas" w:eastAsia="Times New Roman" w:hAnsi="Consolas" w:cs="Times New Roman"/>
+          <w:color w:val="9CDCFE"/>
+          <w:kern w:val="0"/>
+          <w:sz w:val="21"/>
+          <w:szCs w:val="21"/>
+          <w:lang w:eastAsia="en-IN"/>
+          <w14:ligatures w14:val="none"/>
+        </w:rPr>
+        <w:t>"id"</w:t>
+      </w:r>
+      <w:r>
+        <w:rPr>
+          <w:rFonts w:ascii="Consolas" w:eastAsia="Times New Roman" w:hAnsi="Consolas" w:cs="Times New Roman"/>
+          <w:color w:val="CCCCCC"/>
+          <w:kern w:val="0"/>
+          <w:sz w:val="21"/>
+          <w:szCs w:val="21"/>
+          <w:lang w:eastAsia="en-IN"/>
+          <w14:ligatures w14:val="none"/>
+        </w:rPr>
+        <w:t xml:space="preserve">: </w:t>
+      </w:r>
+      <w:r>
+        <w:rPr>
+          <w:rFonts w:ascii="Consolas" w:eastAsia="Times New Roman" w:hAnsi="Consolas" w:cs="Times New Roman"/>
+          <w:color w:val="B5CEA8"/>
+          <w:kern w:val="0"/>
+          <w:sz w:val="21"/>
+          <w:szCs w:val="21"/>
+          <w:lang w:eastAsia="en-IN"/>
+          <w14:ligatures w14:val="none"/>
+        </w:rPr>
+        <w:t>1</w:t>
+      </w:r>
+      <w:r>
+        <w:rPr>
+          <w:rFonts w:ascii="Consolas" w:eastAsia="Times New Roman" w:hAnsi="Consolas" w:cs="Times New Roman"/>
+          <w:color w:val="CCCCCC"/>
+          <w:kern w:val="0"/>
+          <w:sz w:val="21"/>
+          <w:szCs w:val="21"/>
+          <w:lang w:eastAsia="en-IN"/>
+          <w14:ligatures w14:val="none"/>
+        </w:rPr>
+        <w:t>,</w:t>
+      </w:r>
+    </w:p>
+    <w:p>
+      <w:pPr>
+        <w:shd w:val="clear" w:color="auto" w:fill="1F1F1F"/>
+        <w:spacing w:after="0" w:line="285" w:lineRule="atLeast"/>
+        <w:ind w:left="360"/>
+        <w:rPr>
+          <w:rFonts w:ascii="Consolas" w:eastAsia="Times New Roman" w:hAnsi="Consolas" w:cs="Times New Roman"/>
+          <w:color w:val="CCCCCC"/>
+          <w:kern w:val="0"/>
+          <w:sz w:val="21"/>
+          <w:szCs w:val="21"/>
+          <w:lang w:eastAsia="en-IN"/>
+          <w14:ligatures w14:val="none"/>
+        </w:rPr>
+      </w:pPr>
+      <w:r>
+        <w:rPr>
+          <w:rFonts w:ascii="Consolas" w:eastAsia="Times New Roman" w:hAnsi="Consolas" w:cs="Times New Roman"/>
+          <w:color w:val="CCCCCC"/>
+          <w:kern w:val="0"/>
+          <w:sz w:val="21"/>
+          <w:szCs w:val="21"/>
+          <w:lang w:eastAsia="en-IN"/>
+          <w14:ligatures w14:val="none"/>
+        </w:rPr>
+        <w:t xml:space="preserve">            </w:t>
+      </w:r>
+      <w:r>
+        <w:rPr>
+          <w:rFonts w:ascii="Consolas" w:eastAsia="Times New Roman" w:hAnsi="Consolas" w:cs="Times New Roman"/>
+          <w:color w:val="9CDCFE"/>
+          <w:kern w:val="0"/>
+          <w:sz w:val="21"/>
+          <w:szCs w:val="21"/>
+          <w:lang w:eastAsia="en-IN"/>
+          <w14:ligatures w14:val="none"/>
+        </w:rPr>
+        <w:t>"name"</w:t>
+      </w:r>
+      <w:r>
+        <w:rPr>
+          <w:rFonts w:ascii="Consolas" w:eastAsia="Times New Roman" w:hAnsi="Consolas" w:cs="Times New Roman"/>
+          <w:color w:val="CCCCCC"/>
+          <w:kern w:val="0"/>
+          <w:sz w:val="21"/>
+          <w:szCs w:val="21"/>
+          <w:lang w:eastAsia="en-IN"/>
+          <w14:ligatures w14:val="none"/>
+        </w:rPr>
+        <w:t xml:space="preserve">: </w:t>
+      </w:r>
+      <w:r>
+        <w:rPr>
+          <w:rFonts w:ascii="Consolas" w:eastAsia="Times New Roman" w:hAnsi="Consolas" w:cs="Times New Roman"/>
+          <w:color w:val="CE9178"/>
+          <w:kern w:val="0"/>
+          <w:sz w:val="21"/>
+          <w:szCs w:val="21"/>
+          <w:lang w:eastAsia="en-IN"/>
+          <w14:ligatures w14:val="none"/>
+        </w:rPr>
+        <w:t>"John"</w:t>
+      </w:r>
+      <w:r>
+        <w:rPr>
+          <w:rFonts w:ascii="Consolas" w:eastAsia="Times New Roman" w:hAnsi="Consolas" w:cs="Times New Roman"/>
+          <w:color w:val="CCCCCC"/>
+          <w:kern w:val="0"/>
+          <w:sz w:val="21"/>
+          <w:szCs w:val="21"/>
+          <w:lang w:eastAsia="en-IN"/>
+          <w14:ligatures w14:val="none"/>
+        </w:rPr>
+        <w:t>,</w:t>
+      </w:r>
+    </w:p>
+    <w:p>
+      <w:pPr>
+        <w:shd w:val="clear" w:color="auto" w:fill="1F1F1F"/>
+        <w:spacing w:after="0" w:line="285" w:lineRule="atLeast"/>
+        <w:ind w:left="360"/>
+        <w:rPr>
+          <w:rFonts w:ascii="Consolas" w:eastAsia="Times New Roman" w:hAnsi="Consolas" w:cs="Times New Roman"/>
+          <w:color w:val="CCCCCC"/>
+          <w:kern w:val="0"/>
+          <w:sz w:val="21"/>
+          <w:szCs w:val="21"/>
+          <w:lang w:eastAsia="en-IN"/>
+          <w14:ligatures w14:val="none"/>
+        </w:rPr>
+      </w:pPr>
+      <w:r>
+        <w:rPr>
+          <w:rFonts w:ascii="Consolas" w:eastAsia="Times New Roman" w:hAnsi="Consolas" w:cs="Times New Roman"/>
+          <w:color w:val="CCCCCC"/>
+          <w:kern w:val="0"/>
+          <w:sz w:val="21"/>
+          <w:szCs w:val="21"/>
+          <w:lang w:eastAsia="en-IN"/>
+          <w14:ligatures w14:val="none"/>
+        </w:rPr>
+        <w:t xml:space="preserve">            </w:t>
+      </w:r>
+      <w:r>
+        <w:rPr>
+          <w:rFonts w:ascii="Consolas" w:eastAsia="Times New Roman" w:hAnsi="Consolas" w:cs="Times New Roman"/>
+          <w:color w:val="9CDCFE"/>
+          <w:kern w:val="0"/>
+          <w:sz w:val="21"/>
+          <w:szCs w:val="21"/>
+          <w:lang w:eastAsia="en-IN"/>
+          <w14:ligatures w14:val="none"/>
+        </w:rPr>
+        <w:t>"location"</w:t>
+      </w:r>
+      <w:r>
+        <w:rPr>
+          <w:rFonts w:ascii="Consolas" w:eastAsia="Times New Roman" w:hAnsi="Consolas" w:cs="Times New Roman"/>
+          <w:color w:val="CCCCCC"/>
+          <w:kern w:val="0"/>
+          <w:sz w:val="21"/>
+          <w:szCs w:val="21"/>
+          <w:lang w:eastAsia="en-IN"/>
+          <w14:ligatures w14:val="none"/>
+        </w:rPr>
+        <w:t xml:space="preserve">: </w:t>
+      </w:r>
+      <w:r>
+        <w:rPr>
+          <w:rFonts w:ascii="Consolas" w:eastAsia="Times New Roman" w:hAnsi="Consolas" w:cs="Times New Roman"/>
+          <w:color w:val="CE9178"/>
+          <w:kern w:val="0"/>
+          <w:sz w:val="21"/>
+          <w:szCs w:val="21"/>
+          <w:lang w:eastAsia="en-IN"/>
+          <w14:ligatures w14:val="none"/>
+        </w:rPr>
+        <w:t>"India"</w:t>
+      </w:r>
+      <w:r>
+        <w:rPr>
+          <w:rFonts w:ascii="Consolas" w:eastAsia="Times New Roman" w:hAnsi="Consolas" w:cs="Times New Roman"/>
+          <w:color w:val="CCCCCC"/>
+          <w:kern w:val="0"/>
+          <w:sz w:val="21"/>
+          <w:szCs w:val="21"/>
+          <w:lang w:eastAsia="en-IN"/>
+          <w14:ligatures w14:val="none"/>
+        </w:rPr>
+        <w:t>,</w:t>
+      </w:r>
+    </w:p>
+    <w:p>
+      <w:pPr>
+        <w:shd w:val="clear" w:color="auto" w:fill="1F1F1F"/>
+        <w:spacing w:after="0" w:line="285" w:lineRule="atLeast"/>
+        <w:ind w:left="360"/>
+        <w:rPr>
+          <w:rFonts w:ascii="Consolas" w:eastAsia="Times New Roman" w:hAnsi="Consolas" w:cs="Times New Roman"/>
+          <w:color w:val="CCCCCC"/>
+          <w:kern w:val="0"/>
+          <w:sz w:val="21"/>
+          <w:szCs w:val="21"/>
+          <w:lang w:eastAsia="en-IN"/>
+          <w14:ligatures w14:val="none"/>
+        </w:rPr>
+      </w:pPr>
+      <w:r>
+        <w:rPr>
+          <w:rFonts w:ascii="Consolas" w:eastAsia="Times New Roman" w:hAnsi="Consolas" w:cs="Times New Roman"/>
+          <w:color w:val="CCCCCC"/>
+          <w:kern w:val="0"/>
+          <w:sz w:val="21"/>
+          <w:szCs w:val="21"/>
+          <w:lang w:eastAsia="en-IN"/>
+          <w14:ligatures w14:val="none"/>
+        </w:rPr>
+        <w:t xml:space="preserve">            </w:t>
+      </w:r>
+      <w:r>
+        <w:rPr>
+          <w:rFonts w:ascii="Consolas" w:eastAsia="Times New Roman" w:hAnsi="Consolas" w:cs="Times New Roman"/>
+          <w:color w:val="9CDCFE"/>
+          <w:kern w:val="0"/>
+          <w:sz w:val="21"/>
+          <w:szCs w:val="21"/>
+          <w:lang w:eastAsia="en-IN"/>
+          <w14:ligatures w14:val="none"/>
+        </w:rPr>
+        <w:t>"phone"</w:t>
+      </w:r>
+      <w:r>
+        <w:rPr>
+          <w:rFonts w:ascii="Consolas" w:eastAsia="Times New Roman" w:hAnsi="Consolas" w:cs="Times New Roman"/>
+          <w:color w:val="CCCCCC"/>
+          <w:kern w:val="0"/>
+          <w:sz w:val="21"/>
+          <w:szCs w:val="21"/>
+          <w:lang w:eastAsia="en-IN"/>
+          <w14:ligatures w14:val="none"/>
+        </w:rPr>
+        <w:t xml:space="preserve">: </w:t>
+      </w:r>
+      <w:r>
+        <w:rPr>
+          <w:rFonts w:ascii="Consolas" w:eastAsia="Times New Roman" w:hAnsi="Consolas" w:cs="Times New Roman"/>
+          <w:color w:val="CE9178"/>
+          <w:kern w:val="0"/>
+          <w:sz w:val="21"/>
+          <w:szCs w:val="21"/>
+          <w:lang w:eastAsia="en-IN"/>
+          <w14:ligatures w14:val="none"/>
+        </w:rPr>
+        <w:t>"1234567890"</w:t>
+      </w:r>
+      <w:r>
+        <w:rPr>
+          <w:rFonts w:ascii="Consolas" w:eastAsia="Times New Roman" w:hAnsi="Consolas" w:cs="Times New Roman"/>
+          <w:color w:val="CCCCCC"/>
+          <w:kern w:val="0"/>
+          <w:sz w:val="21"/>
+          <w:szCs w:val="21"/>
+          <w:lang w:eastAsia="en-IN"/>
+          <w14:ligatures w14:val="none"/>
+        </w:rPr>
+        <w:t>,</w:t>
+      </w:r>
+    </w:p>
+    <w:p>
+      <w:pPr>
+        <w:shd w:val="clear" w:color="auto" w:fill="1F1F1F"/>
+        <w:spacing w:after="0" w:line="285" w:lineRule="atLeast"/>
+        <w:ind w:left="360"/>
+        <w:rPr>
+          <w:rFonts w:ascii="Consolas" w:eastAsia="Times New Roman" w:hAnsi="Consolas" w:cs="Times New Roman"/>
+          <w:color w:val="CCCCCC"/>
+          <w:kern w:val="0"/>
+          <w:sz w:val="21"/>
+          <w:szCs w:val="21"/>
+          <w:lang w:eastAsia="en-IN"/>
+          <w14:ligatures w14:val="none"/>
+        </w:rPr>
+      </w:pPr>
+      <w:r>
+        <w:rPr>
+          <w:rFonts w:ascii="Consolas" w:eastAsia="Times New Roman" w:hAnsi="Consolas" w:cs="Times New Roman"/>
+          <w:color w:val="CCCCCC"/>
+          <w:kern w:val="0"/>
+          <w:sz w:val="21"/>
+          <w:szCs w:val="21"/>
+          <w:lang w:eastAsia="en-IN"/>
+          <w14:ligatures w14:val="none"/>
+        </w:rPr>
+        <w:t xml:space="preserve">            </w:t>
+      </w:r>
+      <w:r>
+        <w:rPr>
+          <w:rFonts w:ascii="Consolas" w:eastAsia="Times New Roman" w:hAnsi="Consolas" w:cs="Times New Roman"/>
+          <w:color w:val="9CDCFE"/>
+          <w:kern w:val="0"/>
+          <w:sz w:val="21"/>
+          <w:szCs w:val="21"/>
+          <w:lang w:eastAsia="en-IN"/>
+          <w14:ligatures w14:val="none"/>
+        </w:rPr>
+        <w:t>"courses"</w:t>
+      </w:r>
+      <w:r>
+        <w:rPr>
+          <w:rFonts w:ascii="Consolas" w:eastAsia="Times New Roman" w:hAnsi="Consolas" w:cs="Times New Roman"/>
+          <w:color w:val="CCCCCC"/>
+          <w:kern w:val="0"/>
+          <w:sz w:val="21"/>
+          <w:szCs w:val="21"/>
+          <w:lang w:eastAsia="en-IN"/>
+          <w14:ligatures w14:val="none"/>
+        </w:rPr>
+        <w:t>: [</w:t>
+      </w:r>
+    </w:p>
+    <w:p>
+      <w:pPr>
+        <w:shd w:val="clear" w:color="auto" w:fill="1F1F1F"/>
+        <w:spacing w:after="0" w:line="285" w:lineRule="atLeast"/>
+        <w:ind w:left="360"/>
+        <w:rPr>
+          <w:rFonts w:ascii="Consolas" w:eastAsia="Times New Roman" w:hAnsi="Consolas" w:cs="Times New Roman"/>
+          <w:color w:val="CCCCCC"/>
+          <w:kern w:val="0"/>
+          <w:sz w:val="21"/>
+          <w:szCs w:val="21"/>
+          <w:lang w:eastAsia="en-IN"/>
+          <w14:ligatures w14:val="none"/>
+        </w:rPr>
+      </w:pPr>
+      <w:r>
+        <w:rPr>
+          <w:rFonts w:ascii="Consolas" w:eastAsia="Times New Roman" w:hAnsi="Consolas" w:cs="Times New Roman"/>
+          <w:color w:val="CCCCCC"/>
+          <w:kern w:val="0"/>
+          <w:sz w:val="21"/>
+          <w:szCs w:val="21"/>
+          <w:lang w:eastAsia="en-IN"/>
+          <w14:ligatures w14:val="none"/>
+        </w:rPr>
+        <w:t xml:space="preserve">                </w:t>
+      </w:r>
+      <w:r>
+        <w:rPr>
+          <w:rFonts w:ascii="Consolas" w:eastAsia="Times New Roman" w:hAnsi="Consolas" w:cs="Times New Roman"/>
+          <w:color w:val="CE9178"/>
+          <w:kern w:val="0"/>
+          <w:sz w:val="21"/>
+          <w:szCs w:val="21"/>
+          <w:lang w:eastAsia="en-IN"/>
+          <w14:ligatures w14:val="none"/>
+        </w:rPr>
+        <w:t>"Java"</w:t>
+      </w:r>
+      <w:r>
+        <w:rPr>
+          <w:rFonts w:ascii="Consolas" w:eastAsia="Times New Roman" w:hAnsi="Consolas" w:cs="Times New Roman"/>
+          <w:color w:val="CCCCCC"/>
+          <w:kern w:val="0"/>
+          <w:sz w:val="21"/>
+          <w:szCs w:val="21"/>
+          <w:lang w:eastAsia="en-IN"/>
+          <w14:ligatures w14:val="none"/>
+        </w:rPr>
+        <w:t>,</w:t>
+      </w:r>
+    </w:p>
+    <w:p>
+      <w:pPr>
+        <w:shd w:val="clear" w:color="auto" w:fill="1F1F1F"/>
+        <w:spacing w:after="0" w:line="285" w:lineRule="atLeast"/>
+        <w:ind w:left="360"/>
+        <w:rPr>
+          <w:rFonts w:ascii="Consolas" w:eastAsia="Times New Roman" w:hAnsi="Consolas" w:cs="Times New Roman"/>
+          <w:color w:val="CCCCCC"/>
+          <w:kern w:val="0"/>
+          <w:sz w:val="21"/>
+          <w:szCs w:val="21"/>
+          <w:lang w:eastAsia="en-IN"/>
+          <w14:ligatures w14:val="none"/>
+        </w:rPr>
+      </w:pPr>
+      <w:r>
+        <w:rPr>
+          <w:rFonts w:ascii="Consolas" w:eastAsia="Times New Roman" w:hAnsi="Consolas" w:cs="Times New Roman"/>
+          <w:color w:val="CCCCCC"/>
+          <w:kern w:val="0"/>
+          <w:sz w:val="21"/>
+          <w:szCs w:val="21"/>
+          <w:lang w:eastAsia="en-IN"/>
+          <w14:ligatures w14:val="none"/>
+        </w:rPr>
+        <w:t xml:space="preserve">                </w:t>
+      </w:r>
+      <w:r>
+        <w:rPr>
+          <w:rFonts w:ascii="Consolas" w:eastAsia="Times New Roman" w:hAnsi="Consolas" w:cs="Times New Roman"/>
+          <w:color w:val="CE9178"/>
+          <w:kern w:val="0"/>
+          <w:sz w:val="21"/>
+          <w:szCs w:val="21"/>
+          <w:lang w:eastAsia="en-IN"/>
+          <w14:ligatures w14:val="none"/>
+        </w:rPr>
+        <w:t>"Selenium"</w:t>
+      </w:r>
+    </w:p>
+    <w:p>
+      <w:pPr>
+        <w:shd w:val="clear" w:color="auto" w:fill="1F1F1F"/>
+        <w:spacing w:after="0" w:line="285" w:lineRule="atLeast"/>
+        <w:ind w:left="360"/>
+        <w:rPr>
+          <w:rFonts w:ascii="Consolas" w:eastAsia="Times New Roman" w:hAnsi="Consolas" w:cs="Times New Roman"/>
+          <w:color w:val="CCCCCC"/>
+          <w:kern w:val="0"/>
+          <w:sz w:val="21"/>
+          <w:szCs w:val="21"/>
+          <w:lang w:eastAsia="en-IN"/>
+          <w14:ligatures w14:val="none"/>
+        </w:rPr>
+      </w:pPr>
+      <w:r>
+        <w:rPr>
+          <w:rFonts w:ascii="Consolas" w:eastAsia="Times New Roman" w:hAnsi="Consolas" w:cs="Times New Roman"/>
+          <w:color w:val="CCCCCC"/>
+          <w:kern w:val="0"/>
+          <w:sz w:val="21"/>
+          <w:szCs w:val="21"/>
+          <w:lang w:eastAsia="en-IN"/>
+          <w14:ligatures w14:val="none"/>
+        </w:rPr>
+        <w:t>            ]</w:t>
+      </w:r>
+    </w:p>
+    <w:p>
+      <w:pPr>
+        <w:shd w:val="clear" w:color="auto" w:fill="1F1F1F"/>
+        <w:spacing w:after="0" w:line="285" w:lineRule="atLeast"/>
+        <w:ind w:left="360"/>
+        <w:rPr>
+          <w:rFonts w:ascii="Consolas" w:eastAsia="Times New Roman" w:hAnsi="Consolas" w:cs="Times New Roman"/>
+          <w:color w:val="CCCCCC"/>
+          <w:kern w:val="0"/>
+          <w:sz w:val="21"/>
+          <w:szCs w:val="21"/>
+          <w:lang w:eastAsia="en-IN"/>
+          <w14:ligatures w14:val="none"/>
+        </w:rPr>
+      </w:pPr>
+    </w:p>
+    <w:p>
+      <w:pPr>
+        <w:shd w:val="clear" w:color="auto" w:fill="1F1F1F"/>
+        <w:spacing w:after="0" w:line="285" w:lineRule="atLeast"/>
+        <w:ind w:left="360"/>
+        <w:rPr>
+          <w:rFonts w:ascii="Consolas" w:eastAsia="Times New Roman" w:hAnsi="Consolas" w:cs="Times New Roman"/>
+          <w:color w:val="CCCCCC"/>
+          <w:kern w:val="0"/>
+          <w:sz w:val="21"/>
+          <w:szCs w:val="21"/>
+          <w:lang w:eastAsia="en-IN"/>
+          <w14:ligatures w14:val="none"/>
+        </w:rPr>
+      </w:pPr>
+      <w:r>
+        <w:rPr>
+          <w:rFonts w:ascii="Consolas" w:eastAsia="Times New Roman" w:hAnsi="Consolas" w:cs="Times New Roman"/>
+          <w:color w:val="CCCCCC"/>
+          <w:kern w:val="0"/>
+          <w:sz w:val="21"/>
+          <w:szCs w:val="21"/>
+          <w:lang w:eastAsia="en-IN"/>
+          <w14:ligatures w14:val="none"/>
+        </w:rPr>
+        <w:t>        },</w:t>
+      </w:r>
+    </w:p>
+    <w:p>
+      <w:pPr>
+        <w:shd w:val="clear" w:color="auto" w:fill="1F1F1F"/>
+        <w:spacing w:after="0" w:line="285" w:lineRule="atLeast"/>
+        <w:ind w:left="360"/>
+        <w:rPr>
+          <w:rFonts w:ascii="Consolas" w:eastAsia="Times New Roman" w:hAnsi="Consolas" w:cs="Times New Roman"/>
+          <w:color w:val="CCCCCC"/>
+          <w:kern w:val="0"/>
+          <w:sz w:val="21"/>
+          <w:szCs w:val="21"/>
+          <w:lang w:eastAsia="en-IN"/>
+          <w14:ligatures w14:val="none"/>
+        </w:rPr>
+      </w:pPr>
+      <w:r>
+        <w:rPr>
+          <w:rFonts w:ascii="Consolas" w:eastAsia="Times New Roman" w:hAnsi="Consolas" w:cs="Times New Roman"/>
+          <w:color w:val="CCCCCC"/>
+          <w:kern w:val="0"/>
+          <w:sz w:val="21"/>
+          <w:szCs w:val="21"/>
+          <w:lang w:eastAsia="en-IN"/>
+          <w14:ligatures w14:val="none"/>
+        </w:rPr>
+        <w:t>        {</w:t>
+      </w:r>
+    </w:p>
+    <w:p>
+      <w:pPr>
+        <w:shd w:val="clear" w:color="auto" w:fill="1F1F1F"/>
+        <w:spacing w:after="0" w:line="285" w:lineRule="atLeast"/>
+        <w:ind w:left="360"/>
+        <w:rPr>
+          <w:rFonts w:ascii="Consolas" w:eastAsia="Times New Roman" w:hAnsi="Consolas" w:cs="Times New Roman"/>
+          <w:color w:val="CCCCCC"/>
+          <w:kern w:val="0"/>
+          <w:sz w:val="21"/>
+          <w:szCs w:val="21"/>
+          <w:lang w:eastAsia="en-IN"/>
+          <w14:ligatures w14:val="none"/>
+        </w:rPr>
+      </w:pPr>
+      <w:r>
+        <w:rPr>
+          <w:rFonts w:ascii="Consolas" w:eastAsia="Times New Roman" w:hAnsi="Consolas" w:cs="Times New Roman"/>
+          <w:color w:val="CCCCCC"/>
+          <w:kern w:val="0"/>
+          <w:sz w:val="21"/>
+          <w:szCs w:val="21"/>
+          <w:lang w:eastAsia="en-IN"/>
+          <w14:ligatures w14:val="none"/>
+        </w:rPr>
+        <w:t xml:space="preserve">            </w:t>
+      </w:r>
+      <w:r>
+        <w:rPr>
+          <w:rFonts w:ascii="Consolas" w:eastAsia="Times New Roman" w:hAnsi="Consolas" w:cs="Times New Roman"/>
+          <w:color w:val="9CDCFE"/>
+          <w:kern w:val="0"/>
+          <w:sz w:val="21"/>
+          <w:szCs w:val="21"/>
+          <w:lang w:eastAsia="en-IN"/>
+          <w14:ligatures w14:val="none"/>
+        </w:rPr>
+        <w:t>"id"</w:t>
+      </w:r>
+      <w:r>
+        <w:rPr>
+          <w:rFonts w:ascii="Consolas" w:eastAsia="Times New Roman" w:hAnsi="Consolas" w:cs="Times New Roman"/>
+          <w:color w:val="CCCCCC"/>
+          <w:kern w:val="0"/>
+          <w:sz w:val="21"/>
+          <w:szCs w:val="21"/>
+          <w:lang w:eastAsia="en-IN"/>
+          <w14:ligatures w14:val="none"/>
+        </w:rPr>
+        <w:t xml:space="preserve">: </w:t>
+      </w:r>
+      <w:r>
+        <w:rPr>
+          <w:rFonts w:ascii="Consolas" w:eastAsia="Times New Roman" w:hAnsi="Consolas" w:cs="Times New Roman"/>
+          <w:color w:val="B5CEA8"/>
+          <w:kern w:val="0"/>
+          <w:sz w:val="21"/>
+          <w:szCs w:val="21"/>
+          <w:lang w:eastAsia="en-IN"/>
+          <w14:ligatures w14:val="none"/>
+        </w:rPr>
+        <w:t>2</w:t>
+      </w:r>
+      <w:r>
+        <w:rPr>
+          <w:rFonts w:ascii="Consolas" w:eastAsia="Times New Roman" w:hAnsi="Consolas" w:cs="Times New Roman"/>
+          <w:color w:val="CCCCCC"/>
+          <w:kern w:val="0"/>
+          <w:sz w:val="21"/>
+          <w:szCs w:val="21"/>
+          <w:lang w:eastAsia="en-IN"/>
+          <w14:ligatures w14:val="none"/>
+        </w:rPr>
+        <w:t>,</w:t>
+      </w:r>
+    </w:p>
+    <w:p>
+      <w:pPr>
+        <w:shd w:val="clear" w:color="auto" w:fill="1F1F1F"/>
+        <w:spacing w:after="0" w:line="285" w:lineRule="atLeast"/>
+        <w:ind w:left="360"/>
+        <w:rPr>
+          <w:rFonts w:ascii="Consolas" w:eastAsia="Times New Roman" w:hAnsi="Consolas" w:cs="Times New Roman"/>
+          <w:color w:val="CCCCCC"/>
+          <w:kern w:val="0"/>
+          <w:sz w:val="21"/>
+          <w:szCs w:val="21"/>
+          <w:lang w:eastAsia="en-IN"/>
+          <w14:ligatures w14:val="none"/>
+        </w:rPr>
+      </w:pPr>
+      <w:r>
+        <w:rPr>
+          <w:rFonts w:ascii="Consolas" w:eastAsia="Times New Roman" w:hAnsi="Consolas" w:cs="Times New Roman"/>
+          <w:color w:val="CCCCCC"/>
+          <w:kern w:val="0"/>
+          <w:sz w:val="21"/>
+          <w:szCs w:val="21"/>
+          <w:lang w:eastAsia="en-IN"/>
+          <w14:ligatures w14:val="none"/>
+        </w:rPr>
+        <w:t xml:space="preserve">            </w:t>
+      </w:r>
+      <w:r>
+        <w:rPr>
+          <w:rFonts w:ascii="Consolas" w:eastAsia="Times New Roman" w:hAnsi="Consolas" w:cs="Times New Roman"/>
+          <w:color w:val="9CDCFE"/>
+          <w:kern w:val="0"/>
+          <w:sz w:val="21"/>
+          <w:szCs w:val="21"/>
+          <w:lang w:eastAsia="en-IN"/>
+          <w14:ligatures w14:val="none"/>
+        </w:rPr>
+        <w:t>"name"</w:t>
+      </w:r>
+      <w:r>
+        <w:rPr>
+          <w:rFonts w:ascii="Consolas" w:eastAsia="Times New Roman" w:hAnsi="Consolas" w:cs="Times New Roman"/>
+          <w:color w:val="CCCCCC"/>
+          <w:kern w:val="0"/>
+          <w:sz w:val="21"/>
+          <w:szCs w:val="21"/>
+          <w:lang w:eastAsia="en-IN"/>
+          <w14:ligatures w14:val="none"/>
+        </w:rPr>
+        <w:t xml:space="preserve">: </w:t>
+      </w:r>
+      <w:r>
+        <w:rPr>
+          <w:rFonts w:ascii="Consolas" w:eastAsia="Times New Roman" w:hAnsi="Consolas" w:cs="Times New Roman"/>
+          <w:color w:val="CE9178"/>
+          <w:kern w:val="0"/>
+          <w:sz w:val="21"/>
+          <w:szCs w:val="21"/>
+          <w:lang w:eastAsia="en-IN"/>
+          <w14:ligatures w14:val="none"/>
+        </w:rPr>
+        <w:t>"Kim"</w:t>
+      </w:r>
+      <w:r>
+        <w:rPr>
+          <w:rFonts w:ascii="Consolas" w:eastAsia="Times New Roman" w:hAnsi="Consolas" w:cs="Times New Roman"/>
+          <w:color w:val="CCCCCC"/>
+          <w:kern w:val="0"/>
+          <w:sz w:val="21"/>
+          <w:szCs w:val="21"/>
+          <w:lang w:eastAsia="en-IN"/>
+          <w14:ligatures w14:val="none"/>
+        </w:rPr>
+        <w:t>,</w:t>
+      </w:r>
+    </w:p>
+    <w:p>
+      <w:pPr>
+        <w:shd w:val="clear" w:color="auto" w:fill="1F1F1F"/>
+        <w:spacing w:after="0" w:line="285" w:lineRule="atLeast"/>
+        <w:ind w:left="360"/>
+        <w:rPr>
+          <w:rFonts w:ascii="Consolas" w:eastAsia="Times New Roman" w:hAnsi="Consolas" w:cs="Times New Roman"/>
+          <w:color w:val="CCCCCC"/>
+          <w:kern w:val="0"/>
+          <w:sz w:val="21"/>
+          <w:szCs w:val="21"/>
+          <w:lang w:eastAsia="en-IN"/>
+          <w14:ligatures w14:val="none"/>
+        </w:rPr>
+      </w:pPr>
+      <w:r>
+        <w:rPr>
+          <w:rFonts w:ascii="Consolas" w:eastAsia="Times New Roman" w:hAnsi="Consolas" w:cs="Times New Roman"/>
+          <w:color w:val="CCCCCC"/>
+          <w:kern w:val="0"/>
+          <w:sz w:val="21"/>
+          <w:szCs w:val="21"/>
+          <w:lang w:eastAsia="en-IN"/>
+          <w14:ligatures w14:val="none"/>
+        </w:rPr>
+        <w:t xml:space="preserve">            </w:t>
+      </w:r>
+      <w:r>
+        <w:rPr>
+          <w:rFonts w:ascii="Consolas" w:eastAsia="Times New Roman" w:hAnsi="Consolas" w:cs="Times New Roman"/>
+          <w:color w:val="9CDCFE"/>
+          <w:kern w:val="0"/>
+          <w:sz w:val="21"/>
+          <w:szCs w:val="21"/>
+          <w:lang w:eastAsia="en-IN"/>
+          <w14:ligatures w14:val="none"/>
+        </w:rPr>
+        <w:t>"location"</w:t>
+      </w:r>
+      <w:r>
+        <w:rPr>
+          <w:rFonts w:ascii="Consolas" w:eastAsia="Times New Roman" w:hAnsi="Consolas" w:cs="Times New Roman"/>
+          <w:color w:val="CCCCCC"/>
+          <w:kern w:val="0"/>
+          <w:sz w:val="21"/>
+          <w:szCs w:val="21"/>
+          <w:lang w:eastAsia="en-IN"/>
+          <w14:ligatures w14:val="none"/>
+        </w:rPr>
+        <w:t xml:space="preserve">: </w:t>
+      </w:r>
+      <w:r>
+        <w:rPr>
+          <w:rFonts w:ascii="Consolas" w:eastAsia="Times New Roman" w:hAnsi="Consolas" w:cs="Times New Roman"/>
+          <w:color w:val="CE9178"/>
+          <w:kern w:val="0"/>
+          <w:sz w:val="21"/>
+          <w:szCs w:val="21"/>
+          <w:lang w:eastAsia="en-IN"/>
+          <w14:ligatures w14:val="none"/>
+        </w:rPr>
+        <w:t>"US"</w:t>
+      </w:r>
+      <w:r>
+        <w:rPr>
+          <w:rFonts w:ascii="Consolas" w:eastAsia="Times New Roman" w:hAnsi="Consolas" w:cs="Times New Roman"/>
+          <w:color w:val="CCCCCC"/>
+          <w:kern w:val="0"/>
+          <w:sz w:val="21"/>
+          <w:szCs w:val="21"/>
+          <w:lang w:eastAsia="en-IN"/>
+          <w14:ligatures w14:val="none"/>
+        </w:rPr>
+        <w:t>,</w:t>
+      </w:r>
+    </w:p>
+    <w:p>
+      <w:pPr>
+        <w:shd w:val="clear" w:color="auto" w:fill="1F1F1F"/>
+        <w:spacing w:after="0" w:line="285" w:lineRule="atLeast"/>
+        <w:ind w:left="360"/>
+        <w:rPr>
+          <w:rFonts w:ascii="Consolas" w:eastAsia="Times New Roman" w:hAnsi="Consolas" w:cs="Times New Roman"/>
+          <w:color w:val="CCCCCC"/>
+          <w:kern w:val="0"/>
+          <w:sz w:val="21"/>
+          <w:szCs w:val="21"/>
+          <w:lang w:eastAsia="en-IN"/>
+          <w14:ligatures w14:val="none"/>
+        </w:rPr>
+      </w:pPr>
+      <w:r>
+        <w:rPr>
+          <w:rFonts w:ascii="Consolas" w:eastAsia="Times New Roman" w:hAnsi="Consolas" w:cs="Times New Roman"/>
+          <w:color w:val="CCCCCC"/>
+          <w:kern w:val="0"/>
+          <w:sz w:val="21"/>
+          <w:szCs w:val="21"/>
+          <w:lang w:eastAsia="en-IN"/>
+          <w14:ligatures w14:val="none"/>
+        </w:rPr>
+        <w:t xml:space="preserve">            </w:t>
+      </w:r>
+      <w:r>
+        <w:rPr>
+          <w:rFonts w:ascii="Consolas" w:eastAsia="Times New Roman" w:hAnsi="Consolas" w:cs="Times New Roman"/>
+          <w:color w:val="9CDCFE"/>
+          <w:kern w:val="0"/>
+          <w:sz w:val="21"/>
+          <w:szCs w:val="21"/>
+          <w:lang w:eastAsia="en-IN"/>
+          <w14:ligatures w14:val="none"/>
+        </w:rPr>
+        <w:t>"phone"</w:t>
+      </w:r>
+      <w:r>
+        <w:rPr>
+          <w:rFonts w:ascii="Consolas" w:eastAsia="Times New Roman" w:hAnsi="Consolas" w:cs="Times New Roman"/>
+          <w:color w:val="CCCCCC"/>
+          <w:kern w:val="0"/>
+          <w:sz w:val="21"/>
+          <w:szCs w:val="21"/>
+          <w:lang w:eastAsia="en-IN"/>
+          <w14:ligatures w14:val="none"/>
+        </w:rPr>
+        <w:t xml:space="preserve">: </w:t>
+      </w:r>
+      <w:r>
+        <w:rPr>
+          <w:rFonts w:ascii="Consolas" w:eastAsia="Times New Roman" w:hAnsi="Consolas" w:cs="Times New Roman"/>
+          <w:color w:val="CE9178"/>
+          <w:kern w:val="0"/>
+          <w:sz w:val="21"/>
+          <w:szCs w:val="21"/>
+          <w:lang w:eastAsia="en-IN"/>
+          <w14:ligatures w14:val="none"/>
+        </w:rPr>
+        <w:t>"2345678901"</w:t>
+      </w:r>
+      <w:r>
+        <w:rPr>
+          <w:rFonts w:ascii="Consolas" w:eastAsia="Times New Roman" w:hAnsi="Consolas" w:cs="Times New Roman"/>
+          <w:color w:val="CCCCCC"/>
+          <w:kern w:val="0"/>
+          <w:sz w:val="21"/>
+          <w:szCs w:val="21"/>
+          <w:lang w:eastAsia="en-IN"/>
+          <w14:ligatures w14:val="none"/>
+        </w:rPr>
+        <w:t>,</w:t>
+      </w:r>
+    </w:p>
+    <w:p>
+      <w:pPr>
+        <w:shd w:val="clear" w:color="auto" w:fill="1F1F1F"/>
+        <w:spacing w:after="0" w:line="285" w:lineRule="atLeast"/>
+        <w:ind w:left="360"/>
+        <w:rPr>
+          <w:rFonts w:ascii="Consolas" w:eastAsia="Times New Roman" w:hAnsi="Consolas" w:cs="Times New Roman"/>
+          <w:color w:val="CCCCCC"/>
+          <w:kern w:val="0"/>
+          <w:sz w:val="21"/>
+          <w:szCs w:val="21"/>
+          <w:lang w:eastAsia="en-IN"/>
+          <w14:ligatures w14:val="none"/>
+        </w:rPr>
+      </w:pPr>
+      <w:r>
+        <w:rPr>
+          <w:rFonts w:ascii="Consolas" w:eastAsia="Times New Roman" w:hAnsi="Consolas" w:cs="Times New Roman"/>
+          <w:color w:val="CCCCCC"/>
+          <w:kern w:val="0"/>
+          <w:sz w:val="21"/>
+          <w:szCs w:val="21"/>
+          <w:lang w:eastAsia="en-IN"/>
+          <w14:ligatures w14:val="none"/>
+        </w:rPr>
+        <w:t xml:space="preserve">            </w:t>
+      </w:r>
+      <w:r>
+        <w:rPr>
+          <w:rFonts w:ascii="Consolas" w:eastAsia="Times New Roman" w:hAnsi="Consolas" w:cs="Times New Roman"/>
+          <w:color w:val="9CDCFE"/>
+          <w:kern w:val="0"/>
+          <w:sz w:val="21"/>
+          <w:szCs w:val="21"/>
+          <w:lang w:eastAsia="en-IN"/>
+          <w14:ligatures w14:val="none"/>
+        </w:rPr>
+        <w:t>"courses"</w:t>
+      </w:r>
+      <w:r>
+        <w:rPr>
+          <w:rFonts w:ascii="Consolas" w:eastAsia="Times New Roman" w:hAnsi="Consolas" w:cs="Times New Roman"/>
+          <w:color w:val="CCCCCC"/>
+          <w:kern w:val="0"/>
+          <w:sz w:val="21"/>
+          <w:szCs w:val="21"/>
+          <w:lang w:eastAsia="en-IN"/>
+          <w14:ligatures w14:val="none"/>
+        </w:rPr>
+        <w:t>: [</w:t>
+      </w:r>
+    </w:p>
+    <w:p>
+      <w:pPr>
+        <w:shd w:val="clear" w:color="auto" w:fill="1F1F1F"/>
+        <w:spacing w:after="0" w:line="285" w:lineRule="atLeast"/>
+        <w:ind w:left="360"/>
+        <w:rPr>
+          <w:rFonts w:ascii="Consolas" w:eastAsia="Times New Roman" w:hAnsi="Consolas" w:cs="Times New Roman"/>
+          <w:color w:val="CCCCCC"/>
+          <w:kern w:val="0"/>
+          <w:sz w:val="21"/>
+          <w:szCs w:val="21"/>
+          <w:lang w:eastAsia="en-IN"/>
+          <w14:ligatures w14:val="none"/>
+        </w:rPr>
+      </w:pPr>
+      <w:r>
+        <w:rPr>
+          <w:rFonts w:ascii="Consolas" w:eastAsia="Times New Roman" w:hAnsi="Consolas" w:cs="Times New Roman"/>
+          <w:color w:val="CCCCCC"/>
+          <w:kern w:val="0"/>
+          <w:sz w:val="21"/>
+          <w:szCs w:val="21"/>
+          <w:lang w:eastAsia="en-IN"/>
+          <w14:ligatures w14:val="none"/>
+        </w:rPr>
+        <w:t xml:space="preserve">                </w:t>
+      </w:r>
+      <w:r>
+        <w:rPr>
+          <w:rFonts w:ascii="Consolas" w:eastAsia="Times New Roman" w:hAnsi="Consolas" w:cs="Times New Roman"/>
+          <w:color w:val="CE9178"/>
+          <w:kern w:val="0"/>
+          <w:sz w:val="21"/>
+          <w:szCs w:val="21"/>
+          <w:lang w:eastAsia="en-IN"/>
+          <w14:ligatures w14:val="none"/>
+        </w:rPr>
+        <w:t>"Python"</w:t>
+      </w:r>
+      <w:r>
+        <w:rPr>
+          <w:rFonts w:ascii="Consolas" w:eastAsia="Times New Roman" w:hAnsi="Consolas" w:cs="Times New Roman"/>
+          <w:color w:val="CCCCCC"/>
+          <w:kern w:val="0"/>
+          <w:sz w:val="21"/>
+          <w:szCs w:val="21"/>
+          <w:lang w:eastAsia="en-IN"/>
+          <w14:ligatures w14:val="none"/>
+        </w:rPr>
+        <w:t>,</w:t>
+      </w:r>
+    </w:p>
+    <w:p>
+      <w:pPr>
+        <w:shd w:val="clear" w:color="auto" w:fill="1F1F1F"/>
+        <w:spacing w:after="0" w:line="285" w:lineRule="atLeast"/>
+        <w:ind w:left="360"/>
+        <w:rPr>
+          <w:rFonts w:ascii="Consolas" w:eastAsia="Times New Roman" w:hAnsi="Consolas" w:cs="Times New Roman"/>
+          <w:color w:val="CCCCCC"/>
+          <w:kern w:val="0"/>
+          <w:sz w:val="21"/>
+          <w:szCs w:val="21"/>
+          <w:lang w:eastAsia="en-IN"/>
+          <w14:ligatures w14:val="none"/>
+        </w:rPr>
+      </w:pPr>
+      <w:r>
+        <w:rPr>
+          <w:rFonts w:ascii="Consolas" w:eastAsia="Times New Roman" w:hAnsi="Consolas" w:cs="Times New Roman"/>
+          <w:color w:val="CCCCCC"/>
+          <w:kern w:val="0"/>
+          <w:sz w:val="21"/>
+          <w:szCs w:val="21"/>
+          <w:lang w:eastAsia="en-IN"/>
+          <w14:ligatures w14:val="none"/>
+        </w:rPr>
+        <w:t xml:space="preserve">                </w:t>
+      </w:r>
+      <w:r>
+        <w:rPr>
+          <w:rFonts w:ascii="Consolas" w:eastAsia="Times New Roman" w:hAnsi="Consolas" w:cs="Times New Roman"/>
+          <w:color w:val="CE9178"/>
+          <w:kern w:val="0"/>
+          <w:sz w:val="21"/>
+          <w:szCs w:val="21"/>
+          <w:lang w:eastAsia="en-IN"/>
+          <w14:ligatures w14:val="none"/>
+        </w:rPr>
+        <w:t>"Appium"</w:t>
+      </w:r>
+    </w:p>
+    <w:p>
+      <w:pPr>
+        <w:shd w:val="clear" w:color="auto" w:fill="1F1F1F"/>
+        <w:spacing w:after="0" w:line="285" w:lineRule="atLeast"/>
+        <w:ind w:left="360"/>
+        <w:rPr>
+          <w:rFonts w:ascii="Consolas" w:eastAsia="Times New Roman" w:hAnsi="Consolas" w:cs="Times New Roman"/>
+          <w:color w:val="CCCCCC"/>
+          <w:kern w:val="0"/>
+          <w:sz w:val="21"/>
+          <w:szCs w:val="21"/>
+          <w:lang w:eastAsia="en-IN"/>
+          <w14:ligatures w14:val="none"/>
+        </w:rPr>
+      </w:pPr>
+      <w:r>
+        <w:rPr>
+          <w:rFonts w:ascii="Consolas" w:eastAsia="Times New Roman" w:hAnsi="Consolas" w:cs="Times New Roman"/>
+          <w:color w:val="CCCCCC"/>
+          <w:kern w:val="0"/>
+          <w:sz w:val="21"/>
+          <w:szCs w:val="21"/>
+          <w:lang w:eastAsia="en-IN"/>
+          <w14:ligatures w14:val="none"/>
+        </w:rPr>
+        <w:lastRenderedPageBreak/>
+        <w:t>            ]</w:t>
+      </w:r>
+    </w:p>
+    <w:p>
+      <w:pPr>
+        <w:shd w:val="clear" w:color="auto" w:fill="1F1F1F"/>
+        <w:spacing w:after="0" w:line="285" w:lineRule="atLeast"/>
+        <w:ind w:left="360"/>
+        <w:rPr>
+          <w:rFonts w:ascii="Consolas" w:eastAsia="Times New Roman" w:hAnsi="Consolas" w:cs="Times New Roman"/>
+          <w:color w:val="CCCCCC"/>
+          <w:kern w:val="0"/>
+          <w:sz w:val="21"/>
+          <w:szCs w:val="21"/>
+          <w:lang w:eastAsia="en-IN"/>
+          <w14:ligatures w14:val="none"/>
+        </w:rPr>
+      </w:pPr>
+      <w:r>
+        <w:rPr>
+          <w:rFonts w:ascii="Consolas" w:eastAsia="Times New Roman" w:hAnsi="Consolas" w:cs="Times New Roman"/>
+          <w:color w:val="CCCCCC"/>
+          <w:kern w:val="0"/>
+          <w:sz w:val="21"/>
+          <w:szCs w:val="21"/>
+          <w:lang w:eastAsia="en-IN"/>
+          <w14:ligatures w14:val="none"/>
+        </w:rPr>
+        <w:t>        },</w:t>
+      </w:r>
+    </w:p>
+    <w:p>
+      <w:pPr>
+        <w:shd w:val="clear" w:color="auto" w:fill="1F1F1F"/>
+        <w:spacing w:after="0" w:line="285" w:lineRule="atLeast"/>
+        <w:ind w:left="360"/>
+        <w:rPr>
+          <w:rFonts w:ascii="Consolas" w:eastAsia="Times New Roman" w:hAnsi="Consolas" w:cs="Times New Roman"/>
+          <w:color w:val="CCCCCC"/>
+          <w:kern w:val="0"/>
+          <w:sz w:val="21"/>
+          <w:szCs w:val="21"/>
+          <w:lang w:eastAsia="en-IN"/>
+          <w14:ligatures w14:val="none"/>
+        </w:rPr>
+      </w:pPr>
+      <w:r>
+        <w:rPr>
+          <w:rFonts w:ascii="Consolas" w:eastAsia="Times New Roman" w:hAnsi="Consolas" w:cs="Times New Roman"/>
+          <w:color w:val="CCCCCC"/>
+          <w:kern w:val="0"/>
+          <w:sz w:val="21"/>
+          <w:szCs w:val="21"/>
+          <w:lang w:eastAsia="en-IN"/>
+          <w14:ligatures w14:val="none"/>
+        </w:rPr>
+        <w:t>        {</w:t>
+      </w:r>
+    </w:p>
+    <w:p>
+      <w:pPr>
+        <w:shd w:val="clear" w:color="auto" w:fill="1F1F1F"/>
+        <w:spacing w:after="0" w:line="285" w:lineRule="atLeast"/>
+        <w:ind w:left="360"/>
+        <w:rPr>
+          <w:rFonts w:ascii="Consolas" w:eastAsia="Times New Roman" w:hAnsi="Consolas" w:cs="Times New Roman"/>
+          <w:color w:val="CCCCCC"/>
+          <w:kern w:val="0"/>
+          <w:sz w:val="21"/>
+          <w:szCs w:val="21"/>
+          <w:lang w:eastAsia="en-IN"/>
+          <w14:ligatures w14:val="none"/>
+        </w:rPr>
+      </w:pPr>
+      <w:r>
+        <w:rPr>
+          <w:rFonts w:ascii="Consolas" w:eastAsia="Times New Roman" w:hAnsi="Consolas" w:cs="Times New Roman"/>
+          <w:color w:val="CCCCCC"/>
+          <w:kern w:val="0"/>
+          <w:sz w:val="21"/>
+          <w:szCs w:val="21"/>
+          <w:lang w:eastAsia="en-IN"/>
+          <w14:ligatures w14:val="none"/>
+        </w:rPr>
+        <w:t xml:space="preserve">            </w:t>
+      </w:r>
+      <w:r>
+        <w:rPr>
+          <w:rFonts w:ascii="Consolas" w:eastAsia="Times New Roman" w:hAnsi="Consolas" w:cs="Times New Roman"/>
+          <w:color w:val="9CDCFE"/>
+          <w:kern w:val="0"/>
+          <w:sz w:val="21"/>
+          <w:szCs w:val="21"/>
+          <w:lang w:eastAsia="en-IN"/>
+          <w14:ligatures w14:val="none"/>
+        </w:rPr>
+        <w:t>"id"</w:t>
+      </w:r>
+      <w:r>
+        <w:rPr>
+          <w:rFonts w:ascii="Consolas" w:eastAsia="Times New Roman" w:hAnsi="Consolas" w:cs="Times New Roman"/>
+          <w:color w:val="CCCCCC"/>
+          <w:kern w:val="0"/>
+          <w:sz w:val="21"/>
+          <w:szCs w:val="21"/>
+          <w:lang w:eastAsia="en-IN"/>
+          <w14:ligatures w14:val="none"/>
+        </w:rPr>
+        <w:t xml:space="preserve">: </w:t>
+      </w:r>
+      <w:r>
+        <w:rPr>
+          <w:rFonts w:ascii="Consolas" w:eastAsia="Times New Roman" w:hAnsi="Consolas" w:cs="Times New Roman"/>
+          <w:color w:val="B5CEA8"/>
+          <w:kern w:val="0"/>
+          <w:sz w:val="21"/>
+          <w:szCs w:val="21"/>
+          <w:lang w:eastAsia="en-IN"/>
+          <w14:ligatures w14:val="none"/>
+        </w:rPr>
+        <w:t>3</w:t>
+      </w:r>
+      <w:r>
+        <w:rPr>
+          <w:rFonts w:ascii="Consolas" w:eastAsia="Times New Roman" w:hAnsi="Consolas" w:cs="Times New Roman"/>
+          <w:color w:val="CCCCCC"/>
+          <w:kern w:val="0"/>
+          <w:sz w:val="21"/>
+          <w:szCs w:val="21"/>
+          <w:lang w:eastAsia="en-IN"/>
+          <w14:ligatures w14:val="none"/>
+        </w:rPr>
+        <w:t>,</w:t>
+      </w:r>
+    </w:p>
+    <w:p>
+      <w:pPr>
+        <w:shd w:val="clear" w:color="auto" w:fill="1F1F1F"/>
+        <w:spacing w:after="0" w:line="285" w:lineRule="atLeast"/>
+        <w:ind w:left="360"/>
+        <w:rPr>
+          <w:rFonts w:ascii="Consolas" w:eastAsia="Times New Roman" w:hAnsi="Consolas" w:cs="Times New Roman"/>
+          <w:color w:val="CCCCCC"/>
+          <w:kern w:val="0"/>
+          <w:sz w:val="21"/>
+          <w:szCs w:val="21"/>
+          <w:lang w:eastAsia="en-IN"/>
+          <w14:ligatures w14:val="none"/>
+        </w:rPr>
+      </w:pPr>
+      <w:r>
+        <w:rPr>
+          <w:rFonts w:ascii="Consolas" w:eastAsia="Times New Roman" w:hAnsi="Consolas" w:cs="Times New Roman"/>
+          <w:color w:val="CCCCCC"/>
+          <w:kern w:val="0"/>
+          <w:sz w:val="21"/>
+          <w:szCs w:val="21"/>
+          <w:lang w:eastAsia="en-IN"/>
+          <w14:ligatures w14:val="none"/>
+        </w:rPr>
+        <w:t xml:space="preserve">            </w:t>
+      </w:r>
+      <w:r>
+        <w:rPr>
+          <w:rFonts w:ascii="Consolas" w:eastAsia="Times New Roman" w:hAnsi="Consolas" w:cs="Times New Roman"/>
+          <w:color w:val="9CDCFE"/>
+          <w:kern w:val="0"/>
+          <w:sz w:val="21"/>
+          <w:szCs w:val="21"/>
+          <w:lang w:eastAsia="en-IN"/>
+          <w14:ligatures w14:val="none"/>
+        </w:rPr>
+        <w:t>"name"</w:t>
+      </w:r>
+      <w:r>
+        <w:rPr>
+          <w:rFonts w:ascii="Consolas" w:eastAsia="Times New Roman" w:hAnsi="Consolas" w:cs="Times New Roman"/>
+          <w:color w:val="CCCCCC"/>
+          <w:kern w:val="0"/>
+          <w:sz w:val="21"/>
+          <w:szCs w:val="21"/>
+          <w:lang w:eastAsia="en-IN"/>
+          <w14:ligatures w14:val="none"/>
+        </w:rPr>
+        <w:t xml:space="preserve">: </w:t>
+      </w:r>
+      <w:r>
+        <w:rPr>
+          <w:rFonts w:ascii="Consolas" w:eastAsia="Times New Roman" w:hAnsi="Consolas" w:cs="Times New Roman"/>
+          <w:color w:val="CE9178"/>
+          <w:kern w:val="0"/>
+          <w:sz w:val="21"/>
+          <w:szCs w:val="21"/>
+          <w:lang w:eastAsia="en-IN"/>
+          <w14:ligatures w14:val="none"/>
+        </w:rPr>
+        <w:t>"Smith"</w:t>
+      </w:r>
+      <w:r>
+        <w:rPr>
+          <w:rFonts w:ascii="Consolas" w:eastAsia="Times New Roman" w:hAnsi="Consolas" w:cs="Times New Roman"/>
+          <w:color w:val="CCCCCC"/>
+          <w:kern w:val="0"/>
+          <w:sz w:val="21"/>
+          <w:szCs w:val="21"/>
+          <w:lang w:eastAsia="en-IN"/>
+          <w14:ligatures w14:val="none"/>
+        </w:rPr>
+        <w:t>,</w:t>
+      </w:r>
+    </w:p>
+    <w:p>
+      <w:pPr>
+        <w:shd w:val="clear" w:color="auto" w:fill="1F1F1F"/>
+        <w:spacing w:after="0" w:line="285" w:lineRule="atLeast"/>
+        <w:ind w:left="360"/>
+        <w:rPr>
+          <w:rFonts w:ascii="Consolas" w:eastAsia="Times New Roman" w:hAnsi="Consolas" w:cs="Times New Roman"/>
+          <w:color w:val="CCCCCC"/>
+          <w:kern w:val="0"/>
+          <w:sz w:val="21"/>
+          <w:szCs w:val="21"/>
+          <w:lang w:eastAsia="en-IN"/>
+          <w14:ligatures w14:val="none"/>
+        </w:rPr>
+      </w:pPr>
+      <w:r>
+        <w:rPr>
+          <w:rFonts w:ascii="Consolas" w:eastAsia="Times New Roman" w:hAnsi="Consolas" w:cs="Times New Roman"/>
+          <w:color w:val="CCCCCC"/>
+          <w:kern w:val="0"/>
+          <w:sz w:val="21"/>
+          <w:szCs w:val="21"/>
+          <w:lang w:eastAsia="en-IN"/>
+          <w14:ligatures w14:val="none"/>
+        </w:rPr>
+        <w:t xml:space="preserve">            </w:t>
+      </w:r>
+      <w:r>
+        <w:rPr>
+          <w:rFonts w:ascii="Consolas" w:eastAsia="Times New Roman" w:hAnsi="Consolas" w:cs="Times New Roman"/>
+          <w:color w:val="9CDCFE"/>
+          <w:kern w:val="0"/>
+          <w:sz w:val="21"/>
+          <w:szCs w:val="21"/>
+          <w:lang w:eastAsia="en-IN"/>
+          <w14:ligatures w14:val="none"/>
+        </w:rPr>
+        <w:t>"location"</w:t>
+      </w:r>
+      <w:r>
+        <w:rPr>
+          <w:rFonts w:ascii="Consolas" w:eastAsia="Times New Roman" w:hAnsi="Consolas" w:cs="Times New Roman"/>
+          <w:color w:val="CCCCCC"/>
+          <w:kern w:val="0"/>
+          <w:sz w:val="21"/>
+          <w:szCs w:val="21"/>
+          <w:lang w:eastAsia="en-IN"/>
+          <w14:ligatures w14:val="none"/>
+        </w:rPr>
+        <w:t xml:space="preserve">: </w:t>
+      </w:r>
+      <w:r>
+        <w:rPr>
+          <w:rFonts w:ascii="Consolas" w:eastAsia="Times New Roman" w:hAnsi="Consolas" w:cs="Times New Roman"/>
+          <w:color w:val="CE9178"/>
+          <w:kern w:val="0"/>
+          <w:sz w:val="21"/>
+          <w:szCs w:val="21"/>
+          <w:lang w:eastAsia="en-IN"/>
+          <w14:ligatures w14:val="none"/>
+        </w:rPr>
+        <w:t>"Canada"</w:t>
+      </w:r>
+      <w:r>
+        <w:rPr>
+          <w:rFonts w:ascii="Consolas" w:eastAsia="Times New Roman" w:hAnsi="Consolas" w:cs="Times New Roman"/>
+          <w:color w:val="CCCCCC"/>
+          <w:kern w:val="0"/>
+          <w:sz w:val="21"/>
+          <w:szCs w:val="21"/>
+          <w:lang w:eastAsia="en-IN"/>
+          <w14:ligatures w14:val="none"/>
+        </w:rPr>
+        <w:t>,</w:t>
+      </w:r>
+    </w:p>
+    <w:p>
+      <w:pPr>
+        <w:shd w:val="clear" w:color="auto" w:fill="1F1F1F"/>
+        <w:spacing w:after="0" w:line="285" w:lineRule="atLeast"/>
+        <w:ind w:left="360"/>
+        <w:rPr>
+          <w:rFonts w:ascii="Consolas" w:eastAsia="Times New Roman" w:hAnsi="Consolas" w:cs="Times New Roman"/>
+          <w:color w:val="CCCCCC"/>
+          <w:kern w:val="0"/>
+          <w:sz w:val="21"/>
+          <w:szCs w:val="21"/>
+          <w:lang w:eastAsia="en-IN"/>
+          <w14:ligatures w14:val="none"/>
+        </w:rPr>
+      </w:pPr>
+      <w:r>
+        <w:rPr>
+          <w:rFonts w:ascii="Consolas" w:eastAsia="Times New Roman" w:hAnsi="Consolas" w:cs="Times New Roman"/>
+          <w:color w:val="CCCCCC"/>
+          <w:kern w:val="0"/>
+          <w:sz w:val="21"/>
+          <w:szCs w:val="21"/>
+          <w:lang w:eastAsia="en-IN"/>
+          <w14:ligatures w14:val="none"/>
+        </w:rPr>
+        <w:t xml:space="preserve">            </w:t>
+      </w:r>
+      <w:r>
+        <w:rPr>
+          <w:rFonts w:ascii="Consolas" w:eastAsia="Times New Roman" w:hAnsi="Consolas" w:cs="Times New Roman"/>
+          <w:color w:val="9CDCFE"/>
+          <w:kern w:val="0"/>
+          <w:sz w:val="21"/>
+          <w:szCs w:val="21"/>
+          <w:lang w:eastAsia="en-IN"/>
+          <w14:ligatures w14:val="none"/>
+        </w:rPr>
+        <w:t>"phone"</w:t>
+      </w:r>
+      <w:r>
+        <w:rPr>
+          <w:rFonts w:ascii="Consolas" w:eastAsia="Times New Roman" w:hAnsi="Consolas" w:cs="Times New Roman"/>
+          <w:color w:val="CCCCCC"/>
+          <w:kern w:val="0"/>
+          <w:sz w:val="21"/>
+          <w:szCs w:val="21"/>
+          <w:lang w:eastAsia="en-IN"/>
+          <w14:ligatures w14:val="none"/>
+        </w:rPr>
+        <w:t xml:space="preserve">: </w:t>
+      </w:r>
+      <w:r>
+        <w:rPr>
+          <w:rFonts w:ascii="Consolas" w:eastAsia="Times New Roman" w:hAnsi="Consolas" w:cs="Times New Roman"/>
+          <w:color w:val="CE9178"/>
+          <w:kern w:val="0"/>
+          <w:sz w:val="21"/>
+          <w:szCs w:val="21"/>
+          <w:lang w:eastAsia="en-IN"/>
+          <w14:ligatures w14:val="none"/>
+        </w:rPr>
+        <w:t>"3456789012"</w:t>
+      </w:r>
+      <w:r>
+        <w:rPr>
+          <w:rFonts w:ascii="Consolas" w:eastAsia="Times New Roman" w:hAnsi="Consolas" w:cs="Times New Roman"/>
+          <w:color w:val="CCCCCC"/>
+          <w:kern w:val="0"/>
+          <w:sz w:val="21"/>
+          <w:szCs w:val="21"/>
+          <w:lang w:eastAsia="en-IN"/>
+          <w14:ligatures w14:val="none"/>
+        </w:rPr>
+        <w:t>,</w:t>
+      </w:r>
+    </w:p>
+    <w:p>
+      <w:pPr>
+        <w:shd w:val="clear" w:color="auto" w:fill="1F1F1F"/>
+        <w:spacing w:after="0" w:line="285" w:lineRule="atLeast"/>
+        <w:ind w:left="360"/>
+        <w:rPr>
+          <w:rFonts w:ascii="Consolas" w:eastAsia="Times New Roman" w:hAnsi="Consolas" w:cs="Times New Roman"/>
+          <w:color w:val="CCCCCC"/>
+          <w:kern w:val="0"/>
+          <w:sz w:val="21"/>
+          <w:szCs w:val="21"/>
+          <w:lang w:eastAsia="en-IN"/>
+          <w14:ligatures w14:val="none"/>
+        </w:rPr>
+      </w:pPr>
+      <w:r>
+        <w:rPr>
+          <w:rFonts w:ascii="Consolas" w:eastAsia="Times New Roman" w:hAnsi="Consolas" w:cs="Times New Roman"/>
+          <w:color w:val="CCCCCC"/>
+          <w:kern w:val="0"/>
+          <w:sz w:val="21"/>
+          <w:szCs w:val="21"/>
+          <w:lang w:eastAsia="en-IN"/>
+          <w14:ligatures w14:val="none"/>
+        </w:rPr>
+        <w:t xml:space="preserve">            </w:t>
+      </w:r>
+      <w:r>
+        <w:rPr>
+          <w:rFonts w:ascii="Consolas" w:eastAsia="Times New Roman" w:hAnsi="Consolas" w:cs="Times New Roman"/>
+          <w:color w:val="9CDCFE"/>
+          <w:kern w:val="0"/>
+          <w:sz w:val="21"/>
+          <w:szCs w:val="21"/>
+          <w:lang w:eastAsia="en-IN"/>
+          <w14:ligatures w14:val="none"/>
+        </w:rPr>
+        <w:t>"courses"</w:t>
+      </w:r>
+      <w:r>
+        <w:rPr>
+          <w:rFonts w:ascii="Consolas" w:eastAsia="Times New Roman" w:hAnsi="Consolas" w:cs="Times New Roman"/>
+          <w:color w:val="CCCCCC"/>
+          <w:kern w:val="0"/>
+          <w:sz w:val="21"/>
+          <w:szCs w:val="21"/>
+          <w:lang w:eastAsia="en-IN"/>
+          <w14:ligatures w14:val="none"/>
+        </w:rPr>
+        <w:t>: [</w:t>
+      </w:r>
+    </w:p>
+    <w:p>
+      <w:pPr>
+        <w:shd w:val="clear" w:color="auto" w:fill="1F1F1F"/>
+        <w:spacing w:after="0" w:line="285" w:lineRule="atLeast"/>
+        <w:ind w:left="360"/>
+        <w:rPr>
+          <w:rFonts w:ascii="Consolas" w:eastAsia="Times New Roman" w:hAnsi="Consolas" w:cs="Times New Roman"/>
+          <w:color w:val="CCCCCC"/>
+          <w:kern w:val="0"/>
+          <w:sz w:val="21"/>
+          <w:szCs w:val="21"/>
+          <w:lang w:eastAsia="en-IN"/>
+          <w14:ligatures w14:val="none"/>
+        </w:rPr>
+      </w:pPr>
+      <w:r>
+        <w:rPr>
+          <w:rFonts w:ascii="Consolas" w:eastAsia="Times New Roman" w:hAnsi="Consolas" w:cs="Times New Roman"/>
+          <w:color w:val="CCCCCC"/>
+          <w:kern w:val="0"/>
+          <w:sz w:val="21"/>
+          <w:szCs w:val="21"/>
+          <w:lang w:eastAsia="en-IN"/>
+          <w14:ligatures w14:val="none"/>
+        </w:rPr>
+        <w:t xml:space="preserve">                </w:t>
+      </w:r>
+      <w:r>
+        <w:rPr>
+          <w:rFonts w:ascii="Consolas" w:eastAsia="Times New Roman" w:hAnsi="Consolas" w:cs="Times New Roman"/>
+          <w:color w:val="CE9178"/>
+          <w:kern w:val="0"/>
+          <w:sz w:val="21"/>
+          <w:szCs w:val="21"/>
+          <w:lang w:eastAsia="en-IN"/>
+          <w14:ligatures w14:val="none"/>
+        </w:rPr>
+        <w:t>"C#"</w:t>
+      </w:r>
+      <w:r>
+        <w:rPr>
+          <w:rFonts w:ascii="Consolas" w:eastAsia="Times New Roman" w:hAnsi="Consolas" w:cs="Times New Roman"/>
+          <w:color w:val="CCCCCC"/>
+          <w:kern w:val="0"/>
+          <w:sz w:val="21"/>
+          <w:szCs w:val="21"/>
+          <w:lang w:eastAsia="en-IN"/>
+          <w14:ligatures w14:val="none"/>
+        </w:rPr>
+        <w:t>,</w:t>
+      </w:r>
+    </w:p>
+    <w:p>
+      <w:pPr>
+        <w:shd w:val="clear" w:color="auto" w:fill="1F1F1F"/>
+        <w:spacing w:after="0" w:line="285" w:lineRule="atLeast"/>
+        <w:ind w:left="360"/>
+        <w:rPr>
+          <w:rFonts w:ascii="Consolas" w:eastAsia="Times New Roman" w:hAnsi="Consolas" w:cs="Times New Roman"/>
+          <w:color w:val="CCCCCC"/>
+          <w:kern w:val="0"/>
+          <w:sz w:val="21"/>
+          <w:szCs w:val="21"/>
+          <w:lang w:eastAsia="en-IN"/>
+          <w14:ligatures w14:val="none"/>
+        </w:rPr>
+      </w:pPr>
+      <w:r>
+        <w:rPr>
+          <w:rFonts w:ascii="Consolas" w:eastAsia="Times New Roman" w:hAnsi="Consolas" w:cs="Times New Roman"/>
+          <w:color w:val="CCCCCC"/>
+          <w:kern w:val="0"/>
+          <w:sz w:val="21"/>
+          <w:szCs w:val="21"/>
+          <w:lang w:eastAsia="en-IN"/>
+          <w14:ligatures w14:val="none"/>
+        </w:rPr>
+        <w:t xml:space="preserve">                </w:t>
+      </w:r>
+      <w:r>
+        <w:rPr>
+          <w:rFonts w:ascii="Consolas" w:eastAsia="Times New Roman" w:hAnsi="Consolas" w:cs="Times New Roman"/>
+          <w:color w:val="CE9178"/>
+          <w:kern w:val="0"/>
+          <w:sz w:val="21"/>
+          <w:szCs w:val="21"/>
+          <w:lang w:eastAsia="en-IN"/>
+          <w14:ligatures w14:val="none"/>
+        </w:rPr>
+        <w:t>"</w:t>
+      </w:r>
+      <w:proofErr w:type="spellStart"/>
+      <w:r>
+        <w:rPr>
+          <w:rFonts w:ascii="Consolas" w:eastAsia="Times New Roman" w:hAnsi="Consolas" w:cs="Times New Roman"/>
+          <w:color w:val="CE9178"/>
+          <w:kern w:val="0"/>
+          <w:sz w:val="21"/>
+          <w:szCs w:val="21"/>
+          <w:lang w:eastAsia="en-IN"/>
+          <w14:ligatures w14:val="none"/>
+        </w:rPr>
+        <w:t>RestAPI</w:t>
+      </w:r>
+      <w:proofErr w:type="spellEnd"/>
+      <w:r>
+        <w:rPr>
+          <w:rFonts w:ascii="Consolas" w:eastAsia="Times New Roman" w:hAnsi="Consolas" w:cs="Times New Roman"/>
+          <w:color w:val="CE9178"/>
+          <w:kern w:val="0"/>
+          <w:sz w:val="21"/>
+          <w:szCs w:val="21"/>
+          <w:lang w:eastAsia="en-IN"/>
+          <w14:ligatures w14:val="none"/>
+        </w:rPr>
+        <w:t>"</w:t>
+      </w:r>
+    </w:p>
+    <w:p>
+      <w:pPr>
+        <w:shd w:val="clear" w:color="auto" w:fill="1F1F1F"/>
+        <w:spacing w:after="0" w:line="285" w:lineRule="atLeast"/>
+        <w:ind w:left="360"/>
+        <w:rPr>
+          <w:rFonts w:ascii="Consolas" w:eastAsia="Times New Roman" w:hAnsi="Consolas" w:cs="Times New Roman"/>
+          <w:color w:val="CCCCCC"/>
+          <w:kern w:val="0"/>
+          <w:sz w:val="21"/>
+          <w:szCs w:val="21"/>
+          <w:lang w:eastAsia="en-IN"/>
+          <w14:ligatures w14:val="none"/>
+        </w:rPr>
+      </w:pPr>
+      <w:r>
+        <w:rPr>
+          <w:rFonts w:ascii="Consolas" w:eastAsia="Times New Roman" w:hAnsi="Consolas" w:cs="Times New Roman"/>
+          <w:color w:val="CCCCCC"/>
+          <w:kern w:val="0"/>
+          <w:sz w:val="21"/>
+          <w:szCs w:val="21"/>
+          <w:lang w:eastAsia="en-IN"/>
+          <w14:ligatures w14:val="none"/>
+        </w:rPr>
+        <w:t>            ]</w:t>
+      </w:r>
+    </w:p>
+    <w:p>
+      <w:pPr>
+        <w:shd w:val="clear" w:color="auto" w:fill="1F1F1F"/>
+        <w:spacing w:after="0" w:line="285" w:lineRule="atLeast"/>
+        <w:ind w:left="360"/>
+        <w:rPr>
+          <w:rFonts w:ascii="Consolas" w:eastAsia="Times New Roman" w:hAnsi="Consolas" w:cs="Times New Roman"/>
+          <w:color w:val="CCCCCC"/>
+          <w:kern w:val="0"/>
+          <w:sz w:val="21"/>
+          <w:szCs w:val="21"/>
+          <w:lang w:eastAsia="en-IN"/>
+          <w14:ligatures w14:val="none"/>
+        </w:rPr>
+      </w:pPr>
+      <w:r>
+        <w:rPr>
+          <w:rFonts w:ascii="Consolas" w:eastAsia="Times New Roman" w:hAnsi="Consolas" w:cs="Times New Roman"/>
+          <w:color w:val="CCCCCC"/>
+          <w:kern w:val="0"/>
+          <w:sz w:val="21"/>
+          <w:szCs w:val="21"/>
+          <w:lang w:eastAsia="en-IN"/>
+          <w14:ligatures w14:val="none"/>
+        </w:rPr>
+        <w:t>        }</w:t>
+      </w:r>
+    </w:p>
+    <w:p>
+      <w:pPr>
+        <w:shd w:val="clear" w:color="auto" w:fill="1F1F1F"/>
+        <w:spacing w:after="0" w:line="285" w:lineRule="atLeast"/>
+        <w:ind w:left="360"/>
+        <w:rPr>
+          <w:rFonts w:ascii="Consolas" w:eastAsia="Times New Roman" w:hAnsi="Consolas" w:cs="Times New Roman"/>
+          <w:color w:val="CCCCCC"/>
+          <w:kern w:val="0"/>
+          <w:sz w:val="21"/>
+          <w:szCs w:val="21"/>
+          <w:lang w:eastAsia="en-IN"/>
+          <w14:ligatures w14:val="none"/>
+        </w:rPr>
+      </w:pPr>
+      <w:r>
+        <w:rPr>
+          <w:rFonts w:ascii="Consolas" w:eastAsia="Times New Roman" w:hAnsi="Consolas" w:cs="Times New Roman"/>
+          <w:color w:val="CCCCCC"/>
+          <w:kern w:val="0"/>
+          <w:sz w:val="21"/>
+          <w:szCs w:val="21"/>
+          <w:lang w:eastAsia="en-IN"/>
+          <w14:ligatures w14:val="none"/>
+        </w:rPr>
+        <w:t>]</w:t>
+      </w:r>
+    </w:p>
+    <w:p>
+      <w:pPr>
+        <w:shd w:val="clear" w:color="auto" w:fill="1F1F1F"/>
+        <w:spacing w:after="0" w:line="285" w:lineRule="atLeast"/>
+        <w:ind w:left="360"/>
+        <w:rPr>
+          <w:rFonts w:ascii="Consolas" w:eastAsia="Times New Roman" w:hAnsi="Consolas" w:cs="Times New Roman"/>
+          <w:color w:val="CCCCCC"/>
+          <w:kern w:val="0"/>
+          <w:sz w:val="21"/>
+          <w:szCs w:val="21"/>
+          <w:lang w:eastAsia="en-IN"/>
+          <w14:ligatures w14:val="none"/>
+        </w:rPr>
+      </w:pPr>
+      <w:r>
+        <w:rPr>
+          <w:rFonts w:ascii="Consolas" w:eastAsia="Times New Roman" w:hAnsi="Consolas" w:cs="Times New Roman"/>
+          <w:color w:val="CCCCCC"/>
+          <w:kern w:val="0"/>
+          <w:sz w:val="21"/>
+          <w:szCs w:val="21"/>
+          <w:lang w:eastAsia="en-IN"/>
+          <w14:ligatures w14:val="none"/>
+        </w:rPr>
+        <w:t>}</w:t>
+      </w:r>
+    </w:p>
+    <w:p>
+      <w:pPr>
+        <w:pStyle w:val="ListParagraph"/>
+        <w:rPr>
+          <w:lang w:val="en-US"/>
+        </w:rPr>
+      </w:pPr>
+    </w:p>
+    <w:p>
+      <w:pPr>
         <w:pStyle w:val="ListParagraph"/>
         <w:numPr>
           <w:ilvl w:val="0"/>
           <w:numId w:val="4"/>
         </w:numPr>
-        <w:shd w:val="clear" w:color="auto" w:fill="1F1F1F"/>
-        <w:spacing w:after="0" w:line="285" w:lineRule="atLeast"/>
-        <w:rPr>
-          <w:rFonts w:ascii="Consolas" w:eastAsia="Times New Roman" w:hAnsi="Consolas" w:cs="Times New Roman"/>
-          <w:color w:val="CCCCCC"/>
-          <w:kern w:val="0"/>
-          <w:sz w:val="21"/>
-          <w:szCs w:val="21"/>
-          <w:lang w:eastAsia="en-IN"/>
-          <w14:ligatures w14:val="none"/>
-        </w:rPr>
-      </w:pPr>
-      <w:r>
-        <w:rPr>
-          <w:rFonts w:ascii="Consolas" w:eastAsia="Times New Roman" w:hAnsi="Consolas" w:cs="Times New Roman"/>
-          <w:color w:val="CCCCCC"/>
-          <w:kern w:val="0"/>
-          <w:sz w:val="21"/>
-          <w:szCs w:val="21"/>
-          <w:lang w:eastAsia="en-IN"/>
-          <w14:ligatures w14:val="none"/>
-        </w:rPr>
-        <w:t>{</w:t>
-      </w:r>
+        <w:rPr>
+          <w:lang w:val="en-US"/>
+        </w:rPr>
+      </w:pPr>
+      <w:r>
+        <w:rPr>
+          <w:lang w:val="en-US"/>
+        </w:rPr>
+        <w:t>Run using command ‘</w:t>
+      </w:r>
+      <w:proofErr w:type="spellStart"/>
+      <w:r>
+        <w:rPr>
+          <w:lang w:val="en-US"/>
+        </w:rPr>
+        <w:t>json</w:t>
+      </w:r>
+      <w:proofErr w:type="spellEnd"/>
+      <w:r>
+        <w:rPr>
+          <w:lang w:val="en-US"/>
+        </w:rPr>
+        <w:t xml:space="preserve">-server </w:t>
+      </w:r>
+      <w:proofErr w:type="spellStart"/>
+      <w:proofErr w:type="gramStart"/>
+      <w:r>
+        <w:rPr>
+          <w:lang w:val="en-US"/>
+        </w:rPr>
+        <w:t>students.json</w:t>
+      </w:r>
+      <w:proofErr w:type="spellEnd"/>
+      <w:proofErr w:type="gramEnd"/>
+      <w:r>
+        <w:rPr>
+          <w:lang w:val="en-US"/>
+        </w:rPr>
+        <w:t>’</w:t>
+      </w:r>
+    </w:p>
+    <w:p>
+      <w:pPr>
+        <w:pStyle w:val="ListParagraph"/>
+        <w:rPr>
+          <w:lang w:val="en-US"/>
+        </w:rPr>
+      </w:pPr>
+      <w:r>
+        <w:rPr>
+          <w:lang w:val="en-US"/>
+        </w:rPr>
+        <w:drawing>
+          <wp:inline distT="0" distB="0" distL="0" distR="0" wp14:anchorId="73A51BC3" wp14:editId="28A5F3F7">
+            <wp:extent cx="5731510" cy="2589530"/>
+            <wp:effectExtent l="0" t="0" r="2540" b="1270"/>
+            <wp:docPr id="242752403" name="Picture 1"/>
+            <wp:cNvGraphicFramePr>
+              <a:graphicFrameLocks xmlns:a="http://schemas.openxmlformats.org/drawingml/2006/main" noChangeAspect="1"/>
+            </wp:cNvGraphicFramePr>
+            <a:graphic xmlns:a="http://schemas.openxmlformats.org/drawingml/2006/main">
+              <a:graphicData uri="http://schemas.openxmlformats.org/drawingml/2006/picture">
+                <pic:pic xmlns:pic="http://schemas.openxmlformats.org/drawingml/2006/picture">
+                  <pic:nvPicPr>
+                    <pic:cNvPr id="242752403" name=""/>
+                    <pic:cNvPicPr/>
+                  </pic:nvPicPr>
+                  <pic:blipFill>
+                    <a:blip r:embed="rId27"/>
+                    <a:stretch>
+                      <a:fillRect/>
+                    </a:stretch>
+                  </pic:blipFill>
+                  <pic:spPr>
+                    <a:xfrm>
+                      <a:off x="0" y="0"/>
+                      <a:ext cx="5731510" cy="2589530"/>
+                    </a:xfrm>
+                    <a:prstGeom prst="rect">
+                      <a:avLst/>
+                    </a:prstGeom>
+                  </pic:spPr>
+                </pic:pic>
+              </a:graphicData>
+            </a:graphic>
+          </wp:inline>
+        </w:drawing>
+      </w:r>
+    </w:p>
+    <w:p>
+      <w:pPr>
+        <w:pStyle w:val="ListParagraph"/>
+        <w:rPr>
+          <w:lang w:val="en-US"/>
+        </w:rPr>
+      </w:pPr>
+    </w:p>
+    <w:p>
+      <w:pPr>
+        <w:pStyle w:val="ListParagraph"/>
+        <w:rPr>
+          <w:lang w:val="en-US"/>
+        </w:rPr>
+      </w:pPr>
     </w:p>
     <w:p>
       <w:pPr>
@@ -2314,53 +4211,64 @@
           <w:ilvl w:val="0"/>
           <w:numId w:val="4"/>
         </w:numPr>
-        <w:shd w:val="clear" w:color="auto" w:fill="1F1F1F"/>
-        <w:spacing w:after="0" w:line="285" w:lineRule="atLeast"/>
-        <w:rPr>
-          <w:rFonts w:ascii="Consolas" w:eastAsia="Times New Roman" w:hAnsi="Consolas" w:cs="Times New Roman"/>
-          <w:color w:val="CCCCCC"/>
-          <w:kern w:val="0"/>
-          <w:sz w:val="21"/>
-          <w:szCs w:val="21"/>
-          <w:lang w:eastAsia="en-IN"/>
-          <w14:ligatures w14:val="none"/>
-        </w:rPr>
-      </w:pPr>
-      <w:r>
-        <w:rPr>
-          <w:rFonts w:ascii="Consolas" w:eastAsia="Times New Roman" w:hAnsi="Consolas" w:cs="Times New Roman"/>
-          <w:color w:val="CCCCCC"/>
-          <w:kern w:val="0"/>
-          <w:sz w:val="21"/>
-          <w:szCs w:val="21"/>
-          <w:lang w:eastAsia="en-IN"/>
-          <w14:ligatures w14:val="none"/>
-        </w:rPr>
-        <w:t xml:space="preserve">    </w:t>
-      </w:r>
-      <w:r>
-        <w:rPr>
-          <w:rFonts w:ascii="Consolas" w:eastAsia="Times New Roman" w:hAnsi="Consolas" w:cs="Times New Roman"/>
-          <w:color w:val="9CDCFE"/>
-          <w:kern w:val="0"/>
-          <w:sz w:val="21"/>
-          <w:szCs w:val="21"/>
-          <w:lang w:eastAsia="en-IN"/>
-          <w14:ligatures w14:val="none"/>
-        </w:rPr>
-        <w:t>"students"</w:t>
-      </w:r>
-      <w:r>
-        <w:rPr>
-          <w:rFonts w:ascii="Consolas" w:eastAsia="Times New Roman" w:hAnsi="Consolas" w:cs="Times New Roman"/>
-          <w:color w:val="CCCCCC"/>
-          <w:kern w:val="0"/>
-          <w:sz w:val="21"/>
-          <w:szCs w:val="21"/>
-          <w:lang w:eastAsia="en-IN"/>
-          <w14:ligatures w14:val="none"/>
-        </w:rPr>
-        <w:t>:{</w:t>
+        <w:rPr>
+          <w:lang w:val="en-US"/>
+        </w:rPr>
+      </w:pPr>
+      <w:hyperlink r:id="rId28" w:history="1">
+        <w:r>
+          <w:rPr>
+            <w:rStyle w:val="Hyperlink"/>
+            <w:lang w:val="en-US"/>
+          </w:rPr>
+          <w:t>http://localhost:3000/students</w:t>
+        </w:r>
+      </w:hyperlink>
+      <w:r>
+        <w:rPr>
+          <w:lang w:val="en-US"/>
+        </w:rPr>
+        <w:t xml:space="preserve"> </w:t>
+      </w:r>
+      <w:r>
+        <w:rPr>
+          <w:lang w:val="en-US"/>
+        </w:rPr>
+        <w:drawing>
+          <wp:inline distT="0" distB="0" distL="0" distR="0" wp14:anchorId="5629EA10" wp14:editId="21055C67">
+            <wp:extent cx="5128704" cy="5791702"/>
+            <wp:effectExtent l="0" t="0" r="0" b="0"/>
+            <wp:docPr id="2111441214" name="Picture 1"/>
+            <wp:cNvGraphicFramePr>
+              <a:graphicFrameLocks xmlns:a="http://schemas.openxmlformats.org/drawingml/2006/main" noChangeAspect="1"/>
+            </wp:cNvGraphicFramePr>
+            <a:graphic xmlns:a="http://schemas.openxmlformats.org/drawingml/2006/main">
+              <a:graphicData uri="http://schemas.openxmlformats.org/drawingml/2006/picture">
+                <pic:pic xmlns:pic="http://schemas.openxmlformats.org/drawingml/2006/picture">
+                  <pic:nvPicPr>
+                    <pic:cNvPr id="2111441214" name=""/>
+                    <pic:cNvPicPr/>
+                  </pic:nvPicPr>
+                  <pic:blipFill>
+                    <a:blip r:embed="rId29"/>
+                    <a:stretch>
+                      <a:fillRect/>
+                    </a:stretch>
+                  </pic:blipFill>
+                  <pic:spPr>
+                    <a:xfrm>
+                      <a:off x="0" y="0"/>
+                      <a:ext cx="5128704" cy="5791702"/>
+                    </a:xfrm>
+                    <a:prstGeom prst="rect">
+                      <a:avLst/>
+                    </a:prstGeom>
+                  </pic:spPr>
+                </pic:pic>
+              </a:graphicData>
+            </a:graphic>
+          </wp:inline>
+        </w:drawing>
       </w:r>
     </w:p>
     <w:p>
@@ -2370,1865 +4278,14 @@
           <w:ilvl w:val="0"/>
           <w:numId w:val="4"/>
         </w:numPr>
-        <w:shd w:val="clear" w:color="auto" w:fill="1F1F1F"/>
-        <w:spacing w:after="0" w:line="285" w:lineRule="atLeast"/>
-        <w:rPr>
-          <w:rFonts w:ascii="Consolas" w:eastAsia="Times New Roman" w:hAnsi="Consolas" w:cs="Times New Roman"/>
-          <w:color w:val="CCCCCC"/>
-          <w:kern w:val="0"/>
-          <w:sz w:val="21"/>
-          <w:szCs w:val="21"/>
-          <w:lang w:eastAsia="en-IN"/>
-          <w14:ligatures w14:val="none"/>
-        </w:rPr>
-      </w:pPr>
-      <w:r>
-        <w:rPr>
-          <w:rFonts w:ascii="Consolas" w:eastAsia="Times New Roman" w:hAnsi="Consolas" w:cs="Times New Roman"/>
-          <w:color w:val="CCCCCC"/>
-          <w:kern w:val="0"/>
-          <w:sz w:val="21"/>
-          <w:szCs w:val="21"/>
-          <w:lang w:eastAsia="en-IN"/>
-          <w14:ligatures w14:val="none"/>
-        </w:rPr>
-        <w:t xml:space="preserve">        </w:t>
-      </w:r>
-      <w:r>
-        <w:rPr>
-          <w:rFonts w:ascii="Consolas" w:eastAsia="Times New Roman" w:hAnsi="Consolas" w:cs="Times New Roman"/>
-          <w:color w:val="F44747"/>
-          <w:kern w:val="0"/>
-          <w:sz w:val="21"/>
-          <w:szCs w:val="21"/>
-          <w:lang w:eastAsia="en-IN"/>
-          <w14:ligatures w14:val="none"/>
-        </w:rPr>
-        <w:t>{</w:t>
-      </w:r>
+        <w:rPr>
+          <w:lang w:val="en-US"/>
+        </w:rPr>
+      </w:pPr>
     </w:p>
     <w:p>
       <w:pPr>
         <w:pStyle w:val="ListParagraph"/>
-        <w:numPr>
-          <w:ilvl w:val="0"/>
-          <w:numId w:val="4"/>
-        </w:numPr>
-        <w:shd w:val="clear" w:color="auto" w:fill="1F1F1F"/>
-        <w:spacing w:after="0" w:line="285" w:lineRule="atLeast"/>
-        <w:rPr>
-          <w:rFonts w:ascii="Consolas" w:eastAsia="Times New Roman" w:hAnsi="Consolas" w:cs="Times New Roman"/>
-          <w:color w:val="CCCCCC"/>
-          <w:kern w:val="0"/>
-          <w:sz w:val="21"/>
-          <w:szCs w:val="21"/>
-          <w:lang w:eastAsia="en-IN"/>
-          <w14:ligatures w14:val="none"/>
-        </w:rPr>
-      </w:pPr>
-      <w:r>
-        <w:rPr>
-          <w:rFonts w:ascii="Consolas" w:eastAsia="Times New Roman" w:hAnsi="Consolas" w:cs="Times New Roman"/>
-          <w:color w:val="CCCCCC"/>
-          <w:kern w:val="0"/>
-          <w:sz w:val="21"/>
-          <w:szCs w:val="21"/>
-          <w:lang w:eastAsia="en-IN"/>
-          <w14:ligatures w14:val="none"/>
-        </w:rPr>
-        <w:t xml:space="preserve">            </w:t>
-      </w:r>
-      <w:r>
-        <w:rPr>
-          <w:rFonts w:ascii="Consolas" w:eastAsia="Times New Roman" w:hAnsi="Consolas" w:cs="Times New Roman"/>
-          <w:color w:val="9CDCFE"/>
-          <w:kern w:val="0"/>
-          <w:sz w:val="21"/>
-          <w:szCs w:val="21"/>
-          <w:lang w:eastAsia="en-IN"/>
-          <w14:ligatures w14:val="none"/>
-        </w:rPr>
-        <w:t>"id"</w:t>
-      </w:r>
-      <w:r>
-        <w:rPr>
-          <w:rFonts w:ascii="Consolas" w:eastAsia="Times New Roman" w:hAnsi="Consolas" w:cs="Times New Roman"/>
-          <w:color w:val="CCCCCC"/>
-          <w:kern w:val="0"/>
-          <w:sz w:val="21"/>
-          <w:szCs w:val="21"/>
-          <w:lang w:eastAsia="en-IN"/>
-          <w14:ligatures w14:val="none"/>
-        </w:rPr>
-        <w:t xml:space="preserve">: </w:t>
-      </w:r>
-      <w:r>
-        <w:rPr>
-          <w:rFonts w:ascii="Consolas" w:eastAsia="Times New Roman" w:hAnsi="Consolas" w:cs="Times New Roman"/>
-          <w:color w:val="B5CEA8"/>
-          <w:kern w:val="0"/>
-          <w:sz w:val="21"/>
-          <w:szCs w:val="21"/>
-          <w:lang w:eastAsia="en-IN"/>
-          <w14:ligatures w14:val="none"/>
-        </w:rPr>
-        <w:t>1</w:t>
-      </w:r>
-      <w:r>
-        <w:rPr>
-          <w:rFonts w:ascii="Consolas" w:eastAsia="Times New Roman" w:hAnsi="Consolas" w:cs="Times New Roman"/>
-          <w:color w:val="CCCCCC"/>
-          <w:kern w:val="0"/>
-          <w:sz w:val="21"/>
-          <w:szCs w:val="21"/>
-          <w:lang w:eastAsia="en-IN"/>
-          <w14:ligatures w14:val="none"/>
-        </w:rPr>
-        <w:t>,</w:t>
-      </w:r>
-    </w:p>
-    <w:p>
-      <w:pPr>
-        <w:pStyle w:val="ListParagraph"/>
-        <w:numPr>
-          <w:ilvl w:val="0"/>
-          <w:numId w:val="4"/>
-        </w:numPr>
-        <w:shd w:val="clear" w:color="auto" w:fill="1F1F1F"/>
-        <w:spacing w:after="0" w:line="285" w:lineRule="atLeast"/>
-        <w:rPr>
-          <w:rFonts w:ascii="Consolas" w:eastAsia="Times New Roman" w:hAnsi="Consolas" w:cs="Times New Roman"/>
-          <w:color w:val="CCCCCC"/>
-          <w:kern w:val="0"/>
-          <w:sz w:val="21"/>
-          <w:szCs w:val="21"/>
-          <w:lang w:eastAsia="en-IN"/>
-          <w14:ligatures w14:val="none"/>
-        </w:rPr>
-      </w:pPr>
-      <w:r>
-        <w:rPr>
-          <w:rFonts w:ascii="Consolas" w:eastAsia="Times New Roman" w:hAnsi="Consolas" w:cs="Times New Roman"/>
-          <w:color w:val="CCCCCC"/>
-          <w:kern w:val="0"/>
-          <w:sz w:val="21"/>
-          <w:szCs w:val="21"/>
-          <w:lang w:eastAsia="en-IN"/>
-          <w14:ligatures w14:val="none"/>
-        </w:rPr>
-        <w:t xml:space="preserve">            </w:t>
-      </w:r>
-      <w:r>
-        <w:rPr>
-          <w:rFonts w:ascii="Consolas" w:eastAsia="Times New Roman" w:hAnsi="Consolas" w:cs="Times New Roman"/>
-          <w:color w:val="9CDCFE"/>
-          <w:kern w:val="0"/>
-          <w:sz w:val="21"/>
-          <w:szCs w:val="21"/>
-          <w:lang w:eastAsia="en-IN"/>
-          <w14:ligatures w14:val="none"/>
-        </w:rPr>
-        <w:t>"name"</w:t>
-      </w:r>
-      <w:r>
-        <w:rPr>
-          <w:rFonts w:ascii="Consolas" w:eastAsia="Times New Roman" w:hAnsi="Consolas" w:cs="Times New Roman"/>
-          <w:color w:val="CCCCCC"/>
-          <w:kern w:val="0"/>
-          <w:sz w:val="21"/>
-          <w:szCs w:val="21"/>
-          <w:lang w:eastAsia="en-IN"/>
-          <w14:ligatures w14:val="none"/>
-        </w:rPr>
-        <w:t xml:space="preserve">: </w:t>
-      </w:r>
-      <w:r>
-        <w:rPr>
-          <w:rFonts w:ascii="Consolas" w:eastAsia="Times New Roman" w:hAnsi="Consolas" w:cs="Times New Roman"/>
-          <w:color w:val="CE9178"/>
-          <w:kern w:val="0"/>
-          <w:sz w:val="21"/>
-          <w:szCs w:val="21"/>
-          <w:lang w:eastAsia="en-IN"/>
-          <w14:ligatures w14:val="none"/>
-        </w:rPr>
-        <w:t>"John"</w:t>
-      </w:r>
-      <w:r>
-        <w:rPr>
-          <w:rFonts w:ascii="Consolas" w:eastAsia="Times New Roman" w:hAnsi="Consolas" w:cs="Times New Roman"/>
-          <w:color w:val="CCCCCC"/>
-          <w:kern w:val="0"/>
-          <w:sz w:val="21"/>
-          <w:szCs w:val="21"/>
-          <w:lang w:eastAsia="en-IN"/>
-          <w14:ligatures w14:val="none"/>
-        </w:rPr>
-        <w:t>,</w:t>
-      </w:r>
-    </w:p>
-    <w:p>
-      <w:pPr>
-        <w:pStyle w:val="ListParagraph"/>
-        <w:numPr>
-          <w:ilvl w:val="0"/>
-          <w:numId w:val="4"/>
-        </w:numPr>
-        <w:shd w:val="clear" w:color="auto" w:fill="1F1F1F"/>
-        <w:spacing w:after="0" w:line="285" w:lineRule="atLeast"/>
-        <w:rPr>
-          <w:rFonts w:ascii="Consolas" w:eastAsia="Times New Roman" w:hAnsi="Consolas" w:cs="Times New Roman"/>
-          <w:color w:val="CCCCCC"/>
-          <w:kern w:val="0"/>
-          <w:sz w:val="21"/>
-          <w:szCs w:val="21"/>
-          <w:lang w:eastAsia="en-IN"/>
-          <w14:ligatures w14:val="none"/>
-        </w:rPr>
-      </w:pPr>
-      <w:r>
-        <w:rPr>
-          <w:rFonts w:ascii="Consolas" w:eastAsia="Times New Roman" w:hAnsi="Consolas" w:cs="Times New Roman"/>
-          <w:color w:val="CCCCCC"/>
-          <w:kern w:val="0"/>
-          <w:sz w:val="21"/>
-          <w:szCs w:val="21"/>
-          <w:lang w:eastAsia="en-IN"/>
-          <w14:ligatures w14:val="none"/>
-        </w:rPr>
-        <w:t xml:space="preserve">            </w:t>
-      </w:r>
-      <w:r>
-        <w:rPr>
-          <w:rFonts w:ascii="Consolas" w:eastAsia="Times New Roman" w:hAnsi="Consolas" w:cs="Times New Roman"/>
-          <w:color w:val="9CDCFE"/>
-          <w:kern w:val="0"/>
-          <w:sz w:val="21"/>
-          <w:szCs w:val="21"/>
-          <w:lang w:eastAsia="en-IN"/>
-          <w14:ligatures w14:val="none"/>
-        </w:rPr>
-        <w:t>"location"</w:t>
-      </w:r>
-      <w:r>
-        <w:rPr>
-          <w:rFonts w:ascii="Consolas" w:eastAsia="Times New Roman" w:hAnsi="Consolas" w:cs="Times New Roman"/>
-          <w:color w:val="CCCCCC"/>
-          <w:kern w:val="0"/>
-          <w:sz w:val="21"/>
-          <w:szCs w:val="21"/>
-          <w:lang w:eastAsia="en-IN"/>
-          <w14:ligatures w14:val="none"/>
-        </w:rPr>
-        <w:t xml:space="preserve">: </w:t>
-      </w:r>
-      <w:r>
-        <w:rPr>
-          <w:rFonts w:ascii="Consolas" w:eastAsia="Times New Roman" w:hAnsi="Consolas" w:cs="Times New Roman"/>
-          <w:color w:val="CE9178"/>
-          <w:kern w:val="0"/>
-          <w:sz w:val="21"/>
-          <w:szCs w:val="21"/>
-          <w:lang w:eastAsia="en-IN"/>
-          <w14:ligatures w14:val="none"/>
-        </w:rPr>
-        <w:t>"India"</w:t>
-      </w:r>
-      <w:r>
-        <w:rPr>
-          <w:rFonts w:ascii="Consolas" w:eastAsia="Times New Roman" w:hAnsi="Consolas" w:cs="Times New Roman"/>
-          <w:color w:val="CCCCCC"/>
-          <w:kern w:val="0"/>
-          <w:sz w:val="21"/>
-          <w:szCs w:val="21"/>
-          <w:lang w:eastAsia="en-IN"/>
-          <w14:ligatures w14:val="none"/>
-        </w:rPr>
-        <w:t>,</w:t>
-      </w:r>
-    </w:p>
-    <w:p>
-      <w:pPr>
-        <w:pStyle w:val="ListParagraph"/>
-        <w:numPr>
-          <w:ilvl w:val="0"/>
-          <w:numId w:val="4"/>
-        </w:numPr>
-        <w:shd w:val="clear" w:color="auto" w:fill="1F1F1F"/>
-        <w:spacing w:after="0" w:line="285" w:lineRule="atLeast"/>
-        <w:rPr>
-          <w:rFonts w:ascii="Consolas" w:eastAsia="Times New Roman" w:hAnsi="Consolas" w:cs="Times New Roman"/>
-          <w:color w:val="CCCCCC"/>
-          <w:kern w:val="0"/>
-          <w:sz w:val="21"/>
-          <w:szCs w:val="21"/>
-          <w:lang w:eastAsia="en-IN"/>
-          <w14:ligatures w14:val="none"/>
-        </w:rPr>
-      </w:pPr>
-      <w:r>
-        <w:rPr>
-          <w:rFonts w:ascii="Consolas" w:eastAsia="Times New Roman" w:hAnsi="Consolas" w:cs="Times New Roman"/>
-          <w:color w:val="CCCCCC"/>
-          <w:kern w:val="0"/>
-          <w:sz w:val="21"/>
-          <w:szCs w:val="21"/>
-          <w:lang w:eastAsia="en-IN"/>
-          <w14:ligatures w14:val="none"/>
-        </w:rPr>
-        <w:t xml:space="preserve">            </w:t>
-      </w:r>
-      <w:r>
-        <w:rPr>
-          <w:rFonts w:ascii="Consolas" w:eastAsia="Times New Roman" w:hAnsi="Consolas" w:cs="Times New Roman"/>
-          <w:color w:val="9CDCFE"/>
-          <w:kern w:val="0"/>
-          <w:sz w:val="21"/>
-          <w:szCs w:val="21"/>
-          <w:lang w:eastAsia="en-IN"/>
-          <w14:ligatures w14:val="none"/>
-        </w:rPr>
-        <w:t>"phone"</w:t>
-      </w:r>
-      <w:r>
-        <w:rPr>
-          <w:rFonts w:ascii="Consolas" w:eastAsia="Times New Roman" w:hAnsi="Consolas" w:cs="Times New Roman"/>
-          <w:color w:val="CCCCCC"/>
-          <w:kern w:val="0"/>
-          <w:sz w:val="21"/>
-          <w:szCs w:val="21"/>
-          <w:lang w:eastAsia="en-IN"/>
-          <w14:ligatures w14:val="none"/>
-        </w:rPr>
-        <w:t xml:space="preserve">: </w:t>
-      </w:r>
-      <w:r>
-        <w:rPr>
-          <w:rFonts w:ascii="Consolas" w:eastAsia="Times New Roman" w:hAnsi="Consolas" w:cs="Times New Roman"/>
-          <w:color w:val="CE9178"/>
-          <w:kern w:val="0"/>
-          <w:sz w:val="21"/>
-          <w:szCs w:val="21"/>
-          <w:lang w:eastAsia="en-IN"/>
-          <w14:ligatures w14:val="none"/>
-        </w:rPr>
-        <w:t>"1234567890"</w:t>
-      </w:r>
-      <w:r>
-        <w:rPr>
-          <w:rFonts w:ascii="Consolas" w:eastAsia="Times New Roman" w:hAnsi="Consolas" w:cs="Times New Roman"/>
-          <w:color w:val="CCCCCC"/>
-          <w:kern w:val="0"/>
-          <w:sz w:val="21"/>
-          <w:szCs w:val="21"/>
-          <w:lang w:eastAsia="en-IN"/>
-          <w14:ligatures w14:val="none"/>
-        </w:rPr>
-        <w:t>,</w:t>
-      </w:r>
-    </w:p>
-    <w:p>
-      <w:pPr>
-        <w:pStyle w:val="ListParagraph"/>
-        <w:numPr>
-          <w:ilvl w:val="0"/>
-          <w:numId w:val="4"/>
-        </w:numPr>
-        <w:shd w:val="clear" w:color="auto" w:fill="1F1F1F"/>
-        <w:spacing w:after="0" w:line="285" w:lineRule="atLeast"/>
-        <w:rPr>
-          <w:rFonts w:ascii="Consolas" w:eastAsia="Times New Roman" w:hAnsi="Consolas" w:cs="Times New Roman"/>
-          <w:color w:val="CCCCCC"/>
-          <w:kern w:val="0"/>
-          <w:sz w:val="21"/>
-          <w:szCs w:val="21"/>
-          <w:lang w:eastAsia="en-IN"/>
-          <w14:ligatures w14:val="none"/>
-        </w:rPr>
-      </w:pPr>
-      <w:r>
-        <w:rPr>
-          <w:rFonts w:ascii="Consolas" w:eastAsia="Times New Roman" w:hAnsi="Consolas" w:cs="Times New Roman"/>
-          <w:color w:val="CCCCCC"/>
-          <w:kern w:val="0"/>
-          <w:sz w:val="21"/>
-          <w:szCs w:val="21"/>
-          <w:lang w:eastAsia="en-IN"/>
-          <w14:ligatures w14:val="none"/>
-        </w:rPr>
-        <w:t xml:space="preserve">            </w:t>
-      </w:r>
-      <w:r>
-        <w:rPr>
-          <w:rFonts w:ascii="Consolas" w:eastAsia="Times New Roman" w:hAnsi="Consolas" w:cs="Times New Roman"/>
-          <w:color w:val="9CDCFE"/>
-          <w:kern w:val="0"/>
-          <w:sz w:val="21"/>
-          <w:szCs w:val="21"/>
-          <w:lang w:eastAsia="en-IN"/>
-          <w14:ligatures w14:val="none"/>
-        </w:rPr>
-        <w:t>"courses"</w:t>
-      </w:r>
-      <w:r>
-        <w:rPr>
-          <w:rFonts w:ascii="Consolas" w:eastAsia="Times New Roman" w:hAnsi="Consolas" w:cs="Times New Roman"/>
-          <w:color w:val="CCCCCC"/>
-          <w:kern w:val="0"/>
-          <w:sz w:val="21"/>
-          <w:szCs w:val="21"/>
-          <w:lang w:eastAsia="en-IN"/>
-          <w14:ligatures w14:val="none"/>
-        </w:rPr>
-        <w:t>: [</w:t>
-      </w:r>
-    </w:p>
-    <w:p>
-      <w:pPr>
-        <w:pStyle w:val="ListParagraph"/>
-        <w:numPr>
-          <w:ilvl w:val="0"/>
-          <w:numId w:val="4"/>
-        </w:numPr>
-        <w:shd w:val="clear" w:color="auto" w:fill="1F1F1F"/>
-        <w:spacing w:after="0" w:line="285" w:lineRule="atLeast"/>
-        <w:rPr>
-          <w:rFonts w:ascii="Consolas" w:eastAsia="Times New Roman" w:hAnsi="Consolas" w:cs="Times New Roman"/>
-          <w:color w:val="CCCCCC"/>
-          <w:kern w:val="0"/>
-          <w:sz w:val="21"/>
-          <w:szCs w:val="21"/>
-          <w:lang w:eastAsia="en-IN"/>
-          <w14:ligatures w14:val="none"/>
-        </w:rPr>
-      </w:pPr>
-      <w:r>
-        <w:rPr>
-          <w:rFonts w:ascii="Consolas" w:eastAsia="Times New Roman" w:hAnsi="Consolas" w:cs="Times New Roman"/>
-          <w:color w:val="CCCCCC"/>
-          <w:kern w:val="0"/>
-          <w:sz w:val="21"/>
-          <w:szCs w:val="21"/>
-          <w:lang w:eastAsia="en-IN"/>
-          <w14:ligatures w14:val="none"/>
-        </w:rPr>
-        <w:t xml:space="preserve">                </w:t>
-      </w:r>
-      <w:r>
-        <w:rPr>
-          <w:rFonts w:ascii="Consolas" w:eastAsia="Times New Roman" w:hAnsi="Consolas" w:cs="Times New Roman"/>
-          <w:color w:val="CE9178"/>
-          <w:kern w:val="0"/>
-          <w:sz w:val="21"/>
-          <w:szCs w:val="21"/>
-          <w:lang w:eastAsia="en-IN"/>
-          <w14:ligatures w14:val="none"/>
-        </w:rPr>
-        <w:t>"Java"</w:t>
-      </w:r>
-      <w:r>
-        <w:rPr>
-          <w:rFonts w:ascii="Consolas" w:eastAsia="Times New Roman" w:hAnsi="Consolas" w:cs="Times New Roman"/>
-          <w:color w:val="CCCCCC"/>
-          <w:kern w:val="0"/>
-          <w:sz w:val="21"/>
-          <w:szCs w:val="21"/>
-          <w:lang w:eastAsia="en-IN"/>
-          <w14:ligatures w14:val="none"/>
-        </w:rPr>
-        <w:t>,</w:t>
-      </w:r>
-    </w:p>
-    <w:p>
-      <w:pPr>
-        <w:pStyle w:val="ListParagraph"/>
-        <w:numPr>
-          <w:ilvl w:val="0"/>
-          <w:numId w:val="4"/>
-        </w:numPr>
-        <w:shd w:val="clear" w:color="auto" w:fill="1F1F1F"/>
-        <w:spacing w:after="0" w:line="285" w:lineRule="atLeast"/>
-        <w:rPr>
-          <w:rFonts w:ascii="Consolas" w:eastAsia="Times New Roman" w:hAnsi="Consolas" w:cs="Times New Roman"/>
-          <w:color w:val="CCCCCC"/>
-          <w:kern w:val="0"/>
-          <w:sz w:val="21"/>
-          <w:szCs w:val="21"/>
-          <w:lang w:eastAsia="en-IN"/>
-          <w14:ligatures w14:val="none"/>
-        </w:rPr>
-      </w:pPr>
-      <w:r>
-        <w:rPr>
-          <w:rFonts w:ascii="Consolas" w:eastAsia="Times New Roman" w:hAnsi="Consolas" w:cs="Times New Roman"/>
-          <w:color w:val="CCCCCC"/>
-          <w:kern w:val="0"/>
-          <w:sz w:val="21"/>
-          <w:szCs w:val="21"/>
-          <w:lang w:eastAsia="en-IN"/>
-          <w14:ligatures w14:val="none"/>
-        </w:rPr>
-        <w:t xml:space="preserve">                </w:t>
-      </w:r>
-      <w:r>
-        <w:rPr>
-          <w:rFonts w:ascii="Consolas" w:eastAsia="Times New Roman" w:hAnsi="Consolas" w:cs="Times New Roman"/>
-          <w:color w:val="CE9178"/>
-          <w:kern w:val="0"/>
-          <w:sz w:val="21"/>
-          <w:szCs w:val="21"/>
-          <w:lang w:eastAsia="en-IN"/>
-          <w14:ligatures w14:val="none"/>
-        </w:rPr>
-        <w:t>"Selenium"</w:t>
-      </w:r>
-    </w:p>
-    <w:p>
-      <w:pPr>
-        <w:pStyle w:val="ListParagraph"/>
-        <w:numPr>
-          <w:ilvl w:val="0"/>
-          <w:numId w:val="4"/>
-        </w:numPr>
-        <w:shd w:val="clear" w:color="auto" w:fill="1F1F1F"/>
-        <w:spacing w:after="0" w:line="285" w:lineRule="atLeast"/>
-        <w:rPr>
-          <w:rFonts w:ascii="Consolas" w:eastAsia="Times New Roman" w:hAnsi="Consolas" w:cs="Times New Roman"/>
-          <w:color w:val="CCCCCC"/>
-          <w:kern w:val="0"/>
-          <w:sz w:val="21"/>
-          <w:szCs w:val="21"/>
-          <w:lang w:eastAsia="en-IN"/>
-          <w14:ligatures w14:val="none"/>
-        </w:rPr>
-      </w:pPr>
-      <w:r>
-        <w:rPr>
-          <w:rFonts w:ascii="Consolas" w:eastAsia="Times New Roman" w:hAnsi="Consolas" w:cs="Times New Roman"/>
-          <w:color w:val="CCCCCC"/>
-          <w:kern w:val="0"/>
-          <w:sz w:val="21"/>
-          <w:szCs w:val="21"/>
-          <w:lang w:eastAsia="en-IN"/>
-          <w14:ligatures w14:val="none"/>
-        </w:rPr>
-        <w:t>            ]</w:t>
-      </w:r>
-    </w:p>
-    <w:p>
-      <w:pPr>
-        <w:pStyle w:val="ListParagraph"/>
-        <w:numPr>
-          <w:ilvl w:val="0"/>
-          <w:numId w:val="4"/>
-        </w:numPr>
-        <w:shd w:val="clear" w:color="auto" w:fill="1F1F1F"/>
-        <w:spacing w:after="0" w:line="285" w:lineRule="atLeast"/>
-        <w:rPr>
-          <w:rFonts w:ascii="Consolas" w:eastAsia="Times New Roman" w:hAnsi="Consolas" w:cs="Times New Roman"/>
-          <w:color w:val="CCCCCC"/>
-          <w:kern w:val="0"/>
-          <w:sz w:val="21"/>
-          <w:szCs w:val="21"/>
-          <w:lang w:eastAsia="en-IN"/>
-          <w14:ligatures w14:val="none"/>
-        </w:rPr>
-      </w:pPr>
-    </w:p>
-    <w:p>
-      <w:pPr>
-        <w:pStyle w:val="ListParagraph"/>
-        <w:numPr>
-          <w:ilvl w:val="0"/>
-          <w:numId w:val="4"/>
-        </w:numPr>
-        <w:shd w:val="clear" w:color="auto" w:fill="1F1F1F"/>
-        <w:spacing w:after="0" w:line="285" w:lineRule="atLeast"/>
-        <w:rPr>
-          <w:rFonts w:ascii="Consolas" w:eastAsia="Times New Roman" w:hAnsi="Consolas" w:cs="Times New Roman"/>
-          <w:color w:val="CCCCCC"/>
-          <w:kern w:val="0"/>
-          <w:sz w:val="21"/>
-          <w:szCs w:val="21"/>
-          <w:lang w:eastAsia="en-IN"/>
-          <w14:ligatures w14:val="none"/>
-        </w:rPr>
-      </w:pPr>
-      <w:r>
-        <w:rPr>
-          <w:rFonts w:ascii="Consolas" w:eastAsia="Times New Roman" w:hAnsi="Consolas" w:cs="Times New Roman"/>
-          <w:color w:val="CCCCCC"/>
-          <w:kern w:val="0"/>
-          <w:sz w:val="21"/>
-          <w:szCs w:val="21"/>
-          <w:lang w:eastAsia="en-IN"/>
-          <w14:ligatures w14:val="none"/>
-        </w:rPr>
-        <w:t>        },</w:t>
-      </w:r>
-    </w:p>
-    <w:p>
-      <w:pPr>
-        <w:pStyle w:val="ListParagraph"/>
-        <w:numPr>
-          <w:ilvl w:val="0"/>
-          <w:numId w:val="4"/>
-        </w:numPr>
-        <w:shd w:val="clear" w:color="auto" w:fill="1F1F1F"/>
-        <w:spacing w:after="0" w:line="285" w:lineRule="atLeast"/>
-        <w:rPr>
-          <w:rFonts w:ascii="Consolas" w:eastAsia="Times New Roman" w:hAnsi="Consolas" w:cs="Times New Roman"/>
-          <w:color w:val="CCCCCC"/>
-          <w:kern w:val="0"/>
-          <w:sz w:val="21"/>
-          <w:szCs w:val="21"/>
-          <w:lang w:eastAsia="en-IN"/>
-          <w14:ligatures w14:val="none"/>
-        </w:rPr>
-      </w:pPr>
-      <w:r>
-        <w:rPr>
-          <w:rFonts w:ascii="Consolas" w:eastAsia="Times New Roman" w:hAnsi="Consolas" w:cs="Times New Roman"/>
-          <w:color w:val="CCCCCC"/>
-          <w:kern w:val="0"/>
-          <w:sz w:val="21"/>
-          <w:szCs w:val="21"/>
-          <w:lang w:eastAsia="en-IN"/>
-          <w14:ligatures w14:val="none"/>
-        </w:rPr>
-        <w:t xml:space="preserve">        </w:t>
-      </w:r>
-      <w:r>
-        <w:rPr>
-          <w:rFonts w:ascii="Consolas" w:eastAsia="Times New Roman" w:hAnsi="Consolas" w:cs="Times New Roman"/>
-          <w:color w:val="F44747"/>
-          <w:kern w:val="0"/>
-          <w:sz w:val="21"/>
-          <w:szCs w:val="21"/>
-          <w:lang w:eastAsia="en-IN"/>
-          <w14:ligatures w14:val="none"/>
-        </w:rPr>
-        <w:t>{</w:t>
-      </w:r>
-    </w:p>
-    <w:p>
-      <w:pPr>
-        <w:pStyle w:val="ListParagraph"/>
-        <w:numPr>
-          <w:ilvl w:val="0"/>
-          <w:numId w:val="4"/>
-        </w:numPr>
-        <w:shd w:val="clear" w:color="auto" w:fill="1F1F1F"/>
-        <w:spacing w:after="0" w:line="285" w:lineRule="atLeast"/>
-        <w:rPr>
-          <w:rFonts w:ascii="Consolas" w:eastAsia="Times New Roman" w:hAnsi="Consolas" w:cs="Times New Roman"/>
-          <w:color w:val="CCCCCC"/>
-          <w:kern w:val="0"/>
-          <w:sz w:val="21"/>
-          <w:szCs w:val="21"/>
-          <w:lang w:eastAsia="en-IN"/>
-          <w14:ligatures w14:val="none"/>
-        </w:rPr>
-      </w:pPr>
-      <w:r>
-        <w:rPr>
-          <w:rFonts w:ascii="Consolas" w:eastAsia="Times New Roman" w:hAnsi="Consolas" w:cs="Times New Roman"/>
-          <w:color w:val="CCCCCC"/>
-          <w:kern w:val="0"/>
-          <w:sz w:val="21"/>
-          <w:szCs w:val="21"/>
-          <w:lang w:eastAsia="en-IN"/>
-          <w14:ligatures w14:val="none"/>
-        </w:rPr>
-        <w:t xml:space="preserve">            </w:t>
-      </w:r>
-      <w:r>
-        <w:rPr>
-          <w:rFonts w:ascii="Consolas" w:eastAsia="Times New Roman" w:hAnsi="Consolas" w:cs="Times New Roman"/>
-          <w:color w:val="9CDCFE"/>
-          <w:kern w:val="0"/>
-          <w:sz w:val="21"/>
-          <w:szCs w:val="21"/>
-          <w:lang w:eastAsia="en-IN"/>
-          <w14:ligatures w14:val="none"/>
-        </w:rPr>
-        <w:t>"id"</w:t>
-      </w:r>
-      <w:r>
-        <w:rPr>
-          <w:rFonts w:ascii="Consolas" w:eastAsia="Times New Roman" w:hAnsi="Consolas" w:cs="Times New Roman"/>
-          <w:color w:val="CCCCCC"/>
-          <w:kern w:val="0"/>
-          <w:sz w:val="21"/>
-          <w:szCs w:val="21"/>
-          <w:lang w:eastAsia="en-IN"/>
-          <w14:ligatures w14:val="none"/>
-        </w:rPr>
-        <w:t xml:space="preserve">: </w:t>
-      </w:r>
-      <w:r>
-        <w:rPr>
-          <w:rFonts w:ascii="Consolas" w:eastAsia="Times New Roman" w:hAnsi="Consolas" w:cs="Times New Roman"/>
-          <w:color w:val="B5CEA8"/>
-          <w:kern w:val="0"/>
-          <w:sz w:val="21"/>
-          <w:szCs w:val="21"/>
-          <w:lang w:eastAsia="en-IN"/>
-          <w14:ligatures w14:val="none"/>
-        </w:rPr>
-        <w:t>2</w:t>
-      </w:r>
-      <w:r>
-        <w:rPr>
-          <w:rFonts w:ascii="Consolas" w:eastAsia="Times New Roman" w:hAnsi="Consolas" w:cs="Times New Roman"/>
-          <w:color w:val="CCCCCC"/>
-          <w:kern w:val="0"/>
-          <w:sz w:val="21"/>
-          <w:szCs w:val="21"/>
-          <w:lang w:eastAsia="en-IN"/>
-          <w14:ligatures w14:val="none"/>
-        </w:rPr>
-        <w:t>,</w:t>
-      </w:r>
-    </w:p>
-    <w:p>
-      <w:pPr>
-        <w:pStyle w:val="ListParagraph"/>
-        <w:numPr>
-          <w:ilvl w:val="0"/>
-          <w:numId w:val="4"/>
-        </w:numPr>
-        <w:shd w:val="clear" w:color="auto" w:fill="1F1F1F"/>
-        <w:spacing w:after="0" w:line="285" w:lineRule="atLeast"/>
-        <w:rPr>
-          <w:rFonts w:ascii="Consolas" w:eastAsia="Times New Roman" w:hAnsi="Consolas" w:cs="Times New Roman"/>
-          <w:color w:val="CCCCCC"/>
-          <w:kern w:val="0"/>
-          <w:sz w:val="21"/>
-          <w:szCs w:val="21"/>
-          <w:lang w:eastAsia="en-IN"/>
-          <w14:ligatures w14:val="none"/>
-        </w:rPr>
-      </w:pPr>
-      <w:r>
-        <w:rPr>
-          <w:rFonts w:ascii="Consolas" w:eastAsia="Times New Roman" w:hAnsi="Consolas" w:cs="Times New Roman"/>
-          <w:color w:val="CCCCCC"/>
-          <w:kern w:val="0"/>
-          <w:sz w:val="21"/>
-          <w:szCs w:val="21"/>
-          <w:lang w:eastAsia="en-IN"/>
-          <w14:ligatures w14:val="none"/>
-        </w:rPr>
-        <w:t xml:space="preserve">            </w:t>
-      </w:r>
-      <w:r>
-        <w:rPr>
-          <w:rFonts w:ascii="Consolas" w:eastAsia="Times New Roman" w:hAnsi="Consolas" w:cs="Times New Roman"/>
-          <w:color w:val="9CDCFE"/>
-          <w:kern w:val="0"/>
-          <w:sz w:val="21"/>
-          <w:szCs w:val="21"/>
-          <w:lang w:eastAsia="en-IN"/>
-          <w14:ligatures w14:val="none"/>
-        </w:rPr>
-        <w:t>"name"</w:t>
-      </w:r>
-      <w:r>
-        <w:rPr>
-          <w:rFonts w:ascii="Consolas" w:eastAsia="Times New Roman" w:hAnsi="Consolas" w:cs="Times New Roman"/>
-          <w:color w:val="CCCCCC"/>
-          <w:kern w:val="0"/>
-          <w:sz w:val="21"/>
-          <w:szCs w:val="21"/>
-          <w:lang w:eastAsia="en-IN"/>
-          <w14:ligatures w14:val="none"/>
-        </w:rPr>
-        <w:t xml:space="preserve">: </w:t>
-      </w:r>
-      <w:r>
-        <w:rPr>
-          <w:rFonts w:ascii="Consolas" w:eastAsia="Times New Roman" w:hAnsi="Consolas" w:cs="Times New Roman"/>
-          <w:color w:val="CE9178"/>
-          <w:kern w:val="0"/>
-          <w:sz w:val="21"/>
-          <w:szCs w:val="21"/>
-          <w:lang w:eastAsia="en-IN"/>
-          <w14:ligatures w14:val="none"/>
-        </w:rPr>
-        <w:t>"Kim"</w:t>
-      </w:r>
-      <w:r>
-        <w:rPr>
-          <w:rFonts w:ascii="Consolas" w:eastAsia="Times New Roman" w:hAnsi="Consolas" w:cs="Times New Roman"/>
-          <w:color w:val="CCCCCC"/>
-          <w:kern w:val="0"/>
-          <w:sz w:val="21"/>
-          <w:szCs w:val="21"/>
-          <w:lang w:eastAsia="en-IN"/>
-          <w14:ligatures w14:val="none"/>
-        </w:rPr>
-        <w:t>,</w:t>
-      </w:r>
-    </w:p>
-    <w:p>
-      <w:pPr>
-        <w:pStyle w:val="ListParagraph"/>
-        <w:numPr>
-          <w:ilvl w:val="0"/>
-          <w:numId w:val="4"/>
-        </w:numPr>
-        <w:shd w:val="clear" w:color="auto" w:fill="1F1F1F"/>
-        <w:spacing w:after="0" w:line="285" w:lineRule="atLeast"/>
-        <w:rPr>
-          <w:rFonts w:ascii="Consolas" w:eastAsia="Times New Roman" w:hAnsi="Consolas" w:cs="Times New Roman"/>
-          <w:color w:val="CCCCCC"/>
-          <w:kern w:val="0"/>
-          <w:sz w:val="21"/>
-          <w:szCs w:val="21"/>
-          <w:lang w:eastAsia="en-IN"/>
-          <w14:ligatures w14:val="none"/>
-        </w:rPr>
-      </w:pPr>
-      <w:r>
-        <w:rPr>
-          <w:rFonts w:ascii="Consolas" w:eastAsia="Times New Roman" w:hAnsi="Consolas" w:cs="Times New Roman"/>
-          <w:color w:val="CCCCCC"/>
-          <w:kern w:val="0"/>
-          <w:sz w:val="21"/>
-          <w:szCs w:val="21"/>
-          <w:lang w:eastAsia="en-IN"/>
-          <w14:ligatures w14:val="none"/>
-        </w:rPr>
-        <w:t xml:space="preserve">            </w:t>
-      </w:r>
-      <w:r>
-        <w:rPr>
-          <w:rFonts w:ascii="Consolas" w:eastAsia="Times New Roman" w:hAnsi="Consolas" w:cs="Times New Roman"/>
-          <w:color w:val="9CDCFE"/>
-          <w:kern w:val="0"/>
-          <w:sz w:val="21"/>
-          <w:szCs w:val="21"/>
-          <w:lang w:eastAsia="en-IN"/>
-          <w14:ligatures w14:val="none"/>
-        </w:rPr>
-        <w:t>"location"</w:t>
-      </w:r>
-      <w:r>
-        <w:rPr>
-          <w:rFonts w:ascii="Consolas" w:eastAsia="Times New Roman" w:hAnsi="Consolas" w:cs="Times New Roman"/>
-          <w:color w:val="CCCCCC"/>
-          <w:kern w:val="0"/>
-          <w:sz w:val="21"/>
-          <w:szCs w:val="21"/>
-          <w:lang w:eastAsia="en-IN"/>
-          <w14:ligatures w14:val="none"/>
-        </w:rPr>
-        <w:t xml:space="preserve">: </w:t>
-      </w:r>
-      <w:r>
-        <w:rPr>
-          <w:rFonts w:ascii="Consolas" w:eastAsia="Times New Roman" w:hAnsi="Consolas" w:cs="Times New Roman"/>
-          <w:color w:val="CE9178"/>
-          <w:kern w:val="0"/>
-          <w:sz w:val="21"/>
-          <w:szCs w:val="21"/>
-          <w:lang w:eastAsia="en-IN"/>
-          <w14:ligatures w14:val="none"/>
-        </w:rPr>
-        <w:t>"US"</w:t>
-      </w:r>
-      <w:r>
-        <w:rPr>
-          <w:rFonts w:ascii="Consolas" w:eastAsia="Times New Roman" w:hAnsi="Consolas" w:cs="Times New Roman"/>
-          <w:color w:val="CCCCCC"/>
-          <w:kern w:val="0"/>
-          <w:sz w:val="21"/>
-          <w:szCs w:val="21"/>
-          <w:lang w:eastAsia="en-IN"/>
-          <w14:ligatures w14:val="none"/>
-        </w:rPr>
-        <w:t>,</w:t>
-      </w:r>
-    </w:p>
-    <w:p>
-      <w:pPr>
-        <w:pStyle w:val="ListParagraph"/>
-        <w:numPr>
-          <w:ilvl w:val="0"/>
-          <w:numId w:val="4"/>
-        </w:numPr>
-        <w:shd w:val="clear" w:color="auto" w:fill="1F1F1F"/>
-        <w:spacing w:after="0" w:line="285" w:lineRule="atLeast"/>
-        <w:rPr>
-          <w:rFonts w:ascii="Consolas" w:eastAsia="Times New Roman" w:hAnsi="Consolas" w:cs="Times New Roman"/>
-          <w:color w:val="CCCCCC"/>
-          <w:kern w:val="0"/>
-          <w:sz w:val="21"/>
-          <w:szCs w:val="21"/>
-          <w:lang w:eastAsia="en-IN"/>
-          <w14:ligatures w14:val="none"/>
-        </w:rPr>
-      </w:pPr>
-      <w:r>
-        <w:rPr>
-          <w:rFonts w:ascii="Consolas" w:eastAsia="Times New Roman" w:hAnsi="Consolas" w:cs="Times New Roman"/>
-          <w:color w:val="CCCCCC"/>
-          <w:kern w:val="0"/>
-          <w:sz w:val="21"/>
-          <w:szCs w:val="21"/>
-          <w:lang w:eastAsia="en-IN"/>
-          <w14:ligatures w14:val="none"/>
-        </w:rPr>
-        <w:t xml:space="preserve">            </w:t>
-      </w:r>
-      <w:r>
-        <w:rPr>
-          <w:rFonts w:ascii="Consolas" w:eastAsia="Times New Roman" w:hAnsi="Consolas" w:cs="Times New Roman"/>
-          <w:color w:val="9CDCFE"/>
-          <w:kern w:val="0"/>
-          <w:sz w:val="21"/>
-          <w:szCs w:val="21"/>
-          <w:lang w:eastAsia="en-IN"/>
-          <w14:ligatures w14:val="none"/>
-        </w:rPr>
-        <w:t>"phone"</w:t>
-      </w:r>
-      <w:r>
-        <w:rPr>
-          <w:rFonts w:ascii="Consolas" w:eastAsia="Times New Roman" w:hAnsi="Consolas" w:cs="Times New Roman"/>
-          <w:color w:val="CCCCCC"/>
-          <w:kern w:val="0"/>
-          <w:sz w:val="21"/>
-          <w:szCs w:val="21"/>
-          <w:lang w:eastAsia="en-IN"/>
-          <w14:ligatures w14:val="none"/>
-        </w:rPr>
-        <w:t xml:space="preserve">: </w:t>
-      </w:r>
-      <w:r>
-        <w:rPr>
-          <w:rFonts w:ascii="Consolas" w:eastAsia="Times New Roman" w:hAnsi="Consolas" w:cs="Times New Roman"/>
-          <w:color w:val="CE9178"/>
-          <w:kern w:val="0"/>
-          <w:sz w:val="21"/>
-          <w:szCs w:val="21"/>
-          <w:lang w:eastAsia="en-IN"/>
-          <w14:ligatures w14:val="none"/>
-        </w:rPr>
-        <w:t>"2345678901"</w:t>
-      </w:r>
-      <w:r>
-        <w:rPr>
-          <w:rFonts w:ascii="Consolas" w:eastAsia="Times New Roman" w:hAnsi="Consolas" w:cs="Times New Roman"/>
-          <w:color w:val="CCCCCC"/>
-          <w:kern w:val="0"/>
-          <w:sz w:val="21"/>
-          <w:szCs w:val="21"/>
-          <w:lang w:eastAsia="en-IN"/>
-          <w14:ligatures w14:val="none"/>
-        </w:rPr>
-        <w:t>,</w:t>
-      </w:r>
-    </w:p>
-    <w:p>
-      <w:pPr>
-        <w:pStyle w:val="ListParagraph"/>
-        <w:numPr>
-          <w:ilvl w:val="0"/>
-          <w:numId w:val="4"/>
-        </w:numPr>
-        <w:shd w:val="clear" w:color="auto" w:fill="1F1F1F"/>
-        <w:spacing w:after="0" w:line="285" w:lineRule="atLeast"/>
-        <w:rPr>
-          <w:rFonts w:ascii="Consolas" w:eastAsia="Times New Roman" w:hAnsi="Consolas" w:cs="Times New Roman"/>
-          <w:color w:val="CCCCCC"/>
-          <w:kern w:val="0"/>
-          <w:sz w:val="21"/>
-          <w:szCs w:val="21"/>
-          <w:lang w:eastAsia="en-IN"/>
-          <w14:ligatures w14:val="none"/>
-        </w:rPr>
-      </w:pPr>
-      <w:r>
-        <w:rPr>
-          <w:rFonts w:ascii="Consolas" w:eastAsia="Times New Roman" w:hAnsi="Consolas" w:cs="Times New Roman"/>
-          <w:color w:val="CCCCCC"/>
-          <w:kern w:val="0"/>
-          <w:sz w:val="21"/>
-          <w:szCs w:val="21"/>
-          <w:lang w:eastAsia="en-IN"/>
-          <w14:ligatures w14:val="none"/>
-        </w:rPr>
-        <w:t xml:space="preserve">            </w:t>
-      </w:r>
-      <w:r>
-        <w:rPr>
-          <w:rFonts w:ascii="Consolas" w:eastAsia="Times New Roman" w:hAnsi="Consolas" w:cs="Times New Roman"/>
-          <w:color w:val="9CDCFE"/>
-          <w:kern w:val="0"/>
-          <w:sz w:val="21"/>
-          <w:szCs w:val="21"/>
-          <w:lang w:eastAsia="en-IN"/>
-          <w14:ligatures w14:val="none"/>
-        </w:rPr>
-        <w:t>"courses"</w:t>
-      </w:r>
-      <w:r>
-        <w:rPr>
-          <w:rFonts w:ascii="Consolas" w:eastAsia="Times New Roman" w:hAnsi="Consolas" w:cs="Times New Roman"/>
-          <w:color w:val="CCCCCC"/>
-          <w:kern w:val="0"/>
-          <w:sz w:val="21"/>
-          <w:szCs w:val="21"/>
-          <w:lang w:eastAsia="en-IN"/>
-          <w14:ligatures w14:val="none"/>
-        </w:rPr>
-        <w:t>: [</w:t>
-      </w:r>
-    </w:p>
-    <w:p>
-      <w:pPr>
-        <w:pStyle w:val="ListParagraph"/>
-        <w:numPr>
-          <w:ilvl w:val="0"/>
-          <w:numId w:val="4"/>
-        </w:numPr>
-        <w:shd w:val="clear" w:color="auto" w:fill="1F1F1F"/>
-        <w:spacing w:after="0" w:line="285" w:lineRule="atLeast"/>
-        <w:rPr>
-          <w:rFonts w:ascii="Consolas" w:eastAsia="Times New Roman" w:hAnsi="Consolas" w:cs="Times New Roman"/>
-          <w:color w:val="CCCCCC"/>
-          <w:kern w:val="0"/>
-          <w:sz w:val="21"/>
-          <w:szCs w:val="21"/>
-          <w:lang w:eastAsia="en-IN"/>
-          <w14:ligatures w14:val="none"/>
-        </w:rPr>
-      </w:pPr>
-      <w:r>
-        <w:rPr>
-          <w:rFonts w:ascii="Consolas" w:eastAsia="Times New Roman" w:hAnsi="Consolas" w:cs="Times New Roman"/>
-          <w:color w:val="CCCCCC"/>
-          <w:kern w:val="0"/>
-          <w:sz w:val="21"/>
-          <w:szCs w:val="21"/>
-          <w:lang w:eastAsia="en-IN"/>
-          <w14:ligatures w14:val="none"/>
-        </w:rPr>
-        <w:t xml:space="preserve">                </w:t>
-      </w:r>
-      <w:r>
-        <w:rPr>
-          <w:rFonts w:ascii="Consolas" w:eastAsia="Times New Roman" w:hAnsi="Consolas" w:cs="Times New Roman"/>
-          <w:color w:val="CE9178"/>
-          <w:kern w:val="0"/>
-          <w:sz w:val="21"/>
-          <w:szCs w:val="21"/>
-          <w:lang w:eastAsia="en-IN"/>
-          <w14:ligatures w14:val="none"/>
-        </w:rPr>
-        <w:t>"Python"</w:t>
-      </w:r>
-      <w:r>
-        <w:rPr>
-          <w:rFonts w:ascii="Consolas" w:eastAsia="Times New Roman" w:hAnsi="Consolas" w:cs="Times New Roman"/>
-          <w:color w:val="CCCCCC"/>
-          <w:kern w:val="0"/>
-          <w:sz w:val="21"/>
-          <w:szCs w:val="21"/>
-          <w:lang w:eastAsia="en-IN"/>
-          <w14:ligatures w14:val="none"/>
-        </w:rPr>
-        <w:t>,</w:t>
-      </w:r>
-    </w:p>
-    <w:p>
-      <w:pPr>
-        <w:pStyle w:val="ListParagraph"/>
-        <w:numPr>
-          <w:ilvl w:val="0"/>
-          <w:numId w:val="4"/>
-        </w:numPr>
-        <w:shd w:val="clear" w:color="auto" w:fill="1F1F1F"/>
-        <w:spacing w:after="0" w:line="285" w:lineRule="atLeast"/>
-        <w:rPr>
-          <w:rFonts w:ascii="Consolas" w:eastAsia="Times New Roman" w:hAnsi="Consolas" w:cs="Times New Roman"/>
-          <w:color w:val="CCCCCC"/>
-          <w:kern w:val="0"/>
-          <w:sz w:val="21"/>
-          <w:szCs w:val="21"/>
-          <w:lang w:eastAsia="en-IN"/>
-          <w14:ligatures w14:val="none"/>
-        </w:rPr>
-      </w:pPr>
-      <w:r>
-        <w:rPr>
-          <w:rFonts w:ascii="Consolas" w:eastAsia="Times New Roman" w:hAnsi="Consolas" w:cs="Times New Roman"/>
-          <w:color w:val="CCCCCC"/>
-          <w:kern w:val="0"/>
-          <w:sz w:val="21"/>
-          <w:szCs w:val="21"/>
-          <w:lang w:eastAsia="en-IN"/>
-          <w14:ligatures w14:val="none"/>
-        </w:rPr>
-        <w:t xml:space="preserve">                </w:t>
-      </w:r>
-      <w:r>
-        <w:rPr>
-          <w:rFonts w:ascii="Consolas" w:eastAsia="Times New Roman" w:hAnsi="Consolas" w:cs="Times New Roman"/>
-          <w:color w:val="CE9178"/>
-          <w:kern w:val="0"/>
-          <w:sz w:val="21"/>
-          <w:szCs w:val="21"/>
-          <w:lang w:eastAsia="en-IN"/>
-          <w14:ligatures w14:val="none"/>
-        </w:rPr>
-        <w:t>"Appium"</w:t>
-      </w:r>
-    </w:p>
-    <w:p>
-      <w:pPr>
-        <w:pStyle w:val="ListParagraph"/>
-        <w:numPr>
-          <w:ilvl w:val="0"/>
-          <w:numId w:val="4"/>
-        </w:numPr>
-        <w:shd w:val="clear" w:color="auto" w:fill="1F1F1F"/>
-        <w:spacing w:after="0" w:line="285" w:lineRule="atLeast"/>
-        <w:rPr>
-          <w:rFonts w:ascii="Consolas" w:eastAsia="Times New Roman" w:hAnsi="Consolas" w:cs="Times New Roman"/>
-          <w:color w:val="CCCCCC"/>
-          <w:kern w:val="0"/>
-          <w:sz w:val="21"/>
-          <w:szCs w:val="21"/>
-          <w:lang w:eastAsia="en-IN"/>
-          <w14:ligatures w14:val="none"/>
-        </w:rPr>
-      </w:pPr>
-      <w:r>
-        <w:rPr>
-          <w:rFonts w:ascii="Consolas" w:eastAsia="Times New Roman" w:hAnsi="Consolas" w:cs="Times New Roman"/>
-          <w:color w:val="CCCCCC"/>
-          <w:kern w:val="0"/>
-          <w:sz w:val="21"/>
-          <w:szCs w:val="21"/>
-          <w:lang w:eastAsia="en-IN"/>
-          <w14:ligatures w14:val="none"/>
-        </w:rPr>
-        <w:t>            ]</w:t>
-      </w:r>
-    </w:p>
-    <w:p>
-      <w:pPr>
-        <w:pStyle w:val="ListParagraph"/>
-        <w:numPr>
-          <w:ilvl w:val="0"/>
-          <w:numId w:val="4"/>
-        </w:numPr>
-        <w:shd w:val="clear" w:color="auto" w:fill="1F1F1F"/>
-        <w:spacing w:after="0" w:line="285" w:lineRule="atLeast"/>
-        <w:rPr>
-          <w:rFonts w:ascii="Consolas" w:eastAsia="Times New Roman" w:hAnsi="Consolas" w:cs="Times New Roman"/>
-          <w:color w:val="CCCCCC"/>
-          <w:kern w:val="0"/>
-          <w:sz w:val="21"/>
-          <w:szCs w:val="21"/>
-          <w:lang w:eastAsia="en-IN"/>
-          <w14:ligatures w14:val="none"/>
-        </w:rPr>
-      </w:pPr>
-      <w:r>
-        <w:rPr>
-          <w:rFonts w:ascii="Consolas" w:eastAsia="Times New Roman" w:hAnsi="Consolas" w:cs="Times New Roman"/>
-          <w:color w:val="CCCCCC"/>
-          <w:kern w:val="0"/>
-          <w:sz w:val="21"/>
-          <w:szCs w:val="21"/>
-          <w:lang w:eastAsia="en-IN"/>
-          <w14:ligatures w14:val="none"/>
-        </w:rPr>
-        <w:lastRenderedPageBreak/>
-        <w:t>        },</w:t>
-      </w:r>
-    </w:p>
-    <w:p>
-      <w:pPr>
-        <w:pStyle w:val="ListParagraph"/>
-        <w:numPr>
-          <w:ilvl w:val="0"/>
-          <w:numId w:val="4"/>
-        </w:numPr>
-        <w:shd w:val="clear" w:color="auto" w:fill="1F1F1F"/>
-        <w:spacing w:after="0" w:line="285" w:lineRule="atLeast"/>
-        <w:rPr>
-          <w:rFonts w:ascii="Consolas" w:eastAsia="Times New Roman" w:hAnsi="Consolas" w:cs="Times New Roman"/>
-          <w:color w:val="CCCCCC"/>
-          <w:kern w:val="0"/>
-          <w:sz w:val="21"/>
-          <w:szCs w:val="21"/>
-          <w:lang w:eastAsia="en-IN"/>
-          <w14:ligatures w14:val="none"/>
-        </w:rPr>
-      </w:pPr>
-      <w:r>
-        <w:rPr>
-          <w:rFonts w:ascii="Consolas" w:eastAsia="Times New Roman" w:hAnsi="Consolas" w:cs="Times New Roman"/>
-          <w:color w:val="CCCCCC"/>
-          <w:kern w:val="0"/>
-          <w:sz w:val="21"/>
-          <w:szCs w:val="21"/>
-          <w:lang w:eastAsia="en-IN"/>
-          <w14:ligatures w14:val="none"/>
-        </w:rPr>
-        <w:t>        {</w:t>
-      </w:r>
-    </w:p>
-    <w:p>
-      <w:pPr>
-        <w:pStyle w:val="ListParagraph"/>
-        <w:numPr>
-          <w:ilvl w:val="0"/>
-          <w:numId w:val="4"/>
-        </w:numPr>
-        <w:shd w:val="clear" w:color="auto" w:fill="1F1F1F"/>
-        <w:spacing w:after="0" w:line="285" w:lineRule="atLeast"/>
-        <w:rPr>
-          <w:rFonts w:ascii="Consolas" w:eastAsia="Times New Roman" w:hAnsi="Consolas" w:cs="Times New Roman"/>
-          <w:color w:val="CCCCCC"/>
-          <w:kern w:val="0"/>
-          <w:sz w:val="21"/>
-          <w:szCs w:val="21"/>
-          <w:lang w:eastAsia="en-IN"/>
-          <w14:ligatures w14:val="none"/>
-        </w:rPr>
-      </w:pPr>
-      <w:r>
-        <w:rPr>
-          <w:rFonts w:ascii="Consolas" w:eastAsia="Times New Roman" w:hAnsi="Consolas" w:cs="Times New Roman"/>
-          <w:color w:val="CCCCCC"/>
-          <w:kern w:val="0"/>
-          <w:sz w:val="21"/>
-          <w:szCs w:val="21"/>
-          <w:lang w:eastAsia="en-IN"/>
-          <w14:ligatures w14:val="none"/>
-        </w:rPr>
-        <w:t xml:space="preserve">            </w:t>
-      </w:r>
-      <w:r>
-        <w:rPr>
-          <w:rFonts w:ascii="Consolas" w:eastAsia="Times New Roman" w:hAnsi="Consolas" w:cs="Times New Roman"/>
-          <w:color w:val="9CDCFE"/>
-          <w:kern w:val="0"/>
-          <w:sz w:val="21"/>
-          <w:szCs w:val="21"/>
-          <w:lang w:eastAsia="en-IN"/>
-          <w14:ligatures w14:val="none"/>
-        </w:rPr>
-        <w:t>"id"</w:t>
-      </w:r>
-      <w:r>
-        <w:rPr>
-          <w:rFonts w:ascii="Consolas" w:eastAsia="Times New Roman" w:hAnsi="Consolas" w:cs="Times New Roman"/>
-          <w:color w:val="CCCCCC"/>
-          <w:kern w:val="0"/>
-          <w:sz w:val="21"/>
-          <w:szCs w:val="21"/>
-          <w:lang w:eastAsia="en-IN"/>
-          <w14:ligatures w14:val="none"/>
-        </w:rPr>
-        <w:t xml:space="preserve">: </w:t>
-      </w:r>
-      <w:r>
-        <w:rPr>
-          <w:rFonts w:ascii="Consolas" w:eastAsia="Times New Roman" w:hAnsi="Consolas" w:cs="Times New Roman"/>
-          <w:color w:val="B5CEA8"/>
-          <w:kern w:val="0"/>
-          <w:sz w:val="21"/>
-          <w:szCs w:val="21"/>
-          <w:lang w:eastAsia="en-IN"/>
-          <w14:ligatures w14:val="none"/>
-        </w:rPr>
-        <w:t>3</w:t>
-      </w:r>
-      <w:r>
-        <w:rPr>
-          <w:rFonts w:ascii="Consolas" w:eastAsia="Times New Roman" w:hAnsi="Consolas" w:cs="Times New Roman"/>
-          <w:color w:val="CCCCCC"/>
-          <w:kern w:val="0"/>
-          <w:sz w:val="21"/>
-          <w:szCs w:val="21"/>
-          <w:lang w:eastAsia="en-IN"/>
-          <w14:ligatures w14:val="none"/>
-        </w:rPr>
-        <w:t>,</w:t>
-      </w:r>
-    </w:p>
-    <w:p>
-      <w:pPr>
-        <w:pStyle w:val="ListParagraph"/>
-        <w:numPr>
-          <w:ilvl w:val="0"/>
-          <w:numId w:val="4"/>
-        </w:numPr>
-        <w:shd w:val="clear" w:color="auto" w:fill="1F1F1F"/>
-        <w:spacing w:after="0" w:line="285" w:lineRule="atLeast"/>
-        <w:rPr>
-          <w:rFonts w:ascii="Consolas" w:eastAsia="Times New Roman" w:hAnsi="Consolas" w:cs="Times New Roman"/>
-          <w:color w:val="CCCCCC"/>
-          <w:kern w:val="0"/>
-          <w:sz w:val="21"/>
-          <w:szCs w:val="21"/>
-          <w:lang w:eastAsia="en-IN"/>
-          <w14:ligatures w14:val="none"/>
-        </w:rPr>
-      </w:pPr>
-      <w:r>
-        <w:rPr>
-          <w:rFonts w:ascii="Consolas" w:eastAsia="Times New Roman" w:hAnsi="Consolas" w:cs="Times New Roman"/>
-          <w:color w:val="CCCCCC"/>
-          <w:kern w:val="0"/>
-          <w:sz w:val="21"/>
-          <w:szCs w:val="21"/>
-          <w:lang w:eastAsia="en-IN"/>
-          <w14:ligatures w14:val="none"/>
-        </w:rPr>
-        <w:t xml:space="preserve">            </w:t>
-      </w:r>
-      <w:r>
-        <w:rPr>
-          <w:rFonts w:ascii="Consolas" w:eastAsia="Times New Roman" w:hAnsi="Consolas" w:cs="Times New Roman"/>
-          <w:color w:val="9CDCFE"/>
-          <w:kern w:val="0"/>
-          <w:sz w:val="21"/>
-          <w:szCs w:val="21"/>
-          <w:lang w:eastAsia="en-IN"/>
-          <w14:ligatures w14:val="none"/>
-        </w:rPr>
-        <w:t>"name"</w:t>
-      </w:r>
-      <w:r>
-        <w:rPr>
-          <w:rFonts w:ascii="Consolas" w:eastAsia="Times New Roman" w:hAnsi="Consolas" w:cs="Times New Roman"/>
-          <w:color w:val="CCCCCC"/>
-          <w:kern w:val="0"/>
-          <w:sz w:val="21"/>
-          <w:szCs w:val="21"/>
-          <w:lang w:eastAsia="en-IN"/>
-          <w14:ligatures w14:val="none"/>
-        </w:rPr>
-        <w:t xml:space="preserve">: </w:t>
-      </w:r>
-      <w:r>
-        <w:rPr>
-          <w:rFonts w:ascii="Consolas" w:eastAsia="Times New Roman" w:hAnsi="Consolas" w:cs="Times New Roman"/>
-          <w:color w:val="CE9178"/>
-          <w:kern w:val="0"/>
-          <w:sz w:val="21"/>
-          <w:szCs w:val="21"/>
-          <w:lang w:eastAsia="en-IN"/>
-          <w14:ligatures w14:val="none"/>
-        </w:rPr>
-        <w:t>"Smith"</w:t>
-      </w:r>
-      <w:r>
-        <w:rPr>
-          <w:rFonts w:ascii="Consolas" w:eastAsia="Times New Roman" w:hAnsi="Consolas" w:cs="Times New Roman"/>
-          <w:color w:val="CCCCCC"/>
-          <w:kern w:val="0"/>
-          <w:sz w:val="21"/>
-          <w:szCs w:val="21"/>
-          <w:lang w:eastAsia="en-IN"/>
-          <w14:ligatures w14:val="none"/>
-        </w:rPr>
-        <w:t>,</w:t>
-      </w:r>
-    </w:p>
-    <w:p>
-      <w:pPr>
-        <w:pStyle w:val="ListParagraph"/>
-        <w:numPr>
-          <w:ilvl w:val="0"/>
-          <w:numId w:val="4"/>
-        </w:numPr>
-        <w:shd w:val="clear" w:color="auto" w:fill="1F1F1F"/>
-        <w:spacing w:after="0" w:line="285" w:lineRule="atLeast"/>
-        <w:rPr>
-          <w:rFonts w:ascii="Consolas" w:eastAsia="Times New Roman" w:hAnsi="Consolas" w:cs="Times New Roman"/>
-          <w:color w:val="CCCCCC"/>
-          <w:kern w:val="0"/>
-          <w:sz w:val="21"/>
-          <w:szCs w:val="21"/>
-          <w:lang w:eastAsia="en-IN"/>
-          <w14:ligatures w14:val="none"/>
-        </w:rPr>
-      </w:pPr>
-      <w:r>
-        <w:rPr>
-          <w:rFonts w:ascii="Consolas" w:eastAsia="Times New Roman" w:hAnsi="Consolas" w:cs="Times New Roman"/>
-          <w:color w:val="CCCCCC"/>
-          <w:kern w:val="0"/>
-          <w:sz w:val="21"/>
-          <w:szCs w:val="21"/>
-          <w:lang w:eastAsia="en-IN"/>
-          <w14:ligatures w14:val="none"/>
-        </w:rPr>
-        <w:t xml:space="preserve">            </w:t>
-      </w:r>
-      <w:r>
-        <w:rPr>
-          <w:rFonts w:ascii="Consolas" w:eastAsia="Times New Roman" w:hAnsi="Consolas" w:cs="Times New Roman"/>
-          <w:color w:val="9CDCFE"/>
-          <w:kern w:val="0"/>
-          <w:sz w:val="21"/>
-          <w:szCs w:val="21"/>
-          <w:lang w:eastAsia="en-IN"/>
-          <w14:ligatures w14:val="none"/>
-        </w:rPr>
-        <w:t>"location"</w:t>
-      </w:r>
-      <w:r>
-        <w:rPr>
-          <w:rFonts w:ascii="Consolas" w:eastAsia="Times New Roman" w:hAnsi="Consolas" w:cs="Times New Roman"/>
-          <w:color w:val="CCCCCC"/>
-          <w:kern w:val="0"/>
-          <w:sz w:val="21"/>
-          <w:szCs w:val="21"/>
-          <w:lang w:eastAsia="en-IN"/>
-          <w14:ligatures w14:val="none"/>
-        </w:rPr>
-        <w:t xml:space="preserve">: </w:t>
-      </w:r>
-      <w:r>
-        <w:rPr>
-          <w:rFonts w:ascii="Consolas" w:eastAsia="Times New Roman" w:hAnsi="Consolas" w:cs="Times New Roman"/>
-          <w:color w:val="CE9178"/>
-          <w:kern w:val="0"/>
-          <w:sz w:val="21"/>
-          <w:szCs w:val="21"/>
-          <w:lang w:eastAsia="en-IN"/>
-          <w14:ligatures w14:val="none"/>
-        </w:rPr>
-        <w:t>"Canada"</w:t>
-      </w:r>
-      <w:r>
-        <w:rPr>
-          <w:rFonts w:ascii="Consolas" w:eastAsia="Times New Roman" w:hAnsi="Consolas" w:cs="Times New Roman"/>
-          <w:color w:val="CCCCCC"/>
-          <w:kern w:val="0"/>
-          <w:sz w:val="21"/>
-          <w:szCs w:val="21"/>
-          <w:lang w:eastAsia="en-IN"/>
-          <w14:ligatures w14:val="none"/>
-        </w:rPr>
-        <w:t>,</w:t>
-      </w:r>
-    </w:p>
-    <w:p>
-      <w:pPr>
-        <w:pStyle w:val="ListParagraph"/>
-        <w:numPr>
-          <w:ilvl w:val="0"/>
-          <w:numId w:val="4"/>
-        </w:numPr>
-        <w:shd w:val="clear" w:color="auto" w:fill="1F1F1F"/>
-        <w:spacing w:after="0" w:line="285" w:lineRule="atLeast"/>
-        <w:rPr>
-          <w:rFonts w:ascii="Consolas" w:eastAsia="Times New Roman" w:hAnsi="Consolas" w:cs="Times New Roman"/>
-          <w:color w:val="CCCCCC"/>
-          <w:kern w:val="0"/>
-          <w:sz w:val="21"/>
-          <w:szCs w:val="21"/>
-          <w:lang w:eastAsia="en-IN"/>
-          <w14:ligatures w14:val="none"/>
-        </w:rPr>
-      </w:pPr>
-      <w:r>
-        <w:rPr>
-          <w:rFonts w:ascii="Consolas" w:eastAsia="Times New Roman" w:hAnsi="Consolas" w:cs="Times New Roman"/>
-          <w:color w:val="CCCCCC"/>
-          <w:kern w:val="0"/>
-          <w:sz w:val="21"/>
-          <w:szCs w:val="21"/>
-          <w:lang w:eastAsia="en-IN"/>
-          <w14:ligatures w14:val="none"/>
-        </w:rPr>
-        <w:t xml:space="preserve">            </w:t>
-      </w:r>
-      <w:r>
-        <w:rPr>
-          <w:rFonts w:ascii="Consolas" w:eastAsia="Times New Roman" w:hAnsi="Consolas" w:cs="Times New Roman"/>
-          <w:color w:val="9CDCFE"/>
-          <w:kern w:val="0"/>
-          <w:sz w:val="21"/>
-          <w:szCs w:val="21"/>
-          <w:lang w:eastAsia="en-IN"/>
-          <w14:ligatures w14:val="none"/>
-        </w:rPr>
-        <w:t>"phone"</w:t>
-      </w:r>
-      <w:r>
-        <w:rPr>
-          <w:rFonts w:ascii="Consolas" w:eastAsia="Times New Roman" w:hAnsi="Consolas" w:cs="Times New Roman"/>
-          <w:color w:val="CCCCCC"/>
-          <w:kern w:val="0"/>
-          <w:sz w:val="21"/>
-          <w:szCs w:val="21"/>
-          <w:lang w:eastAsia="en-IN"/>
-          <w14:ligatures w14:val="none"/>
-        </w:rPr>
-        <w:t xml:space="preserve">: </w:t>
-      </w:r>
-      <w:r>
-        <w:rPr>
-          <w:rFonts w:ascii="Consolas" w:eastAsia="Times New Roman" w:hAnsi="Consolas" w:cs="Times New Roman"/>
-          <w:color w:val="CE9178"/>
-          <w:kern w:val="0"/>
-          <w:sz w:val="21"/>
-          <w:szCs w:val="21"/>
-          <w:lang w:eastAsia="en-IN"/>
-          <w14:ligatures w14:val="none"/>
-        </w:rPr>
-        <w:t>"3456789012"</w:t>
-      </w:r>
-      <w:r>
-        <w:rPr>
-          <w:rFonts w:ascii="Consolas" w:eastAsia="Times New Roman" w:hAnsi="Consolas" w:cs="Times New Roman"/>
-          <w:color w:val="CCCCCC"/>
-          <w:kern w:val="0"/>
-          <w:sz w:val="21"/>
-          <w:szCs w:val="21"/>
-          <w:lang w:eastAsia="en-IN"/>
-          <w14:ligatures w14:val="none"/>
-        </w:rPr>
-        <w:t>,</w:t>
-      </w:r>
-    </w:p>
-    <w:p>
-      <w:pPr>
-        <w:pStyle w:val="ListParagraph"/>
-        <w:numPr>
-          <w:ilvl w:val="0"/>
-          <w:numId w:val="4"/>
-        </w:numPr>
-        <w:shd w:val="clear" w:color="auto" w:fill="1F1F1F"/>
-        <w:spacing w:after="0" w:line="285" w:lineRule="atLeast"/>
-        <w:rPr>
-          <w:rFonts w:ascii="Consolas" w:eastAsia="Times New Roman" w:hAnsi="Consolas" w:cs="Times New Roman"/>
-          <w:color w:val="CCCCCC"/>
-          <w:kern w:val="0"/>
-          <w:sz w:val="21"/>
-          <w:szCs w:val="21"/>
-          <w:lang w:eastAsia="en-IN"/>
-          <w14:ligatures w14:val="none"/>
-        </w:rPr>
-      </w:pPr>
-      <w:r>
-        <w:rPr>
-          <w:rFonts w:ascii="Consolas" w:eastAsia="Times New Roman" w:hAnsi="Consolas" w:cs="Times New Roman"/>
-          <w:color w:val="CCCCCC"/>
-          <w:kern w:val="0"/>
-          <w:sz w:val="21"/>
-          <w:szCs w:val="21"/>
-          <w:lang w:eastAsia="en-IN"/>
-          <w14:ligatures w14:val="none"/>
-        </w:rPr>
-        <w:t xml:space="preserve">            </w:t>
-      </w:r>
-      <w:r>
-        <w:rPr>
-          <w:rFonts w:ascii="Consolas" w:eastAsia="Times New Roman" w:hAnsi="Consolas" w:cs="Times New Roman"/>
-          <w:color w:val="9CDCFE"/>
-          <w:kern w:val="0"/>
-          <w:sz w:val="21"/>
-          <w:szCs w:val="21"/>
-          <w:lang w:eastAsia="en-IN"/>
-          <w14:ligatures w14:val="none"/>
-        </w:rPr>
-        <w:t>"courses"</w:t>
-      </w:r>
-      <w:r>
-        <w:rPr>
-          <w:rFonts w:ascii="Consolas" w:eastAsia="Times New Roman" w:hAnsi="Consolas" w:cs="Times New Roman"/>
-          <w:color w:val="CCCCCC"/>
-          <w:kern w:val="0"/>
-          <w:sz w:val="21"/>
-          <w:szCs w:val="21"/>
-          <w:lang w:eastAsia="en-IN"/>
-          <w14:ligatures w14:val="none"/>
-        </w:rPr>
-        <w:t>: [</w:t>
-      </w:r>
-    </w:p>
-    <w:p>
-      <w:pPr>
-        <w:pStyle w:val="ListParagraph"/>
-        <w:numPr>
-          <w:ilvl w:val="0"/>
-          <w:numId w:val="4"/>
-        </w:numPr>
-        <w:shd w:val="clear" w:color="auto" w:fill="1F1F1F"/>
-        <w:spacing w:after="0" w:line="285" w:lineRule="atLeast"/>
-        <w:rPr>
-          <w:rFonts w:ascii="Consolas" w:eastAsia="Times New Roman" w:hAnsi="Consolas" w:cs="Times New Roman"/>
-          <w:color w:val="CCCCCC"/>
-          <w:kern w:val="0"/>
-          <w:sz w:val="21"/>
-          <w:szCs w:val="21"/>
-          <w:lang w:eastAsia="en-IN"/>
-          <w14:ligatures w14:val="none"/>
-        </w:rPr>
-      </w:pPr>
-      <w:r>
-        <w:rPr>
-          <w:rFonts w:ascii="Consolas" w:eastAsia="Times New Roman" w:hAnsi="Consolas" w:cs="Times New Roman"/>
-          <w:color w:val="CCCCCC"/>
-          <w:kern w:val="0"/>
-          <w:sz w:val="21"/>
-          <w:szCs w:val="21"/>
-          <w:lang w:eastAsia="en-IN"/>
-          <w14:ligatures w14:val="none"/>
-        </w:rPr>
-        <w:t xml:space="preserve">                </w:t>
-      </w:r>
-      <w:r>
-        <w:rPr>
-          <w:rFonts w:ascii="Consolas" w:eastAsia="Times New Roman" w:hAnsi="Consolas" w:cs="Times New Roman"/>
-          <w:color w:val="CE9178"/>
-          <w:kern w:val="0"/>
-          <w:sz w:val="21"/>
-          <w:szCs w:val="21"/>
-          <w:lang w:eastAsia="en-IN"/>
-          <w14:ligatures w14:val="none"/>
-        </w:rPr>
-        <w:t>"C#"</w:t>
-      </w:r>
-      <w:r>
-        <w:rPr>
-          <w:rFonts w:ascii="Consolas" w:eastAsia="Times New Roman" w:hAnsi="Consolas" w:cs="Times New Roman"/>
-          <w:color w:val="CCCCCC"/>
-          <w:kern w:val="0"/>
-          <w:sz w:val="21"/>
-          <w:szCs w:val="21"/>
-          <w:lang w:eastAsia="en-IN"/>
-          <w14:ligatures w14:val="none"/>
-        </w:rPr>
-        <w:t>,</w:t>
-      </w:r>
-    </w:p>
-    <w:p>
-      <w:pPr>
-        <w:pStyle w:val="ListParagraph"/>
-        <w:numPr>
-          <w:ilvl w:val="0"/>
-          <w:numId w:val="4"/>
-        </w:numPr>
-        <w:shd w:val="clear" w:color="auto" w:fill="1F1F1F"/>
-        <w:spacing w:after="0" w:line="285" w:lineRule="atLeast"/>
-        <w:rPr>
-          <w:rFonts w:ascii="Consolas" w:eastAsia="Times New Roman" w:hAnsi="Consolas" w:cs="Times New Roman"/>
-          <w:color w:val="CCCCCC"/>
-          <w:kern w:val="0"/>
-          <w:sz w:val="21"/>
-          <w:szCs w:val="21"/>
-          <w:lang w:eastAsia="en-IN"/>
-          <w14:ligatures w14:val="none"/>
-        </w:rPr>
-      </w:pPr>
-      <w:r>
-        <w:rPr>
-          <w:rFonts w:ascii="Consolas" w:eastAsia="Times New Roman" w:hAnsi="Consolas" w:cs="Times New Roman"/>
-          <w:color w:val="CCCCCC"/>
-          <w:kern w:val="0"/>
-          <w:sz w:val="21"/>
-          <w:szCs w:val="21"/>
-          <w:lang w:eastAsia="en-IN"/>
-          <w14:ligatures w14:val="none"/>
-        </w:rPr>
-        <w:t xml:space="preserve">                </w:t>
-      </w:r>
-      <w:r>
-        <w:rPr>
-          <w:rFonts w:ascii="Consolas" w:eastAsia="Times New Roman" w:hAnsi="Consolas" w:cs="Times New Roman"/>
-          <w:color w:val="CE9178"/>
-          <w:kern w:val="0"/>
-          <w:sz w:val="21"/>
-          <w:szCs w:val="21"/>
-          <w:lang w:eastAsia="en-IN"/>
-          <w14:ligatures w14:val="none"/>
-        </w:rPr>
-        <w:t>"</w:t>
-      </w:r>
-      <w:proofErr w:type="spellStart"/>
-      <w:r>
-        <w:rPr>
-          <w:rFonts w:ascii="Consolas" w:eastAsia="Times New Roman" w:hAnsi="Consolas" w:cs="Times New Roman"/>
-          <w:color w:val="CE9178"/>
-          <w:kern w:val="0"/>
-          <w:sz w:val="21"/>
-          <w:szCs w:val="21"/>
-          <w:lang w:eastAsia="en-IN"/>
-          <w14:ligatures w14:val="none"/>
-        </w:rPr>
-        <w:t>RestAPI</w:t>
-      </w:r>
-      <w:proofErr w:type="spellEnd"/>
-      <w:r>
-        <w:rPr>
-          <w:rFonts w:ascii="Consolas" w:eastAsia="Times New Roman" w:hAnsi="Consolas" w:cs="Times New Roman"/>
-          <w:color w:val="CE9178"/>
-          <w:kern w:val="0"/>
-          <w:sz w:val="21"/>
-          <w:szCs w:val="21"/>
-          <w:lang w:eastAsia="en-IN"/>
-          <w14:ligatures w14:val="none"/>
-        </w:rPr>
-        <w:t>"</w:t>
-      </w:r>
-    </w:p>
-    <w:p>
-      <w:pPr>
-        <w:pStyle w:val="ListParagraph"/>
-        <w:numPr>
-          <w:ilvl w:val="0"/>
-          <w:numId w:val="4"/>
-        </w:numPr>
-        <w:shd w:val="clear" w:color="auto" w:fill="1F1F1F"/>
-        <w:spacing w:after="0" w:line="285" w:lineRule="atLeast"/>
-        <w:rPr>
-          <w:rFonts w:ascii="Consolas" w:eastAsia="Times New Roman" w:hAnsi="Consolas" w:cs="Times New Roman"/>
-          <w:color w:val="CCCCCC"/>
-          <w:kern w:val="0"/>
-          <w:sz w:val="21"/>
-          <w:szCs w:val="21"/>
-          <w:lang w:eastAsia="en-IN"/>
-          <w14:ligatures w14:val="none"/>
-        </w:rPr>
-      </w:pPr>
-      <w:r>
-        <w:rPr>
-          <w:rFonts w:ascii="Consolas" w:eastAsia="Times New Roman" w:hAnsi="Consolas" w:cs="Times New Roman"/>
-          <w:color w:val="CCCCCC"/>
-          <w:kern w:val="0"/>
-          <w:sz w:val="21"/>
-          <w:szCs w:val="21"/>
-          <w:lang w:eastAsia="en-IN"/>
-          <w14:ligatures w14:val="none"/>
-        </w:rPr>
-        <w:t>            ]</w:t>
-      </w:r>
-    </w:p>
-    <w:p>
-      <w:pPr>
-        <w:pStyle w:val="ListParagraph"/>
-        <w:numPr>
-          <w:ilvl w:val="0"/>
-          <w:numId w:val="4"/>
-        </w:numPr>
-        <w:shd w:val="clear" w:color="auto" w:fill="1F1F1F"/>
-        <w:spacing w:after="0" w:line="285" w:lineRule="atLeast"/>
-        <w:rPr>
-          <w:rFonts w:ascii="Consolas" w:eastAsia="Times New Roman" w:hAnsi="Consolas" w:cs="Times New Roman"/>
-          <w:color w:val="CCCCCC"/>
-          <w:kern w:val="0"/>
-          <w:sz w:val="21"/>
-          <w:szCs w:val="21"/>
-          <w:lang w:eastAsia="en-IN"/>
-          <w14:ligatures w14:val="none"/>
-        </w:rPr>
-      </w:pPr>
-      <w:r>
-        <w:rPr>
-          <w:rFonts w:ascii="Consolas" w:eastAsia="Times New Roman" w:hAnsi="Consolas" w:cs="Times New Roman"/>
-          <w:color w:val="CCCCCC"/>
-          <w:kern w:val="0"/>
-          <w:sz w:val="21"/>
-          <w:szCs w:val="21"/>
-          <w:lang w:eastAsia="en-IN"/>
-          <w14:ligatures w14:val="none"/>
-        </w:rPr>
-        <w:t>        }</w:t>
-      </w:r>
-    </w:p>
-    <w:p>
-      <w:pPr>
-        <w:pStyle w:val="ListParagraph"/>
-        <w:numPr>
-          <w:ilvl w:val="0"/>
-          <w:numId w:val="4"/>
-        </w:numPr>
-        <w:shd w:val="clear" w:color="auto" w:fill="1F1F1F"/>
-        <w:spacing w:after="0" w:line="285" w:lineRule="atLeast"/>
-        <w:rPr>
-          <w:rFonts w:ascii="Consolas" w:eastAsia="Times New Roman" w:hAnsi="Consolas" w:cs="Times New Roman"/>
-          <w:color w:val="CCCCCC"/>
-          <w:kern w:val="0"/>
-          <w:sz w:val="21"/>
-          <w:szCs w:val="21"/>
-          <w:lang w:eastAsia="en-IN"/>
-          <w14:ligatures w14:val="none"/>
-        </w:rPr>
-      </w:pPr>
-      <w:r>
-        <w:rPr>
-          <w:rFonts w:ascii="Consolas" w:eastAsia="Times New Roman" w:hAnsi="Consolas" w:cs="Times New Roman"/>
-          <w:color w:val="CCCCCC"/>
-          <w:kern w:val="0"/>
-          <w:sz w:val="21"/>
-          <w:szCs w:val="21"/>
-          <w:lang w:eastAsia="en-IN"/>
-          <w14:ligatures w14:val="none"/>
-        </w:rPr>
-        <w:t>    }</w:t>
-      </w:r>
-    </w:p>
-    <w:p>
-      <w:pPr>
-        <w:pStyle w:val="ListParagraph"/>
-        <w:numPr>
-          <w:ilvl w:val="0"/>
-          <w:numId w:val="4"/>
-        </w:numPr>
-        <w:shd w:val="clear" w:color="auto" w:fill="1F1F1F"/>
-        <w:spacing w:after="0" w:line="285" w:lineRule="atLeast"/>
-        <w:rPr>
-          <w:rFonts w:ascii="Consolas" w:eastAsia="Times New Roman" w:hAnsi="Consolas" w:cs="Times New Roman"/>
-          <w:color w:val="CCCCCC"/>
-          <w:kern w:val="0"/>
-          <w:sz w:val="21"/>
-          <w:szCs w:val="21"/>
-          <w:lang w:eastAsia="en-IN"/>
-          <w14:ligatures w14:val="none"/>
-        </w:rPr>
-      </w:pPr>
-      <w:r>
-        <w:rPr>
-          <w:rFonts w:ascii="Consolas" w:eastAsia="Times New Roman" w:hAnsi="Consolas" w:cs="Times New Roman"/>
-          <w:color w:val="CCCCCC"/>
-          <w:kern w:val="0"/>
-          <w:sz w:val="21"/>
-          <w:szCs w:val="21"/>
-          <w:lang w:eastAsia="en-IN"/>
-          <w14:ligatures w14:val="none"/>
-        </w:rPr>
-        <w:t>}</w:t>
-      </w:r>
-    </w:p>
-    <w:p>
-      <w:pPr>
-        <w:pStyle w:val="ListParagraph"/>
-        <w:rPr>
-          <w:lang w:val="en-US"/>
-        </w:rPr>
-      </w:pPr>
-    </w:p>
-    <w:p>
-      <w:pPr>
-        <w:pStyle w:val="ListParagraph"/>
-        <w:numPr>
-          <w:ilvl w:val="0"/>
-          <w:numId w:val="4"/>
-        </w:numPr>
         <w:rPr>
           <w:lang w:val="en-US"/>
         </w:rPr>
@@ -4442,7 +4499,7 @@
   <w:abstractNum w:abstractNumId="2" w15:restartNumberingAfterBreak="0">
     <w:nsid w:val="336269B1"/>
     <w:multiLevelType w:val="hybridMultilevel"/>
-    <w:tmpl w:val="640A6252"/>
+    <w:tmpl w:val="04CA1076"/>
     <w:lvl w:ilvl="0" w:tplc="40090011">
       <w:start w:val="1"/>
       <w:numFmt w:val="decimal"/>

--- a/API Testing.docx
+++ b/API Testing.docx
@@ -4259,6 +4259,59 @@
                     <a:xfrm>
                       <a:off x="0" y="0"/>
                       <a:ext cx="5128704" cy="5791702"/>
+                    </a:xfrm>
+                    <a:prstGeom prst="rect">
+                      <a:avLst/>
+                    </a:prstGeom>
+                  </pic:spPr>
+                </pic:pic>
+              </a:graphicData>
+            </a:graphic>
+          </wp:inline>
+        </w:drawing>
+      </w:r>
+    </w:p>
+    <w:p>
+      <w:pPr>
+        <w:pStyle w:val="ListParagraph"/>
+        <w:numPr>
+          <w:ilvl w:val="0"/>
+          <w:numId w:val="4"/>
+        </w:numPr>
+        <w:rPr>
+          <w:lang w:val="en-US"/>
+        </w:rPr>
+      </w:pPr>
+      <w:r>
+        <w:rPr>
+          <w:lang w:val="en-US"/>
+        </w:rPr>
+        <w:lastRenderedPageBreak/>
+        <w:drawing>
+          <wp:inline distT="0" distB="0" distL="0" distR="0" wp14:anchorId="05C052DD" wp14:editId="3790F9EE">
+            <wp:extent cx="5731510" cy="2962910"/>
+            <wp:effectExtent l="0" t="0" r="2540" b="8890"/>
+            <wp:docPr id="377103112" name="Picture 1"/>
+            <wp:cNvGraphicFramePr>
+              <a:graphicFrameLocks xmlns:a="http://schemas.openxmlformats.org/drawingml/2006/main" noChangeAspect="1"/>
+            </wp:cNvGraphicFramePr>
+            <a:graphic xmlns:a="http://schemas.openxmlformats.org/drawingml/2006/main">
+              <a:graphicData uri="http://schemas.openxmlformats.org/drawingml/2006/picture">
+                <pic:pic xmlns:pic="http://schemas.openxmlformats.org/drawingml/2006/picture">
+                  <pic:nvPicPr>
+                    <pic:cNvPr id="377103112" name=""/>
+                    <pic:cNvPicPr/>
+                  </pic:nvPicPr>
+                  <pic:blipFill>
+                    <a:blip r:embed="rId30"/>
+                    <a:stretch>
+                      <a:fillRect/>
+                    </a:stretch>
+                  </pic:blipFill>
+                  <pic:spPr>
+                    <a:xfrm>
+                      <a:off x="0" y="0"/>
+                      <a:ext cx="5731510" cy="2962910"/>
                     </a:xfrm>
                     <a:prstGeom prst="rect">
                       <a:avLst/>

--- a/API Testing.docx
+++ b/API Testing.docx
@@ -57,25 +57,7 @@
           <w:szCs w:val="24"/>
           <w:lang w:val="en-US"/>
         </w:rPr>
-        <w:t xml:space="preserve">It is way of communication between 2 </w:t>
-      </w:r>
-      <w:proofErr w:type="gramStart"/>
-      <w:r>
-        <w:rPr>
-          <w:sz w:val="24"/>
-          <w:szCs w:val="24"/>
-          <w:lang w:val="en-US"/>
-        </w:rPr>
-        <w:t>application</w:t>
-      </w:r>
-      <w:proofErr w:type="gramEnd"/>
-      <w:r>
-        <w:rPr>
-          <w:sz w:val="24"/>
-          <w:szCs w:val="24"/>
-          <w:lang w:val="en-US"/>
-        </w:rPr>
-        <w:t xml:space="preserve"> where application may differ in their platforms or in terms of technology.</w:t>
+        <w:t>It is way of communication between 2 application where application may differ in their platforms or in terms of technology.</w:t>
       </w:r>
     </w:p>
     <w:p>
@@ -302,21 +284,7 @@
         <w:rPr>
           <w:lang w:val="en-US"/>
         </w:rPr>
-        <w:t xml:space="preserve">There </w:t>
-      </w:r>
-      <w:proofErr w:type="spellStart"/>
-      <w:r>
-        <w:rPr>
-          <w:lang w:val="en-US"/>
-        </w:rPr>
-        <w:t>re</w:t>
-      </w:r>
-      <w:proofErr w:type="spellEnd"/>
-      <w:r>
-        <w:rPr>
-          <w:lang w:val="en-US"/>
-        </w:rPr>
-        <w:t xml:space="preserve"> 2 types of API’s.</w:t>
+        <w:t>There re 2 types of API’s.</w:t>
       </w:r>
     </w:p>
     <w:p>
@@ -527,23 +495,7 @@
         <w:rPr>
           <w:lang w:val="en-US"/>
         </w:rPr>
-        <w:t xml:space="preserve">For development &amp; testing we use Api. And once its available to public over internet </w:t>
-      </w:r>
-      <w:proofErr w:type="spellStart"/>
-      <w:proofErr w:type="gramStart"/>
-      <w:r>
-        <w:rPr>
-          <w:lang w:val="en-US"/>
-        </w:rPr>
-        <w:t>its</w:t>
-      </w:r>
-      <w:proofErr w:type="spellEnd"/>
-      <w:proofErr w:type="gramEnd"/>
-      <w:r>
-        <w:rPr>
-          <w:lang w:val="en-US"/>
-        </w:rPr>
-        <w:t xml:space="preserve"> called Webservice.</w:t>
+        <w:t>For development &amp; testing we use Api. And once its available to public over internet its called Webservice.</w:t>
       </w:r>
     </w:p>
     <w:p>
@@ -1744,21 +1696,7 @@
         <w:rPr>
           <w:lang w:val="en-US"/>
         </w:rPr>
-        <w:t>Response body(</w:t>
-      </w:r>
-      <w:proofErr w:type="spellStart"/>
-      <w:r>
-        <w:rPr>
-          <w:lang w:val="en-US"/>
-        </w:rPr>
-        <w:t>json</w:t>
-      </w:r>
-      <w:proofErr w:type="spellEnd"/>
-      <w:r>
-        <w:rPr>
-          <w:lang w:val="en-US"/>
-        </w:rPr>
-        <w:t>/xml)</w:t>
+        <w:t>Response body(json/xml)</w:t>
       </w:r>
     </w:p>
     <w:p>
@@ -2010,19 +1948,11 @@
           <w:lang w:val="en-US"/>
         </w:rPr>
       </w:pPr>
-      <w:proofErr w:type="spellStart"/>
-      <w:r>
-        <w:rPr>
-          <w:lang w:val="en-US"/>
-        </w:rPr>
-        <w:t>Npm</w:t>
-      </w:r>
-      <w:proofErr w:type="spellEnd"/>
-      <w:r>
-        <w:rPr>
-          <w:lang w:val="en-US"/>
-        </w:rPr>
-        <w:t>-node package manager</w:t>
+      <w:r>
+        <w:rPr>
+          <w:lang w:val="en-US"/>
+        </w:rPr>
+        <w:t>Npm-node package manager</w:t>
       </w:r>
     </w:p>
     <w:p>
@@ -2046,19 +1976,11 @@
           <w:lang w:val="en-US"/>
         </w:rPr>
       </w:pPr>
-      <w:proofErr w:type="spellStart"/>
-      <w:r>
-        <w:rPr>
-          <w:lang w:val="en-US"/>
-        </w:rPr>
-        <w:t>npm</w:t>
-      </w:r>
-      <w:proofErr w:type="spellEnd"/>
-      <w:r>
-        <w:rPr>
-          <w:lang w:val="en-US"/>
-        </w:rPr>
-        <w:t xml:space="preserve"> --version</w:t>
+      <w:r>
+        <w:rPr>
+          <w:lang w:val="en-US"/>
+        </w:rPr>
+        <w:t>npm --version</w:t>
       </w:r>
     </w:p>
     <w:p>
@@ -2102,21 +2024,7 @@
         <w:rPr>
           <w:lang w:val="en-US"/>
         </w:rPr>
-        <w:t xml:space="preserve">Install </w:t>
-      </w:r>
-      <w:proofErr w:type="spellStart"/>
-      <w:r>
-        <w:rPr>
-          <w:lang w:val="en-US"/>
-        </w:rPr>
-        <w:t>json</w:t>
-      </w:r>
-      <w:proofErr w:type="spellEnd"/>
-      <w:r>
-        <w:rPr>
-          <w:lang w:val="en-US"/>
-        </w:rPr>
-        <w:t>-server</w:t>
+        <w:t>Install json-server</w:t>
       </w:r>
       <w:r>
         <w:rPr>
@@ -2136,21 +2044,7 @@
         <w:rPr>
           <w:lang w:val="en-US"/>
         </w:rPr>
-        <w:t xml:space="preserve">Run below command in </w:t>
-      </w:r>
-      <w:proofErr w:type="spellStart"/>
-      <w:r>
-        <w:rPr>
-          <w:lang w:val="en-US"/>
-        </w:rPr>
-        <w:t>cmd</w:t>
-      </w:r>
-      <w:proofErr w:type="spellEnd"/>
-      <w:r>
-        <w:rPr>
-          <w:lang w:val="en-US"/>
-        </w:rPr>
-        <w:t>/terminal</w:t>
+        <w:t>Run below command in cmd/terminal</w:t>
       </w:r>
     </w:p>
     <w:p>
@@ -2160,7 +2054,6 @@
           <w:lang w:val="en-US"/>
         </w:rPr>
       </w:pPr>
-      <w:proofErr w:type="spellStart"/>
       <w:r>
         <w:rPr>
           <w:lang w:val="en-US"/>
@@ -2171,28 +2064,7 @@
         <w:rPr>
           <w:lang w:val="en-US"/>
         </w:rPr>
-        <w:t>pm</w:t>
-      </w:r>
-      <w:proofErr w:type="spellEnd"/>
-      <w:r>
-        <w:rPr>
-          <w:lang w:val="en-US"/>
-        </w:rPr>
-        <w:t xml:space="preserve"> install -g </w:t>
-      </w:r>
-      <w:proofErr w:type="spellStart"/>
-      <w:r>
-        <w:rPr>
-          <w:lang w:val="en-US"/>
-        </w:rPr>
-        <w:t>json</w:t>
-      </w:r>
-      <w:proofErr w:type="spellEnd"/>
-      <w:r>
-        <w:rPr>
-          <w:lang w:val="en-US"/>
-        </w:rPr>
-        <w:t>-server</w:t>
+        <w:t>pm install -g json-server</w:t>
       </w:r>
     </w:p>
     <w:p>
@@ -2212,6 +2084,7 @@
       </w:pPr>
       <w:r>
         <w:rPr>
+          <w:noProof/>
           <w:lang w:val="en-US"/>
         </w:rPr>
         <w:drawing>
@@ -2266,14 +2139,7 @@
         <w:rPr>
           <w:lang w:val="en-US"/>
         </w:rPr>
-        <w:t xml:space="preserve">Create </w:t>
-      </w:r>
-      <w:proofErr w:type="spellStart"/>
-      <w:r>
-        <w:rPr>
-          <w:lang w:val="en-US"/>
-        </w:rPr>
-        <w:t>student</w:t>
+        <w:t>Create student</w:t>
       </w:r>
       <w:r>
         <w:rPr>
@@ -2285,14 +2151,7 @@
         <w:rPr>
           <w:lang w:val="en-US"/>
         </w:rPr>
-        <w:t>.json</w:t>
-      </w:r>
-      <w:proofErr w:type="spellEnd"/>
-      <w:r>
-        <w:rPr>
-          <w:lang w:val="en-US"/>
-        </w:rPr>
-        <w:t xml:space="preserve"> file with following data.</w:t>
+        <w:t>.json file with following data.</w:t>
       </w:r>
     </w:p>
     <w:p>
@@ -2360,20 +2219,7 @@
           <w:lang w:eastAsia="en-IN"/>
           <w14:ligatures w14:val="none"/>
         </w:rPr>
-        <w:t>"students</w:t>
-      </w:r>
-      <w:proofErr w:type="gramStart"/>
-      <w:r>
-        <w:rPr>
-          <w:rFonts w:ascii="Consolas" w:eastAsia="Times New Roman" w:hAnsi="Consolas" w:cs="Times New Roman"/>
-          <w:color w:val="9CDCFE"/>
-          <w:kern w:val="0"/>
-          <w:sz w:val="21"/>
-          <w:szCs w:val="21"/>
-          <w:lang w:eastAsia="en-IN"/>
-          <w14:ligatures w14:val="none"/>
-        </w:rPr>
-        <w:t>"</w:t>
+        <w:t>"students"</w:t>
       </w:r>
       <w:r>
         <w:rPr>
@@ -2387,7 +2233,6 @@
         </w:rPr>
         <w:t>:[</w:t>
       </w:r>
-      <w:proofErr w:type="gramEnd"/>
     </w:p>
     <w:p>
       <w:pPr>
@@ -3943,33 +3788,7 @@
           <w:lang w:eastAsia="en-IN"/>
           <w14:ligatures w14:val="none"/>
         </w:rPr>
-        <w:t>"</w:t>
-      </w:r>
-      <w:proofErr w:type="spellStart"/>
-      <w:r>
-        <w:rPr>
-          <w:rFonts w:ascii="Consolas" w:eastAsia="Times New Roman" w:hAnsi="Consolas" w:cs="Times New Roman"/>
-          <w:color w:val="CE9178"/>
-          <w:kern w:val="0"/>
-          <w:sz w:val="21"/>
-          <w:szCs w:val="21"/>
-          <w:lang w:eastAsia="en-IN"/>
-          <w14:ligatures w14:val="none"/>
-        </w:rPr>
-        <w:t>RestAPI</w:t>
-      </w:r>
-      <w:proofErr w:type="spellEnd"/>
-      <w:r>
-        <w:rPr>
-          <w:rFonts w:ascii="Consolas" w:eastAsia="Times New Roman" w:hAnsi="Consolas" w:cs="Times New Roman"/>
-          <w:color w:val="CE9178"/>
-          <w:kern w:val="0"/>
-          <w:sz w:val="21"/>
-          <w:szCs w:val="21"/>
-          <w:lang w:eastAsia="en-IN"/>
-          <w14:ligatures w14:val="none"/>
-        </w:rPr>
-        <w:t>"</w:t>
+        <w:t>"RestAPI"</w:t>
       </w:r>
     </w:p>
     <w:p>
@@ -4107,37 +3926,7 @@
         <w:rPr>
           <w:lang w:val="en-US"/>
         </w:rPr>
-        <w:t>Run using command ‘</w:t>
-      </w:r>
-      <w:proofErr w:type="spellStart"/>
-      <w:r>
-        <w:rPr>
-          <w:lang w:val="en-US"/>
-        </w:rPr>
-        <w:t>json</w:t>
-      </w:r>
-      <w:proofErr w:type="spellEnd"/>
-      <w:r>
-        <w:rPr>
-          <w:lang w:val="en-US"/>
-        </w:rPr>
-        <w:t xml:space="preserve">-server </w:t>
-      </w:r>
-      <w:proofErr w:type="spellStart"/>
-      <w:proofErr w:type="gramStart"/>
-      <w:r>
-        <w:rPr>
-          <w:lang w:val="en-US"/>
-        </w:rPr>
-        <w:t>students.json</w:t>
-      </w:r>
-      <w:proofErr w:type="spellEnd"/>
-      <w:proofErr w:type="gramEnd"/>
-      <w:r>
-        <w:rPr>
-          <w:lang w:val="en-US"/>
-        </w:rPr>
-        <w:t>’</w:t>
+        <w:t>Run using command ‘json-server students.json’</w:t>
       </w:r>
     </w:p>
     <w:p>
@@ -4149,6 +3938,7 @@
       </w:pPr>
       <w:r>
         <w:rPr>
+          <w:noProof/>
           <w:lang w:val="en-US"/>
         </w:rPr>
         <w:drawing>
@@ -4232,6 +4022,7 @@
       </w:r>
       <w:r>
         <w:rPr>
+          <w:noProof/>
           <w:lang w:val="en-US"/>
         </w:rPr>
         <w:drawing>
@@ -4284,6 +4075,7 @@
       </w:pPr>
       <w:r>
         <w:rPr>
+          <w:noProof/>
           <w:lang w:val="en-US"/>
         </w:rPr>
         <w:lastRenderedPageBreak/>
@@ -4326,38 +4118,50 @@
     </w:p>
     <w:p>
       <w:pPr>
+        <w:rPr>
+          <w:lang w:val="en-US"/>
+        </w:rPr>
+      </w:pPr>
+    </w:p>
+    <w:p>
+      <w:pPr>
+        <w:rPr>
+          <w:lang w:val="en-US"/>
+        </w:rPr>
+      </w:pPr>
+      <w:r>
+        <w:rPr>
+          <w:lang w:val="en-US"/>
+        </w:rPr>
+        <w:t xml:space="preserve">JSON: </w:t>
+      </w:r>
+      <w:r>
+        <w:rPr>
+          <w:lang w:val="en-US"/>
+        </w:rPr>
+        <w:t>Java Script Object Notation</w:t>
+      </w:r>
+    </w:p>
+    <w:p>
+      <w:pPr>
         <w:pStyle w:val="ListParagraph"/>
-        <w:numPr>
-          <w:ilvl w:val="0"/>
-          <w:numId w:val="4"/>
-        </w:numPr>
-        <w:rPr>
-          <w:lang w:val="en-US"/>
-        </w:rPr>
-      </w:pPr>
-    </w:p>
-    <w:p>
-      <w:pPr>
-        <w:pStyle w:val="ListParagraph"/>
-        <w:rPr>
-          <w:lang w:val="en-US"/>
-        </w:rPr>
-      </w:pPr>
-    </w:p>
-    <w:p>
-      <w:pPr>
-        <w:rPr>
-          <w:lang w:val="en-US"/>
-        </w:rPr>
-      </w:pPr>
-      <w:proofErr w:type="spellStart"/>
+        <w:rPr>
+          <w:lang w:val="en-US"/>
+        </w:rPr>
+      </w:pPr>
+    </w:p>
+    <w:p>
+      <w:pPr>
+        <w:rPr>
+          <w:lang w:val="en-US"/>
+        </w:rPr>
+      </w:pPr>
       <w:r>
         <w:rPr>
           <w:lang w:val="en-US"/>
         </w:rPr>
         <w:t>abcd</w:t>
       </w:r>
-      <w:proofErr w:type="spellEnd"/>
     </w:p>
     <w:sectPr>
       <w:pgSz w:w="11906" w:h="16838"/>

--- a/API Testing.docx
+++ b/API Testing.docx
@@ -57,7 +57,23 @@
           <w:szCs w:val="24"/>
           <w:lang w:val="en-US"/>
         </w:rPr>
-        <w:t>It is way of communication between 2 application where application may differ in their platforms or in terms of technology.</w:t>
+        <w:t>It is way of communication between 2 application</w:t>
+      </w:r>
+      <w:r>
+        <w:rPr>
+          <w:sz w:val="24"/>
+          <w:szCs w:val="24"/>
+          <w:lang w:val="en-US"/>
+        </w:rPr>
+        <w:t>s</w:t>
+      </w:r>
+      <w:r>
+        <w:rPr>
+          <w:sz w:val="24"/>
+          <w:szCs w:val="24"/>
+          <w:lang w:val="en-US"/>
+        </w:rPr>
+        <w:t xml:space="preserve"> where application may differ in their platforms or in terms of technology.</w:t>
       </w:r>
     </w:p>
     <w:p>
@@ -284,7 +300,21 @@
         <w:rPr>
           <w:lang w:val="en-US"/>
         </w:rPr>
-        <w:t>There re 2 types of API’s.</w:t>
+        <w:t xml:space="preserve">There </w:t>
+      </w:r>
+      <w:proofErr w:type="spellStart"/>
+      <w:r>
+        <w:rPr>
+          <w:lang w:val="en-US"/>
+        </w:rPr>
+        <w:t>re</w:t>
+      </w:r>
+      <w:proofErr w:type="spellEnd"/>
+      <w:r>
+        <w:rPr>
+          <w:lang w:val="en-US"/>
+        </w:rPr>
+        <w:t xml:space="preserve"> 2 types of API’s.</w:t>
       </w:r>
     </w:p>
     <w:p>
@@ -495,7 +525,23 @@
         <w:rPr>
           <w:lang w:val="en-US"/>
         </w:rPr>
-        <w:t>For development &amp; testing we use Api. And once its available to public over internet its called Webservice.</w:t>
+        <w:t xml:space="preserve">For development &amp; testing we use Api. And once its available to public over internet </w:t>
+      </w:r>
+      <w:proofErr w:type="spellStart"/>
+      <w:proofErr w:type="gramStart"/>
+      <w:r>
+        <w:rPr>
+          <w:lang w:val="en-US"/>
+        </w:rPr>
+        <w:t>its</w:t>
+      </w:r>
+      <w:proofErr w:type="spellEnd"/>
+      <w:proofErr w:type="gramEnd"/>
+      <w:r>
+        <w:rPr>
+          <w:lang w:val="en-US"/>
+        </w:rPr>
+        <w:t xml:space="preserve"> called Webservice.</w:t>
       </w:r>
     </w:p>
     <w:p>
@@ -1696,7 +1742,21 @@
         <w:rPr>
           <w:lang w:val="en-US"/>
         </w:rPr>
-        <w:t>Response body(json/xml)</w:t>
+        <w:t>Response body(</w:t>
+      </w:r>
+      <w:proofErr w:type="spellStart"/>
+      <w:r>
+        <w:rPr>
+          <w:lang w:val="en-US"/>
+        </w:rPr>
+        <w:t>json</w:t>
+      </w:r>
+      <w:proofErr w:type="spellEnd"/>
+      <w:r>
+        <w:rPr>
+          <w:lang w:val="en-US"/>
+        </w:rPr>
+        <w:t>/xml)</w:t>
       </w:r>
     </w:p>
     <w:p>
@@ -1948,11 +2008,19 @@
           <w:lang w:val="en-US"/>
         </w:rPr>
       </w:pPr>
-      <w:r>
-        <w:rPr>
-          <w:lang w:val="en-US"/>
-        </w:rPr>
-        <w:t>Npm-node package manager</w:t>
+      <w:proofErr w:type="spellStart"/>
+      <w:r>
+        <w:rPr>
+          <w:lang w:val="en-US"/>
+        </w:rPr>
+        <w:t>Npm</w:t>
+      </w:r>
+      <w:proofErr w:type="spellEnd"/>
+      <w:r>
+        <w:rPr>
+          <w:lang w:val="en-US"/>
+        </w:rPr>
+        <w:t>-node package manager</w:t>
       </w:r>
     </w:p>
     <w:p>
@@ -1976,11 +2044,19 @@
           <w:lang w:val="en-US"/>
         </w:rPr>
       </w:pPr>
-      <w:r>
-        <w:rPr>
-          <w:lang w:val="en-US"/>
-        </w:rPr>
-        <w:t>npm --version</w:t>
+      <w:proofErr w:type="spellStart"/>
+      <w:r>
+        <w:rPr>
+          <w:lang w:val="en-US"/>
+        </w:rPr>
+        <w:t>npm</w:t>
+      </w:r>
+      <w:proofErr w:type="spellEnd"/>
+      <w:r>
+        <w:rPr>
+          <w:lang w:val="en-US"/>
+        </w:rPr>
+        <w:t xml:space="preserve"> --version</w:t>
       </w:r>
     </w:p>
     <w:p>
@@ -2024,7 +2100,21 @@
         <w:rPr>
           <w:lang w:val="en-US"/>
         </w:rPr>
-        <w:t>Install json-server</w:t>
+        <w:t xml:space="preserve">Install </w:t>
+      </w:r>
+      <w:proofErr w:type="spellStart"/>
+      <w:r>
+        <w:rPr>
+          <w:lang w:val="en-US"/>
+        </w:rPr>
+        <w:t>json</w:t>
+      </w:r>
+      <w:proofErr w:type="spellEnd"/>
+      <w:r>
+        <w:rPr>
+          <w:lang w:val="en-US"/>
+        </w:rPr>
+        <w:t>-server</w:t>
       </w:r>
       <w:r>
         <w:rPr>
@@ -2044,7 +2134,21 @@
         <w:rPr>
           <w:lang w:val="en-US"/>
         </w:rPr>
-        <w:t>Run below command in cmd/terminal</w:t>
+        <w:t xml:space="preserve">Run below command in </w:t>
+      </w:r>
+      <w:proofErr w:type="spellStart"/>
+      <w:r>
+        <w:rPr>
+          <w:lang w:val="en-US"/>
+        </w:rPr>
+        <w:t>cmd</w:t>
+      </w:r>
+      <w:proofErr w:type="spellEnd"/>
+      <w:r>
+        <w:rPr>
+          <w:lang w:val="en-US"/>
+        </w:rPr>
+        <w:t>/terminal</w:t>
       </w:r>
     </w:p>
     <w:p>
@@ -2054,6 +2158,7 @@
           <w:lang w:val="en-US"/>
         </w:rPr>
       </w:pPr>
+      <w:proofErr w:type="spellStart"/>
       <w:r>
         <w:rPr>
           <w:lang w:val="en-US"/>
@@ -2064,7 +2169,28 @@
         <w:rPr>
           <w:lang w:val="en-US"/>
         </w:rPr>
-        <w:t>pm install -g json-server</w:t>
+        <w:t>pm</w:t>
+      </w:r>
+      <w:proofErr w:type="spellEnd"/>
+      <w:r>
+        <w:rPr>
+          <w:lang w:val="en-US"/>
+        </w:rPr>
+        <w:t xml:space="preserve"> install -g </w:t>
+      </w:r>
+      <w:proofErr w:type="spellStart"/>
+      <w:r>
+        <w:rPr>
+          <w:lang w:val="en-US"/>
+        </w:rPr>
+        <w:t>json</w:t>
+      </w:r>
+      <w:proofErr w:type="spellEnd"/>
+      <w:r>
+        <w:rPr>
+          <w:lang w:val="en-US"/>
+        </w:rPr>
+        <w:t>-server</w:t>
       </w:r>
     </w:p>
     <w:p>
@@ -2139,7 +2265,14 @@
         <w:rPr>
           <w:lang w:val="en-US"/>
         </w:rPr>
-        <w:t>Create student</w:t>
+        <w:t xml:space="preserve">Create </w:t>
+      </w:r>
+      <w:proofErr w:type="spellStart"/>
+      <w:r>
+        <w:rPr>
+          <w:lang w:val="en-US"/>
+        </w:rPr>
+        <w:t>student</w:t>
       </w:r>
       <w:r>
         <w:rPr>
@@ -2151,7 +2284,14 @@
         <w:rPr>
           <w:lang w:val="en-US"/>
         </w:rPr>
-        <w:t>.json file with following data.</w:t>
+        <w:t>.json</w:t>
+      </w:r>
+      <w:proofErr w:type="spellEnd"/>
+      <w:r>
+        <w:rPr>
+          <w:lang w:val="en-US"/>
+        </w:rPr>
+        <w:t xml:space="preserve"> file with following data.</w:t>
       </w:r>
     </w:p>
     <w:p>
@@ -2219,7 +2359,20 @@
           <w:lang w:eastAsia="en-IN"/>
           <w14:ligatures w14:val="none"/>
         </w:rPr>
-        <w:t>"students"</w:t>
+        <w:t>"students</w:t>
+      </w:r>
+      <w:proofErr w:type="gramStart"/>
+      <w:r>
+        <w:rPr>
+          <w:rFonts w:ascii="Consolas" w:eastAsia="Times New Roman" w:hAnsi="Consolas" w:cs="Times New Roman"/>
+          <w:color w:val="9CDCFE"/>
+          <w:kern w:val="0"/>
+          <w:sz w:val="21"/>
+          <w:szCs w:val="21"/>
+          <w:lang w:eastAsia="en-IN"/>
+          <w14:ligatures w14:val="none"/>
+        </w:rPr>
+        <w:t>"</w:t>
       </w:r>
       <w:r>
         <w:rPr>
@@ -2233,6 +2386,7 @@
         </w:rPr>
         <w:t>:[</w:t>
       </w:r>
+      <w:proofErr w:type="gramEnd"/>
     </w:p>
     <w:p>
       <w:pPr>
@@ -3788,7 +3942,33 @@
           <w:lang w:eastAsia="en-IN"/>
           <w14:ligatures w14:val="none"/>
         </w:rPr>
-        <w:t>"RestAPI"</w:t>
+        <w:t>"</w:t>
+      </w:r>
+      <w:proofErr w:type="spellStart"/>
+      <w:r>
+        <w:rPr>
+          <w:rFonts w:ascii="Consolas" w:eastAsia="Times New Roman" w:hAnsi="Consolas" w:cs="Times New Roman"/>
+          <w:color w:val="CE9178"/>
+          <w:kern w:val="0"/>
+          <w:sz w:val="21"/>
+          <w:szCs w:val="21"/>
+          <w:lang w:eastAsia="en-IN"/>
+          <w14:ligatures w14:val="none"/>
+        </w:rPr>
+        <w:t>RestAPI</w:t>
+      </w:r>
+      <w:proofErr w:type="spellEnd"/>
+      <w:r>
+        <w:rPr>
+          <w:rFonts w:ascii="Consolas" w:eastAsia="Times New Roman" w:hAnsi="Consolas" w:cs="Times New Roman"/>
+          <w:color w:val="CE9178"/>
+          <w:kern w:val="0"/>
+          <w:sz w:val="21"/>
+          <w:szCs w:val="21"/>
+          <w:lang w:eastAsia="en-IN"/>
+          <w14:ligatures w14:val="none"/>
+        </w:rPr>
+        <w:t>"</w:t>
       </w:r>
     </w:p>
     <w:p>
@@ -3926,7 +4106,37 @@
         <w:rPr>
           <w:lang w:val="en-US"/>
         </w:rPr>
-        <w:t>Run using command ‘json-server students.json’</w:t>
+        <w:t>Run using command ‘</w:t>
+      </w:r>
+      <w:proofErr w:type="spellStart"/>
+      <w:r>
+        <w:rPr>
+          <w:lang w:val="en-US"/>
+        </w:rPr>
+        <w:t>json</w:t>
+      </w:r>
+      <w:proofErr w:type="spellEnd"/>
+      <w:r>
+        <w:rPr>
+          <w:lang w:val="en-US"/>
+        </w:rPr>
+        <w:t xml:space="preserve">-server </w:t>
+      </w:r>
+      <w:proofErr w:type="spellStart"/>
+      <w:proofErr w:type="gramStart"/>
+      <w:r>
+        <w:rPr>
+          <w:lang w:val="en-US"/>
+        </w:rPr>
+        <w:t>students.json</w:t>
+      </w:r>
+      <w:proofErr w:type="spellEnd"/>
+      <w:proofErr w:type="gramEnd"/>
+      <w:r>
+        <w:rPr>
+          <w:lang w:val="en-US"/>
+        </w:rPr>
+        <w:t>’</w:t>
       </w:r>
     </w:p>
     <w:p>
@@ -4144,6 +4354,13 @@
     </w:p>
     <w:p>
       <w:pPr>
+        <w:rPr>
+          <w:lang w:val="en-US"/>
+        </w:rPr>
+      </w:pPr>
+    </w:p>
+    <w:p>
+      <w:pPr>
         <w:pStyle w:val="ListParagraph"/>
         <w:rPr>
           <w:lang w:val="en-US"/>
@@ -4156,12 +4373,14 @@
           <w:lang w:val="en-US"/>
         </w:rPr>
       </w:pPr>
+      <w:proofErr w:type="spellStart"/>
       <w:r>
         <w:rPr>
           <w:lang w:val="en-US"/>
         </w:rPr>
         <w:t>abcd</w:t>
       </w:r>
+      <w:proofErr w:type="spellEnd"/>
     </w:p>
     <w:sectPr>
       <w:pgSz w:w="11906" w:h="16838"/>

--- a/API Testing.docx
+++ b/API Testing.docx
@@ -4336,17 +4336,29 @@
     <w:p>
       <w:pPr>
         <w:rPr>
-          <w:lang w:val="en-US"/>
-        </w:rPr>
-      </w:pPr>
-      <w:r>
-        <w:rPr>
+          <w:b/>
+          <w:bCs/>
+          <w:sz w:val="24"/>
+          <w:szCs w:val="24"/>
+          <w:lang w:val="en-US"/>
+        </w:rPr>
+      </w:pPr>
+      <w:r>
+        <w:rPr>
+          <w:b/>
+          <w:bCs/>
+          <w:sz w:val="24"/>
+          <w:szCs w:val="24"/>
           <w:lang w:val="en-US"/>
         </w:rPr>
         <w:t xml:space="preserve">JSON: </w:t>
       </w:r>
       <w:r>
         <w:rPr>
+          <w:b/>
+          <w:bCs/>
+          <w:sz w:val="24"/>
+          <w:szCs w:val="24"/>
           <w:lang w:val="en-US"/>
         </w:rPr>
         <w:t>Java Script Object Notation</w:t>
@@ -4358,10 +4370,240 @@
           <w:lang w:val="en-US"/>
         </w:rPr>
       </w:pPr>
+      <w:r>
+        <w:rPr>
+          <w:lang w:val="en-US"/>
+        </w:rPr>
+        <w:t>Key value pair</w:t>
+      </w:r>
+    </w:p>
+    <w:p>
+      <w:pPr>
+        <w:rPr>
+          <w:lang w:val="en-US"/>
+        </w:rPr>
+      </w:pPr>
+      <w:r>
+        <w:rPr>
+          <w:lang w:val="en-US"/>
+        </w:rPr>
+        <w:t>Key</w:t>
+      </w:r>
+      <w:r>
+        <w:rPr>
+          <w:lang w:val="en-US"/>
+        </w:rPr>
+        <w:t>:</w:t>
+      </w:r>
+      <w:r>
+        <w:rPr>
+          <w:lang w:val="en-US"/>
+        </w:rPr>
+        <w:t xml:space="preserve"> value</w:t>
+      </w:r>
+    </w:p>
+    <w:p>
+      <w:pPr>
+        <w:rPr>
+          <w:b/>
+          <w:bCs/>
+          <w:sz w:val="24"/>
+          <w:szCs w:val="24"/>
+          <w:lang w:val="en-US"/>
+        </w:rPr>
+      </w:pPr>
+      <w:r>
+        <w:rPr>
+          <w:b/>
+          <w:bCs/>
+          <w:sz w:val="24"/>
+          <w:szCs w:val="24"/>
+          <w:lang w:val="en-US"/>
+        </w:rPr>
+        <w:t>JSON Data Types:</w:t>
+      </w:r>
     </w:p>
     <w:p>
       <w:pPr>
         <w:pStyle w:val="ListParagraph"/>
+        <w:numPr>
+          <w:ilvl w:val="0"/>
+          <w:numId w:val="5"/>
+        </w:numPr>
+        <w:rPr>
+          <w:lang w:val="en-US"/>
+        </w:rPr>
+      </w:pPr>
+      <w:r>
+        <w:rPr>
+          <w:lang w:val="en-US"/>
+        </w:rPr>
+        <w:t>Number</w:t>
+      </w:r>
+    </w:p>
+    <w:p>
+      <w:pPr>
+        <w:pStyle w:val="ListParagraph"/>
+        <w:numPr>
+          <w:ilvl w:val="0"/>
+          <w:numId w:val="5"/>
+        </w:numPr>
+        <w:rPr>
+          <w:lang w:val="en-US"/>
+        </w:rPr>
+      </w:pPr>
+      <w:r>
+        <w:rPr>
+          <w:lang w:val="en-US"/>
+        </w:rPr>
+        <w:t>String</w:t>
+      </w:r>
+    </w:p>
+    <w:p>
+      <w:pPr>
+        <w:pStyle w:val="ListParagraph"/>
+        <w:numPr>
+          <w:ilvl w:val="0"/>
+          <w:numId w:val="5"/>
+        </w:numPr>
+        <w:rPr>
+          <w:lang w:val="en-US"/>
+        </w:rPr>
+      </w:pPr>
+      <w:r>
+        <w:rPr>
+          <w:lang w:val="en-US"/>
+        </w:rPr>
+        <w:t>Boolean</w:t>
+      </w:r>
+    </w:p>
+    <w:p>
+      <w:pPr>
+        <w:pStyle w:val="ListParagraph"/>
+        <w:numPr>
+          <w:ilvl w:val="0"/>
+          <w:numId w:val="5"/>
+        </w:numPr>
+        <w:rPr>
+          <w:lang w:val="en-US"/>
+        </w:rPr>
+      </w:pPr>
+      <w:r>
+        <w:rPr>
+          <w:lang w:val="en-US"/>
+        </w:rPr>
+        <w:t>Null</w:t>
+      </w:r>
+    </w:p>
+    <w:p>
+      <w:pPr>
+        <w:pStyle w:val="ListParagraph"/>
+        <w:numPr>
+          <w:ilvl w:val="0"/>
+          <w:numId w:val="5"/>
+        </w:numPr>
+        <w:rPr>
+          <w:lang w:val="en-US"/>
+        </w:rPr>
+      </w:pPr>
+      <w:r>
+        <w:rPr>
+          <w:lang w:val="en-US"/>
+        </w:rPr>
+        <w:t>Object</w:t>
+      </w:r>
+    </w:p>
+    <w:p>
+      <w:pPr>
+        <w:pStyle w:val="ListParagraph"/>
+        <w:numPr>
+          <w:ilvl w:val="0"/>
+          <w:numId w:val="5"/>
+        </w:numPr>
+        <w:rPr>
+          <w:lang w:val="en-US"/>
+        </w:rPr>
+      </w:pPr>
+      <w:r>
+        <w:rPr>
+          <w:lang w:val="en-US"/>
+        </w:rPr>
+        <w:t>Array</w:t>
+      </w:r>
+    </w:p>
+    <w:p>
+      <w:pPr>
+        <w:pStyle w:val="ListParagraph"/>
+        <w:rPr>
+          <w:lang w:val="en-US"/>
+        </w:rPr>
+      </w:pPr>
+    </w:p>
+    <w:p>
+      <w:pPr>
+        <w:pStyle w:val="ListParagraph"/>
+        <w:rPr>
+          <w:lang w:val="en-US"/>
+        </w:rPr>
+      </w:pPr>
+      <w:r>
+        <w:rPr>
+          <w:lang w:val="en-US"/>
+        </w:rPr>
+        <w:t>{</w:t>
+      </w:r>
+    </w:p>
+    <w:p>
+      <w:pPr>
+        <w:pStyle w:val="ListParagraph"/>
+        <w:rPr>
+          <w:lang w:val="en-US"/>
+        </w:rPr>
+      </w:pPr>
+      <w:r>
+        <w:rPr>
+          <w:lang w:val="en-US"/>
+        </w:rPr>
+        <w:t>“name”: “John”</w:t>
+      </w:r>
+    </w:p>
+    <w:p>
+      <w:pPr>
+        <w:pStyle w:val="ListParagraph"/>
+        <w:rPr>
+          <w:lang w:val="en-US"/>
+        </w:rPr>
+      </w:pPr>
+      <w:r>
+        <w:rPr>
+          <w:lang w:val="en-US"/>
+        </w:rPr>
+        <w:t>}</w:t>
+      </w:r>
+    </w:p>
+    <w:p>
+      <w:pPr>
+        <w:rPr>
+          <w:b/>
+          <w:bCs/>
+          <w:sz w:val="24"/>
+          <w:szCs w:val="24"/>
+          <w:lang w:val="en-US"/>
+        </w:rPr>
+      </w:pPr>
+      <w:r>
+        <w:rPr>
+          <w:b/>
+          <w:bCs/>
+          <w:sz w:val="24"/>
+          <w:szCs w:val="24"/>
+          <w:lang w:val="en-US"/>
+        </w:rPr>
+        <w:t>Data Types:</w:t>
+      </w:r>
+    </w:p>
+    <w:p>
+      <w:pPr>
         <w:rPr>
           <w:lang w:val="en-US"/>
         </w:rPr>
@@ -4750,6 +4992,95 @@
       </w:pPr>
     </w:lvl>
   </w:abstractNum>
+  <w:abstractNum w:abstractNumId="4" w15:restartNumberingAfterBreak="0">
+    <w:nsid w:val="6FBD6C6C"/>
+    <w:multiLevelType w:val="hybridMultilevel"/>
+    <w:tmpl w:val="D7883AEC"/>
+    <w:lvl w:ilvl="0" w:tplc="40090011">
+      <w:start w:val="1"/>
+      <w:numFmt w:val="decimal"/>
+      <w:lvlText w:val="%1)"/>
+      <w:lvlJc w:val="left"/>
+      <w:pPr>
+        <w:ind w:left="720" w:hanging="360"/>
+      </w:pPr>
+      <w:rPr>
+        <w:rFonts w:hint="default"/>
+      </w:rPr>
+    </w:lvl>
+    <w:lvl w:ilvl="1" w:tplc="40090019" w:tentative="1">
+      <w:start w:val="1"/>
+      <w:numFmt w:val="lowerLetter"/>
+      <w:lvlText w:val="%2."/>
+      <w:lvlJc w:val="left"/>
+      <w:pPr>
+        <w:ind w:left="1440" w:hanging="360"/>
+      </w:pPr>
+    </w:lvl>
+    <w:lvl w:ilvl="2" w:tplc="4009001B" w:tentative="1">
+      <w:start w:val="1"/>
+      <w:numFmt w:val="lowerRoman"/>
+      <w:lvlText w:val="%3."/>
+      <w:lvlJc w:val="right"/>
+      <w:pPr>
+        <w:ind w:left="2160" w:hanging="180"/>
+      </w:pPr>
+    </w:lvl>
+    <w:lvl w:ilvl="3" w:tplc="4009000F" w:tentative="1">
+      <w:start w:val="1"/>
+      <w:numFmt w:val="decimal"/>
+      <w:lvlText w:val="%4."/>
+      <w:lvlJc w:val="left"/>
+      <w:pPr>
+        <w:ind w:left="2880" w:hanging="360"/>
+      </w:pPr>
+    </w:lvl>
+    <w:lvl w:ilvl="4" w:tplc="40090019" w:tentative="1">
+      <w:start w:val="1"/>
+      <w:numFmt w:val="lowerLetter"/>
+      <w:lvlText w:val="%5."/>
+      <w:lvlJc w:val="left"/>
+      <w:pPr>
+        <w:ind w:left="3600" w:hanging="360"/>
+      </w:pPr>
+    </w:lvl>
+    <w:lvl w:ilvl="5" w:tplc="4009001B" w:tentative="1">
+      <w:start w:val="1"/>
+      <w:numFmt w:val="lowerRoman"/>
+      <w:lvlText w:val="%6."/>
+      <w:lvlJc w:val="right"/>
+      <w:pPr>
+        <w:ind w:left="4320" w:hanging="180"/>
+      </w:pPr>
+    </w:lvl>
+    <w:lvl w:ilvl="6" w:tplc="4009000F" w:tentative="1">
+      <w:start w:val="1"/>
+      <w:numFmt w:val="decimal"/>
+      <w:lvlText w:val="%7."/>
+      <w:lvlJc w:val="left"/>
+      <w:pPr>
+        <w:ind w:left="5040" w:hanging="360"/>
+      </w:pPr>
+    </w:lvl>
+    <w:lvl w:ilvl="7" w:tplc="40090019" w:tentative="1">
+      <w:start w:val="1"/>
+      <w:numFmt w:val="lowerLetter"/>
+      <w:lvlText w:val="%8."/>
+      <w:lvlJc w:val="left"/>
+      <w:pPr>
+        <w:ind w:left="5760" w:hanging="360"/>
+      </w:pPr>
+    </w:lvl>
+    <w:lvl w:ilvl="8" w:tplc="4009001B" w:tentative="1">
+      <w:start w:val="1"/>
+      <w:numFmt w:val="lowerRoman"/>
+      <w:lvlText w:val="%9."/>
+      <w:lvlJc w:val="right"/>
+      <w:pPr>
+        <w:ind w:left="6480" w:hanging="180"/>
+      </w:pPr>
+    </w:lvl>
+  </w:abstractNum>
   <w:num w:numId="1" w16cid:durableId="1019938421">
     <w:abstractNumId w:val="3"/>
   </w:num>
@@ -4761,6 +5092,9 @@
   </w:num>
   <w:num w:numId="4" w16cid:durableId="1078211201">
     <w:abstractNumId w:val="2"/>
+  </w:num>
+  <w:num w:numId="5" w16cid:durableId="2124573932">
+    <w:abstractNumId w:val="4"/>
   </w:num>
 </w:numbering>
 </file>

--- a/API Testing.docx
+++ b/API Testing.docx
@@ -528,7 +528,6 @@
         <w:t xml:space="preserve">For development &amp; testing we use Api. And once its available to public over internet </w:t>
       </w:r>
       <w:proofErr w:type="spellStart"/>
-      <w:proofErr w:type="gramStart"/>
       <w:r>
         <w:rPr>
           <w:lang w:val="en-US"/>
@@ -536,7 +535,6 @@
         <w:t>its</w:t>
       </w:r>
       <w:proofErr w:type="spellEnd"/>
-      <w:proofErr w:type="gramEnd"/>
       <w:r>
         <w:rPr>
           <w:lang w:val="en-US"/>
@@ -2359,20 +2357,7 @@
           <w:lang w:eastAsia="en-IN"/>
           <w14:ligatures w14:val="none"/>
         </w:rPr>
-        <w:t>"students</w:t>
-      </w:r>
-      <w:proofErr w:type="gramStart"/>
-      <w:r>
-        <w:rPr>
-          <w:rFonts w:ascii="Consolas" w:eastAsia="Times New Roman" w:hAnsi="Consolas" w:cs="Times New Roman"/>
-          <w:color w:val="9CDCFE"/>
-          <w:kern w:val="0"/>
-          <w:sz w:val="21"/>
-          <w:szCs w:val="21"/>
-          <w:lang w:eastAsia="en-IN"/>
-          <w14:ligatures w14:val="none"/>
-        </w:rPr>
-        <w:t>"</w:t>
+        <w:t>"students"</w:t>
       </w:r>
       <w:r>
         <w:rPr>
@@ -2386,7 +2371,6 @@
         </w:rPr>
         <w:t>:[</w:t>
       </w:r>
-      <w:proofErr w:type="gramEnd"/>
     </w:p>
     <w:p>
       <w:pPr>
@@ -4123,7 +4107,6 @@
         <w:t xml:space="preserve">-server </w:t>
       </w:r>
       <w:proofErr w:type="spellStart"/>
-      <w:proofErr w:type="gramStart"/>
       <w:r>
         <w:rPr>
           <w:lang w:val="en-US"/>
@@ -4131,7 +4114,6 @@
         <w:t>students.json</w:t>
       </w:r>
       <w:proofErr w:type="spellEnd"/>
-      <w:proofErr w:type="gramEnd"/>
       <w:r>
         <w:rPr>
           <w:lang w:val="en-US"/>
@@ -4601,6 +4583,1109 @@
         </w:rPr>
         <w:t>Data Types:</w:t>
       </w:r>
+    </w:p>
+    <w:p>
+      <w:pPr>
+        <w:rPr>
+          <w:b/>
+          <w:bCs/>
+          <w:sz w:val="24"/>
+          <w:szCs w:val="24"/>
+          <w:lang w:val="en-US"/>
+        </w:rPr>
+      </w:pPr>
+      <w:r>
+        <w:rPr>
+          <w:b/>
+          <w:bCs/>
+          <w:noProof/>
+          <w:sz w:val="24"/>
+          <w:szCs w:val="24"/>
+          <w:lang w:val="en-US"/>
+        </w:rPr>
+        <w:lastRenderedPageBreak/>
+        <w:drawing>
+          <wp:inline distT="0" distB="0" distL="0" distR="0" wp14:anchorId="5115282A" wp14:editId="33B2B6FD">
+            <wp:extent cx="3734124" cy="2209992"/>
+            <wp:effectExtent l="0" t="0" r="0" b="0"/>
+            <wp:docPr id="1455516422" name="Picture 1"/>
+            <wp:cNvGraphicFramePr>
+              <a:graphicFrameLocks xmlns:a="http://schemas.openxmlformats.org/drawingml/2006/main" noChangeAspect="1"/>
+            </wp:cNvGraphicFramePr>
+            <a:graphic xmlns:a="http://schemas.openxmlformats.org/drawingml/2006/main">
+              <a:graphicData uri="http://schemas.openxmlformats.org/drawingml/2006/picture">
+                <pic:pic xmlns:pic="http://schemas.openxmlformats.org/drawingml/2006/picture">
+                  <pic:nvPicPr>
+                    <pic:cNvPr id="1455516422" name=""/>
+                    <pic:cNvPicPr/>
+                  </pic:nvPicPr>
+                  <pic:blipFill>
+                    <a:blip r:embed="rId31"/>
+                    <a:stretch>
+                      <a:fillRect/>
+                    </a:stretch>
+                  </pic:blipFill>
+                  <pic:spPr>
+                    <a:xfrm>
+                      <a:off x="0" y="0"/>
+                      <a:ext cx="3734124" cy="2209992"/>
+                    </a:xfrm>
+                    <a:prstGeom prst="rect">
+                      <a:avLst/>
+                    </a:prstGeom>
+                  </pic:spPr>
+                </pic:pic>
+              </a:graphicData>
+            </a:graphic>
+          </wp:inline>
+        </w:drawing>
+      </w:r>
+    </w:p>
+    <w:p>
+      <w:pPr>
+        <w:rPr>
+          <w:lang w:val="en-US"/>
+        </w:rPr>
+      </w:pPr>
+      <w:r>
+        <w:rPr>
+          <w:lang w:val="en-US"/>
+        </w:rPr>
+        <w:drawing>
+          <wp:inline distT="0" distB="0" distL="0" distR="0" wp14:anchorId="62E7477C" wp14:editId="5DAE46C6">
+            <wp:extent cx="3551228" cy="2194750"/>
+            <wp:effectExtent l="0" t="0" r="0" b="0"/>
+            <wp:docPr id="158602374" name="Picture 1"/>
+            <wp:cNvGraphicFramePr>
+              <a:graphicFrameLocks xmlns:a="http://schemas.openxmlformats.org/drawingml/2006/main" noChangeAspect="1"/>
+            </wp:cNvGraphicFramePr>
+            <a:graphic xmlns:a="http://schemas.openxmlformats.org/drawingml/2006/main">
+              <a:graphicData uri="http://schemas.openxmlformats.org/drawingml/2006/picture">
+                <pic:pic xmlns:pic="http://schemas.openxmlformats.org/drawingml/2006/picture">
+                  <pic:nvPicPr>
+                    <pic:cNvPr id="158602374" name=""/>
+                    <pic:cNvPicPr/>
+                  </pic:nvPicPr>
+                  <pic:blipFill>
+                    <a:blip r:embed="rId32"/>
+                    <a:stretch>
+                      <a:fillRect/>
+                    </a:stretch>
+                  </pic:blipFill>
+                  <pic:spPr>
+                    <a:xfrm>
+                      <a:off x="0" y="0"/>
+                      <a:ext cx="3551228" cy="2194750"/>
+                    </a:xfrm>
+                    <a:prstGeom prst="rect">
+                      <a:avLst/>
+                    </a:prstGeom>
+                  </pic:spPr>
+                </pic:pic>
+              </a:graphicData>
+            </a:graphic>
+          </wp:inline>
+        </w:drawing>
+      </w:r>
+    </w:p>
+    <w:p>
+      <w:pPr>
+        <w:rPr>
+          <w:lang w:val="en-US"/>
+        </w:rPr>
+      </w:pPr>
+      <w:r>
+        <w:rPr>
+          <w:lang w:val="en-US"/>
+        </w:rPr>
+        <w:t>Key is always included in “ “ quotations.</w:t>
+      </w:r>
+    </w:p>
+    <w:p>
+      <w:pPr>
+        <w:rPr>
+          <w:lang w:val="en-US"/>
+        </w:rPr>
+      </w:pPr>
+      <w:r>
+        <w:rPr>
+          <w:lang w:val="en-US"/>
+        </w:rPr>
+        <w:t>{</w:t>
+      </w:r>
+    </w:p>
+    <w:p>
+      <w:pPr>
+        <w:rPr>
+          <w:lang w:val="en-US"/>
+        </w:rPr>
+      </w:pPr>
+      <w:r>
+        <w:rPr>
+          <w:lang w:val="en-US"/>
+        </w:rPr>
+        <w:t>“</w:t>
+      </w:r>
+      <w:proofErr w:type="spellStart"/>
+      <w:r>
+        <w:rPr>
+          <w:lang w:val="en-US"/>
+        </w:rPr>
+        <w:t>firstname</w:t>
+      </w:r>
+      <w:proofErr w:type="spellEnd"/>
+      <w:r>
+        <w:rPr>
+          <w:lang w:val="en-US"/>
+        </w:rPr>
+        <w:t>”:”John”,</w:t>
+      </w:r>
+    </w:p>
+    <w:p>
+      <w:pPr>
+        <w:rPr>
+          <w:lang w:val="en-US"/>
+        </w:rPr>
+      </w:pPr>
+      <w:r>
+        <w:rPr>
+          <w:lang w:val="en-US"/>
+        </w:rPr>
+        <w:t>“</w:t>
+      </w:r>
+      <w:proofErr w:type="spellStart"/>
+      <w:r>
+        <w:rPr>
+          <w:lang w:val="en-US"/>
+        </w:rPr>
+        <w:t>secondname</w:t>
+      </w:r>
+      <w:proofErr w:type="spellEnd"/>
+      <w:r>
+        <w:rPr>
+          <w:lang w:val="en-US"/>
+        </w:rPr>
+        <w:t>”:null,</w:t>
+      </w:r>
+    </w:p>
+    <w:p>
+      <w:pPr>
+        <w:rPr>
+          <w:lang w:val="en-US"/>
+        </w:rPr>
+      </w:pPr>
+      <w:r>
+        <w:rPr>
+          <w:lang w:val="en-US"/>
+        </w:rPr>
+        <w:t>“age”:30,</w:t>
+      </w:r>
+    </w:p>
+    <w:p>
+      <w:pPr>
+        <w:rPr>
+          <w:lang w:val="en-US"/>
+        </w:rPr>
+      </w:pPr>
+      <w:r>
+        <w:rPr>
+          <w:lang w:val="en-US"/>
+        </w:rPr>
+        <w:t>“phone”:[12345</w:t>
+      </w:r>
+      <w:r>
+        <w:rPr>
+          <w:lang w:val="en-US"/>
+        </w:rPr>
+        <w:t>,</w:t>
+      </w:r>
+      <w:r>
+        <w:rPr>
+          <w:lang w:val="en-US"/>
+        </w:rPr>
+        <w:t>67890],</w:t>
+      </w:r>
+    </w:p>
+    <w:p>
+      <w:pPr>
+        <w:rPr>
+          <w:lang w:val="en-US"/>
+        </w:rPr>
+      </w:pPr>
+      <w:r>
+        <w:rPr>
+          <w:lang w:val="en-US"/>
+        </w:rPr>
+        <w:t>“</w:t>
+      </w:r>
+      <w:proofErr w:type="spellStart"/>
+      <w:r>
+        <w:rPr>
+          <w:lang w:val="en-US"/>
+        </w:rPr>
+        <w:t>status”:true</w:t>
+      </w:r>
+      <w:proofErr w:type="spellEnd"/>
+    </w:p>
+    <w:p>
+      <w:pPr>
+        <w:rPr>
+          <w:lang w:val="en-US"/>
+        </w:rPr>
+      </w:pPr>
+      <w:r>
+        <w:rPr>
+          <w:lang w:val="en-US"/>
+        </w:rPr>
+        <w:t>}</w:t>
+      </w:r>
+    </w:p>
+    <w:p>
+      <w:pPr>
+        <w:rPr>
+          <w:lang w:val="en-US"/>
+        </w:rPr>
+      </w:pPr>
+    </w:p>
+    <w:p>
+      <w:pPr>
+        <w:rPr>
+          <w:lang w:val="en-US"/>
+        </w:rPr>
+      </w:pPr>
+      <w:proofErr w:type="spellStart"/>
+      <w:r>
+        <w:rPr>
+          <w:lang w:val="en-US"/>
+        </w:rPr>
+        <w:t>Eg</w:t>
+      </w:r>
+      <w:proofErr w:type="spellEnd"/>
+      <w:r>
+        <w:rPr>
+          <w:lang w:val="en-US"/>
+        </w:rPr>
+        <w:t>: Student data</w:t>
+      </w:r>
+    </w:p>
+    <w:p>
+      <w:pPr>
+        <w:rPr>
+          <w:lang w:val="en-US"/>
+        </w:rPr>
+      </w:pPr>
+      <w:r>
+        <w:rPr>
+          <w:lang w:val="en-US"/>
+        </w:rPr>
+        <w:t xml:space="preserve">Student – </w:t>
+      </w:r>
+      <w:proofErr w:type="spellStart"/>
+      <w:r>
+        <w:rPr>
+          <w:lang w:val="en-US"/>
+        </w:rPr>
+        <w:t>sid</w:t>
+      </w:r>
+      <w:proofErr w:type="spellEnd"/>
+      <w:r>
+        <w:rPr>
+          <w:lang w:val="en-US"/>
+        </w:rPr>
+        <w:t xml:space="preserve">, </w:t>
+      </w:r>
+      <w:proofErr w:type="spellStart"/>
+      <w:r>
+        <w:rPr>
+          <w:lang w:val="en-US"/>
+        </w:rPr>
+        <w:t>sname</w:t>
+      </w:r>
+      <w:proofErr w:type="spellEnd"/>
+      <w:r>
+        <w:rPr>
+          <w:lang w:val="en-US"/>
+        </w:rPr>
+        <w:t>, grad</w:t>
+      </w:r>
+    </w:p>
+    <w:p>
+      <w:pPr>
+        <w:rPr>
+          <w:lang w:val="en-US"/>
+        </w:rPr>
+      </w:pPr>
+    </w:p>
+    <w:p>
+      <w:pPr>
+        <w:rPr>
+          <w:lang w:val="en-US"/>
+        </w:rPr>
+      </w:pPr>
+      <w:r>
+        <w:rPr>
+          <w:lang w:val="en-US"/>
+        </w:rPr>
+        <w:t>{</w:t>
+      </w:r>
+    </w:p>
+    <w:p>
+      <w:pPr>
+        <w:rPr>
+          <w:lang w:val="en-US"/>
+        </w:rPr>
+      </w:pPr>
+      <w:r>
+        <w:rPr>
+          <w:lang w:val="en-US"/>
+        </w:rPr>
+        <w:t>“students”:[</w:t>
+      </w:r>
+    </w:p>
+    <w:p>
+      <w:pPr>
+        <w:rPr>
+          <w:lang w:val="en-US"/>
+        </w:rPr>
+      </w:pPr>
+      <w:r>
+        <w:rPr>
+          <w:lang w:val="en-US"/>
+        </w:rPr>
+        <w:t>{</w:t>
+      </w:r>
+    </w:p>
+    <w:p>
+      <w:pPr>
+        <w:rPr>
+          <w:lang w:val="en-US"/>
+        </w:rPr>
+      </w:pPr>
+      <w:r>
+        <w:rPr>
+          <w:lang w:val="en-US"/>
+        </w:rPr>
+        <w:lastRenderedPageBreak/>
+        <w:t>“</w:t>
+      </w:r>
+      <w:proofErr w:type="spellStart"/>
+      <w:r>
+        <w:rPr>
+          <w:lang w:val="en-US"/>
+        </w:rPr>
+        <w:t>sid</w:t>
+      </w:r>
+      <w:proofErr w:type="spellEnd"/>
+      <w:r>
+        <w:rPr>
+          <w:lang w:val="en-US"/>
+        </w:rPr>
+        <w:t>”=101,</w:t>
+      </w:r>
+    </w:p>
+    <w:p>
+      <w:pPr>
+        <w:rPr>
+          <w:lang w:val="en-US"/>
+        </w:rPr>
+      </w:pPr>
+      <w:r>
+        <w:rPr>
+          <w:lang w:val="en-US"/>
+        </w:rPr>
+        <w:t>“</w:t>
+      </w:r>
+      <w:proofErr w:type="spellStart"/>
+      <w:r>
+        <w:rPr>
+          <w:lang w:val="en-US"/>
+        </w:rPr>
+        <w:t>sname</w:t>
+      </w:r>
+      <w:proofErr w:type="spellEnd"/>
+      <w:r>
+        <w:rPr>
+          <w:lang w:val="en-US"/>
+        </w:rPr>
+        <w:t>”=”John”,</w:t>
+      </w:r>
+    </w:p>
+    <w:p>
+      <w:pPr>
+        <w:rPr>
+          <w:lang w:val="en-US"/>
+        </w:rPr>
+      </w:pPr>
+      <w:r>
+        <w:rPr>
+          <w:lang w:val="en-US"/>
+        </w:rPr>
+        <w:t>“grad”=”A”</w:t>
+      </w:r>
+    </w:p>
+    <w:p>
+      <w:pPr>
+        <w:rPr>
+          <w:lang w:val="en-US"/>
+        </w:rPr>
+      </w:pPr>
+      <w:r>
+        <w:rPr>
+          <w:lang w:val="en-US"/>
+        </w:rPr>
+        <w:t>},</w:t>
+      </w:r>
+    </w:p>
+    <w:p>
+      <w:pPr>
+        <w:rPr>
+          <w:lang w:val="en-US"/>
+        </w:rPr>
+      </w:pPr>
+      <w:r>
+        <w:rPr>
+          <w:lang w:val="en-US"/>
+        </w:rPr>
+        <w:t>{</w:t>
+      </w:r>
+    </w:p>
+    <w:p>
+      <w:pPr>
+        <w:rPr>
+          <w:lang w:val="en-US"/>
+        </w:rPr>
+      </w:pPr>
+      <w:r>
+        <w:rPr>
+          <w:lang w:val="en-US"/>
+        </w:rPr>
+        <w:t>“</w:t>
+      </w:r>
+      <w:proofErr w:type="spellStart"/>
+      <w:r>
+        <w:rPr>
+          <w:lang w:val="en-US"/>
+        </w:rPr>
+        <w:t>sid</w:t>
+      </w:r>
+      <w:proofErr w:type="spellEnd"/>
+      <w:r>
+        <w:rPr>
+          <w:lang w:val="en-US"/>
+        </w:rPr>
+        <w:t>”=10</w:t>
+      </w:r>
+      <w:r>
+        <w:rPr>
+          <w:lang w:val="en-US"/>
+        </w:rPr>
+        <w:t>2</w:t>
+      </w:r>
+      <w:r>
+        <w:rPr>
+          <w:lang w:val="en-US"/>
+        </w:rPr>
+        <w:t>,</w:t>
+      </w:r>
+    </w:p>
+    <w:p>
+      <w:pPr>
+        <w:rPr>
+          <w:lang w:val="en-US"/>
+        </w:rPr>
+      </w:pPr>
+      <w:r>
+        <w:rPr>
+          <w:lang w:val="en-US"/>
+        </w:rPr>
+        <w:t>“</w:t>
+      </w:r>
+      <w:proofErr w:type="spellStart"/>
+      <w:r>
+        <w:rPr>
+          <w:lang w:val="en-US"/>
+        </w:rPr>
+        <w:t>sname</w:t>
+      </w:r>
+      <w:proofErr w:type="spellEnd"/>
+      <w:r>
+        <w:rPr>
+          <w:lang w:val="en-US"/>
+        </w:rPr>
+        <w:t>”=”</w:t>
+      </w:r>
+      <w:r>
+        <w:rPr>
+          <w:lang w:val="en-US"/>
+        </w:rPr>
+        <w:t>Mark</w:t>
+      </w:r>
+      <w:r>
+        <w:rPr>
+          <w:lang w:val="en-US"/>
+        </w:rPr>
+        <w:t>”,</w:t>
+      </w:r>
+    </w:p>
+    <w:p>
+      <w:pPr>
+        <w:rPr>
+          <w:lang w:val="en-US"/>
+        </w:rPr>
+      </w:pPr>
+      <w:r>
+        <w:rPr>
+          <w:lang w:val="en-US"/>
+        </w:rPr>
+        <w:t>“grad”=”</w:t>
+      </w:r>
+      <w:r>
+        <w:rPr>
+          <w:lang w:val="en-US"/>
+        </w:rPr>
+        <w:t>B</w:t>
+      </w:r>
+      <w:r>
+        <w:rPr>
+          <w:lang w:val="en-US"/>
+        </w:rPr>
+        <w:t>”</w:t>
+      </w:r>
+    </w:p>
+    <w:p>
+      <w:pPr>
+        <w:rPr>
+          <w:lang w:val="en-US"/>
+        </w:rPr>
+      </w:pPr>
+      <w:r>
+        <w:rPr>
+          <w:lang w:val="en-US"/>
+        </w:rPr>
+        <w:t>}</w:t>
+      </w:r>
+    </w:p>
+    <w:p>
+      <w:pPr>
+        <w:rPr>
+          <w:lang w:val="en-US"/>
+        </w:rPr>
+      </w:pPr>
+    </w:p>
+    <w:p>
+      <w:pPr>
+        <w:rPr>
+          <w:lang w:val="en-US"/>
+        </w:rPr>
+      </w:pPr>
+      <w:r>
+        <w:rPr>
+          <w:lang w:val="en-US"/>
+        </w:rPr>
+        <w:t>]</w:t>
+      </w:r>
+    </w:p>
+    <w:p>
+      <w:pPr>
+        <w:rPr>
+          <w:lang w:val="en-US"/>
+        </w:rPr>
+      </w:pPr>
+      <w:r>
+        <w:rPr>
+          <w:lang w:val="en-US"/>
+        </w:rPr>
+        <w:t>}</w:t>
+      </w:r>
+    </w:p>
+    <w:p>
+      <w:pPr>
+        <w:rPr>
+          <w:lang w:val="en-US"/>
+        </w:rPr>
+      </w:pPr>
+    </w:p>
+    <w:p>
+      <w:pPr>
+        <w:rPr>
+          <w:lang w:val="en-US"/>
+        </w:rPr>
+      </w:pPr>
+      <w:r>
+        <w:rPr>
+          <w:lang w:val="en-US"/>
+        </w:rPr>
+        <w:t xml:space="preserve">JSON Path: </w:t>
+      </w:r>
+    </w:p>
+    <w:p>
+      <w:pPr>
+        <w:rPr>
+          <w:lang w:val="en-US"/>
+        </w:rPr>
+      </w:pPr>
+      <w:r>
+        <w:rPr>
+          <w:lang w:val="en-US"/>
+        </w:rPr>
+        <w:t>s</w:t>
+      </w:r>
+      <w:r>
+        <w:rPr>
+          <w:lang w:val="en-US"/>
+        </w:rPr>
+        <w:t>tudents[0].</w:t>
+      </w:r>
+      <w:proofErr w:type="spellStart"/>
+      <w:r>
+        <w:rPr>
+          <w:lang w:val="en-US"/>
+        </w:rPr>
+        <w:t>sname</w:t>
+      </w:r>
+      <w:proofErr w:type="spellEnd"/>
+      <w:r>
+        <w:rPr>
+          <w:lang w:val="en-US"/>
+        </w:rPr>
+        <w:t xml:space="preserve"> --</w:t>
+      </w:r>
+      <w:r>
+        <w:rPr>
+          <w:lang w:val="en-US"/>
+        </w:rPr>
+        <w:sym w:font="Wingdings" w:char="F0E0"/>
+      </w:r>
+      <w:r>
+        <w:rPr>
+          <w:lang w:val="en-US"/>
+        </w:rPr>
+        <w:t xml:space="preserve"> John</w:t>
+      </w:r>
+    </w:p>
+    <w:p>
+      <w:pPr>
+        <w:rPr>
+          <w:lang w:val="en-US"/>
+        </w:rPr>
+      </w:pPr>
+      <w:r>
+        <w:rPr>
+          <w:lang w:val="en-US"/>
+        </w:rPr>
+        <w:t>students[1].</w:t>
+      </w:r>
+      <w:proofErr w:type="spellStart"/>
+      <w:r>
+        <w:rPr>
+          <w:lang w:val="en-US"/>
+        </w:rPr>
+        <w:t>sid</w:t>
+      </w:r>
+      <w:proofErr w:type="spellEnd"/>
+      <w:r>
+        <w:rPr>
+          <w:lang w:val="en-US"/>
+        </w:rPr>
+        <w:t xml:space="preserve"> ---</w:t>
+      </w:r>
+      <w:r>
+        <w:rPr>
+          <w:lang w:val="en-US"/>
+        </w:rPr>
+        <w:sym w:font="Wingdings" w:char="F0E0"/>
+      </w:r>
+      <w:r>
+        <w:rPr>
+          <w:lang w:val="en-US"/>
+        </w:rPr>
+        <w:t>102</w:t>
+      </w:r>
+    </w:p>
+    <w:p>
+      <w:pPr>
+        <w:rPr>
+          <w:lang w:val="en-US"/>
+        </w:rPr>
+      </w:pPr>
+    </w:p>
+    <w:p>
+      <w:pPr>
+        <w:rPr>
+          <w:lang w:val="en-US"/>
+        </w:rPr>
+      </w:pPr>
+      <w:r>
+        <w:rPr>
+          <w:lang w:val="en-US"/>
+        </w:rPr>
+        <w:drawing>
+          <wp:inline distT="0" distB="0" distL="0" distR="0" wp14:anchorId="3590CF15" wp14:editId="0F652BBA">
+            <wp:extent cx="3055885" cy="1752752"/>
+            <wp:effectExtent l="0" t="0" r="0" b="0"/>
+            <wp:docPr id="175555828" name="Picture 1"/>
+            <wp:cNvGraphicFramePr>
+              <a:graphicFrameLocks xmlns:a="http://schemas.openxmlformats.org/drawingml/2006/main" noChangeAspect="1"/>
+            </wp:cNvGraphicFramePr>
+            <a:graphic xmlns:a="http://schemas.openxmlformats.org/drawingml/2006/main">
+              <a:graphicData uri="http://schemas.openxmlformats.org/drawingml/2006/picture">
+                <pic:pic xmlns:pic="http://schemas.openxmlformats.org/drawingml/2006/picture">
+                  <pic:nvPicPr>
+                    <pic:cNvPr id="175555828" name=""/>
+                    <pic:cNvPicPr/>
+                  </pic:nvPicPr>
+                  <pic:blipFill>
+                    <a:blip r:embed="rId33"/>
+                    <a:stretch>
+                      <a:fillRect/>
+                    </a:stretch>
+                  </pic:blipFill>
+                  <pic:spPr>
+                    <a:xfrm>
+                      <a:off x="0" y="0"/>
+                      <a:ext cx="3055885" cy="1752752"/>
+                    </a:xfrm>
+                    <a:prstGeom prst="rect">
+                      <a:avLst/>
+                    </a:prstGeom>
+                  </pic:spPr>
+                </pic:pic>
+              </a:graphicData>
+            </a:graphic>
+          </wp:inline>
+        </w:drawing>
+      </w:r>
+    </w:p>
+    <w:p>
+      <w:pPr>
+        <w:rPr>
+          <w:b/>
+          <w:bCs/>
+          <w:sz w:val="24"/>
+          <w:szCs w:val="24"/>
+          <w:lang w:val="en-US"/>
+        </w:rPr>
+      </w:pPr>
+      <w:r>
+        <w:rPr>
+          <w:b/>
+          <w:bCs/>
+          <w:sz w:val="24"/>
+          <w:szCs w:val="24"/>
+          <w:lang w:val="en-US"/>
+        </w:rPr>
+        <w:t>JSON Object &amp; JSON Array:</w:t>
+      </w:r>
+    </w:p>
+    <w:p>
+      <w:pPr>
+        <w:rPr>
+          <w:b/>
+          <w:bCs/>
+          <w:sz w:val="24"/>
+          <w:szCs w:val="24"/>
+          <w:lang w:val="en-US"/>
+        </w:rPr>
+      </w:pPr>
+      <w:r>
+        <w:rPr>
+          <w:b/>
+          <w:bCs/>
+          <w:sz w:val="24"/>
+          <w:szCs w:val="24"/>
+          <w:lang w:val="en-US"/>
+        </w:rPr>
+        <w:t>JSON Object:</w:t>
+      </w:r>
+    </w:p>
+    <w:p>
+      <w:pPr>
+        <w:rPr>
+          <w:b/>
+          <w:bCs/>
+          <w:sz w:val="24"/>
+          <w:szCs w:val="24"/>
+          <w:lang w:val="en-US"/>
+        </w:rPr>
+      </w:pPr>
+      <w:r>
+        <w:rPr>
+          <w:b/>
+          <w:bCs/>
+          <w:sz w:val="24"/>
+          <w:szCs w:val="24"/>
+          <w:lang w:val="en-US"/>
+        </w:rPr>
+        <w:lastRenderedPageBreak/>
+        <w:drawing>
+          <wp:inline distT="0" distB="0" distL="0" distR="0" wp14:anchorId="46673F2E" wp14:editId="01EF9CAF">
+            <wp:extent cx="3558848" cy="1844200"/>
+            <wp:effectExtent l="0" t="0" r="3810" b="3810"/>
+            <wp:docPr id="169361102" name="Picture 1"/>
+            <wp:cNvGraphicFramePr>
+              <a:graphicFrameLocks xmlns:a="http://schemas.openxmlformats.org/drawingml/2006/main" noChangeAspect="1"/>
+            </wp:cNvGraphicFramePr>
+            <a:graphic xmlns:a="http://schemas.openxmlformats.org/drawingml/2006/main">
+              <a:graphicData uri="http://schemas.openxmlformats.org/drawingml/2006/picture">
+                <pic:pic xmlns:pic="http://schemas.openxmlformats.org/drawingml/2006/picture">
+                  <pic:nvPicPr>
+                    <pic:cNvPr id="169361102" name=""/>
+                    <pic:cNvPicPr/>
+                  </pic:nvPicPr>
+                  <pic:blipFill>
+                    <a:blip r:embed="rId34"/>
+                    <a:stretch>
+                      <a:fillRect/>
+                    </a:stretch>
+                  </pic:blipFill>
+                  <pic:spPr>
+                    <a:xfrm>
+                      <a:off x="0" y="0"/>
+                      <a:ext cx="3558848" cy="1844200"/>
+                    </a:xfrm>
+                    <a:prstGeom prst="rect">
+                      <a:avLst/>
+                    </a:prstGeom>
+                  </pic:spPr>
+                </pic:pic>
+              </a:graphicData>
+            </a:graphic>
+          </wp:inline>
+        </w:drawing>
+      </w:r>
+    </w:p>
+    <w:p>
+      <w:pPr>
+        <w:rPr>
+          <w:b/>
+          <w:bCs/>
+          <w:sz w:val="24"/>
+          <w:szCs w:val="24"/>
+          <w:lang w:val="en-US"/>
+        </w:rPr>
+      </w:pPr>
+      <w:r>
+        <w:rPr>
+          <w:b/>
+          <w:bCs/>
+          <w:sz w:val="24"/>
+          <w:szCs w:val="24"/>
+          <w:lang w:val="en-US"/>
+        </w:rPr>
+        <w:drawing>
+          <wp:inline distT="0" distB="0" distL="0" distR="0" wp14:anchorId="57A27104" wp14:editId="0DD69E31">
+            <wp:extent cx="3185436" cy="1165961"/>
+            <wp:effectExtent l="0" t="0" r="0" b="0"/>
+            <wp:docPr id="2106254128" name="Picture 1"/>
+            <wp:cNvGraphicFramePr>
+              <a:graphicFrameLocks xmlns:a="http://schemas.openxmlformats.org/drawingml/2006/main" noChangeAspect="1"/>
+            </wp:cNvGraphicFramePr>
+            <a:graphic xmlns:a="http://schemas.openxmlformats.org/drawingml/2006/main">
+              <a:graphicData uri="http://schemas.openxmlformats.org/drawingml/2006/picture">
+                <pic:pic xmlns:pic="http://schemas.openxmlformats.org/drawingml/2006/picture">
+                  <pic:nvPicPr>
+                    <pic:cNvPr id="2106254128" name=""/>
+                    <pic:cNvPicPr/>
+                  </pic:nvPicPr>
+                  <pic:blipFill>
+                    <a:blip r:embed="rId35"/>
+                    <a:stretch>
+                      <a:fillRect/>
+                    </a:stretch>
+                  </pic:blipFill>
+                  <pic:spPr>
+                    <a:xfrm>
+                      <a:off x="0" y="0"/>
+                      <a:ext cx="3185436" cy="1165961"/>
+                    </a:xfrm>
+                    <a:prstGeom prst="rect">
+                      <a:avLst/>
+                    </a:prstGeom>
+                  </pic:spPr>
+                </pic:pic>
+              </a:graphicData>
+            </a:graphic>
+          </wp:inline>
+        </w:drawing>
+      </w:r>
+    </w:p>
+    <w:p>
+      <w:pPr>
+        <w:rPr>
+          <w:b/>
+          <w:bCs/>
+          <w:sz w:val="24"/>
+          <w:szCs w:val="24"/>
+          <w:lang w:val="en-US"/>
+        </w:rPr>
+      </w:pPr>
+    </w:p>
+    <w:p>
+      <w:pPr>
+        <w:rPr>
+          <w:b/>
+          <w:bCs/>
+          <w:sz w:val="24"/>
+          <w:szCs w:val="24"/>
+          <w:lang w:val="en-US"/>
+        </w:rPr>
+      </w:pPr>
+    </w:p>
+    <w:p>
+      <w:pPr>
+        <w:rPr>
+          <w:b/>
+          <w:bCs/>
+          <w:sz w:val="24"/>
+          <w:szCs w:val="24"/>
+          <w:lang w:val="en-US"/>
+        </w:rPr>
+      </w:pPr>
+      <w:r>
+        <w:rPr>
+          <w:b/>
+          <w:bCs/>
+          <w:sz w:val="24"/>
+          <w:szCs w:val="24"/>
+          <w:lang w:val="en-US"/>
+        </w:rPr>
+        <w:drawing>
+          <wp:inline distT="0" distB="0" distL="0" distR="0" wp14:anchorId="6DCD4C45" wp14:editId="77F3D72B">
+            <wp:extent cx="3177815" cy="1303133"/>
+            <wp:effectExtent l="0" t="0" r="3810" b="0"/>
+            <wp:docPr id="1422448862" name="Picture 1"/>
+            <wp:cNvGraphicFramePr>
+              <a:graphicFrameLocks xmlns:a="http://schemas.openxmlformats.org/drawingml/2006/main" noChangeAspect="1"/>
+            </wp:cNvGraphicFramePr>
+            <a:graphic xmlns:a="http://schemas.openxmlformats.org/drawingml/2006/main">
+              <a:graphicData uri="http://schemas.openxmlformats.org/drawingml/2006/picture">
+                <pic:pic xmlns:pic="http://schemas.openxmlformats.org/drawingml/2006/picture">
+                  <pic:nvPicPr>
+                    <pic:cNvPr id="1422448862" name=""/>
+                    <pic:cNvPicPr/>
+                  </pic:nvPicPr>
+                  <pic:blipFill>
+                    <a:blip r:embed="rId36"/>
+                    <a:stretch>
+                      <a:fillRect/>
+                    </a:stretch>
+                  </pic:blipFill>
+                  <pic:spPr>
+                    <a:xfrm>
+                      <a:off x="0" y="0"/>
+                      <a:ext cx="3177815" cy="1303133"/>
+                    </a:xfrm>
+                    <a:prstGeom prst="rect">
+                      <a:avLst/>
+                    </a:prstGeom>
+                  </pic:spPr>
+                </pic:pic>
+              </a:graphicData>
+            </a:graphic>
+          </wp:inline>
+        </w:drawing>
+      </w:r>
+    </w:p>
+    <w:p>
+      <w:pPr>
+        <w:rPr>
+          <w:b/>
+          <w:bCs/>
+          <w:sz w:val="24"/>
+          <w:szCs w:val="24"/>
+          <w:lang w:val="en-US"/>
+        </w:rPr>
+      </w:pPr>
+    </w:p>
+    <w:p>
+      <w:pPr>
+        <w:rPr>
+          <w:b/>
+          <w:bCs/>
+          <w:sz w:val="24"/>
+          <w:szCs w:val="24"/>
+          <w:lang w:val="en-US"/>
+        </w:rPr>
+      </w:pPr>
+      <w:r>
+        <w:rPr>
+          <w:b/>
+          <w:bCs/>
+          <w:sz w:val="24"/>
+          <w:szCs w:val="24"/>
+          <w:lang w:val="en-US"/>
+        </w:rPr>
+        <w:t xml:space="preserve">JSON Path Finder: </w:t>
+      </w:r>
+      <w:hyperlink r:id="rId37" w:history="1">
+        <w:r>
+          <w:rPr>
+            <w:rStyle w:val="Hyperlink"/>
+            <w:b/>
+            <w:bCs/>
+            <w:sz w:val="24"/>
+            <w:szCs w:val="24"/>
+            <w:lang w:val="en-US"/>
+          </w:rPr>
+          <w:t>https://jsonpathfinder.com/</w:t>
+        </w:r>
+      </w:hyperlink>
+    </w:p>
+    <w:p>
+      <w:pPr>
+        <w:rPr>
+          <w:b/>
+          <w:bCs/>
+          <w:sz w:val="24"/>
+          <w:szCs w:val="24"/>
+          <w:lang w:val="en-US"/>
+        </w:rPr>
+      </w:pPr>
+      <w:r>
+        <w:rPr>
+          <w:b/>
+          <w:bCs/>
+          <w:sz w:val="24"/>
+          <w:szCs w:val="24"/>
+          <w:lang w:val="en-US"/>
+        </w:rPr>
+        <w:t xml:space="preserve">JSON Path Verify: </w:t>
+      </w:r>
+      <w:hyperlink r:id="rId38" w:history="1">
+        <w:r>
+          <w:rPr>
+            <w:rStyle w:val="Hyperlink"/>
+            <w:b/>
+            <w:bCs/>
+            <w:sz w:val="24"/>
+            <w:szCs w:val="24"/>
+            <w:lang w:val="en-US"/>
+          </w:rPr>
+          <w:t>https://jsonpath.com/</w:t>
+        </w:r>
+      </w:hyperlink>
+    </w:p>
+    <w:p>
+      <w:pPr>
+        <w:rPr>
+          <w:b/>
+          <w:bCs/>
+          <w:sz w:val="24"/>
+          <w:szCs w:val="24"/>
+          <w:lang w:val="en-US"/>
+        </w:rPr>
+      </w:pPr>
+    </w:p>
+    <w:p>
+      <w:pPr>
+        <w:rPr>
+          <w:b/>
+          <w:bCs/>
+          <w:sz w:val="24"/>
+          <w:szCs w:val="24"/>
+          <w:lang w:val="en-US"/>
+        </w:rPr>
+      </w:pPr>
     </w:p>
     <w:p>
       <w:pPr>

--- a/API Testing.docx
+++ b/API Testing.docx
@@ -528,6 +528,7 @@
         <w:t xml:space="preserve">For development &amp; testing we use Api. And once its available to public over internet </w:t>
       </w:r>
       <w:proofErr w:type="spellStart"/>
+      <w:proofErr w:type="gramStart"/>
       <w:r>
         <w:rPr>
           <w:lang w:val="en-US"/>
@@ -535,6 +536,7 @@
         <w:t>its</w:t>
       </w:r>
       <w:proofErr w:type="spellEnd"/>
+      <w:proofErr w:type="gramEnd"/>
       <w:r>
         <w:rPr>
           <w:lang w:val="en-US"/>
@@ -2357,7 +2359,20 @@
           <w:lang w:eastAsia="en-IN"/>
           <w14:ligatures w14:val="none"/>
         </w:rPr>
-        <w:t>"students"</w:t>
+        <w:t>"students</w:t>
+      </w:r>
+      <w:proofErr w:type="gramStart"/>
+      <w:r>
+        <w:rPr>
+          <w:rFonts w:ascii="Consolas" w:eastAsia="Times New Roman" w:hAnsi="Consolas" w:cs="Times New Roman"/>
+          <w:color w:val="9CDCFE"/>
+          <w:kern w:val="0"/>
+          <w:sz w:val="21"/>
+          <w:szCs w:val="21"/>
+          <w:lang w:eastAsia="en-IN"/>
+          <w14:ligatures w14:val="none"/>
+        </w:rPr>
+        <w:t>"</w:t>
       </w:r>
       <w:r>
         <w:rPr>
@@ -2371,6 +2386,7 @@
         </w:rPr>
         <w:t>:[</w:t>
       </w:r>
+      <w:proofErr w:type="gramEnd"/>
     </w:p>
     <w:p>
       <w:pPr>
@@ -4107,6 +4123,7 @@
         <w:t xml:space="preserve">-server </w:t>
       </w:r>
       <w:proofErr w:type="spellStart"/>
+      <w:proofErr w:type="gramStart"/>
       <w:r>
         <w:rPr>
           <w:lang w:val="en-US"/>
@@ -4114,6 +4131,7 @@
         <w:t>students.json</w:t>
       </w:r>
       <w:proofErr w:type="spellEnd"/>
+      <w:proofErr w:type="gramEnd"/>
       <w:r>
         <w:rPr>
           <w:lang w:val="en-US"/>
@@ -4698,7 +4716,21 @@
         <w:rPr>
           <w:lang w:val="en-US"/>
         </w:rPr>
-        <w:t>Key is always included in “ “ quotations.</w:t>
+        <w:t xml:space="preserve">Key is always included in </w:t>
+      </w:r>
+      <w:proofErr w:type="gramStart"/>
+      <w:r>
+        <w:rPr>
+          <w:lang w:val="en-US"/>
+        </w:rPr>
+        <w:t>“ “</w:t>
+      </w:r>
+      <w:proofErr w:type="gramEnd"/>
+      <w:r>
+        <w:rPr>
+          <w:lang w:val="en-US"/>
+        </w:rPr>
+        <w:t xml:space="preserve"> quotations.</w:t>
       </w:r>
     </w:p>
     <w:p>
@@ -4738,7 +4770,21 @@
         <w:rPr>
           <w:lang w:val="en-US"/>
         </w:rPr>
-        <w:t>”:”John”,</w:t>
+        <w:t>”</w:t>
+      </w:r>
+      <w:proofErr w:type="gramStart"/>
+      <w:r>
+        <w:rPr>
+          <w:lang w:val="en-US"/>
+        </w:rPr>
+        <w:t>:”John</w:t>
+      </w:r>
+      <w:proofErr w:type="gramEnd"/>
+      <w:r>
+        <w:rPr>
+          <w:lang w:val="en-US"/>
+        </w:rPr>
+        <w:t>”,</w:t>
       </w:r>
     </w:p>
     <w:p>
@@ -4761,11 +4807,19 @@
         <w:t>secondname</w:t>
       </w:r>
       <w:proofErr w:type="spellEnd"/>
-      <w:r>
-        <w:rPr>
-          <w:lang w:val="en-US"/>
-        </w:rPr>
-        <w:t>”:null,</w:t>
+      <w:proofErr w:type="gramStart"/>
+      <w:r>
+        <w:rPr>
+          <w:lang w:val="en-US"/>
+        </w:rPr>
+        <w:t>”:null</w:t>
+      </w:r>
+      <w:proofErr w:type="gramEnd"/>
+      <w:r>
+        <w:rPr>
+          <w:lang w:val="en-US"/>
+        </w:rPr>
+        <w:t>,</w:t>
       </w:r>
     </w:p>
     <w:p>
@@ -4791,7 +4845,21 @@
         <w:rPr>
           <w:lang w:val="en-US"/>
         </w:rPr>
-        <w:t>“phone”:[12345</w:t>
+        <w:t>“phone</w:t>
+      </w:r>
+      <w:proofErr w:type="gramStart"/>
+      <w:r>
+        <w:rPr>
+          <w:lang w:val="en-US"/>
+        </w:rPr>
+        <w:t>”:[</w:t>
+      </w:r>
+      <w:proofErr w:type="gramEnd"/>
+      <w:r>
+        <w:rPr>
+          <w:lang w:val="en-US"/>
+        </w:rPr>
+        <w:t>12345</w:t>
       </w:r>
       <w:r>
         <w:rPr>
@@ -4823,9 +4891,17 @@
         <w:rPr>
           <w:lang w:val="en-US"/>
         </w:rPr>
-        <w:t>status”:true</w:t>
+        <w:t>status</w:t>
+      </w:r>
+      <w:proofErr w:type="gramStart"/>
+      <w:r>
+        <w:rPr>
+          <w:lang w:val="en-US"/>
+        </w:rPr>
+        <w:t>”:true</w:t>
       </w:r>
       <w:proofErr w:type="spellEnd"/>
+      <w:proofErr w:type="gramEnd"/>
     </w:p>
     <w:p>
       <w:pPr>
@@ -4939,8 +5015,16 @@
         <w:rPr>
           <w:lang w:val="en-US"/>
         </w:rPr>
-        <w:t>“students”:[</w:t>
-      </w:r>
+        <w:t>“students</w:t>
+      </w:r>
+      <w:proofErr w:type="gramStart"/>
+      <w:r>
+        <w:rPr>
+          <w:lang w:val="en-US"/>
+        </w:rPr>
+        <w:t>”:[</w:t>
+      </w:r>
+      <w:proofErr w:type="gramEnd"/>
     </w:p>
     <w:p>
       <w:pPr>
@@ -4969,6 +5053,7 @@
         <w:t>“</w:t>
       </w:r>
       <w:proofErr w:type="spellStart"/>
+      <w:proofErr w:type="gramStart"/>
       <w:r>
         <w:rPr>
           <w:lang w:val="en-US"/>
@@ -4980,7 +5065,14 @@
         <w:rPr>
           <w:lang w:val="en-US"/>
         </w:rPr>
-        <w:t>”=101,</w:t>
+        <w:t>”=</w:t>
+      </w:r>
+      <w:proofErr w:type="gramEnd"/>
+      <w:r>
+        <w:rPr>
+          <w:lang w:val="en-US"/>
+        </w:rPr>
+        <w:t>101,</w:t>
       </w:r>
     </w:p>
     <w:p>
@@ -4996,6 +5088,7 @@
         <w:t>“</w:t>
       </w:r>
       <w:proofErr w:type="spellStart"/>
+      <w:proofErr w:type="gramStart"/>
       <w:r>
         <w:rPr>
           <w:lang w:val="en-US"/>
@@ -5007,20 +5100,41 @@
         <w:rPr>
           <w:lang w:val="en-US"/>
         </w:rPr>
-        <w:t>”=”John”,</w:t>
-      </w:r>
-    </w:p>
-    <w:p>
-      <w:pPr>
-        <w:rPr>
-          <w:lang w:val="en-US"/>
-        </w:rPr>
-      </w:pPr>
-      <w:r>
-        <w:rPr>
-          <w:lang w:val="en-US"/>
-        </w:rPr>
-        <w:t>“grad”=”A”</w:t>
+        <w:t>”=</w:t>
+      </w:r>
+      <w:proofErr w:type="gramEnd"/>
+      <w:r>
+        <w:rPr>
+          <w:lang w:val="en-US"/>
+        </w:rPr>
+        <w:t>”John”,</w:t>
+      </w:r>
+    </w:p>
+    <w:p>
+      <w:pPr>
+        <w:rPr>
+          <w:lang w:val="en-US"/>
+        </w:rPr>
+      </w:pPr>
+      <w:r>
+        <w:rPr>
+          <w:lang w:val="en-US"/>
+        </w:rPr>
+        <w:t>“</w:t>
+      </w:r>
+      <w:proofErr w:type="gramStart"/>
+      <w:r>
+        <w:rPr>
+          <w:lang w:val="en-US"/>
+        </w:rPr>
+        <w:t>grad”=</w:t>
+      </w:r>
+      <w:proofErr w:type="gramEnd"/>
+      <w:r>
+        <w:rPr>
+          <w:lang w:val="en-US"/>
+        </w:rPr>
+        <w:t>”A”</w:t>
       </w:r>
     </w:p>
     <w:p>
@@ -5062,6 +5176,7 @@
         <w:t>“</w:t>
       </w:r>
       <w:proofErr w:type="spellStart"/>
+      <w:proofErr w:type="gramStart"/>
       <w:r>
         <w:rPr>
           <w:lang w:val="en-US"/>
@@ -5073,7 +5188,14 @@
         <w:rPr>
           <w:lang w:val="en-US"/>
         </w:rPr>
-        <w:t>”=10</w:t>
+        <w:t>”=</w:t>
+      </w:r>
+      <w:proofErr w:type="gramEnd"/>
+      <w:r>
+        <w:rPr>
+          <w:lang w:val="en-US"/>
+        </w:rPr>
+        <w:t>10</w:t>
       </w:r>
       <w:r>
         <w:rPr>
@@ -5101,6 +5223,7 @@
         <w:t>“</w:t>
       </w:r>
       <w:proofErr w:type="spellStart"/>
+      <w:proofErr w:type="gramStart"/>
       <w:r>
         <w:rPr>
           <w:lang w:val="en-US"/>
@@ -5112,7 +5235,14 @@
         <w:rPr>
           <w:lang w:val="en-US"/>
         </w:rPr>
-        <w:t>”=”</w:t>
+        <w:t>”=</w:t>
+      </w:r>
+      <w:proofErr w:type="gramEnd"/>
+      <w:r>
+        <w:rPr>
+          <w:lang w:val="en-US"/>
+        </w:rPr>
+        <w:t>”</w:t>
       </w:r>
       <w:r>
         <w:rPr>
@@ -5137,7 +5267,21 @@
         <w:rPr>
           <w:lang w:val="en-US"/>
         </w:rPr>
-        <w:t>“grad”=”</w:t>
+        <w:t>“</w:t>
+      </w:r>
+      <w:proofErr w:type="gramStart"/>
+      <w:r>
+        <w:rPr>
+          <w:lang w:val="en-US"/>
+        </w:rPr>
+        <w:t>grad”=</w:t>
+      </w:r>
+      <w:proofErr w:type="gramEnd"/>
+      <w:r>
+        <w:rPr>
+          <w:lang w:val="en-US"/>
+        </w:rPr>
+        <w:t>”</w:t>
       </w:r>
       <w:r>
         <w:rPr>
@@ -5224,6 +5368,7 @@
           <w:lang w:val="en-US"/>
         </w:rPr>
       </w:pPr>
+      <w:proofErr w:type="gramStart"/>
       <w:r>
         <w:rPr>
           <w:lang w:val="en-US"/>
@@ -5234,7 +5379,14 @@
         <w:rPr>
           <w:lang w:val="en-US"/>
         </w:rPr>
-        <w:t>tudents[0].</w:t>
+        <w:t>tudents[</w:t>
+      </w:r>
+      <w:proofErr w:type="gramEnd"/>
+      <w:r>
+        <w:rPr>
+          <w:lang w:val="en-US"/>
+        </w:rPr>
+        <w:t>0].</w:t>
       </w:r>
       <w:proofErr w:type="spellStart"/>
       <w:r>
@@ -5269,11 +5421,19 @@
           <w:lang w:val="en-US"/>
         </w:rPr>
       </w:pPr>
-      <w:r>
-        <w:rPr>
-          <w:lang w:val="en-US"/>
-        </w:rPr>
-        <w:t>students[1].</w:t>
+      <w:proofErr w:type="gramStart"/>
+      <w:r>
+        <w:rPr>
+          <w:lang w:val="en-US"/>
+        </w:rPr>
+        <w:t>students[</w:t>
+      </w:r>
+      <w:proofErr w:type="gramEnd"/>
+      <w:r>
+        <w:rPr>
+          <w:lang w:val="en-US"/>
+        </w:rPr>
+        <w:t>1].</w:t>
       </w:r>
       <w:proofErr w:type="spellStart"/>
       <w:r>
@@ -5686,6 +5846,919 @@
           <w:lang w:val="en-US"/>
         </w:rPr>
       </w:pPr>
+      <w:r>
+        <w:rPr>
+          <w:b/>
+          <w:bCs/>
+          <w:sz w:val="24"/>
+          <w:szCs w:val="24"/>
+          <w:lang w:val="en-US"/>
+        </w:rPr>
+        <w:t>API Response Validation | Different types of Assertions:</w:t>
+      </w:r>
+    </w:p>
+    <w:p>
+      <w:pPr>
+        <w:rPr>
+          <w:b/>
+          <w:bCs/>
+          <w:sz w:val="24"/>
+          <w:szCs w:val="24"/>
+          <w:lang w:val="en-US"/>
+        </w:rPr>
+      </w:pPr>
+      <w:r>
+        <w:rPr>
+          <w:b/>
+          <w:bCs/>
+          <w:sz w:val="24"/>
+          <w:szCs w:val="24"/>
+          <w:lang w:val="en-US"/>
+        </w:rPr>
+        <w:t>Response Validation:</w:t>
+      </w:r>
+    </w:p>
+    <w:p>
+      <w:pPr>
+        <w:pStyle w:val="ListParagraph"/>
+        <w:numPr>
+          <w:ilvl w:val="0"/>
+          <w:numId w:val="6"/>
+        </w:numPr>
+        <w:rPr>
+          <w:b/>
+          <w:bCs/>
+          <w:sz w:val="24"/>
+          <w:szCs w:val="24"/>
+          <w:lang w:val="en-US"/>
+        </w:rPr>
+      </w:pPr>
+      <w:r>
+        <w:rPr>
+          <w:b/>
+          <w:bCs/>
+          <w:sz w:val="24"/>
+          <w:szCs w:val="24"/>
+          <w:lang w:val="en-US"/>
+        </w:rPr>
+        <w:t>Status code</w:t>
+      </w:r>
+    </w:p>
+    <w:p>
+      <w:pPr>
+        <w:pStyle w:val="ListParagraph"/>
+        <w:numPr>
+          <w:ilvl w:val="0"/>
+          <w:numId w:val="6"/>
+        </w:numPr>
+        <w:rPr>
+          <w:b/>
+          <w:bCs/>
+          <w:sz w:val="24"/>
+          <w:szCs w:val="24"/>
+          <w:lang w:val="en-US"/>
+        </w:rPr>
+      </w:pPr>
+      <w:r>
+        <w:rPr>
+          <w:b/>
+          <w:bCs/>
+          <w:sz w:val="24"/>
+          <w:szCs w:val="24"/>
+          <w:lang w:val="en-US"/>
+        </w:rPr>
+        <w:t>Headers</w:t>
+      </w:r>
+    </w:p>
+    <w:p>
+      <w:pPr>
+        <w:pStyle w:val="ListParagraph"/>
+        <w:numPr>
+          <w:ilvl w:val="0"/>
+          <w:numId w:val="6"/>
+        </w:numPr>
+        <w:rPr>
+          <w:b/>
+          <w:bCs/>
+          <w:sz w:val="24"/>
+          <w:szCs w:val="24"/>
+          <w:lang w:val="en-US"/>
+        </w:rPr>
+      </w:pPr>
+      <w:r>
+        <w:rPr>
+          <w:b/>
+          <w:bCs/>
+          <w:sz w:val="24"/>
+          <w:szCs w:val="24"/>
+          <w:lang w:val="en-US"/>
+        </w:rPr>
+        <w:t>Cookies</w:t>
+      </w:r>
+    </w:p>
+    <w:p>
+      <w:pPr>
+        <w:pStyle w:val="ListParagraph"/>
+        <w:numPr>
+          <w:ilvl w:val="0"/>
+          <w:numId w:val="6"/>
+        </w:numPr>
+        <w:rPr>
+          <w:b/>
+          <w:bCs/>
+          <w:sz w:val="24"/>
+          <w:szCs w:val="24"/>
+          <w:lang w:val="en-US"/>
+        </w:rPr>
+      </w:pPr>
+      <w:r>
+        <w:rPr>
+          <w:b/>
+          <w:bCs/>
+          <w:sz w:val="24"/>
+          <w:szCs w:val="24"/>
+          <w:lang w:val="en-US"/>
+        </w:rPr>
+        <w:t>Response time</w:t>
+      </w:r>
+    </w:p>
+    <w:p>
+      <w:pPr>
+        <w:pStyle w:val="ListParagraph"/>
+        <w:numPr>
+          <w:ilvl w:val="0"/>
+          <w:numId w:val="6"/>
+        </w:numPr>
+        <w:rPr>
+          <w:b/>
+          <w:bCs/>
+          <w:sz w:val="24"/>
+          <w:szCs w:val="24"/>
+          <w:lang w:val="en-US"/>
+        </w:rPr>
+      </w:pPr>
+      <w:r>
+        <w:rPr>
+          <w:b/>
+          <w:bCs/>
+          <w:sz w:val="24"/>
+          <w:szCs w:val="24"/>
+          <w:lang w:val="en-US"/>
+        </w:rPr>
+        <w:t>Response body</w:t>
+      </w:r>
+    </w:p>
+    <w:p>
+      <w:pPr>
+        <w:rPr>
+          <w:b/>
+          <w:bCs/>
+          <w:sz w:val="24"/>
+          <w:szCs w:val="24"/>
+          <w:lang w:val="en-US"/>
+        </w:rPr>
+      </w:pPr>
+      <w:r>
+        <w:rPr>
+          <w:b/>
+          <w:bCs/>
+          <w:sz w:val="24"/>
+          <w:szCs w:val="24"/>
+          <w:lang w:val="en-US"/>
+        </w:rPr>
+        <w:t>Assertion – validation</w:t>
+      </w:r>
+    </w:p>
+    <w:p>
+      <w:pPr>
+        <w:rPr>
+          <w:b/>
+          <w:bCs/>
+          <w:sz w:val="24"/>
+          <w:szCs w:val="24"/>
+          <w:lang w:val="en-US"/>
+        </w:rPr>
+      </w:pPr>
+      <w:r>
+        <w:rPr>
+          <w:b/>
+          <w:bCs/>
+          <w:sz w:val="24"/>
+          <w:szCs w:val="24"/>
+          <w:lang w:val="en-US"/>
+        </w:rPr>
+        <w:t>Postman – library</w:t>
+      </w:r>
+    </w:p>
+    <w:p>
+      <w:pPr>
+        <w:rPr>
+          <w:sz w:val="24"/>
+          <w:szCs w:val="24"/>
+          <w:lang w:val="en-US"/>
+        </w:rPr>
+      </w:pPr>
+      <w:r>
+        <w:rPr>
+          <w:sz w:val="24"/>
+          <w:szCs w:val="24"/>
+          <w:lang w:val="en-US"/>
+        </w:rPr>
+        <w:lastRenderedPageBreak/>
+        <w:t>Functions</w:t>
+      </w:r>
+      <w:r>
+        <w:rPr>
+          <w:sz w:val="24"/>
+          <w:szCs w:val="24"/>
+          <w:lang w:val="en-US"/>
+        </w:rPr>
+        <w:t xml:space="preserve">: written in </w:t>
+      </w:r>
+      <w:r>
+        <w:rPr>
+          <w:sz w:val="24"/>
+          <w:szCs w:val="24"/>
+          <w:lang w:val="en-US"/>
+        </w:rPr>
+        <w:t>Java</w:t>
+      </w:r>
+      <w:r>
+        <w:rPr>
+          <w:sz w:val="24"/>
+          <w:szCs w:val="24"/>
+          <w:lang w:val="en-US"/>
+        </w:rPr>
+        <w:t>Script</w:t>
+      </w:r>
+    </w:p>
+    <w:p>
+      <w:pPr>
+        <w:rPr>
+          <w:sz w:val="24"/>
+          <w:szCs w:val="24"/>
+          <w:lang w:val="en-US"/>
+        </w:rPr>
+      </w:pPr>
+      <w:r>
+        <w:rPr>
+          <w:sz w:val="24"/>
+          <w:szCs w:val="24"/>
+          <w:lang w:val="en-US"/>
+        </w:rPr>
+        <w:t>Function types/can be written in 2 ways:</w:t>
+      </w:r>
+    </w:p>
+    <w:p>
+      <w:pPr>
+        <w:pStyle w:val="ListParagraph"/>
+        <w:numPr>
+          <w:ilvl w:val="0"/>
+          <w:numId w:val="7"/>
+        </w:numPr>
+        <w:rPr>
+          <w:sz w:val="24"/>
+          <w:szCs w:val="24"/>
+          <w:lang w:val="en-US"/>
+        </w:rPr>
+      </w:pPr>
+      <w:r>
+        <w:rPr>
+          <w:sz w:val="24"/>
+          <w:szCs w:val="24"/>
+          <w:lang w:val="en-US"/>
+        </w:rPr>
+        <w:t>Normal function</w:t>
+      </w:r>
+      <w:r>
+        <w:rPr>
+          <w:sz w:val="24"/>
+          <w:szCs w:val="24"/>
+          <w:lang w:val="en-US"/>
+        </w:rPr>
+        <w:t xml:space="preserve">: written using normal keyword i.e. </w:t>
+      </w:r>
+      <w:proofErr w:type="gramStart"/>
+      <w:r>
+        <w:rPr>
+          <w:sz w:val="24"/>
+          <w:szCs w:val="24"/>
+          <w:lang w:val="en-US"/>
+        </w:rPr>
+        <w:t>function(</w:t>
+      </w:r>
+      <w:proofErr w:type="gramEnd"/>
+      <w:r>
+        <w:rPr>
+          <w:sz w:val="24"/>
+          <w:szCs w:val="24"/>
+          <w:lang w:val="en-US"/>
+        </w:rPr>
+        <w:t>).</w:t>
+      </w:r>
+    </w:p>
+    <w:p>
+      <w:pPr>
+        <w:pStyle w:val="ListParagraph"/>
+        <w:numPr>
+          <w:ilvl w:val="0"/>
+          <w:numId w:val="7"/>
+        </w:numPr>
+        <w:rPr>
+          <w:sz w:val="24"/>
+          <w:szCs w:val="24"/>
+          <w:lang w:val="en-US"/>
+        </w:rPr>
+      </w:pPr>
+      <w:r>
+        <w:rPr>
+          <w:sz w:val="24"/>
+          <w:szCs w:val="24"/>
+          <w:lang w:val="en-US"/>
+        </w:rPr>
+        <w:t>Arrow function</w:t>
+      </w:r>
+      <w:r>
+        <w:rPr>
+          <w:sz w:val="24"/>
+          <w:szCs w:val="24"/>
+          <w:lang w:val="en-US"/>
+        </w:rPr>
+        <w:t>: written using arrow i.e. () =&gt;.</w:t>
+      </w:r>
+    </w:p>
+    <w:p>
+      <w:pPr>
+        <w:rPr>
+          <w:sz w:val="24"/>
+          <w:szCs w:val="24"/>
+          <w:lang w:val="en-US"/>
+        </w:rPr>
+      </w:pPr>
+      <w:r>
+        <w:rPr>
+          <w:sz w:val="24"/>
+          <w:szCs w:val="24"/>
+          <w:lang w:val="en-US"/>
+        </w:rPr>
+        <w:t>Library/Framework: Chai</w:t>
+      </w:r>
+    </w:p>
+    <w:p>
+      <w:pPr>
+        <w:rPr>
+          <w:sz w:val="24"/>
+          <w:szCs w:val="24"/>
+          <w:lang w:val="en-US"/>
+        </w:rPr>
+      </w:pPr>
+      <w:r>
+        <w:rPr>
+          <w:sz w:val="24"/>
+          <w:szCs w:val="24"/>
+          <w:lang w:val="en-US"/>
+        </w:rPr>
+        <w:drawing>
+          <wp:inline distT="0" distB="0" distL="0" distR="0" wp14:anchorId="2D0AFC4A" wp14:editId="197D7A7A">
+            <wp:extent cx="2781541" cy="2286198"/>
+            <wp:effectExtent l="0" t="0" r="0" b="0"/>
+            <wp:docPr id="869565220" name="Picture 1"/>
+            <wp:cNvGraphicFramePr>
+              <a:graphicFrameLocks xmlns:a="http://schemas.openxmlformats.org/drawingml/2006/main" noChangeAspect="1"/>
+            </wp:cNvGraphicFramePr>
+            <a:graphic xmlns:a="http://schemas.openxmlformats.org/drawingml/2006/main">
+              <a:graphicData uri="http://schemas.openxmlformats.org/drawingml/2006/picture">
+                <pic:pic xmlns:pic="http://schemas.openxmlformats.org/drawingml/2006/picture">
+                  <pic:nvPicPr>
+                    <pic:cNvPr id="869565220" name=""/>
+                    <pic:cNvPicPr/>
+                  </pic:nvPicPr>
+                  <pic:blipFill>
+                    <a:blip r:embed="rId39"/>
+                    <a:stretch>
+                      <a:fillRect/>
+                    </a:stretch>
+                  </pic:blipFill>
+                  <pic:spPr>
+                    <a:xfrm>
+                      <a:off x="0" y="0"/>
+                      <a:ext cx="2781541" cy="2286198"/>
+                    </a:xfrm>
+                    <a:prstGeom prst="rect">
+                      <a:avLst/>
+                    </a:prstGeom>
+                  </pic:spPr>
+                </pic:pic>
+              </a:graphicData>
+            </a:graphic>
+          </wp:inline>
+        </w:drawing>
+      </w:r>
+    </w:p>
+    <w:p>
+      <w:pPr>
+        <w:rPr>
+          <w:sz w:val="24"/>
+          <w:szCs w:val="24"/>
+          <w:lang w:val="en-US"/>
+        </w:rPr>
+      </w:pPr>
+      <w:r>
+        <w:rPr>
+          <w:sz w:val="24"/>
+          <w:szCs w:val="24"/>
+          <w:lang w:val="en-US"/>
+        </w:rPr>
+        <w:t>Here pm</w:t>
+      </w:r>
+      <w:r>
+        <w:rPr>
+          <w:sz w:val="24"/>
+          <w:szCs w:val="24"/>
+          <w:lang w:val="en-US"/>
+        </w:rPr>
+        <w:t xml:space="preserve"> </w:t>
+      </w:r>
+      <w:r>
+        <w:rPr>
+          <w:sz w:val="24"/>
+          <w:szCs w:val="24"/>
+          <w:lang w:val="en-US"/>
+        </w:rPr>
+        <w:t>= postman.</w:t>
+      </w:r>
+    </w:p>
+    <w:p>
+      <w:pPr>
+        <w:rPr>
+          <w:b/>
+          <w:bCs/>
+          <w:sz w:val="24"/>
+          <w:szCs w:val="24"/>
+          <w:lang w:val="en-US"/>
+        </w:rPr>
+      </w:pPr>
+      <w:r>
+        <w:rPr>
+          <w:b/>
+          <w:bCs/>
+          <w:sz w:val="24"/>
+          <w:szCs w:val="24"/>
+          <w:lang w:val="en-US"/>
+        </w:rPr>
+        <w:t>Testing Status Code:</w:t>
+      </w:r>
+    </w:p>
+    <w:p>
+      <w:pPr>
+        <w:rPr>
+          <w:sz w:val="24"/>
+          <w:szCs w:val="24"/>
+          <w:lang w:val="en-US"/>
+        </w:rPr>
+      </w:pPr>
+      <w:r>
+        <w:rPr>
+          <w:sz w:val="24"/>
+          <w:szCs w:val="24"/>
+          <w:lang w:val="en-US"/>
+        </w:rPr>
+        <w:drawing>
+          <wp:inline distT="0" distB="0" distL="0" distR="0" wp14:anchorId="76C9EE03" wp14:editId="3BBCE4F2">
+            <wp:extent cx="3292125" cy="2370025"/>
+            <wp:effectExtent l="0" t="0" r="3810" b="0"/>
+            <wp:docPr id="1128161255" name="Picture 1"/>
+            <wp:cNvGraphicFramePr>
+              <a:graphicFrameLocks xmlns:a="http://schemas.openxmlformats.org/drawingml/2006/main" noChangeAspect="1"/>
+            </wp:cNvGraphicFramePr>
+            <a:graphic xmlns:a="http://schemas.openxmlformats.org/drawingml/2006/main">
+              <a:graphicData uri="http://schemas.openxmlformats.org/drawingml/2006/picture">
+                <pic:pic xmlns:pic="http://schemas.openxmlformats.org/drawingml/2006/picture">
+                  <pic:nvPicPr>
+                    <pic:cNvPr id="1128161255" name=""/>
+                    <pic:cNvPicPr/>
+                  </pic:nvPicPr>
+                  <pic:blipFill>
+                    <a:blip r:embed="rId40"/>
+                    <a:stretch>
+                      <a:fillRect/>
+                    </a:stretch>
+                  </pic:blipFill>
+                  <pic:spPr>
+                    <a:xfrm>
+                      <a:off x="0" y="0"/>
+                      <a:ext cx="3292125" cy="2370025"/>
+                    </a:xfrm>
+                    <a:prstGeom prst="rect">
+                      <a:avLst/>
+                    </a:prstGeom>
+                  </pic:spPr>
+                </pic:pic>
+              </a:graphicData>
+            </a:graphic>
+          </wp:inline>
+        </w:drawing>
+      </w:r>
+    </w:p>
+    <w:p>
+      <w:pPr>
+        <w:rPr>
+          <w:b/>
+          <w:bCs/>
+          <w:sz w:val="24"/>
+          <w:szCs w:val="24"/>
+          <w:lang w:val="en-US"/>
+        </w:rPr>
+      </w:pPr>
+      <w:r>
+        <w:rPr>
+          <w:b/>
+          <w:bCs/>
+          <w:sz w:val="24"/>
+          <w:szCs w:val="24"/>
+          <w:lang w:val="en-US"/>
+        </w:rPr>
+        <w:t>Syntax:</w:t>
+      </w:r>
+    </w:p>
+    <w:p>
+      <w:pPr>
+        <w:rPr>
+          <w:sz w:val="24"/>
+          <w:szCs w:val="24"/>
+          <w:lang w:val="en-US"/>
+        </w:rPr>
+      </w:pPr>
+      <w:proofErr w:type="spellStart"/>
+      <w:r>
+        <w:rPr>
+          <w:sz w:val="24"/>
+          <w:szCs w:val="24"/>
+          <w:lang w:val="en-US"/>
+        </w:rPr>
+        <w:t>pm.</w:t>
+      </w:r>
+      <w:proofErr w:type="gramStart"/>
+      <w:r>
+        <w:rPr>
+          <w:sz w:val="24"/>
+          <w:szCs w:val="24"/>
+          <w:lang w:val="en-US"/>
+        </w:rPr>
+        <w:t>test</w:t>
+      </w:r>
+      <w:proofErr w:type="spellEnd"/>
+      <w:r>
+        <w:rPr>
+          <w:sz w:val="24"/>
+          <w:szCs w:val="24"/>
+          <w:lang w:val="en-US"/>
+        </w:rPr>
+        <w:t>(</w:t>
+      </w:r>
+      <w:proofErr w:type="gramEnd"/>
+      <w:r>
+        <w:rPr>
+          <w:sz w:val="24"/>
+          <w:szCs w:val="24"/>
+          <w:lang w:val="en-US"/>
+        </w:rPr>
+        <w:t>“Test Name”, ()=&gt;{</w:t>
+      </w:r>
+    </w:p>
+    <w:p>
+      <w:pPr>
+        <w:rPr>
+          <w:sz w:val="24"/>
+          <w:szCs w:val="24"/>
+          <w:lang w:val="en-US"/>
+        </w:rPr>
+      </w:pPr>
+      <w:r>
+        <w:rPr>
+          <w:sz w:val="24"/>
+          <w:szCs w:val="24"/>
+          <w:lang w:val="en-US"/>
+        </w:rPr>
+        <w:t>//assertion;</w:t>
+      </w:r>
+    </w:p>
+    <w:p>
+      <w:pPr>
+        <w:rPr>
+          <w:sz w:val="24"/>
+          <w:szCs w:val="24"/>
+          <w:lang w:val="en-US"/>
+        </w:rPr>
+      </w:pPr>
+      <w:r>
+        <w:rPr>
+          <w:sz w:val="24"/>
+          <w:szCs w:val="24"/>
+          <w:lang w:val="en-US"/>
+        </w:rPr>
+        <w:t>})</w:t>
+      </w:r>
+      <w:r>
+        <w:rPr>
+          <w:sz w:val="24"/>
+          <w:szCs w:val="24"/>
+          <w:lang w:val="en-US"/>
+        </w:rPr>
+        <w:t>;</w:t>
+      </w:r>
+    </w:p>
+    <w:p>
+      <w:pPr>
+        <w:rPr>
+          <w:sz w:val="24"/>
+          <w:szCs w:val="24"/>
+          <w:lang w:val="en-US"/>
+        </w:rPr>
+      </w:pPr>
+      <w:r>
+        <w:rPr>
+          <w:sz w:val="24"/>
+          <w:szCs w:val="24"/>
+          <w:lang w:val="en-US"/>
+        </w:rPr>
+        <w:t>Ex:</w:t>
+      </w:r>
+    </w:p>
+    <w:p>
+      <w:pPr>
+        <w:rPr>
+          <w:sz w:val="24"/>
+          <w:szCs w:val="24"/>
+          <w:lang w:val="en-US"/>
+        </w:rPr>
+      </w:pPr>
+      <w:proofErr w:type="spellStart"/>
+      <w:r>
+        <w:rPr>
+          <w:sz w:val="24"/>
+          <w:szCs w:val="24"/>
+          <w:lang w:val="en-US"/>
+        </w:rPr>
+        <w:t>p</w:t>
+      </w:r>
+      <w:r>
+        <w:rPr>
+          <w:sz w:val="24"/>
+          <w:szCs w:val="24"/>
+          <w:lang w:val="en-US"/>
+        </w:rPr>
+        <w:t>m.</w:t>
+      </w:r>
+      <w:proofErr w:type="gramStart"/>
+      <w:r>
+        <w:rPr>
+          <w:sz w:val="24"/>
+          <w:szCs w:val="24"/>
+          <w:lang w:val="en-US"/>
+        </w:rPr>
+        <w:t>test</w:t>
+      </w:r>
+      <w:proofErr w:type="spellEnd"/>
+      <w:r>
+        <w:rPr>
+          <w:sz w:val="24"/>
+          <w:szCs w:val="24"/>
+          <w:lang w:val="en-US"/>
+        </w:rPr>
+        <w:t>(</w:t>
+      </w:r>
+      <w:proofErr w:type="gramEnd"/>
+      <w:r>
+        <w:rPr>
+          <w:sz w:val="24"/>
+          <w:szCs w:val="24"/>
+          <w:lang w:val="en-US"/>
+        </w:rPr>
+        <w:t>“Status code is 200”, () =&gt; {</w:t>
+      </w:r>
+    </w:p>
+    <w:p>
+      <w:pPr>
+        <w:rPr>
+          <w:sz w:val="24"/>
+          <w:szCs w:val="24"/>
+          <w:lang w:val="en-US"/>
+        </w:rPr>
+      </w:pPr>
+      <w:proofErr w:type="spellStart"/>
+      <w:proofErr w:type="gramStart"/>
+      <w:r>
+        <w:rPr>
+          <w:sz w:val="24"/>
+          <w:szCs w:val="24"/>
+          <w:lang w:val="en-US"/>
+        </w:rPr>
+        <w:lastRenderedPageBreak/>
+        <w:t>p</w:t>
+      </w:r>
+      <w:r>
+        <w:rPr>
+          <w:sz w:val="24"/>
+          <w:szCs w:val="24"/>
+          <w:lang w:val="en-US"/>
+        </w:rPr>
+        <w:t>m.response.to.have</w:t>
+      </w:r>
+      <w:proofErr w:type="gramEnd"/>
+      <w:r>
+        <w:rPr>
+          <w:sz w:val="24"/>
+          <w:szCs w:val="24"/>
+          <w:lang w:val="en-US"/>
+        </w:rPr>
+        <w:t>.status</w:t>
+      </w:r>
+      <w:proofErr w:type="spellEnd"/>
+      <w:r>
+        <w:rPr>
+          <w:sz w:val="24"/>
+          <w:szCs w:val="24"/>
+          <w:lang w:val="en-US"/>
+        </w:rPr>
+        <w:t>(200);</w:t>
+      </w:r>
+    </w:p>
+    <w:p>
+      <w:pPr>
+        <w:rPr>
+          <w:sz w:val="24"/>
+          <w:szCs w:val="24"/>
+          <w:lang w:val="en-US"/>
+        </w:rPr>
+      </w:pPr>
+      <w:r>
+        <w:rPr>
+          <w:sz w:val="24"/>
+          <w:szCs w:val="24"/>
+          <w:lang w:val="en-US"/>
+        </w:rPr>
+        <w:t>});</w:t>
+      </w:r>
+    </w:p>
+    <w:p>
+      <w:pPr>
+        <w:rPr>
+          <w:sz w:val="24"/>
+          <w:szCs w:val="24"/>
+          <w:lang w:val="en-US"/>
+        </w:rPr>
+      </w:pPr>
+    </w:p>
+    <w:p>
+      <w:pPr>
+        <w:rPr>
+          <w:sz w:val="24"/>
+          <w:szCs w:val="24"/>
+          <w:lang w:val="en-US"/>
+        </w:rPr>
+      </w:pPr>
+      <w:r>
+        <w:rPr>
+          <w:sz w:val="24"/>
+          <w:szCs w:val="24"/>
+          <w:lang w:val="en-US"/>
+        </w:rPr>
+        <w:drawing>
+          <wp:inline distT="0" distB="0" distL="0" distR="0" wp14:anchorId="7EEB9BD2" wp14:editId="54BAAD5B">
+            <wp:extent cx="5731510" cy="3418205"/>
+            <wp:effectExtent l="0" t="0" r="2540" b="0"/>
+            <wp:docPr id="1658876449" name="Picture 1"/>
+            <wp:cNvGraphicFramePr>
+              <a:graphicFrameLocks xmlns:a="http://schemas.openxmlformats.org/drawingml/2006/main" noChangeAspect="1"/>
+            </wp:cNvGraphicFramePr>
+            <a:graphic xmlns:a="http://schemas.openxmlformats.org/drawingml/2006/main">
+              <a:graphicData uri="http://schemas.openxmlformats.org/drawingml/2006/picture">
+                <pic:pic xmlns:pic="http://schemas.openxmlformats.org/drawingml/2006/picture">
+                  <pic:nvPicPr>
+                    <pic:cNvPr id="1658876449" name=""/>
+                    <pic:cNvPicPr/>
+                  </pic:nvPicPr>
+                  <pic:blipFill>
+                    <a:blip r:embed="rId41"/>
+                    <a:stretch>
+                      <a:fillRect/>
+                    </a:stretch>
+                  </pic:blipFill>
+                  <pic:spPr>
+                    <a:xfrm>
+                      <a:off x="0" y="0"/>
+                      <a:ext cx="5731510" cy="3418205"/>
+                    </a:xfrm>
+                    <a:prstGeom prst="rect">
+                      <a:avLst/>
+                    </a:prstGeom>
+                  </pic:spPr>
+                </pic:pic>
+              </a:graphicData>
+            </a:graphic>
+          </wp:inline>
+        </w:drawing>
+      </w:r>
+    </w:p>
+    <w:p>
+      <w:pPr>
+        <w:rPr>
+          <w:sz w:val="24"/>
+          <w:szCs w:val="24"/>
+          <w:lang w:val="en-US"/>
+        </w:rPr>
+      </w:pPr>
+      <w:r>
+        <w:rPr>
+          <w:sz w:val="24"/>
+          <w:szCs w:val="24"/>
+          <w:lang w:val="en-US"/>
+        </w:rPr>
+        <w:t>Postman:</w:t>
+      </w:r>
+    </w:p>
+    <w:p>
+      <w:pPr>
+        <w:rPr>
+          <w:sz w:val="24"/>
+          <w:szCs w:val="24"/>
+          <w:lang w:val="en-US"/>
+        </w:rPr>
+      </w:pPr>
+      <w:r>
+        <w:rPr>
+          <w:sz w:val="24"/>
+          <w:szCs w:val="24"/>
+          <w:lang w:val="en-US"/>
+        </w:rPr>
+        <w:drawing>
+          <wp:inline distT="0" distB="0" distL="0" distR="0" wp14:anchorId="57890B27" wp14:editId="341F9003">
+            <wp:extent cx="5731510" cy="3068955"/>
+            <wp:effectExtent l="0" t="0" r="2540" b="0"/>
+            <wp:docPr id="772957494" name="Picture 1"/>
+            <wp:cNvGraphicFramePr>
+              <a:graphicFrameLocks xmlns:a="http://schemas.openxmlformats.org/drawingml/2006/main" noChangeAspect="1"/>
+            </wp:cNvGraphicFramePr>
+            <a:graphic xmlns:a="http://schemas.openxmlformats.org/drawingml/2006/main">
+              <a:graphicData uri="http://schemas.openxmlformats.org/drawingml/2006/picture">
+                <pic:pic xmlns:pic="http://schemas.openxmlformats.org/drawingml/2006/picture">
+                  <pic:nvPicPr>
+                    <pic:cNvPr id="772957494" name=""/>
+                    <pic:cNvPicPr/>
+                  </pic:nvPicPr>
+                  <pic:blipFill>
+                    <a:blip r:embed="rId42"/>
+                    <a:stretch>
+                      <a:fillRect/>
+                    </a:stretch>
+                  </pic:blipFill>
+                  <pic:spPr>
+                    <a:xfrm>
+                      <a:off x="0" y="0"/>
+                      <a:ext cx="5731510" cy="3068955"/>
+                    </a:xfrm>
+                    <a:prstGeom prst="rect">
+                      <a:avLst/>
+                    </a:prstGeom>
+                  </pic:spPr>
+                </pic:pic>
+              </a:graphicData>
+            </a:graphic>
+          </wp:inline>
+        </w:drawing>
+      </w:r>
+    </w:p>
+    <w:p>
+      <w:pPr>
+        <w:rPr>
+          <w:sz w:val="24"/>
+          <w:szCs w:val="24"/>
+          <w:lang w:val="en-US"/>
+        </w:rPr>
+      </w:pPr>
+    </w:p>
+    <w:p>
+      <w:pPr>
+        <w:rPr>
+          <w:b/>
+          <w:bCs/>
+          <w:sz w:val="24"/>
+          <w:szCs w:val="24"/>
+          <w:lang w:val="en-US"/>
+        </w:rPr>
+      </w:pPr>
+    </w:p>
+    <w:p>
+      <w:pPr>
+        <w:rPr>
+          <w:b/>
+          <w:bCs/>
+          <w:sz w:val="24"/>
+          <w:szCs w:val="24"/>
+          <w:lang w:val="en-US"/>
+        </w:rPr>
+      </w:pPr>
     </w:p>
     <w:p>
       <w:pPr>
@@ -5900,9 +6973,9 @@
     </w:lvl>
   </w:abstractNum>
   <w:abstractNum w:abstractNumId="2" w15:restartNumberingAfterBreak="0">
-    <w:nsid w:val="336269B1"/>
+    <w:nsid w:val="322F6169"/>
     <w:multiLevelType w:val="hybridMultilevel"/>
-    <w:tmpl w:val="04CA1076"/>
+    <w:tmpl w:val="DAA0B02A"/>
     <w:lvl w:ilvl="0" w:tplc="40090011">
       <w:start w:val="1"/>
       <w:numFmt w:val="decimal"/>
@@ -5989,9 +7062,9 @@
     </w:lvl>
   </w:abstractNum>
   <w:abstractNum w:abstractNumId="3" w15:restartNumberingAfterBreak="0">
-    <w:nsid w:val="3BDA6BBF"/>
+    <w:nsid w:val="336269B1"/>
     <w:multiLevelType w:val="hybridMultilevel"/>
-    <w:tmpl w:val="C194C516"/>
+    <w:tmpl w:val="04CA1076"/>
     <w:lvl w:ilvl="0" w:tplc="40090011">
       <w:start w:val="1"/>
       <w:numFmt w:val="decimal"/>
@@ -6078,9 +7151,9 @@
     </w:lvl>
   </w:abstractNum>
   <w:abstractNum w:abstractNumId="4" w15:restartNumberingAfterBreak="0">
-    <w:nsid w:val="6FBD6C6C"/>
+    <w:nsid w:val="3BDA6BBF"/>
     <w:multiLevelType w:val="hybridMultilevel"/>
-    <w:tmpl w:val="D7883AEC"/>
+    <w:tmpl w:val="C194C516"/>
     <w:lvl w:ilvl="0" w:tplc="40090011">
       <w:start w:val="1"/>
       <w:numFmt w:val="decimal"/>
@@ -6166,8 +7239,186 @@
       </w:pPr>
     </w:lvl>
   </w:abstractNum>
+  <w:abstractNum w:abstractNumId="5" w15:restartNumberingAfterBreak="0">
+    <w:nsid w:val="6FBD6C6C"/>
+    <w:multiLevelType w:val="hybridMultilevel"/>
+    <w:tmpl w:val="D7883AEC"/>
+    <w:lvl w:ilvl="0" w:tplc="40090011">
+      <w:start w:val="1"/>
+      <w:numFmt w:val="decimal"/>
+      <w:lvlText w:val="%1)"/>
+      <w:lvlJc w:val="left"/>
+      <w:pPr>
+        <w:ind w:left="720" w:hanging="360"/>
+      </w:pPr>
+      <w:rPr>
+        <w:rFonts w:hint="default"/>
+      </w:rPr>
+    </w:lvl>
+    <w:lvl w:ilvl="1" w:tplc="40090019" w:tentative="1">
+      <w:start w:val="1"/>
+      <w:numFmt w:val="lowerLetter"/>
+      <w:lvlText w:val="%2."/>
+      <w:lvlJc w:val="left"/>
+      <w:pPr>
+        <w:ind w:left="1440" w:hanging="360"/>
+      </w:pPr>
+    </w:lvl>
+    <w:lvl w:ilvl="2" w:tplc="4009001B" w:tentative="1">
+      <w:start w:val="1"/>
+      <w:numFmt w:val="lowerRoman"/>
+      <w:lvlText w:val="%3."/>
+      <w:lvlJc w:val="right"/>
+      <w:pPr>
+        <w:ind w:left="2160" w:hanging="180"/>
+      </w:pPr>
+    </w:lvl>
+    <w:lvl w:ilvl="3" w:tplc="4009000F" w:tentative="1">
+      <w:start w:val="1"/>
+      <w:numFmt w:val="decimal"/>
+      <w:lvlText w:val="%4."/>
+      <w:lvlJc w:val="left"/>
+      <w:pPr>
+        <w:ind w:left="2880" w:hanging="360"/>
+      </w:pPr>
+    </w:lvl>
+    <w:lvl w:ilvl="4" w:tplc="40090019" w:tentative="1">
+      <w:start w:val="1"/>
+      <w:numFmt w:val="lowerLetter"/>
+      <w:lvlText w:val="%5."/>
+      <w:lvlJc w:val="left"/>
+      <w:pPr>
+        <w:ind w:left="3600" w:hanging="360"/>
+      </w:pPr>
+    </w:lvl>
+    <w:lvl w:ilvl="5" w:tplc="4009001B" w:tentative="1">
+      <w:start w:val="1"/>
+      <w:numFmt w:val="lowerRoman"/>
+      <w:lvlText w:val="%6."/>
+      <w:lvlJc w:val="right"/>
+      <w:pPr>
+        <w:ind w:left="4320" w:hanging="180"/>
+      </w:pPr>
+    </w:lvl>
+    <w:lvl w:ilvl="6" w:tplc="4009000F" w:tentative="1">
+      <w:start w:val="1"/>
+      <w:numFmt w:val="decimal"/>
+      <w:lvlText w:val="%7."/>
+      <w:lvlJc w:val="left"/>
+      <w:pPr>
+        <w:ind w:left="5040" w:hanging="360"/>
+      </w:pPr>
+    </w:lvl>
+    <w:lvl w:ilvl="7" w:tplc="40090019" w:tentative="1">
+      <w:start w:val="1"/>
+      <w:numFmt w:val="lowerLetter"/>
+      <w:lvlText w:val="%8."/>
+      <w:lvlJc w:val="left"/>
+      <w:pPr>
+        <w:ind w:left="5760" w:hanging="360"/>
+      </w:pPr>
+    </w:lvl>
+    <w:lvl w:ilvl="8" w:tplc="4009001B" w:tentative="1">
+      <w:start w:val="1"/>
+      <w:numFmt w:val="lowerRoman"/>
+      <w:lvlText w:val="%9."/>
+      <w:lvlJc w:val="right"/>
+      <w:pPr>
+        <w:ind w:left="6480" w:hanging="180"/>
+      </w:pPr>
+    </w:lvl>
+  </w:abstractNum>
+  <w:abstractNum w:abstractNumId="6" w15:restartNumberingAfterBreak="0">
+    <w:nsid w:val="7E9E4508"/>
+    <w:multiLevelType w:val="hybridMultilevel"/>
+    <w:tmpl w:val="064CFF90"/>
+    <w:lvl w:ilvl="0" w:tplc="40090011">
+      <w:start w:val="1"/>
+      <w:numFmt w:val="decimal"/>
+      <w:lvlText w:val="%1)"/>
+      <w:lvlJc w:val="left"/>
+      <w:pPr>
+        <w:ind w:left="720" w:hanging="360"/>
+      </w:pPr>
+      <w:rPr>
+        <w:rFonts w:hint="default"/>
+      </w:rPr>
+    </w:lvl>
+    <w:lvl w:ilvl="1" w:tplc="40090019" w:tentative="1">
+      <w:start w:val="1"/>
+      <w:numFmt w:val="lowerLetter"/>
+      <w:lvlText w:val="%2."/>
+      <w:lvlJc w:val="left"/>
+      <w:pPr>
+        <w:ind w:left="1440" w:hanging="360"/>
+      </w:pPr>
+    </w:lvl>
+    <w:lvl w:ilvl="2" w:tplc="4009001B" w:tentative="1">
+      <w:start w:val="1"/>
+      <w:numFmt w:val="lowerRoman"/>
+      <w:lvlText w:val="%3."/>
+      <w:lvlJc w:val="right"/>
+      <w:pPr>
+        <w:ind w:left="2160" w:hanging="180"/>
+      </w:pPr>
+    </w:lvl>
+    <w:lvl w:ilvl="3" w:tplc="4009000F" w:tentative="1">
+      <w:start w:val="1"/>
+      <w:numFmt w:val="decimal"/>
+      <w:lvlText w:val="%4."/>
+      <w:lvlJc w:val="left"/>
+      <w:pPr>
+        <w:ind w:left="2880" w:hanging="360"/>
+      </w:pPr>
+    </w:lvl>
+    <w:lvl w:ilvl="4" w:tplc="40090019" w:tentative="1">
+      <w:start w:val="1"/>
+      <w:numFmt w:val="lowerLetter"/>
+      <w:lvlText w:val="%5."/>
+      <w:lvlJc w:val="left"/>
+      <w:pPr>
+        <w:ind w:left="3600" w:hanging="360"/>
+      </w:pPr>
+    </w:lvl>
+    <w:lvl w:ilvl="5" w:tplc="4009001B" w:tentative="1">
+      <w:start w:val="1"/>
+      <w:numFmt w:val="lowerRoman"/>
+      <w:lvlText w:val="%6."/>
+      <w:lvlJc w:val="right"/>
+      <w:pPr>
+        <w:ind w:left="4320" w:hanging="180"/>
+      </w:pPr>
+    </w:lvl>
+    <w:lvl w:ilvl="6" w:tplc="4009000F" w:tentative="1">
+      <w:start w:val="1"/>
+      <w:numFmt w:val="decimal"/>
+      <w:lvlText w:val="%7."/>
+      <w:lvlJc w:val="left"/>
+      <w:pPr>
+        <w:ind w:left="5040" w:hanging="360"/>
+      </w:pPr>
+    </w:lvl>
+    <w:lvl w:ilvl="7" w:tplc="40090019" w:tentative="1">
+      <w:start w:val="1"/>
+      <w:numFmt w:val="lowerLetter"/>
+      <w:lvlText w:val="%8."/>
+      <w:lvlJc w:val="left"/>
+      <w:pPr>
+        <w:ind w:left="5760" w:hanging="360"/>
+      </w:pPr>
+    </w:lvl>
+    <w:lvl w:ilvl="8" w:tplc="4009001B" w:tentative="1">
+      <w:start w:val="1"/>
+      <w:numFmt w:val="lowerRoman"/>
+      <w:lvlText w:val="%9."/>
+      <w:lvlJc w:val="right"/>
+      <w:pPr>
+        <w:ind w:left="6480" w:hanging="180"/>
+      </w:pPr>
+    </w:lvl>
+  </w:abstractNum>
   <w:num w:numId="1" w16cid:durableId="1019938421">
-    <w:abstractNumId w:val="3"/>
+    <w:abstractNumId w:val="4"/>
   </w:num>
   <w:num w:numId="2" w16cid:durableId="1515223389">
     <w:abstractNumId w:val="0"/>
@@ -6176,10 +7427,16 @@
     <w:abstractNumId w:val="1"/>
   </w:num>
   <w:num w:numId="4" w16cid:durableId="1078211201">
+    <w:abstractNumId w:val="3"/>
+  </w:num>
+  <w:num w:numId="5" w16cid:durableId="2124573932">
+    <w:abstractNumId w:val="5"/>
+  </w:num>
+  <w:num w:numId="6" w16cid:durableId="404762536">
     <w:abstractNumId w:val="2"/>
   </w:num>
-  <w:num w:numId="5" w16cid:durableId="2124573932">
-    <w:abstractNumId w:val="4"/>
+  <w:num w:numId="7" w16cid:durableId="2022506512">
+    <w:abstractNumId w:val="6"/>
   </w:num>
 </w:numbering>
 </file>

--- a/API Testing.docx
+++ b/API Testing.docx
@@ -528,7 +528,6 @@
         <w:t xml:space="preserve">For development &amp; testing we use Api. And once its available to public over internet </w:t>
       </w:r>
       <w:proofErr w:type="spellStart"/>
-      <w:proofErr w:type="gramStart"/>
       <w:r>
         <w:rPr>
           <w:lang w:val="en-US"/>
@@ -536,7 +535,6 @@
         <w:t>its</w:t>
       </w:r>
       <w:proofErr w:type="spellEnd"/>
-      <w:proofErr w:type="gramEnd"/>
       <w:r>
         <w:rPr>
           <w:lang w:val="en-US"/>
@@ -2359,20 +2357,7 @@
           <w:lang w:eastAsia="en-IN"/>
           <w14:ligatures w14:val="none"/>
         </w:rPr>
-        <w:t>"students</w:t>
-      </w:r>
-      <w:proofErr w:type="gramStart"/>
-      <w:r>
-        <w:rPr>
-          <w:rFonts w:ascii="Consolas" w:eastAsia="Times New Roman" w:hAnsi="Consolas" w:cs="Times New Roman"/>
-          <w:color w:val="9CDCFE"/>
-          <w:kern w:val="0"/>
-          <w:sz w:val="21"/>
-          <w:szCs w:val="21"/>
-          <w:lang w:eastAsia="en-IN"/>
-          <w14:ligatures w14:val="none"/>
-        </w:rPr>
-        <w:t>"</w:t>
+        <w:t>"students"</w:t>
       </w:r>
       <w:r>
         <w:rPr>
@@ -2386,7 +2371,6 @@
         </w:rPr>
         <w:t>:[</w:t>
       </w:r>
-      <w:proofErr w:type="gramEnd"/>
     </w:p>
     <w:p>
       <w:pPr>
@@ -4123,7 +4107,6 @@
         <w:t xml:space="preserve">-server </w:t>
       </w:r>
       <w:proofErr w:type="spellStart"/>
-      <w:proofErr w:type="gramStart"/>
       <w:r>
         <w:rPr>
           <w:lang w:val="en-US"/>
@@ -4131,7 +4114,6 @@
         <w:t>students.json</w:t>
       </w:r>
       <w:proofErr w:type="spellEnd"/>
-      <w:proofErr w:type="gramEnd"/>
       <w:r>
         <w:rPr>
           <w:lang w:val="en-US"/>
@@ -4716,21 +4698,7 @@
         <w:rPr>
           <w:lang w:val="en-US"/>
         </w:rPr>
-        <w:t xml:space="preserve">Key is always included in </w:t>
-      </w:r>
-      <w:proofErr w:type="gramStart"/>
-      <w:r>
-        <w:rPr>
-          <w:lang w:val="en-US"/>
-        </w:rPr>
-        <w:t>“ “</w:t>
-      </w:r>
-      <w:proofErr w:type="gramEnd"/>
-      <w:r>
-        <w:rPr>
-          <w:lang w:val="en-US"/>
-        </w:rPr>
-        <w:t xml:space="preserve"> quotations.</w:t>
+        <w:t>Key is always included in “ “ quotations.</w:t>
       </w:r>
     </w:p>
     <w:p>
@@ -4770,21 +4738,7 @@
         <w:rPr>
           <w:lang w:val="en-US"/>
         </w:rPr>
-        <w:t>”</w:t>
-      </w:r>
-      <w:proofErr w:type="gramStart"/>
-      <w:r>
-        <w:rPr>
-          <w:lang w:val="en-US"/>
-        </w:rPr>
-        <w:t>:”John</w:t>
-      </w:r>
-      <w:proofErr w:type="gramEnd"/>
-      <w:r>
-        <w:rPr>
-          <w:lang w:val="en-US"/>
-        </w:rPr>
-        <w:t>”,</w:t>
+        <w:t>”:”John”,</w:t>
       </w:r>
     </w:p>
     <w:p>
@@ -4807,66 +4761,44 @@
         <w:t>secondname</w:t>
       </w:r>
       <w:proofErr w:type="spellEnd"/>
-      <w:proofErr w:type="gramStart"/>
-      <w:r>
-        <w:rPr>
-          <w:lang w:val="en-US"/>
-        </w:rPr>
-        <w:t>”:null</w:t>
-      </w:r>
-      <w:proofErr w:type="gramEnd"/>
+      <w:r>
+        <w:rPr>
+          <w:lang w:val="en-US"/>
+        </w:rPr>
+        <w:t>”:null,</w:t>
+      </w:r>
+    </w:p>
+    <w:p>
+      <w:pPr>
+        <w:rPr>
+          <w:lang w:val="en-US"/>
+        </w:rPr>
+      </w:pPr>
+      <w:r>
+        <w:rPr>
+          <w:lang w:val="en-US"/>
+        </w:rPr>
+        <w:t>“age”:30,</w:t>
+      </w:r>
+    </w:p>
+    <w:p>
+      <w:pPr>
+        <w:rPr>
+          <w:lang w:val="en-US"/>
+        </w:rPr>
+      </w:pPr>
+      <w:r>
+        <w:rPr>
+          <w:lang w:val="en-US"/>
+        </w:rPr>
+        <w:t>“phone”:[12345</w:t>
+      </w:r>
       <w:r>
         <w:rPr>
           <w:lang w:val="en-US"/>
         </w:rPr>
         <w:t>,</w:t>
       </w:r>
-    </w:p>
-    <w:p>
-      <w:pPr>
-        <w:rPr>
-          <w:lang w:val="en-US"/>
-        </w:rPr>
-      </w:pPr>
-      <w:r>
-        <w:rPr>
-          <w:lang w:val="en-US"/>
-        </w:rPr>
-        <w:t>“age”:30,</w:t>
-      </w:r>
-    </w:p>
-    <w:p>
-      <w:pPr>
-        <w:rPr>
-          <w:lang w:val="en-US"/>
-        </w:rPr>
-      </w:pPr>
-      <w:r>
-        <w:rPr>
-          <w:lang w:val="en-US"/>
-        </w:rPr>
-        <w:t>“phone</w:t>
-      </w:r>
-      <w:proofErr w:type="gramStart"/>
-      <w:r>
-        <w:rPr>
-          <w:lang w:val="en-US"/>
-        </w:rPr>
-        <w:t>”:[</w:t>
-      </w:r>
-      <w:proofErr w:type="gramEnd"/>
-      <w:r>
-        <w:rPr>
-          <w:lang w:val="en-US"/>
-        </w:rPr>
-        <w:t>12345</w:t>
-      </w:r>
-      <w:r>
-        <w:rPr>
-          <w:lang w:val="en-US"/>
-        </w:rPr>
-        <w:t>,</w:t>
-      </w:r>
       <w:r>
         <w:rPr>
           <w:lang w:val="en-US"/>
@@ -4891,17 +4823,9 @@
         <w:rPr>
           <w:lang w:val="en-US"/>
         </w:rPr>
-        <w:t>status</w:t>
-      </w:r>
-      <w:proofErr w:type="gramStart"/>
-      <w:r>
-        <w:rPr>
-          <w:lang w:val="en-US"/>
-        </w:rPr>
-        <w:t>”:true</w:t>
+        <w:t>status”:true</w:t>
       </w:r>
       <w:proofErr w:type="spellEnd"/>
-      <w:proofErr w:type="gramEnd"/>
     </w:p>
     <w:p>
       <w:pPr>
@@ -5015,16 +4939,8 @@
         <w:rPr>
           <w:lang w:val="en-US"/>
         </w:rPr>
-        <w:t>“students</w:t>
-      </w:r>
-      <w:proofErr w:type="gramStart"/>
-      <w:r>
-        <w:rPr>
-          <w:lang w:val="en-US"/>
-        </w:rPr>
-        <w:t>”:[</w:t>
-      </w:r>
-      <w:proofErr w:type="gramEnd"/>
+        <w:t>“students”:[</w:t>
+      </w:r>
     </w:p>
     <w:p>
       <w:pPr>
@@ -5053,7 +4969,6 @@
         <w:t>“</w:t>
       </w:r>
       <w:proofErr w:type="spellStart"/>
-      <w:proofErr w:type="gramStart"/>
       <w:r>
         <w:rPr>
           <w:lang w:val="en-US"/>
@@ -5065,14 +4980,7 @@
         <w:rPr>
           <w:lang w:val="en-US"/>
         </w:rPr>
-        <w:t>”=</w:t>
-      </w:r>
-      <w:proofErr w:type="gramEnd"/>
-      <w:r>
-        <w:rPr>
-          <w:lang w:val="en-US"/>
-        </w:rPr>
-        <w:t>101,</w:t>
+        <w:t>”=101,</w:t>
       </w:r>
     </w:p>
     <w:p>
@@ -5088,7 +4996,6 @@
         <w:t>“</w:t>
       </w:r>
       <w:proofErr w:type="spellStart"/>
-      <w:proofErr w:type="gramStart"/>
       <w:r>
         <w:rPr>
           <w:lang w:val="en-US"/>
@@ -5100,14 +5007,46 @@
         <w:rPr>
           <w:lang w:val="en-US"/>
         </w:rPr>
-        <w:t>”=</w:t>
-      </w:r>
-      <w:proofErr w:type="gramEnd"/>
-      <w:r>
-        <w:rPr>
-          <w:lang w:val="en-US"/>
-        </w:rPr>
-        <w:t>”John”,</w:t>
+        <w:t>”=”John”,</w:t>
+      </w:r>
+    </w:p>
+    <w:p>
+      <w:pPr>
+        <w:rPr>
+          <w:lang w:val="en-US"/>
+        </w:rPr>
+      </w:pPr>
+      <w:r>
+        <w:rPr>
+          <w:lang w:val="en-US"/>
+        </w:rPr>
+        <w:t>“grad”=”A”</w:t>
+      </w:r>
+    </w:p>
+    <w:p>
+      <w:pPr>
+        <w:rPr>
+          <w:lang w:val="en-US"/>
+        </w:rPr>
+      </w:pPr>
+      <w:r>
+        <w:rPr>
+          <w:lang w:val="en-US"/>
+        </w:rPr>
+        <w:t>},</w:t>
+      </w:r>
+    </w:p>
+    <w:p>
+      <w:pPr>
+        <w:rPr>
+          <w:lang w:val="en-US"/>
+        </w:rPr>
+      </w:pPr>
+      <w:r>
+        <w:rPr>
+          <w:lang w:val="en-US"/>
+        </w:rPr>
+        <w:t>{</w:t>
       </w:r>
     </w:p>
     <w:p>
@@ -5122,45 +5061,31 @@
         </w:rPr>
         <w:t>“</w:t>
       </w:r>
-      <w:proofErr w:type="gramStart"/>
-      <w:r>
-        <w:rPr>
-          <w:lang w:val="en-US"/>
-        </w:rPr>
-        <w:t>grad”=</w:t>
-      </w:r>
-      <w:proofErr w:type="gramEnd"/>
-      <w:r>
-        <w:rPr>
-          <w:lang w:val="en-US"/>
-        </w:rPr>
-        <w:t>”A”</w:t>
-      </w:r>
-    </w:p>
-    <w:p>
-      <w:pPr>
-        <w:rPr>
-          <w:lang w:val="en-US"/>
-        </w:rPr>
-      </w:pPr>
-      <w:r>
-        <w:rPr>
-          <w:lang w:val="en-US"/>
-        </w:rPr>
-        <w:t>},</w:t>
-      </w:r>
-    </w:p>
-    <w:p>
-      <w:pPr>
-        <w:rPr>
-          <w:lang w:val="en-US"/>
-        </w:rPr>
-      </w:pPr>
-      <w:r>
-        <w:rPr>
-          <w:lang w:val="en-US"/>
-        </w:rPr>
-        <w:t>{</w:t>
+      <w:proofErr w:type="spellStart"/>
+      <w:r>
+        <w:rPr>
+          <w:lang w:val="en-US"/>
+        </w:rPr>
+        <w:t>sid</w:t>
+      </w:r>
+      <w:proofErr w:type="spellEnd"/>
+      <w:r>
+        <w:rPr>
+          <w:lang w:val="en-US"/>
+        </w:rPr>
+        <w:t>”=10</w:t>
+      </w:r>
+      <w:r>
+        <w:rPr>
+          <w:lang w:val="en-US"/>
+        </w:rPr>
+        <w:t>2</w:t>
+      </w:r>
+      <w:r>
+        <w:rPr>
+          <w:lang w:val="en-US"/>
+        </w:rPr>
+        <w:t>,</w:t>
       </w:r>
     </w:p>
     <w:p>
@@ -5176,54 +5101,142 @@
         <w:t>“</w:t>
       </w:r>
       <w:proofErr w:type="spellStart"/>
-      <w:proofErr w:type="gramStart"/>
-      <w:r>
-        <w:rPr>
-          <w:lang w:val="en-US"/>
-        </w:rPr>
-        <w:t>sid</w:t>
+      <w:r>
+        <w:rPr>
+          <w:lang w:val="en-US"/>
+        </w:rPr>
+        <w:t>sname</w:t>
       </w:r>
       <w:proofErr w:type="spellEnd"/>
       <w:r>
         <w:rPr>
           <w:lang w:val="en-US"/>
         </w:rPr>
-        <w:t>”=</w:t>
-      </w:r>
-      <w:proofErr w:type="gramEnd"/>
-      <w:r>
-        <w:rPr>
-          <w:lang w:val="en-US"/>
-        </w:rPr>
-        <w:t>10</w:t>
-      </w:r>
-      <w:r>
-        <w:rPr>
-          <w:lang w:val="en-US"/>
-        </w:rPr>
-        <w:t>2</w:t>
-      </w:r>
-      <w:r>
-        <w:rPr>
-          <w:lang w:val="en-US"/>
-        </w:rPr>
-        <w:t>,</w:t>
-      </w:r>
-    </w:p>
-    <w:p>
-      <w:pPr>
-        <w:rPr>
-          <w:lang w:val="en-US"/>
-        </w:rPr>
-      </w:pPr>
-      <w:r>
-        <w:rPr>
-          <w:lang w:val="en-US"/>
-        </w:rPr>
-        <w:t>“</w:t>
+        <w:t>”=”</w:t>
+      </w:r>
+      <w:r>
+        <w:rPr>
+          <w:lang w:val="en-US"/>
+        </w:rPr>
+        <w:t>Mark</w:t>
+      </w:r>
+      <w:r>
+        <w:rPr>
+          <w:lang w:val="en-US"/>
+        </w:rPr>
+        <w:t>”,</w:t>
+      </w:r>
+    </w:p>
+    <w:p>
+      <w:pPr>
+        <w:rPr>
+          <w:lang w:val="en-US"/>
+        </w:rPr>
+      </w:pPr>
+      <w:r>
+        <w:rPr>
+          <w:lang w:val="en-US"/>
+        </w:rPr>
+        <w:t>“grad”=”</w:t>
+      </w:r>
+      <w:r>
+        <w:rPr>
+          <w:lang w:val="en-US"/>
+        </w:rPr>
+        <w:t>B</w:t>
+      </w:r>
+      <w:r>
+        <w:rPr>
+          <w:lang w:val="en-US"/>
+        </w:rPr>
+        <w:t>”</w:t>
+      </w:r>
+    </w:p>
+    <w:p>
+      <w:pPr>
+        <w:rPr>
+          <w:lang w:val="en-US"/>
+        </w:rPr>
+      </w:pPr>
+      <w:r>
+        <w:rPr>
+          <w:lang w:val="en-US"/>
+        </w:rPr>
+        <w:t>}</w:t>
+      </w:r>
+    </w:p>
+    <w:p>
+      <w:pPr>
+        <w:rPr>
+          <w:lang w:val="en-US"/>
+        </w:rPr>
+      </w:pPr>
+    </w:p>
+    <w:p>
+      <w:pPr>
+        <w:rPr>
+          <w:lang w:val="en-US"/>
+        </w:rPr>
+      </w:pPr>
+      <w:r>
+        <w:rPr>
+          <w:lang w:val="en-US"/>
+        </w:rPr>
+        <w:t>]</w:t>
+      </w:r>
+    </w:p>
+    <w:p>
+      <w:pPr>
+        <w:rPr>
+          <w:lang w:val="en-US"/>
+        </w:rPr>
+      </w:pPr>
+      <w:r>
+        <w:rPr>
+          <w:lang w:val="en-US"/>
+        </w:rPr>
+        <w:t>}</w:t>
+      </w:r>
+    </w:p>
+    <w:p>
+      <w:pPr>
+        <w:rPr>
+          <w:lang w:val="en-US"/>
+        </w:rPr>
+      </w:pPr>
+    </w:p>
+    <w:p>
+      <w:pPr>
+        <w:rPr>
+          <w:lang w:val="en-US"/>
+        </w:rPr>
+      </w:pPr>
+      <w:r>
+        <w:rPr>
+          <w:lang w:val="en-US"/>
+        </w:rPr>
+        <w:t xml:space="preserve">JSON Path: </w:t>
+      </w:r>
+    </w:p>
+    <w:p>
+      <w:pPr>
+        <w:rPr>
+          <w:lang w:val="en-US"/>
+        </w:rPr>
+      </w:pPr>
+      <w:r>
+        <w:rPr>
+          <w:lang w:val="en-US"/>
+        </w:rPr>
+        <w:t>s</w:t>
+      </w:r>
+      <w:r>
+        <w:rPr>
+          <w:lang w:val="en-US"/>
+        </w:rPr>
+        <w:t>tudents[0].</w:t>
       </w:r>
       <w:proofErr w:type="spellStart"/>
-      <w:proofErr w:type="gramStart"/>
       <w:r>
         <w:rPr>
           <w:lang w:val="en-US"/>
@@ -5235,171 +5248,6 @@
         <w:rPr>
           <w:lang w:val="en-US"/>
         </w:rPr>
-        <w:t>”=</w:t>
-      </w:r>
-      <w:proofErr w:type="gramEnd"/>
-      <w:r>
-        <w:rPr>
-          <w:lang w:val="en-US"/>
-        </w:rPr>
-        <w:t>”</w:t>
-      </w:r>
-      <w:r>
-        <w:rPr>
-          <w:lang w:val="en-US"/>
-        </w:rPr>
-        <w:t>Mark</w:t>
-      </w:r>
-      <w:r>
-        <w:rPr>
-          <w:lang w:val="en-US"/>
-        </w:rPr>
-        <w:t>”,</w:t>
-      </w:r>
-    </w:p>
-    <w:p>
-      <w:pPr>
-        <w:rPr>
-          <w:lang w:val="en-US"/>
-        </w:rPr>
-      </w:pPr>
-      <w:r>
-        <w:rPr>
-          <w:lang w:val="en-US"/>
-        </w:rPr>
-        <w:t>“</w:t>
-      </w:r>
-      <w:proofErr w:type="gramStart"/>
-      <w:r>
-        <w:rPr>
-          <w:lang w:val="en-US"/>
-        </w:rPr>
-        <w:t>grad”=</w:t>
-      </w:r>
-      <w:proofErr w:type="gramEnd"/>
-      <w:r>
-        <w:rPr>
-          <w:lang w:val="en-US"/>
-        </w:rPr>
-        <w:t>”</w:t>
-      </w:r>
-      <w:r>
-        <w:rPr>
-          <w:lang w:val="en-US"/>
-        </w:rPr>
-        <w:t>B</w:t>
-      </w:r>
-      <w:r>
-        <w:rPr>
-          <w:lang w:val="en-US"/>
-        </w:rPr>
-        <w:t>”</w:t>
-      </w:r>
-    </w:p>
-    <w:p>
-      <w:pPr>
-        <w:rPr>
-          <w:lang w:val="en-US"/>
-        </w:rPr>
-      </w:pPr>
-      <w:r>
-        <w:rPr>
-          <w:lang w:val="en-US"/>
-        </w:rPr>
-        <w:t>}</w:t>
-      </w:r>
-    </w:p>
-    <w:p>
-      <w:pPr>
-        <w:rPr>
-          <w:lang w:val="en-US"/>
-        </w:rPr>
-      </w:pPr>
-    </w:p>
-    <w:p>
-      <w:pPr>
-        <w:rPr>
-          <w:lang w:val="en-US"/>
-        </w:rPr>
-      </w:pPr>
-      <w:r>
-        <w:rPr>
-          <w:lang w:val="en-US"/>
-        </w:rPr>
-        <w:t>]</w:t>
-      </w:r>
-    </w:p>
-    <w:p>
-      <w:pPr>
-        <w:rPr>
-          <w:lang w:val="en-US"/>
-        </w:rPr>
-      </w:pPr>
-      <w:r>
-        <w:rPr>
-          <w:lang w:val="en-US"/>
-        </w:rPr>
-        <w:t>}</w:t>
-      </w:r>
-    </w:p>
-    <w:p>
-      <w:pPr>
-        <w:rPr>
-          <w:lang w:val="en-US"/>
-        </w:rPr>
-      </w:pPr>
-    </w:p>
-    <w:p>
-      <w:pPr>
-        <w:rPr>
-          <w:lang w:val="en-US"/>
-        </w:rPr>
-      </w:pPr>
-      <w:r>
-        <w:rPr>
-          <w:lang w:val="en-US"/>
-        </w:rPr>
-        <w:t xml:space="preserve">JSON Path: </w:t>
-      </w:r>
-    </w:p>
-    <w:p>
-      <w:pPr>
-        <w:rPr>
-          <w:lang w:val="en-US"/>
-        </w:rPr>
-      </w:pPr>
-      <w:proofErr w:type="gramStart"/>
-      <w:r>
-        <w:rPr>
-          <w:lang w:val="en-US"/>
-        </w:rPr>
-        <w:t>s</w:t>
-      </w:r>
-      <w:r>
-        <w:rPr>
-          <w:lang w:val="en-US"/>
-        </w:rPr>
-        <w:t>tudents[</w:t>
-      </w:r>
-      <w:proofErr w:type="gramEnd"/>
-      <w:r>
-        <w:rPr>
-          <w:lang w:val="en-US"/>
-        </w:rPr>
-        <w:t>0].</w:t>
-      </w:r>
-      <w:proofErr w:type="spellStart"/>
-      <w:r>
-        <w:rPr>
-          <w:lang w:val="en-US"/>
-        </w:rPr>
-        <w:t>sname</w:t>
-      </w:r>
-      <w:proofErr w:type="spellEnd"/>
-      <w:r>
-        <w:rPr>
-          <w:lang w:val="en-US"/>
-        </w:rPr>
         <w:t xml:space="preserve"> --</w:t>
       </w:r>
       <w:r>
@@ -5421,19 +5269,11 @@
           <w:lang w:val="en-US"/>
         </w:rPr>
       </w:pPr>
-      <w:proofErr w:type="gramStart"/>
-      <w:r>
-        <w:rPr>
-          <w:lang w:val="en-US"/>
-        </w:rPr>
-        <w:t>students[</w:t>
-      </w:r>
-      <w:proofErr w:type="gramEnd"/>
-      <w:r>
-        <w:rPr>
-          <w:lang w:val="en-US"/>
-        </w:rPr>
-        <w:t>1].</w:t>
+      <w:r>
+        <w:rPr>
+          <w:lang w:val="en-US"/>
+        </w:rPr>
+        <w:t>students[1].</w:t>
       </w:r>
       <w:proofErr w:type="spellStart"/>
       <w:r>
@@ -6136,25 +5976,7 @@
           <w:szCs w:val="24"/>
           <w:lang w:val="en-US"/>
         </w:rPr>
-        <w:t xml:space="preserve">: written using normal keyword i.e. </w:t>
-      </w:r>
-      <w:proofErr w:type="gramStart"/>
-      <w:r>
-        <w:rPr>
-          <w:sz w:val="24"/>
-          <w:szCs w:val="24"/>
-          <w:lang w:val="en-US"/>
-        </w:rPr>
-        <w:t>function(</w:t>
-      </w:r>
-      <w:proofErr w:type="gramEnd"/>
-      <w:r>
-        <w:rPr>
-          <w:sz w:val="24"/>
-          <w:szCs w:val="24"/>
-          <w:lang w:val="en-US"/>
-        </w:rPr>
-        <w:t>).</w:t>
+        <w:t>: written using normal keyword i.e. function().</w:t>
       </w:r>
     </w:p>
     <w:p>
@@ -6396,16 +6218,7 @@
           <w:szCs w:val="24"/>
           <w:lang w:val="en-US"/>
         </w:rPr>
-        <w:t>pm.</w:t>
-      </w:r>
-      <w:proofErr w:type="gramStart"/>
-      <w:r>
-        <w:rPr>
-          <w:sz w:val="24"/>
-          <w:szCs w:val="24"/>
-          <w:lang w:val="en-US"/>
-        </w:rPr>
-        <w:t>test</w:t>
+        <w:t>pm.test</w:t>
       </w:r>
       <w:proofErr w:type="spellEnd"/>
       <w:r>
@@ -6414,16 +6227,7 @@
           <w:szCs w:val="24"/>
           <w:lang w:val="en-US"/>
         </w:rPr>
-        <w:t>(</w:t>
-      </w:r>
-      <w:proofErr w:type="gramEnd"/>
-      <w:r>
-        <w:rPr>
-          <w:sz w:val="24"/>
-          <w:szCs w:val="24"/>
-          <w:lang w:val="en-US"/>
-        </w:rPr>
-        <w:t>“Test Name”, ()=&gt;{</w:t>
+        <w:t>(“Test Name”, ()=&gt;{</w:t>
       </w:r>
     </w:p>
     <w:p>
@@ -6508,16 +6312,7 @@
           <w:szCs w:val="24"/>
           <w:lang w:val="en-US"/>
         </w:rPr>
-        <w:t>m.</w:t>
-      </w:r>
-      <w:proofErr w:type="gramStart"/>
-      <w:r>
-        <w:rPr>
-          <w:sz w:val="24"/>
-          <w:szCs w:val="24"/>
-          <w:lang w:val="en-US"/>
-        </w:rPr>
-        <w:t>test</w:t>
+        <w:t>m.test</w:t>
       </w:r>
       <w:proofErr w:type="spellEnd"/>
       <w:r>
@@ -6526,16 +6321,7 @@
           <w:szCs w:val="24"/>
           <w:lang w:val="en-US"/>
         </w:rPr>
-        <w:t>(</w:t>
-      </w:r>
-      <w:proofErr w:type="gramEnd"/>
-      <w:r>
-        <w:rPr>
-          <w:sz w:val="24"/>
-          <w:szCs w:val="24"/>
-          <w:lang w:val="en-US"/>
-        </w:rPr>
-        <w:t>“Status code is 200”, () =&gt; {</w:t>
+        <w:t>(“Status code is 200”, () =&gt; {</w:t>
       </w:r>
     </w:p>
     <w:p>
@@ -6547,7 +6333,6 @@
         </w:rPr>
       </w:pPr>
       <w:proofErr w:type="spellStart"/>
-      <w:proofErr w:type="gramStart"/>
       <w:r>
         <w:rPr>
           <w:sz w:val="24"/>
@@ -6563,16 +6348,7 @@
           <w:szCs w:val="24"/>
           <w:lang w:val="en-US"/>
         </w:rPr>
-        <w:t>m.response.to.have</w:t>
-      </w:r>
-      <w:proofErr w:type="gramEnd"/>
-      <w:r>
-        <w:rPr>
-          <w:sz w:val="24"/>
-          <w:szCs w:val="24"/>
-          <w:lang w:val="en-US"/>
-        </w:rPr>
-        <w:t>.status</w:t>
+        <w:t>m.response.to.have.status</w:t>
       </w:r>
       <w:proofErr w:type="spellEnd"/>
       <w:r>
@@ -6717,6 +6493,312 @@
                     <a:xfrm>
                       <a:off x="0" y="0"/>
                       <a:ext cx="5731510" cy="3068955"/>
+                    </a:xfrm>
+                    <a:prstGeom prst="rect">
+                      <a:avLst/>
+                    </a:prstGeom>
+                  </pic:spPr>
+                </pic:pic>
+              </a:graphicData>
+            </a:graphic>
+          </wp:inline>
+        </w:drawing>
+      </w:r>
+    </w:p>
+    <w:p>
+      <w:pPr>
+        <w:rPr>
+          <w:sz w:val="24"/>
+          <w:szCs w:val="24"/>
+        </w:rPr>
+      </w:pPr>
+      <w:proofErr w:type="spellStart"/>
+      <w:r>
+        <w:rPr>
+          <w:sz w:val="24"/>
+          <w:szCs w:val="24"/>
+        </w:rPr>
+        <w:t>pm.</w:t>
+      </w:r>
+      <w:r>
+        <w:rPr>
+          <w:b/>
+          <w:bCs/>
+          <w:sz w:val="24"/>
+          <w:szCs w:val="24"/>
+        </w:rPr>
+        <w:t>test</w:t>
+      </w:r>
+      <w:proofErr w:type="spellEnd"/>
+      <w:r>
+        <w:rPr>
+          <w:sz w:val="24"/>
+          <w:szCs w:val="24"/>
+        </w:rPr>
+        <w:t xml:space="preserve">("Status code is 200", () </w:t>
+      </w:r>
+      <w:r>
+        <w:rPr>
+          <w:b/>
+          <w:bCs/>
+          <w:sz w:val="24"/>
+          <w:szCs w:val="24"/>
+        </w:rPr>
+        <w:t>=&gt;</w:t>
+      </w:r>
+      <w:r>
+        <w:rPr>
+          <w:sz w:val="24"/>
+          <w:szCs w:val="24"/>
+        </w:rPr>
+        <w:t xml:space="preserve"> {</w:t>
+      </w:r>
+    </w:p>
+    <w:p>
+      <w:pPr>
+        <w:rPr>
+          <w:sz w:val="24"/>
+          <w:szCs w:val="24"/>
+        </w:rPr>
+      </w:pPr>
+      <w:r>
+        <w:rPr>
+          <w:sz w:val="24"/>
+          <w:szCs w:val="24"/>
+        </w:rPr>
+        <w:t xml:space="preserve">    </w:t>
+      </w:r>
+      <w:proofErr w:type="spellStart"/>
+      <w:r>
+        <w:rPr>
+          <w:sz w:val="24"/>
+          <w:szCs w:val="24"/>
+        </w:rPr>
+        <w:t>pm.response.to.have.status</w:t>
+      </w:r>
+      <w:proofErr w:type="spellEnd"/>
+      <w:r>
+        <w:rPr>
+          <w:sz w:val="24"/>
+          <w:szCs w:val="24"/>
+        </w:rPr>
+        <w:t>(200);</w:t>
+      </w:r>
+    </w:p>
+    <w:p>
+      <w:pPr>
+        <w:rPr>
+          <w:sz w:val="24"/>
+          <w:szCs w:val="24"/>
+        </w:rPr>
+      </w:pPr>
+      <w:r>
+        <w:rPr>
+          <w:sz w:val="24"/>
+          <w:szCs w:val="24"/>
+        </w:rPr>
+        <w:t>});</w:t>
+      </w:r>
+    </w:p>
+    <w:p>
+      <w:pPr>
+        <w:rPr>
+          <w:sz w:val="24"/>
+          <w:szCs w:val="24"/>
+        </w:rPr>
+      </w:pPr>
+    </w:p>
+    <w:p>
+      <w:pPr>
+        <w:rPr>
+          <w:sz w:val="24"/>
+          <w:szCs w:val="24"/>
+        </w:rPr>
+      </w:pPr>
+      <w:proofErr w:type="spellStart"/>
+      <w:r>
+        <w:rPr>
+          <w:sz w:val="24"/>
+          <w:szCs w:val="24"/>
+        </w:rPr>
+        <w:t>pm.</w:t>
+      </w:r>
+      <w:r>
+        <w:rPr>
+          <w:b/>
+          <w:bCs/>
+          <w:sz w:val="24"/>
+          <w:szCs w:val="24"/>
+        </w:rPr>
+        <w:t>test</w:t>
+      </w:r>
+      <w:proofErr w:type="spellEnd"/>
+      <w:r>
+        <w:rPr>
+          <w:sz w:val="24"/>
+          <w:szCs w:val="24"/>
+        </w:rPr>
+        <w:t xml:space="preserve">("Successful GET </w:t>
+      </w:r>
+      <w:proofErr w:type="spellStart"/>
+      <w:r>
+        <w:rPr>
+          <w:sz w:val="24"/>
+          <w:szCs w:val="24"/>
+        </w:rPr>
+        <w:t>resquest</w:t>
+      </w:r>
+      <w:proofErr w:type="spellEnd"/>
+      <w:r>
+        <w:rPr>
+          <w:sz w:val="24"/>
+          <w:szCs w:val="24"/>
+        </w:rPr>
+        <w:t xml:space="preserve">", () </w:t>
+      </w:r>
+      <w:r>
+        <w:rPr>
+          <w:b/>
+          <w:bCs/>
+          <w:sz w:val="24"/>
+          <w:szCs w:val="24"/>
+        </w:rPr>
+        <w:t>=&gt;</w:t>
+      </w:r>
+      <w:r>
+        <w:rPr>
+          <w:sz w:val="24"/>
+          <w:szCs w:val="24"/>
+        </w:rPr>
+        <w:t xml:space="preserve"> {</w:t>
+      </w:r>
+    </w:p>
+    <w:p>
+      <w:pPr>
+        <w:rPr>
+          <w:sz w:val="24"/>
+          <w:szCs w:val="24"/>
+        </w:rPr>
+      </w:pPr>
+      <w:r>
+        <w:rPr>
+          <w:sz w:val="24"/>
+          <w:szCs w:val="24"/>
+        </w:rPr>
+        <w:t xml:space="preserve">    </w:t>
+      </w:r>
+      <w:proofErr w:type="spellStart"/>
+      <w:r>
+        <w:rPr>
+          <w:sz w:val="24"/>
+          <w:szCs w:val="24"/>
+        </w:rPr>
+        <w:t>pm.expect</w:t>
+      </w:r>
+      <w:proofErr w:type="spellEnd"/>
+      <w:r>
+        <w:rPr>
+          <w:sz w:val="24"/>
+          <w:szCs w:val="24"/>
+        </w:rPr>
+        <w:t>(</w:t>
+      </w:r>
+      <w:proofErr w:type="spellStart"/>
+      <w:r>
+        <w:rPr>
+          <w:sz w:val="24"/>
+          <w:szCs w:val="24"/>
+        </w:rPr>
+        <w:t>pm.response.code</w:t>
+      </w:r>
+      <w:proofErr w:type="spellEnd"/>
+      <w:r>
+        <w:rPr>
+          <w:sz w:val="24"/>
+          <w:szCs w:val="24"/>
+        </w:rPr>
+        <w:t>).</w:t>
+      </w:r>
+      <w:proofErr w:type="spellStart"/>
+      <w:r>
+        <w:rPr>
+          <w:sz w:val="24"/>
+          <w:szCs w:val="24"/>
+        </w:rPr>
+        <w:t>to.be.oneOf</w:t>
+      </w:r>
+      <w:proofErr w:type="spellEnd"/>
+      <w:r>
+        <w:rPr>
+          <w:sz w:val="24"/>
+          <w:szCs w:val="24"/>
+        </w:rPr>
+        <w:t>([200,201]);</w:t>
+      </w:r>
+    </w:p>
+    <w:p>
+      <w:pPr>
+        <w:rPr>
+          <w:sz w:val="24"/>
+          <w:szCs w:val="24"/>
+        </w:rPr>
+      </w:pPr>
+      <w:r>
+        <w:rPr>
+          <w:sz w:val="24"/>
+          <w:szCs w:val="24"/>
+        </w:rPr>
+        <w:t>});</w:t>
+      </w:r>
+    </w:p>
+    <w:p>
+      <w:pPr>
+        <w:rPr>
+          <w:sz w:val="24"/>
+          <w:szCs w:val="24"/>
+          <w:lang w:val="en-US"/>
+        </w:rPr>
+      </w:pPr>
+    </w:p>
+    <w:p>
+      <w:pPr>
+        <w:rPr>
+          <w:sz w:val="24"/>
+          <w:szCs w:val="24"/>
+          <w:lang w:val="en-US"/>
+        </w:rPr>
+      </w:pPr>
+      <w:r>
+        <w:rPr>
+          <w:sz w:val="24"/>
+          <w:szCs w:val="24"/>
+          <w:lang w:val="en-US"/>
+        </w:rPr>
+        <w:drawing>
+          <wp:inline distT="0" distB="0" distL="0" distR="0" wp14:anchorId="69DCE061" wp14:editId="672B9E16">
+            <wp:extent cx="5731510" cy="3054350"/>
+            <wp:effectExtent l="0" t="0" r="2540" b="0"/>
+            <wp:docPr id="1915896061" name="Picture 1"/>
+            <wp:cNvGraphicFramePr>
+              <a:graphicFrameLocks xmlns:a="http://schemas.openxmlformats.org/drawingml/2006/main" noChangeAspect="1"/>
+            </wp:cNvGraphicFramePr>
+            <a:graphic xmlns:a="http://schemas.openxmlformats.org/drawingml/2006/main">
+              <a:graphicData uri="http://schemas.openxmlformats.org/drawingml/2006/picture">
+                <pic:pic xmlns:pic="http://schemas.openxmlformats.org/drawingml/2006/picture">
+                  <pic:nvPicPr>
+                    <pic:cNvPr id="1915896061" name=""/>
+                    <pic:cNvPicPr/>
+                  </pic:nvPicPr>
+                  <pic:blipFill>
+                    <a:blip r:embed="rId43"/>
+                    <a:stretch>
+                      <a:fillRect/>
+                    </a:stretch>
+                  </pic:blipFill>
+                  <pic:spPr>
+                    <a:xfrm>
+                      <a:off x="0" y="0"/>
+                      <a:ext cx="5731510" cy="3054350"/>
                     </a:xfrm>
                     <a:prstGeom prst="rect">
                       <a:avLst/>
@@ -7845,7 +7927,6 @@
   <w:style w:type="character" w:default="1" w:styleId="DefaultParagraphFont">
     <w:name w:val="Default Paragraph Font"/>
     <w:uiPriority w:val="1"/>
-    <w:semiHidden/>
     <w:unhideWhenUsed/>
   </w:style>
   <w:style w:type="table" w:default="1" w:styleId="TableNormal">

--- a/API Testing.docx
+++ b/API Testing.docx
@@ -528,6 +528,7 @@
         <w:t xml:space="preserve">For development &amp; testing we use Api. And once its available to public over internet </w:t>
       </w:r>
       <w:proofErr w:type="spellStart"/>
+      <w:proofErr w:type="gramStart"/>
       <w:r>
         <w:rPr>
           <w:lang w:val="en-US"/>
@@ -535,6 +536,7 @@
         <w:t>its</w:t>
       </w:r>
       <w:proofErr w:type="spellEnd"/>
+      <w:proofErr w:type="gramEnd"/>
       <w:r>
         <w:rPr>
           <w:lang w:val="en-US"/>
@@ -2357,7 +2359,20 @@
           <w:lang w:eastAsia="en-IN"/>
           <w14:ligatures w14:val="none"/>
         </w:rPr>
-        <w:t>"students"</w:t>
+        <w:t>"students</w:t>
+      </w:r>
+      <w:proofErr w:type="gramStart"/>
+      <w:r>
+        <w:rPr>
+          <w:rFonts w:ascii="Consolas" w:eastAsia="Times New Roman" w:hAnsi="Consolas" w:cs="Times New Roman"/>
+          <w:color w:val="9CDCFE"/>
+          <w:kern w:val="0"/>
+          <w:sz w:val="21"/>
+          <w:szCs w:val="21"/>
+          <w:lang w:eastAsia="en-IN"/>
+          <w14:ligatures w14:val="none"/>
+        </w:rPr>
+        <w:t>"</w:t>
       </w:r>
       <w:r>
         <w:rPr>
@@ -2371,6 +2386,7 @@
         </w:rPr>
         <w:t>:[</w:t>
       </w:r>
+      <w:proofErr w:type="gramEnd"/>
     </w:p>
     <w:p>
       <w:pPr>
@@ -4107,6 +4123,7 @@
         <w:t xml:space="preserve">-server </w:t>
       </w:r>
       <w:proofErr w:type="spellStart"/>
+      <w:proofErr w:type="gramStart"/>
       <w:r>
         <w:rPr>
           <w:lang w:val="en-US"/>
@@ -4114,6 +4131,7 @@
         <w:t>students.json</w:t>
       </w:r>
       <w:proofErr w:type="spellEnd"/>
+      <w:proofErr w:type="gramEnd"/>
       <w:r>
         <w:rPr>
           <w:lang w:val="en-US"/>
@@ -4649,6 +4667,7 @@
       </w:pPr>
       <w:r>
         <w:rPr>
+          <w:noProof/>
           <w:lang w:val="en-US"/>
         </w:rPr>
         <w:drawing>
@@ -4698,7 +4717,21 @@
         <w:rPr>
           <w:lang w:val="en-US"/>
         </w:rPr>
-        <w:t>Key is always included in “ “ quotations.</w:t>
+        <w:t xml:space="preserve">Key is always included in </w:t>
+      </w:r>
+      <w:proofErr w:type="gramStart"/>
+      <w:r>
+        <w:rPr>
+          <w:lang w:val="en-US"/>
+        </w:rPr>
+        <w:t>“ “</w:t>
+      </w:r>
+      <w:proofErr w:type="gramEnd"/>
+      <w:r>
+        <w:rPr>
+          <w:lang w:val="en-US"/>
+        </w:rPr>
+        <w:t xml:space="preserve"> quotations.</w:t>
       </w:r>
     </w:p>
     <w:p>
@@ -4738,7 +4771,21 @@
         <w:rPr>
           <w:lang w:val="en-US"/>
         </w:rPr>
-        <w:t>”:”John”,</w:t>
+        <w:t>”</w:t>
+      </w:r>
+      <w:proofErr w:type="gramStart"/>
+      <w:r>
+        <w:rPr>
+          <w:lang w:val="en-US"/>
+        </w:rPr>
+        <w:t>:”John</w:t>
+      </w:r>
+      <w:proofErr w:type="gramEnd"/>
+      <w:r>
+        <w:rPr>
+          <w:lang w:val="en-US"/>
+        </w:rPr>
+        <w:t>”,</w:t>
       </w:r>
     </w:p>
     <w:p>
@@ -4761,11 +4808,19 @@
         <w:t>secondname</w:t>
       </w:r>
       <w:proofErr w:type="spellEnd"/>
-      <w:r>
-        <w:rPr>
-          <w:lang w:val="en-US"/>
-        </w:rPr>
-        <w:t>”:null,</w:t>
+      <w:proofErr w:type="gramStart"/>
+      <w:r>
+        <w:rPr>
+          <w:lang w:val="en-US"/>
+        </w:rPr>
+        <w:t>”:null</w:t>
+      </w:r>
+      <w:proofErr w:type="gramEnd"/>
+      <w:r>
+        <w:rPr>
+          <w:lang w:val="en-US"/>
+        </w:rPr>
+        <w:t>,</w:t>
       </w:r>
     </w:p>
     <w:p>
@@ -4791,7 +4846,21 @@
         <w:rPr>
           <w:lang w:val="en-US"/>
         </w:rPr>
-        <w:t>“phone”:[12345</w:t>
+        <w:t>“phone</w:t>
+      </w:r>
+      <w:proofErr w:type="gramStart"/>
+      <w:r>
+        <w:rPr>
+          <w:lang w:val="en-US"/>
+        </w:rPr>
+        <w:t>”:[</w:t>
+      </w:r>
+      <w:proofErr w:type="gramEnd"/>
+      <w:r>
+        <w:rPr>
+          <w:lang w:val="en-US"/>
+        </w:rPr>
+        <w:t>12345</w:t>
       </w:r>
       <w:r>
         <w:rPr>
@@ -4823,9 +4892,17 @@
         <w:rPr>
           <w:lang w:val="en-US"/>
         </w:rPr>
-        <w:t>status”:true</w:t>
+        <w:t>status</w:t>
+      </w:r>
+      <w:proofErr w:type="gramStart"/>
+      <w:r>
+        <w:rPr>
+          <w:lang w:val="en-US"/>
+        </w:rPr>
+        <w:t>”:true</w:t>
       </w:r>
       <w:proofErr w:type="spellEnd"/>
+      <w:proofErr w:type="gramEnd"/>
     </w:p>
     <w:p>
       <w:pPr>
@@ -4939,8 +5016,16 @@
         <w:rPr>
           <w:lang w:val="en-US"/>
         </w:rPr>
-        <w:t>“students”:[</w:t>
-      </w:r>
+        <w:t>“students</w:t>
+      </w:r>
+      <w:proofErr w:type="gramStart"/>
+      <w:r>
+        <w:rPr>
+          <w:lang w:val="en-US"/>
+        </w:rPr>
+        <w:t>”:[</w:t>
+      </w:r>
+      <w:proofErr w:type="gramEnd"/>
     </w:p>
     <w:p>
       <w:pPr>
@@ -4969,6 +5054,7 @@
         <w:t>“</w:t>
       </w:r>
       <w:proofErr w:type="spellStart"/>
+      <w:proofErr w:type="gramStart"/>
       <w:r>
         <w:rPr>
           <w:lang w:val="en-US"/>
@@ -4980,7 +5066,14 @@
         <w:rPr>
           <w:lang w:val="en-US"/>
         </w:rPr>
-        <w:t>”=101,</w:t>
+        <w:t>”=</w:t>
+      </w:r>
+      <w:proofErr w:type="gramEnd"/>
+      <w:r>
+        <w:rPr>
+          <w:lang w:val="en-US"/>
+        </w:rPr>
+        <w:t>101,</w:t>
       </w:r>
     </w:p>
     <w:p>
@@ -4996,6 +5089,7 @@
         <w:t>“</w:t>
       </w:r>
       <w:proofErr w:type="spellStart"/>
+      <w:proofErr w:type="gramStart"/>
       <w:r>
         <w:rPr>
           <w:lang w:val="en-US"/>
@@ -5007,20 +5101,41 @@
         <w:rPr>
           <w:lang w:val="en-US"/>
         </w:rPr>
-        <w:t>”=”John”,</w:t>
-      </w:r>
-    </w:p>
-    <w:p>
-      <w:pPr>
-        <w:rPr>
-          <w:lang w:val="en-US"/>
-        </w:rPr>
-      </w:pPr>
-      <w:r>
-        <w:rPr>
-          <w:lang w:val="en-US"/>
-        </w:rPr>
-        <w:t>“grad”=”A”</w:t>
+        <w:t>”=</w:t>
+      </w:r>
+      <w:proofErr w:type="gramEnd"/>
+      <w:r>
+        <w:rPr>
+          <w:lang w:val="en-US"/>
+        </w:rPr>
+        <w:t>”John”,</w:t>
+      </w:r>
+    </w:p>
+    <w:p>
+      <w:pPr>
+        <w:rPr>
+          <w:lang w:val="en-US"/>
+        </w:rPr>
+      </w:pPr>
+      <w:r>
+        <w:rPr>
+          <w:lang w:val="en-US"/>
+        </w:rPr>
+        <w:t>“</w:t>
+      </w:r>
+      <w:proofErr w:type="gramStart"/>
+      <w:r>
+        <w:rPr>
+          <w:lang w:val="en-US"/>
+        </w:rPr>
+        <w:t>grad”=</w:t>
+      </w:r>
+      <w:proofErr w:type="gramEnd"/>
+      <w:r>
+        <w:rPr>
+          <w:lang w:val="en-US"/>
+        </w:rPr>
+        <w:t>”A”</w:t>
       </w:r>
     </w:p>
     <w:p>
@@ -5062,6 +5177,7 @@
         <w:t>“</w:t>
       </w:r>
       <w:proofErr w:type="spellStart"/>
+      <w:proofErr w:type="gramStart"/>
       <w:r>
         <w:rPr>
           <w:lang w:val="en-US"/>
@@ -5073,19 +5189,14 @@
         <w:rPr>
           <w:lang w:val="en-US"/>
         </w:rPr>
-        <w:t>”=10</w:t>
-      </w:r>
-      <w:r>
-        <w:rPr>
-          <w:lang w:val="en-US"/>
-        </w:rPr>
-        <w:t>2</w:t>
-      </w:r>
-      <w:r>
-        <w:rPr>
-          <w:lang w:val="en-US"/>
-        </w:rPr>
-        <w:t>,</w:t>
+        <w:t>”=</w:t>
+      </w:r>
+      <w:proofErr w:type="gramEnd"/>
+      <w:r>
+        <w:rPr>
+          <w:lang w:val="en-US"/>
+        </w:rPr>
+        <w:t>102,</w:t>
       </w:r>
     </w:p>
     <w:p>
@@ -5101,6 +5212,7 @@
         <w:t>“</w:t>
       </w:r>
       <w:proofErr w:type="spellStart"/>
+      <w:proofErr w:type="gramStart"/>
       <w:r>
         <w:rPr>
           <w:lang w:val="en-US"/>
@@ -5112,44 +5224,41 @@
         <w:rPr>
           <w:lang w:val="en-US"/>
         </w:rPr>
-        <w:t>”=”</w:t>
-      </w:r>
-      <w:r>
-        <w:rPr>
-          <w:lang w:val="en-US"/>
-        </w:rPr>
-        <w:t>Mark</w:t>
-      </w:r>
-      <w:r>
-        <w:rPr>
-          <w:lang w:val="en-US"/>
-        </w:rPr>
-        <w:t>”,</w:t>
-      </w:r>
-    </w:p>
-    <w:p>
-      <w:pPr>
-        <w:rPr>
-          <w:lang w:val="en-US"/>
-        </w:rPr>
-      </w:pPr>
-      <w:r>
-        <w:rPr>
-          <w:lang w:val="en-US"/>
-        </w:rPr>
-        <w:t>“grad”=”</w:t>
-      </w:r>
-      <w:r>
-        <w:rPr>
-          <w:lang w:val="en-US"/>
-        </w:rPr>
-        <w:t>B</w:t>
-      </w:r>
-      <w:r>
-        <w:rPr>
-          <w:lang w:val="en-US"/>
-        </w:rPr>
-        <w:t>”</w:t>
+        <w:t>”=</w:t>
+      </w:r>
+      <w:proofErr w:type="gramEnd"/>
+      <w:r>
+        <w:rPr>
+          <w:lang w:val="en-US"/>
+        </w:rPr>
+        <w:t>”Mark”,</w:t>
+      </w:r>
+    </w:p>
+    <w:p>
+      <w:pPr>
+        <w:rPr>
+          <w:lang w:val="en-US"/>
+        </w:rPr>
+      </w:pPr>
+      <w:r>
+        <w:rPr>
+          <w:lang w:val="en-US"/>
+        </w:rPr>
+        <w:t>“</w:t>
+      </w:r>
+      <w:proofErr w:type="gramStart"/>
+      <w:r>
+        <w:rPr>
+          <w:lang w:val="en-US"/>
+        </w:rPr>
+        <w:t>grad”=</w:t>
+      </w:r>
+      <w:proofErr w:type="gramEnd"/>
+      <w:r>
+        <w:rPr>
+          <w:lang w:val="en-US"/>
+        </w:rPr>
+        <w:t>”B”</w:t>
       </w:r>
     </w:p>
     <w:p>
@@ -5224,6 +5333,7 @@
           <w:lang w:val="en-US"/>
         </w:rPr>
       </w:pPr>
+      <w:proofErr w:type="gramStart"/>
       <w:r>
         <w:rPr>
           <w:lang w:val="en-US"/>
@@ -5234,7 +5344,14 @@
         <w:rPr>
           <w:lang w:val="en-US"/>
         </w:rPr>
-        <w:t>tudents[0].</w:t>
+        <w:t>tudents[</w:t>
+      </w:r>
+      <w:proofErr w:type="gramEnd"/>
+      <w:r>
+        <w:rPr>
+          <w:lang w:val="en-US"/>
+        </w:rPr>
+        <w:t>0].</w:t>
       </w:r>
       <w:proofErr w:type="spellStart"/>
       <w:r>
@@ -5269,11 +5386,19 @@
           <w:lang w:val="en-US"/>
         </w:rPr>
       </w:pPr>
-      <w:r>
-        <w:rPr>
-          <w:lang w:val="en-US"/>
-        </w:rPr>
-        <w:t>students[1].</w:t>
+      <w:proofErr w:type="gramStart"/>
+      <w:r>
+        <w:rPr>
+          <w:lang w:val="en-US"/>
+        </w:rPr>
+        <w:t>students[</w:t>
+      </w:r>
+      <w:proofErr w:type="gramEnd"/>
+      <w:r>
+        <w:rPr>
+          <w:lang w:val="en-US"/>
+        </w:rPr>
+        <w:t>1].</w:t>
       </w:r>
       <w:proofErr w:type="spellStart"/>
       <w:r>
@@ -5317,6 +5442,7 @@
       </w:pPr>
       <w:r>
         <w:rPr>
+          <w:noProof/>
           <w:lang w:val="en-US"/>
         </w:rPr>
         <w:drawing>
@@ -5412,6 +5538,7 @@
         <w:rPr>
           <w:b/>
           <w:bCs/>
+          <w:noProof/>
           <w:sz w:val="24"/>
           <w:szCs w:val="24"/>
           <w:lang w:val="en-US"/>
@@ -5468,6 +5595,7 @@
         <w:rPr>
           <w:b/>
           <w:bCs/>
+          <w:noProof/>
           <w:sz w:val="24"/>
           <w:szCs w:val="24"/>
           <w:lang w:val="en-US"/>
@@ -5545,6 +5673,7 @@
         <w:rPr>
           <w:b/>
           <w:bCs/>
+          <w:noProof/>
           <w:sz w:val="24"/>
           <w:szCs w:val="24"/>
           <w:lang w:val="en-US"/>
@@ -5976,7 +6105,25 @@
           <w:szCs w:val="24"/>
           <w:lang w:val="en-US"/>
         </w:rPr>
-        <w:t>: written using normal keyword i.e. function().</w:t>
+        <w:t xml:space="preserve">: written using normal keyword i.e. </w:t>
+      </w:r>
+      <w:proofErr w:type="gramStart"/>
+      <w:r>
+        <w:rPr>
+          <w:sz w:val="24"/>
+          <w:szCs w:val="24"/>
+          <w:lang w:val="en-US"/>
+        </w:rPr>
+        <w:t>function(</w:t>
+      </w:r>
+      <w:proofErr w:type="gramEnd"/>
+      <w:r>
+        <w:rPr>
+          <w:sz w:val="24"/>
+          <w:szCs w:val="24"/>
+          <w:lang w:val="en-US"/>
+        </w:rPr>
+        <w:t>).</w:t>
       </w:r>
     </w:p>
     <w:p>
@@ -6036,6 +6183,7 @@
       </w:pPr>
       <w:r>
         <w:rPr>
+          <w:noProof/>
           <w:sz w:val="24"/>
           <w:szCs w:val="24"/>
           <w:lang w:val="en-US"/>
@@ -6141,6 +6289,7 @@
       </w:pPr>
       <w:r>
         <w:rPr>
+          <w:noProof/>
           <w:sz w:val="24"/>
           <w:szCs w:val="24"/>
           <w:lang w:val="en-US"/>
@@ -6218,7 +6367,16 @@
           <w:szCs w:val="24"/>
           <w:lang w:val="en-US"/>
         </w:rPr>
-        <w:t>pm.test</w:t>
+        <w:t>pm.</w:t>
+      </w:r>
+      <w:proofErr w:type="gramStart"/>
+      <w:r>
+        <w:rPr>
+          <w:sz w:val="24"/>
+          <w:szCs w:val="24"/>
+          <w:lang w:val="en-US"/>
+        </w:rPr>
+        <w:t>test</w:t>
       </w:r>
       <w:proofErr w:type="spellEnd"/>
       <w:r>
@@ -6227,7 +6385,16 @@
           <w:szCs w:val="24"/>
           <w:lang w:val="en-US"/>
         </w:rPr>
-        <w:t>(“Test Name”, ()=&gt;{</w:t>
+        <w:t>(</w:t>
+      </w:r>
+      <w:proofErr w:type="gramEnd"/>
+      <w:r>
+        <w:rPr>
+          <w:sz w:val="24"/>
+          <w:szCs w:val="24"/>
+          <w:lang w:val="en-US"/>
+        </w:rPr>
+        <w:t>“Test Name”, ()=&gt;{</w:t>
       </w:r>
     </w:p>
     <w:p>
@@ -6312,7 +6479,16 @@
           <w:szCs w:val="24"/>
           <w:lang w:val="en-US"/>
         </w:rPr>
-        <w:t>m.test</w:t>
+        <w:t>m.</w:t>
+      </w:r>
+      <w:proofErr w:type="gramStart"/>
+      <w:r>
+        <w:rPr>
+          <w:sz w:val="24"/>
+          <w:szCs w:val="24"/>
+          <w:lang w:val="en-US"/>
+        </w:rPr>
+        <w:t>test</w:t>
       </w:r>
       <w:proofErr w:type="spellEnd"/>
       <w:r>
@@ -6321,7 +6497,16 @@
           <w:szCs w:val="24"/>
           <w:lang w:val="en-US"/>
         </w:rPr>
-        <w:t>(“Status code is 200”, () =&gt; {</w:t>
+        <w:t>(</w:t>
+      </w:r>
+      <w:proofErr w:type="gramEnd"/>
+      <w:r>
+        <w:rPr>
+          <w:sz w:val="24"/>
+          <w:szCs w:val="24"/>
+          <w:lang w:val="en-US"/>
+        </w:rPr>
+        <w:t>“Status code is 200”, () =&gt; {</w:t>
       </w:r>
     </w:p>
     <w:p>
@@ -6333,6 +6518,7 @@
         </w:rPr>
       </w:pPr>
       <w:proofErr w:type="spellStart"/>
+      <w:proofErr w:type="gramStart"/>
       <w:r>
         <w:rPr>
           <w:sz w:val="24"/>
@@ -6348,7 +6534,16 @@
           <w:szCs w:val="24"/>
           <w:lang w:val="en-US"/>
         </w:rPr>
-        <w:t>m.response.to.have.status</w:t>
+        <w:t>m.response.to.have</w:t>
+      </w:r>
+      <w:proofErr w:type="gramEnd"/>
+      <w:r>
+        <w:rPr>
+          <w:sz w:val="24"/>
+          <w:szCs w:val="24"/>
+          <w:lang w:val="en-US"/>
+        </w:rPr>
+        <w:t>.status</w:t>
       </w:r>
       <w:proofErr w:type="spellEnd"/>
       <w:r>
@@ -6396,6 +6591,7 @@
       </w:pPr>
       <w:r>
         <w:rPr>
+          <w:noProof/>
           <w:sz w:val="24"/>
           <w:szCs w:val="24"/>
           <w:lang w:val="en-US"/>
@@ -6464,6 +6660,7 @@
       </w:pPr>
       <w:r>
         <w:rPr>
+          <w:noProof/>
           <w:sz w:val="24"/>
           <w:szCs w:val="24"/>
           <w:lang w:val="en-US"/>
@@ -6520,6 +6717,7 @@
         </w:rPr>
         <w:t>pm.</w:t>
       </w:r>
+      <w:proofErr w:type="gramStart"/>
       <w:r>
         <w:rPr>
           <w:b/>
@@ -6535,7 +6733,15 @@
           <w:sz w:val="24"/>
           <w:szCs w:val="24"/>
         </w:rPr>
-        <w:t xml:space="preserve">("Status code is 200", () </w:t>
+        <w:t>(</w:t>
+      </w:r>
+      <w:proofErr w:type="gramEnd"/>
+      <w:r>
+        <w:rPr>
+          <w:sz w:val="24"/>
+          <w:szCs w:val="24"/>
+        </w:rPr>
+        <w:t xml:space="preserve">"Status code is 200", () </w:t>
       </w:r>
       <w:r>
         <w:rPr>
@@ -6569,12 +6775,21 @@
         <w:t xml:space="preserve">    </w:t>
       </w:r>
       <w:proofErr w:type="spellStart"/>
-      <w:r>
-        <w:rPr>
-          <w:sz w:val="24"/>
-          <w:szCs w:val="24"/>
-        </w:rPr>
-        <w:t>pm.response.to.have.status</w:t>
+      <w:proofErr w:type="gramStart"/>
+      <w:r>
+        <w:rPr>
+          <w:sz w:val="24"/>
+          <w:szCs w:val="24"/>
+        </w:rPr>
+        <w:t>pm.response.to.have</w:t>
+      </w:r>
+      <w:proofErr w:type="gramEnd"/>
+      <w:r>
+        <w:rPr>
+          <w:sz w:val="24"/>
+          <w:szCs w:val="24"/>
+        </w:rPr>
+        <w:t>.status</w:t>
       </w:r>
       <w:proofErr w:type="spellEnd"/>
       <w:r>
@@ -6623,6 +6838,7 @@
         </w:rPr>
         <w:t>pm.</w:t>
       </w:r>
+      <w:proofErr w:type="gramStart"/>
       <w:r>
         <w:rPr>
           <w:b/>
@@ -6638,7 +6854,15 @@
           <w:sz w:val="24"/>
           <w:szCs w:val="24"/>
         </w:rPr>
-        <w:t xml:space="preserve">("Successful GET </w:t>
+        <w:t>(</w:t>
+      </w:r>
+      <w:proofErr w:type="gramEnd"/>
+      <w:r>
+        <w:rPr>
+          <w:sz w:val="24"/>
+          <w:szCs w:val="24"/>
+        </w:rPr>
+        <w:t xml:space="preserve">"Successful GET </w:t>
       </w:r>
       <w:proofErr w:type="spellStart"/>
       <w:r>
@@ -6688,6 +6912,7 @@
         <w:t xml:space="preserve">    </w:t>
       </w:r>
       <w:proofErr w:type="spellStart"/>
+      <w:proofErr w:type="gramStart"/>
       <w:r>
         <w:rPr>
           <w:sz w:val="24"/>
@@ -6696,6 +6921,7 @@
         <w:t>pm.expect</w:t>
       </w:r>
       <w:proofErr w:type="spellEnd"/>
+      <w:proofErr w:type="gramEnd"/>
       <w:r>
         <w:rPr>
           <w:sz w:val="24"/>
@@ -6770,6 +6996,7 @@
       </w:pPr>
       <w:r>
         <w:rPr>
+          <w:noProof/>
           <w:sz w:val="24"/>
           <w:szCs w:val="24"/>
           <w:lang w:val="en-US"/>
@@ -6803,6 +7030,377 @@
                     <a:prstGeom prst="rect">
                       <a:avLst/>
                     </a:prstGeom>
+                  </pic:spPr>
+                </pic:pic>
+              </a:graphicData>
+            </a:graphic>
+          </wp:inline>
+        </w:drawing>
+      </w:r>
+    </w:p>
+    <w:p>
+      <w:pPr>
+        <w:rPr>
+          <w:sz w:val="24"/>
+          <w:szCs w:val="24"/>
+          <w:lang w:val="en-US"/>
+        </w:rPr>
+      </w:pPr>
+      <w:r>
+        <w:rPr>
+          <w:sz w:val="24"/>
+          <w:szCs w:val="24"/>
+          <w:lang w:val="en-US"/>
+        </w:rPr>
+        <w:drawing>
+          <wp:inline distT="0" distB="0" distL="0" distR="0" wp14:anchorId="7564AB49" wp14:editId="320C066F">
+            <wp:extent cx="4122777" cy="2918713"/>
+            <wp:effectExtent l="0" t="0" r="0" b="0"/>
+            <wp:docPr id="1574091798" name="Picture 1"/>
+            <wp:cNvGraphicFramePr>
+              <a:graphicFrameLocks xmlns:a="http://schemas.openxmlformats.org/drawingml/2006/main" noChangeAspect="1"/>
+            </wp:cNvGraphicFramePr>
+            <a:graphic xmlns:a="http://schemas.openxmlformats.org/drawingml/2006/main">
+              <a:graphicData uri="http://schemas.openxmlformats.org/drawingml/2006/picture">
+                <pic:pic xmlns:pic="http://schemas.openxmlformats.org/drawingml/2006/picture">
+                  <pic:nvPicPr>
+                    <pic:cNvPr id="1574091798" name=""/>
+                    <pic:cNvPicPr/>
+                  </pic:nvPicPr>
+                  <pic:blipFill>
+                    <a:blip r:embed="rId44"/>
+                    <a:stretch>
+                      <a:fillRect/>
+                    </a:stretch>
+                  </pic:blipFill>
+                  <pic:spPr>
+                    <a:xfrm>
+                      <a:off x="0" y="0"/>
+                      <a:ext cx="4122777" cy="2918713"/>
+                    </a:xfrm>
+                    <a:prstGeom prst="rect">
+                      <a:avLst/>
+                    </a:prstGeom>
+                  </pic:spPr>
+                </pic:pic>
+              </a:graphicData>
+            </a:graphic>
+          </wp:inline>
+        </w:drawing>
+      </w:r>
+    </w:p>
+    <w:p>
+      <w:pPr>
+        <w:rPr>
+          <w:sz w:val="24"/>
+          <w:szCs w:val="24"/>
+          <w:lang w:val="en-US"/>
+        </w:rPr>
+      </w:pPr>
+      <w:r>
+        <w:rPr>
+          <w:sz w:val="24"/>
+          <w:szCs w:val="24"/>
+          <w:lang w:val="en-US"/>
+        </w:rPr>
+        <w:lastRenderedPageBreak/>
+        <w:drawing>
+          <wp:inline distT="0" distB="0" distL="0" distR="0" wp14:anchorId="1651E5CB" wp14:editId="5EE94C8C">
+            <wp:extent cx="4023709" cy="2255715"/>
+            <wp:effectExtent l="0" t="0" r="0" b="0"/>
+            <wp:docPr id="2097079810" name="Picture 1"/>
+            <wp:cNvGraphicFramePr>
+              <a:graphicFrameLocks xmlns:a="http://schemas.openxmlformats.org/drawingml/2006/main" noChangeAspect="1"/>
+            </wp:cNvGraphicFramePr>
+            <a:graphic xmlns:a="http://schemas.openxmlformats.org/drawingml/2006/main">
+              <a:graphicData uri="http://schemas.openxmlformats.org/drawingml/2006/picture">
+                <pic:pic xmlns:pic="http://schemas.openxmlformats.org/drawingml/2006/picture">
+                  <pic:nvPicPr>
+                    <pic:cNvPr id="2097079810" name=""/>
+                    <pic:cNvPicPr/>
+                  </pic:nvPicPr>
+                  <pic:blipFill>
+                    <a:blip r:embed="rId45"/>
+                    <a:stretch>
+                      <a:fillRect/>
+                    </a:stretch>
+                  </pic:blipFill>
+                  <pic:spPr>
+                    <a:xfrm>
+                      <a:off x="0" y="0"/>
+                      <a:ext cx="4023709" cy="2255715"/>
+                    </a:xfrm>
+                    <a:prstGeom prst="rect">
+                      <a:avLst/>
+                    </a:prstGeom>
+                  </pic:spPr>
+                </pic:pic>
+              </a:graphicData>
+            </a:graphic>
+          </wp:inline>
+        </w:drawing>
+      </w:r>
+    </w:p>
+    <w:p>
+      <w:pPr>
+        <w:rPr>
+          <w:sz w:val="24"/>
+          <w:szCs w:val="24"/>
+          <w:lang w:val="en-US"/>
+        </w:rPr>
+      </w:pPr>
+      <w:r>
+        <w:rPr>
+          <w:sz w:val="24"/>
+          <w:szCs w:val="24"/>
+          <w:lang w:val="en-US"/>
+        </w:rPr>
+        <w:drawing>
+          <wp:inline distT="0" distB="0" distL="0" distR="0" wp14:anchorId="05BEE5AC" wp14:editId="4A2C05C8">
+            <wp:extent cx="5731510" cy="2978785"/>
+            <wp:effectExtent l="0" t="0" r="2540" b="0"/>
+            <wp:docPr id="863977563" name="Picture 1"/>
+            <wp:cNvGraphicFramePr>
+              <a:graphicFrameLocks xmlns:a="http://schemas.openxmlformats.org/drawingml/2006/main" noChangeAspect="1"/>
+            </wp:cNvGraphicFramePr>
+            <a:graphic xmlns:a="http://schemas.openxmlformats.org/drawingml/2006/main">
+              <a:graphicData uri="http://schemas.openxmlformats.org/drawingml/2006/picture">
+                <pic:pic xmlns:pic="http://schemas.openxmlformats.org/drawingml/2006/picture">
+                  <pic:nvPicPr>
+                    <pic:cNvPr id="863977563" name=""/>
+                    <pic:cNvPicPr/>
+                  </pic:nvPicPr>
+                  <pic:blipFill>
+                    <a:blip r:embed="rId46"/>
+                    <a:stretch>
+                      <a:fillRect/>
+                    </a:stretch>
+                  </pic:blipFill>
+                  <pic:spPr>
+                    <a:xfrm>
+                      <a:off x="0" y="0"/>
+                      <a:ext cx="5731510" cy="2978785"/>
+                    </a:xfrm>
+                    <a:prstGeom prst="rect">
+                      <a:avLst/>
+                    </a:prstGeom>
+                  </pic:spPr>
+                </pic:pic>
+              </a:graphicData>
+            </a:graphic>
+          </wp:inline>
+        </w:drawing>
+      </w:r>
+    </w:p>
+    <w:p>
+      <w:pPr>
+        <w:rPr>
+          <w:sz w:val="24"/>
+          <w:szCs w:val="24"/>
+          <w:lang w:val="en-US"/>
+        </w:rPr>
+      </w:pPr>
+      <w:r>
+        <w:rPr>
+          <w:sz w:val="24"/>
+          <w:szCs w:val="24"/>
+          <w:lang w:val="en-US"/>
+        </w:rPr>
+        <w:drawing>
+          <wp:inline distT="0" distB="0" distL="0" distR="0" wp14:anchorId="5F4D9CFA" wp14:editId="3F8C099F">
+            <wp:extent cx="3139712" cy="1988992"/>
+            <wp:effectExtent l="0" t="0" r="3810" b="0"/>
+            <wp:docPr id="492519691" name="Picture 1"/>
+            <wp:cNvGraphicFramePr>
+              <a:graphicFrameLocks xmlns:a="http://schemas.openxmlformats.org/drawingml/2006/main" noChangeAspect="1"/>
+            </wp:cNvGraphicFramePr>
+            <a:graphic xmlns:a="http://schemas.openxmlformats.org/drawingml/2006/main">
+              <a:graphicData uri="http://schemas.openxmlformats.org/drawingml/2006/picture">
+                <pic:pic xmlns:pic="http://schemas.openxmlformats.org/drawingml/2006/picture">
+                  <pic:nvPicPr>
+                    <pic:cNvPr id="492519691" name=""/>
+                    <pic:cNvPicPr/>
+                  </pic:nvPicPr>
+                  <pic:blipFill>
+                    <a:blip r:embed="rId47"/>
+                    <a:stretch>
+                      <a:fillRect/>
+                    </a:stretch>
+                  </pic:blipFill>
+                  <pic:spPr>
+                    <a:xfrm>
+                      <a:off x="0" y="0"/>
+                      <a:ext cx="3139712" cy="1988992"/>
+                    </a:xfrm>
+                    <a:prstGeom prst="rect">
+                      <a:avLst/>
+                    </a:prstGeom>
+                  </pic:spPr>
+                </pic:pic>
+              </a:graphicData>
+            </a:graphic>
+          </wp:inline>
+        </w:drawing>
+      </w:r>
+    </w:p>
+    <w:p>
+      <w:pPr>
+        <w:rPr>
+          <w:sz w:val="24"/>
+          <w:szCs w:val="24"/>
+          <w:lang w:val="en-US"/>
+        </w:rPr>
+      </w:pPr>
+      <w:r>
+        <w:rPr>
+          <w:sz w:val="24"/>
+          <w:szCs w:val="24"/>
+          <w:lang w:val="en-US"/>
+        </w:rPr>
+        <w:lastRenderedPageBreak/>
+        <w:drawing>
+          <wp:inline distT="0" distB="0" distL="0" distR="0" wp14:anchorId="6447B972" wp14:editId="2EA231D1">
+            <wp:extent cx="5159187" cy="3101609"/>
+            <wp:effectExtent l="0" t="0" r="3810" b="3810"/>
+            <wp:docPr id="855025834" name="Picture 1"/>
+            <wp:cNvGraphicFramePr>
+              <a:graphicFrameLocks xmlns:a="http://schemas.openxmlformats.org/drawingml/2006/main" noChangeAspect="1"/>
+            </wp:cNvGraphicFramePr>
+            <a:graphic xmlns:a="http://schemas.openxmlformats.org/drawingml/2006/main">
+              <a:graphicData uri="http://schemas.openxmlformats.org/drawingml/2006/picture">
+                <pic:pic xmlns:pic="http://schemas.openxmlformats.org/drawingml/2006/picture">
+                  <pic:nvPicPr>
+                    <pic:cNvPr id="855025834" name=""/>
+                    <pic:cNvPicPr/>
+                  </pic:nvPicPr>
+                  <pic:blipFill>
+                    <a:blip r:embed="rId48"/>
+                    <a:stretch>
+                      <a:fillRect/>
+                    </a:stretch>
+                  </pic:blipFill>
+                  <pic:spPr>
+                    <a:xfrm>
+                      <a:off x="0" y="0"/>
+                      <a:ext cx="5159187" cy="3101609"/>
+                    </a:xfrm>
+                    <a:prstGeom prst="rect">
+                      <a:avLst/>
+                    </a:prstGeom>
+                  </pic:spPr>
+                </pic:pic>
+              </a:graphicData>
+            </a:graphic>
+          </wp:inline>
+        </w:drawing>
+      </w:r>
+    </w:p>
+    <w:p>
+      <w:pPr>
+        <w:rPr>
+          <w:sz w:val="24"/>
+          <w:szCs w:val="24"/>
+          <w:lang w:val="en-US"/>
+        </w:rPr>
+      </w:pPr>
+      <w:r>
+        <w:rPr>
+          <w:sz w:val="24"/>
+          <w:szCs w:val="24"/>
+          <w:lang w:val="en-US"/>
+        </w:rPr>
+        <w:drawing>
+          <wp:inline distT="0" distB="0" distL="0" distR="0" wp14:anchorId="6209504B" wp14:editId="1A5A3B9E">
+            <wp:extent cx="5243014" cy="3132091"/>
+            <wp:effectExtent l="0" t="0" r="0" b="0"/>
+            <wp:docPr id="1214899537" name="Picture 1"/>
+            <wp:cNvGraphicFramePr>
+              <a:graphicFrameLocks xmlns:a="http://schemas.openxmlformats.org/drawingml/2006/main" noChangeAspect="1"/>
+            </wp:cNvGraphicFramePr>
+            <a:graphic xmlns:a="http://schemas.openxmlformats.org/drawingml/2006/main">
+              <a:graphicData uri="http://schemas.openxmlformats.org/drawingml/2006/picture">
+                <pic:pic xmlns:pic="http://schemas.openxmlformats.org/drawingml/2006/picture">
+                  <pic:nvPicPr>
+                    <pic:cNvPr id="1214899537" name=""/>
+                    <pic:cNvPicPr/>
+                  </pic:nvPicPr>
+                  <pic:blipFill>
+                    <a:blip r:embed="rId49"/>
+                    <a:stretch>
+                      <a:fillRect/>
+                    </a:stretch>
+                  </pic:blipFill>
+                  <pic:spPr>
+                    <a:xfrm>
+                      <a:off x="0" y="0"/>
+                      <a:ext cx="5243014" cy="3132091"/>
+                    </a:xfrm>
+                    <a:prstGeom prst="rect">
+                      <a:avLst/>
+                    </a:prstGeom>
+                  </pic:spPr>
+                </pic:pic>
+              </a:graphicData>
+            </a:graphic>
+          </wp:inline>
+        </w:drawing>
+      </w:r>
+    </w:p>
+    <w:p>
+      <w:pPr>
+        <w:rPr>
+          <w:sz w:val="24"/>
+          <w:szCs w:val="24"/>
+          <w:lang w:val="en-US"/>
+        </w:rPr>
+      </w:pPr>
+      <w:r>
+        <w:rPr>
+          <w:noProof/>
+        </w:rPr>
+        <w:lastRenderedPageBreak/>
+        <w:drawing>
+          <wp:inline distT="0" distB="0" distL="0" distR="0" wp14:anchorId="7D0A13AB" wp14:editId="43505145">
+            <wp:extent cx="5731510" cy="3421380"/>
+            <wp:effectExtent l="0" t="0" r="2540" b="7620"/>
+            <wp:docPr id="278180140" name="Picture 1"/>
+            <wp:cNvGraphicFramePr>
+              <a:graphicFrameLocks xmlns:a="http://schemas.openxmlformats.org/drawingml/2006/main" noChangeAspect="1"/>
+            </wp:cNvGraphicFramePr>
+            <a:graphic xmlns:a="http://schemas.openxmlformats.org/drawingml/2006/main">
+              <a:graphicData uri="http://schemas.openxmlformats.org/drawingml/2006/picture">
+                <pic:pic xmlns:pic="http://schemas.openxmlformats.org/drawingml/2006/picture">
+                  <pic:nvPicPr>
+                    <pic:cNvPr id="0" name="Picture 1"/>
+                    <pic:cNvPicPr>
+                      <a:picLocks noChangeAspect="1" noChangeArrowheads="1"/>
+                    </pic:cNvPicPr>
+                  </pic:nvPicPr>
+                  <pic:blipFill>
+                    <a:blip r:embed="rId50">
+                      <a:extLst>
+                        <a:ext uri="{28A0092B-C50C-407E-A947-70E740481C1C}">
+                          <a14:useLocalDpi xmlns:a14="http://schemas.microsoft.com/office/drawing/2010/main" val="0"/>
+                        </a:ext>
+                      </a:extLst>
+                    </a:blip>
+                    <a:srcRect/>
+                    <a:stretch>
+                      <a:fillRect/>
+                    </a:stretch>
+                  </pic:blipFill>
+                  <pic:spPr bwMode="auto">
+                    <a:xfrm>
+                      <a:off x="0" y="0"/>
+                      <a:ext cx="5731510" cy="3421380"/>
+                    </a:xfrm>
+                    <a:prstGeom prst="rect">
+                      <a:avLst/>
+                    </a:prstGeom>
+                    <a:noFill/>
+                    <a:ln>
+                      <a:noFill/>
+                    </a:ln>
                   </pic:spPr>
                 </pic:pic>
               </a:graphicData>
@@ -7927,6 +8525,7 @@
   <w:style w:type="character" w:default="1" w:styleId="DefaultParagraphFont">
     <w:name w:val="Default Paragraph Font"/>
     <w:uiPriority w:val="1"/>
+    <w:semiHidden/>
     <w:unhideWhenUsed/>
   </w:style>
   <w:style w:type="table" w:default="1" w:styleId="TableNormal">
